--- a/biblestudy/my_papers/docs/Spirit_Soul.docx
+++ b/biblestudy/my_papers/docs/Spirit_Soul.docx
@@ -2023,9 +2023,17 @@
         <w:t>‘</w:t>
       </w:r>
       <w:r>
+        <w:rPr>
+          <w:i/>
+          <w:iCs/>
+        </w:rPr>
         <w:t>Elohim</w:t>
       </w:r>
       <w:r>
+        <w:rPr>
+          <w:i/>
+          <w:iCs/>
+        </w:rPr>
         <w:t>’</w:t>
       </w:r>
       <w:r>
@@ -2048,6 +2056,15 @@
       </w:r>
       <w:r>
         <w:t xml:space="preserve">different kinds. </w:t>
+      </w:r>
+      <w:r>
+        <w:t>There is a tendency that other kind of spirit is translated as ‘ghost’</w:t>
+      </w:r>
+      <w:r>
+        <w:t xml:space="preserve"> to differentiate from the holy spirit.</w:t>
+      </w:r>
+      <w:r>
+        <w:t xml:space="preserve"> </w:t>
       </w:r>
     </w:p>
     <w:p>
@@ -2101,19 +2118,16 @@
         <w:t xml:space="preserve"> shows that </w:t>
       </w:r>
       <w:r>
-        <w:t>initial</w:t>
-      </w:r>
-      <w:r>
-        <w:t>ly</w:t>
+        <w:t>initially the spirit</w:t>
       </w:r>
       <w:r>
         <w:t xml:space="preserve"> </w:t>
       </w:r>
       <w:r>
-        <w:t>the spirit</w:t>
-      </w:r>
-      <w:r>
-        <w:t xml:space="preserve"> is the triune spirit. </w:t>
+        <w:t>refers</w:t>
+      </w:r>
+      <w:r>
+        <w:t xml:space="preserve"> the triune spirit. </w:t>
       </w:r>
       <w:r>
         <w:t xml:space="preserve"> </w:t>
@@ -5071,64 +5085,25 @@
         </w:numPr>
       </w:pPr>
       <w:r>
-        <w:t xml:space="preserve">The essential difference between ‘spirit’ and ‘soul’ is that </w:t>
-      </w:r>
-      <w:r>
-        <w:t xml:space="preserve">‘soul’ </w:t>
+        <w:t>In Hebrew, ‘spirit’</w:t>
       </w:r>
       <w:r>
         <w:t>(</w:t>
       </w:r>
       <w:proofErr w:type="spellStart"/>
+      <w:r>
+        <w:t>רוּח</w:t>
+      </w:r>
+      <w:proofErr w:type="spellEnd"/>
+      <w:r>
+        <w:t>ַ</w:t>
+      </w:r>
       <w:r>
         <w:rPr>
           <w:i/>
           <w:iCs/>
         </w:rPr>
-        <w:t>nafesh</w:t>
-      </w:r>
-      <w:proofErr w:type="spellEnd"/>
-      <w:r>
-        <w:t xml:space="preserve">) </w:t>
-      </w:r>
-      <w:r>
-        <w:t xml:space="preserve">is </w:t>
-      </w:r>
-      <w:r>
-        <w:t>created by God during the process of creation</w:t>
-      </w:r>
-      <w:r>
         <w:t xml:space="preserve"> </w:t>
-      </w:r>
-      <w:r>
-        <w:t>with</w:t>
-      </w:r>
-      <w:r>
-        <w:t xml:space="preserve"> dust </w:t>
-      </w:r>
-      <w:r>
-        <w:t>and</w:t>
-      </w:r>
-      <w:r>
-        <w:t xml:space="preserve"> breath related to reproduction</w:t>
-      </w:r>
-      <w:r>
-        <w:t xml:space="preserve"> of woman</w:t>
-      </w:r>
-      <w:r>
-        <w:t xml:space="preserve">. Whereas </w:t>
-      </w:r>
-      <w:r>
-        <w:t>‘</w:t>
-      </w:r>
-      <w:r>
-        <w:t>spirit</w:t>
-      </w:r>
-      <w:r>
-        <w:t>’</w:t>
-      </w:r>
-      <w:r>
-        <w:t xml:space="preserve"> (</w:t>
       </w:r>
       <w:proofErr w:type="spellStart"/>
       <w:r>
@@ -5141,6 +5116,90 @@
       <w:proofErr w:type="spellEnd"/>
       <w:r>
         <w:t xml:space="preserve">) </w:t>
+      </w:r>
+      <w:r>
+        <w:t xml:space="preserve"> and ‘soul’ </w:t>
+      </w:r>
+      <w:r>
+        <w:t>(</w:t>
+      </w:r>
+      <w:proofErr w:type="spellStart"/>
+      <w:r>
+        <w:t>נֶפֶש</w:t>
+      </w:r>
+      <w:proofErr w:type="spellEnd"/>
+      <w:r>
+        <w:t>ׁ</w:t>
+      </w:r>
+      <w:r>
+        <w:rPr>
+          <w:i/>
+          <w:iCs/>
+        </w:rPr>
+        <w:t xml:space="preserve"> </w:t>
+      </w:r>
+      <w:proofErr w:type="spellStart"/>
+      <w:r>
+        <w:rPr>
+          <w:i/>
+          <w:iCs/>
+        </w:rPr>
+        <w:t>nafesh</w:t>
+      </w:r>
+      <w:proofErr w:type="spellEnd"/>
+      <w:r>
+        <w:t>)</w:t>
+      </w:r>
+      <w:r>
+        <w:t xml:space="preserve"> come from different primitive roots. </w:t>
+      </w:r>
+      <w:r>
+        <w:t xml:space="preserve">The essential difference between </w:t>
+      </w:r>
+      <w:r>
+        <w:t xml:space="preserve">them </w:t>
+      </w:r>
+      <w:r>
+        <w:t xml:space="preserve">is that </w:t>
+      </w:r>
+      <w:r>
+        <w:t xml:space="preserve">‘soul’ is </w:t>
+      </w:r>
+      <w:r>
+        <w:t>created by God during the process of creation</w:t>
+      </w:r>
+      <w:r>
+        <w:t xml:space="preserve"> </w:t>
+      </w:r>
+      <w:r>
+        <w:t>with</w:t>
+      </w:r>
+      <w:r>
+        <w:t xml:space="preserve"> dust </w:t>
+      </w:r>
+      <w:r>
+        <w:t>and</w:t>
+      </w:r>
+      <w:r>
+        <w:t xml:space="preserve"> breath related to reproduction</w:t>
+      </w:r>
+      <w:r>
+        <w:t xml:space="preserve"> of woman</w:t>
+      </w:r>
+      <w:r>
+        <w:t xml:space="preserve">. Whereas </w:t>
+      </w:r>
+      <w:r>
+        <w:t>‘</w:t>
+      </w:r>
+      <w:r>
+        <w:t>spirit</w:t>
+      </w:r>
+      <w:r>
+        <w:t>’</w:t>
+      </w:r>
+      <w:r>
+        <w:t xml:space="preserve"> </w:t>
       </w:r>
       <w:r>
         <w:t xml:space="preserve">eternally </w:t>
@@ -5170,37 +5229,55 @@
         </w:numPr>
       </w:pPr>
       <w:r>
-        <w:t xml:space="preserve">Spirit can be of different kinds. The holy spirit is the triune spirit.  Whether soul </w:t>
-      </w:r>
-      <w:r>
-        <w:t>can be considered as a</w:t>
+        <w:t xml:space="preserve">Spirit can be of different kinds. The holy spirit is the triune spirit. </w:t>
+      </w:r>
+      <w:r>
+        <w:t xml:space="preserve">There is a tendency </w:t>
+      </w:r>
+      <w:r>
+        <w:t xml:space="preserve">in English </w:t>
+      </w:r>
+      <w:r>
+        <w:t>that other kinds of spirit</w:t>
+      </w:r>
+      <w:r>
+        <w:t>s</w:t>
       </w:r>
       <w:r>
         <w:t xml:space="preserve"> </w:t>
       </w:r>
       <w:r>
-        <w:t>kind</w:t>
-      </w:r>
-      <w:r>
-        <w:t xml:space="preserve"> of none triune spirit is </w:t>
-      </w:r>
-      <w:r>
-        <w:t xml:space="preserve">questionable. But it is certain that both belong to </w:t>
-      </w:r>
-      <w:r>
-        <w:t xml:space="preserve">the invisible </w:t>
-      </w:r>
-      <w:r>
-        <w:t xml:space="preserve">spiritual </w:t>
-      </w:r>
-      <w:r>
-        <w:t xml:space="preserve">world </w:t>
-      </w:r>
-      <w:r>
-        <w:t>connected to mind, thoughts, heart or emotion</w:t>
-      </w:r>
-      <w:r>
-        <w:t xml:space="preserve">s rather than the </w:t>
+        <w:t>are</w:t>
+      </w:r>
+      <w:r>
+        <w:t xml:space="preserve"> translated as ‘ghost.’ </w:t>
+      </w:r>
+      <w:r>
+        <w:t xml:space="preserve">Although </w:t>
+      </w:r>
+      <w:r>
+        <w:t>spirit usually belongs to God</w:t>
+      </w:r>
+      <w:r>
+        <w:t xml:space="preserve"> and</w:t>
+      </w:r>
+      <w:r>
+        <w:t xml:space="preserve"> soul belongs to individual</w:t>
+      </w:r>
+      <w:r>
+        <w:t xml:space="preserve">,  both are closely associated with life, </w:t>
+      </w:r>
+      <w:r>
+        <w:t>connected to mind, thoughts, heart or emotions</w:t>
+      </w:r>
+      <w:r>
+        <w:t>, and attribute</w:t>
+      </w:r>
+      <w:r>
+        <w:t xml:space="preserve"> to </w:t>
+      </w:r>
+      <w:r>
+        <w:t xml:space="preserve">the invisible spiritual world rather than the </w:t>
       </w:r>
       <w:r>
         <w:t>physical material</w:t>
@@ -5218,7 +5295,10 @@
         </w:numPr>
       </w:pPr>
       <w:r>
-        <w:t>When</w:t>
+        <w:t>The Hebrew Scripture shows that w</w:t>
+      </w:r>
+      <w:r>
+        <w:t>hen</w:t>
       </w:r>
       <w:r>
         <w:t xml:space="preserve"> Adam was </w:t>
@@ -5245,7 +5325,13 @@
         <w:t>holy s</w:t>
       </w:r>
       <w:r>
-        <w:t xml:space="preserve">pirit. </w:t>
+        <w:t>pirit</w:t>
+      </w:r>
+      <w:r>
+        <w:t xml:space="preserve"> (Gen2:7)</w:t>
+      </w:r>
+      <w:r>
+        <w:t xml:space="preserve">. </w:t>
       </w:r>
       <w:r>
         <w:t xml:space="preserve">It could be a reason that </w:t>

--- a/biblestudy/my_papers/docs/Spirit_Soul.docx
+++ b/biblestudy/my_papers/docs/Spirit_Soul.docx
@@ -2082,10 +2082,25 @@
         <w:t>divine</w:t>
       </w:r>
       <w:r>
-        <w:t xml:space="preserve"> spirit. The spirit moving on water </w:t>
-      </w:r>
-      <w:r>
-        <w:t>refers to the Son of God who is Jesus (Mat14:25, Mark6:48)</w:t>
+        <w:t xml:space="preserve"> spirit. The spirit moving on water</w:t>
+      </w:r>
+      <w:r>
+        <w:t xml:space="preserve"> (Gen1:2c)</w:t>
+      </w:r>
+      <w:r>
+        <w:t xml:space="preserve"> </w:t>
+      </w:r>
+      <w:r>
+        <w:t xml:space="preserve">and ‘darkness’ (Gen1:2b) </w:t>
+      </w:r>
+      <w:r>
+        <w:t>refers to Jesus</w:t>
+      </w:r>
+      <w:r>
+        <w:t xml:space="preserve"> talking on water at night between 1-3pm</w:t>
+      </w:r>
+      <w:r>
+        <w:t xml:space="preserve"> (Mat14:25, Mark6:48)</w:t>
       </w:r>
       <w:r>
         <w:t>.</w:t>
@@ -2106,11 +2121,13 @@
         <w:t xml:space="preserve"> in Gen1:2</w:t>
       </w:r>
       <w:r>
-        <w:t xml:space="preserve"> (</w:t>
-      </w:r>
-      <w:r>
-        <w:t>c</w:t>
-      </w:r>
+        <w:t>(</w:t>
+      </w:r>
+      <w:proofErr w:type="spellStart"/>
+      <w:r>
+        <w:t>b,c</w:t>
+      </w:r>
+      <w:proofErr w:type="spellEnd"/>
       <w:r>
         <w:t>)</w:t>
       </w:r>
@@ -3816,6 +3833,7 @@
         </w:numPr>
       </w:pPr>
       <w:r>
+        <w:lastRenderedPageBreak/>
         <w:t xml:space="preserve">Item (1) and (2) share common alphabet </w:t>
       </w:r>
       <w:r>
@@ -3909,7 +3927,6 @@
         </w:numPr>
       </w:pPr>
       <w:r>
-        <w:lastRenderedPageBreak/>
         <w:t xml:space="preserve">Item </w:t>
       </w:r>
       <w:r>
@@ -4760,6 +4777,7 @@
           </w:p>
           <w:p>
             <w:r>
+              <w:lastRenderedPageBreak/>
               <w:t>H</w:t>
             </w:r>
             <w:r>
@@ -4781,6 +4799,7 @@
           </w:tcPr>
           <w:p>
             <w:r>
+              <w:lastRenderedPageBreak/>
               <w:t>g</w:t>
             </w:r>
             <w:r>
@@ -4792,6 +4811,7 @@
           </w:p>
           <w:p>
             <w:r>
+              <w:lastRenderedPageBreak/>
               <w:t>E</w:t>
             </w:r>
             <w:r>
@@ -4822,11 +4842,13 @@
           </w:tcPr>
           <w:p>
             <w:r>
+              <w:lastRenderedPageBreak/>
               <w:t>Distinct directions</w:t>
             </w:r>
           </w:p>
           <w:p>
             <w:r>
+              <w:lastRenderedPageBreak/>
               <w:t>Ecc3:21</w:t>
             </w:r>
           </w:p>
@@ -4839,6 +4861,7 @@
           </w:tcPr>
           <w:p>
             <w:r>
+              <w:lastRenderedPageBreak/>
               <w:t>existence</w:t>
             </w:r>
           </w:p>
@@ -4857,7 +4880,6 @@
           </w:p>
           <w:p>
             <w:r>
-              <w:lastRenderedPageBreak/>
               <w:t xml:space="preserve">Omnipresent </w:t>
             </w:r>
           </w:p>
@@ -4868,7 +4890,6 @@
           </w:tcPr>
           <w:p>
             <w:r>
-              <w:lastRenderedPageBreak/>
               <w:t>b</w:t>
             </w:r>
             <w:r>
@@ -4877,7 +4898,6 @@
           </w:p>
           <w:p>
             <w:r>
-              <w:lastRenderedPageBreak/>
               <w:t>Reproduction.</w:t>
             </w:r>
           </w:p>
@@ -5085,10 +5105,7 @@
         </w:numPr>
       </w:pPr>
       <w:r>
-        <w:t>In Hebrew, ‘spirit’</w:t>
-      </w:r>
-      <w:r>
-        <w:t>(</w:t>
+        <w:t>In Hebrew, ‘spirit’(</w:t>
       </w:r>
       <w:proofErr w:type="spellStart"/>
       <w:r>
@@ -5115,13 +5132,7 @@
       </w:r>
       <w:proofErr w:type="spellEnd"/>
       <w:r>
-        <w:t xml:space="preserve">) </w:t>
-      </w:r>
-      <w:r>
-        <w:t xml:space="preserve"> and ‘soul’ </w:t>
-      </w:r>
-      <w:r>
-        <w:t>(</w:t>
+        <w:t>)  and ‘soul’ (</w:t>
       </w:r>
       <w:proofErr w:type="spellStart"/>
       <w:r>
@@ -5148,10 +5159,7 @@
       </w:r>
       <w:proofErr w:type="spellEnd"/>
       <w:r>
-        <w:t>)</w:t>
-      </w:r>
-      <w:r>
-        <w:t xml:space="preserve"> come from different primitive roots. </w:t>
+        <w:t xml:space="preserve">) come from different primitive roots. </w:t>
       </w:r>
       <w:r>
         <w:t xml:space="preserve">The essential difference between </w:t>
@@ -5253,25 +5261,10 @@
         <w:t xml:space="preserve"> translated as ‘ghost.’ </w:t>
       </w:r>
       <w:r>
-        <w:t xml:space="preserve">Although </w:t>
-      </w:r>
-      <w:r>
-        <w:t>spirit usually belongs to God</w:t>
-      </w:r>
-      <w:r>
-        <w:t xml:space="preserve"> and</w:t>
-      </w:r>
-      <w:r>
-        <w:t xml:space="preserve"> soul belongs to individual</w:t>
-      </w:r>
-      <w:r>
-        <w:t xml:space="preserve">,  both are closely associated with life, </w:t>
-      </w:r>
-      <w:r>
-        <w:t>connected to mind, thoughts, heart or emotions</w:t>
-      </w:r>
-      <w:r>
-        <w:t>, and attribute</w:t>
+        <w:t xml:space="preserve">Although spirit usually belongs to God and soul belongs to individual,  both are closely associated with life, </w:t>
+      </w:r>
+      <w:r>
+        <w:t>connected to mind, thoughts, heart or emotions, and attribute</w:t>
       </w:r>
       <w:r>
         <w:t xml:space="preserve"> to </w:t>

--- a/biblestudy/my_papers/docs/Spirit_Soul.docx
+++ b/biblestudy/my_papers/docs/Spirit_Soul.docx
@@ -175,19 +175,31 @@
         <w:rPr>
           <w:color w:val="000000"/>
         </w:rPr>
-        <w:t xml:space="preserve"> that both come from different primitive roots and they are </w:t>
+        <w:t xml:space="preserve"> that both come from </w:t>
       </w:r>
       <w:r>
         <w:rPr>
           <w:color w:val="000000"/>
         </w:rPr>
+        <w:t xml:space="preserve">distinct </w:t>
+      </w:r>
+      <w:r>
+        <w:rPr>
+          <w:color w:val="000000"/>
+        </w:rPr>
+        <w:t xml:space="preserve">primitive roots and they are </w:t>
+      </w:r>
+      <w:r>
+        <w:rPr>
+          <w:color w:val="000000"/>
+        </w:rPr>
         <w:t xml:space="preserve">essentially </w:t>
       </w:r>
       <w:r>
         <w:rPr>
           <w:color w:val="000000"/>
         </w:rPr>
-        <w:t xml:space="preserve">distinct </w:t>
+        <w:t xml:space="preserve">different </w:t>
       </w:r>
       <w:r>
         <w:rPr>
@@ -202,6 +214,7 @@
         <w:t xml:space="preserve">concept. </w:t>
       </w:r>
     </w:p>
+    <w:p/>
     <w:p/>
     <w:p>
       <w:pPr>
@@ -3815,12 +3828,15 @@
       </w:tr>
     </w:tbl>
     <w:p/>
+    <w:p/>
+    <w:p/>
     <w:p>
       <w:pPr>
         <w:pStyle w:val="ListParagraph"/>
         <w:ind w:left="0" w:firstLine="720"/>
       </w:pPr>
       <w:r>
+        <w:lastRenderedPageBreak/>
         <w:t xml:space="preserve">Analysis </w:t>
       </w:r>
     </w:p>
@@ -3833,7 +3849,6 @@
         </w:numPr>
       </w:pPr>
       <w:r>
-        <w:lastRenderedPageBreak/>
         <w:t xml:space="preserve">Item (1) and (2) share common alphabet </w:t>
       </w:r>
       <w:r>
@@ -4756,6 +4771,7 @@
           </w:tcPr>
           <w:p>
             <w:r>
+              <w:lastRenderedPageBreak/>
               <w:t xml:space="preserve">form </w:t>
             </w:r>
             <w:r>
@@ -4777,7 +4793,6 @@
           </w:p>
           <w:p>
             <w:r>
-              <w:lastRenderedPageBreak/>
               <w:t>H</w:t>
             </w:r>
             <w:r>
@@ -4799,7 +4814,6 @@
           </w:tcPr>
           <w:p>
             <w:r>
-              <w:lastRenderedPageBreak/>
               <w:t>g</w:t>
             </w:r>
             <w:r>
@@ -4811,7 +4825,6 @@
           </w:p>
           <w:p>
             <w:r>
-              <w:lastRenderedPageBreak/>
               <w:t>E</w:t>
             </w:r>
             <w:r>
@@ -4842,13 +4855,11 @@
           </w:tcPr>
           <w:p>
             <w:r>
-              <w:lastRenderedPageBreak/>
               <w:t>Distinct directions</w:t>
             </w:r>
           </w:p>
           <w:p>
             <w:r>
-              <w:lastRenderedPageBreak/>
               <w:t>Ecc3:21</w:t>
             </w:r>
           </w:p>
@@ -4861,7 +4872,6 @@
           </w:tcPr>
           <w:p>
             <w:r>
-              <w:lastRenderedPageBreak/>
               <w:t>existence</w:t>
             </w:r>
           </w:p>
@@ -4880,7 +4890,10 @@
           </w:p>
           <w:p>
             <w:r>
-              <w:t xml:space="preserve">Omnipresent </w:t>
+              <w:t>o</w:t>
+            </w:r>
+            <w:r>
+              <w:t xml:space="preserve">mnipresent </w:t>
             </w:r>
           </w:p>
         </w:tc>
@@ -4898,7 +4911,10 @@
           </w:p>
           <w:p>
             <w:r>
-              <w:t>Reproduction.</w:t>
+              <w:t>r</w:t>
+            </w:r>
+            <w:r>
+              <w:t>eproduction.</w:t>
             </w:r>
           </w:p>
         </w:tc>
@@ -5159,7 +5175,13 @@
       </w:r>
       <w:proofErr w:type="spellEnd"/>
       <w:r>
-        <w:t xml:space="preserve">) come from different primitive roots. </w:t>
+        <w:t xml:space="preserve">) come from </w:t>
+      </w:r>
+      <w:r>
+        <w:t>distinct</w:t>
+      </w:r>
+      <w:r>
+        <w:t xml:space="preserve"> primitive roots. </w:t>
       </w:r>
       <w:r>
         <w:t xml:space="preserve">The essential difference between </w:t>
@@ -5189,7 +5211,10 @@
         <w:t>and</w:t>
       </w:r>
       <w:r>
-        <w:t xml:space="preserve"> breath related to reproduction</w:t>
+        <w:t xml:space="preserve"> breath related to </w:t>
+      </w:r>
+      <w:r>
+        <w:t>the travail</w:t>
       </w:r>
       <w:r>
         <w:t xml:space="preserve"> of woman</w:t>
@@ -5226,6 +5251,30 @@
       </w:r>
       <w:r>
         <w:t xml:space="preserve">.  </w:t>
+      </w:r>
+      <w:r>
+        <w:t xml:space="preserve">Spirit can be of different kinds. The holy spirit is the triune spirit. </w:t>
+      </w:r>
+      <w:r>
+        <w:t xml:space="preserve">There is a tendency </w:t>
+      </w:r>
+      <w:r>
+        <w:t xml:space="preserve">in English </w:t>
+      </w:r>
+      <w:r>
+        <w:t>that other kinds of spirit</w:t>
+      </w:r>
+      <w:r>
+        <w:t>s</w:t>
+      </w:r>
+      <w:r>
+        <w:t xml:space="preserve"> </w:t>
+      </w:r>
+      <w:r>
+        <w:t>are</w:t>
+      </w:r>
+      <w:r>
+        <w:t xml:space="preserve"> translated as ‘ghost.’ </w:t>
       </w:r>
     </w:p>
     <w:p>
@@ -5237,34 +5286,22 @@
         </w:numPr>
       </w:pPr>
       <w:r>
-        <w:t xml:space="preserve">Spirit can be of different kinds. The holy spirit is the triune spirit. </w:t>
-      </w:r>
-      <w:r>
-        <w:t xml:space="preserve">There is a tendency </w:t>
-      </w:r>
-      <w:r>
-        <w:t xml:space="preserve">in English </w:t>
-      </w:r>
-      <w:r>
-        <w:t>that other kinds of spirit</w:t>
-      </w:r>
-      <w:r>
-        <w:t>s</w:t>
-      </w:r>
-      <w:r>
-        <w:t xml:space="preserve"> </w:t>
-      </w:r>
-      <w:r>
-        <w:t>are</w:t>
-      </w:r>
-      <w:r>
-        <w:t xml:space="preserve"> translated as ‘ghost.’ </w:t>
-      </w:r>
-      <w:r>
-        <w:t xml:space="preserve">Although spirit usually belongs to God and soul belongs to individual,  both are closely associated with life, </w:t>
-      </w:r>
-      <w:r>
-        <w:t>connected to mind, thoughts, heart or emotions, and attribute</w:t>
+        <w:t xml:space="preserve">Although spirit usually belongs to God and soul belongs to </w:t>
+      </w:r>
+      <w:r>
+        <w:t xml:space="preserve">its </w:t>
+      </w:r>
+      <w:r>
+        <w:t xml:space="preserve">individual, both are closely associated with life, </w:t>
+      </w:r>
+      <w:r>
+        <w:t>related</w:t>
+      </w:r>
+      <w:r>
+        <w:t xml:space="preserve"> to mind, thoughts, heart or emotions, and </w:t>
+      </w:r>
+      <w:r>
+        <w:t>belong</w:t>
       </w:r>
       <w:r>
         <w:t xml:space="preserve"> to </w:t>
@@ -5354,22 +5391,76 @@
         <w:t xml:space="preserve"> </w:t>
       </w:r>
       <w:r>
-        <w:t xml:space="preserve">However, </w:t>
-      </w:r>
-      <w:r>
-        <w:t xml:space="preserve">God did not give Adam the </w:t>
+        <w:t>Although</w:t>
+      </w:r>
+      <w:r>
+        <w:t xml:space="preserve"> </w:t>
+      </w:r>
+      <w:r>
+        <w:t>God g</w:t>
+      </w:r>
+      <w:r>
+        <w:t>a</w:t>
+      </w:r>
+      <w:r>
+        <w:t xml:space="preserve">ve Adam </w:t>
+      </w:r>
+      <w:r>
+        <w:t>a woman</w:t>
+      </w:r>
+      <w:r>
+        <w:t>, God did not give him</w:t>
+      </w:r>
+      <w:r>
+        <w:t xml:space="preserve"> </w:t>
+      </w:r>
+      <w:r>
+        <w:t xml:space="preserve">the </w:t>
       </w:r>
       <w:r>
         <w:t xml:space="preserve">holy </w:t>
       </w:r>
       <w:r>
-        <w:t>spirit but Eve until Jesus came</w:t>
+        <w:t>spirit until Jesus came</w:t>
       </w:r>
       <w:r>
         <w:t xml:space="preserve"> into the world</w:t>
       </w:r>
       <w:r>
         <w:t>.</w:t>
+      </w:r>
+      <w:r>
+        <w:t xml:space="preserve"> Today, man can freely accept </w:t>
+      </w:r>
+      <w:r>
+        <w:t>the</w:t>
+      </w:r>
+      <w:r>
+        <w:t xml:space="preserve"> </w:t>
+      </w:r>
+      <w:r>
+        <w:t xml:space="preserve">triune </w:t>
+      </w:r>
+      <w:r>
+        <w:t xml:space="preserve">spirit to </w:t>
+      </w:r>
+      <w:r>
+        <w:t>satisfy h</w:t>
+      </w:r>
+      <w:r>
+        <w:t>is soul</w:t>
+      </w:r>
+      <w:r>
+        <w:t xml:space="preserve"> with the living water</w:t>
+      </w:r>
+      <w:r>
+        <w:t xml:space="preserve">. It is </w:t>
+      </w:r>
+      <w:r>
+        <w:t xml:space="preserve">because of </w:t>
+      </w:r>
+      <w:r>
+        <w:t xml:space="preserve">His grace and mercy.  </w:t>
       </w:r>
     </w:p>
     <w:p>

--- a/biblestudy/my_papers/docs/Spirit_Soul.docx
+++ b/biblestudy/my_papers/docs/Spirit_Soul.docx
@@ -97,7 +97,7 @@
         <w:rPr>
           <w:color w:val="000000"/>
         </w:rPr>
-        <w:t>2022-06-11</w:t>
+        <w:t>William Ding</w:t>
       </w:r>
     </w:p>
     <w:p>
@@ -111,8 +111,16 @@
         <w:rPr>
           <w:color w:val="000000"/>
         </w:rPr>
-        <w:t>William Ding</w:t>
-      </w:r>
+        <w:t>2022-06-11</w:t>
+      </w:r>
+    </w:p>
+    <w:p>
+      <w:pPr>
+        <w:jc w:val="center"/>
+        <w:rPr>
+          <w:color w:val="000000"/>
+        </w:rPr>
+      </w:pPr>
     </w:p>
     <w:p>
       <w:pPr>
@@ -125,6 +133,7 @@
     </w:p>
     <w:p>
       <w:pPr>
+        <w:jc w:val="center"/>
         <w:rPr>
           <w:b/>
           <w:bCs/>
@@ -139,6 +148,16 @@
         </w:rPr>
         <w:t>Introduction</w:t>
       </w:r>
+    </w:p>
+    <w:p>
+      <w:pPr>
+        <w:jc w:val="center"/>
+        <w:rPr>
+          <w:b/>
+          <w:bCs/>
+          <w:color w:val="000000"/>
+        </w:rPr>
+      </w:pPr>
     </w:p>
     <w:p>
       <w:pPr>
@@ -218,6 +237,7 @@
     <w:p/>
     <w:p>
       <w:pPr>
+        <w:jc w:val="center"/>
         <w:rPr>
           <w:b/>
           <w:bCs/>
@@ -230,6 +250,15 @@
         </w:rPr>
         <w:t>About ‘Spirit’</w:t>
       </w:r>
+    </w:p>
+    <w:p>
+      <w:pPr>
+        <w:jc w:val="center"/>
+        <w:rPr>
+          <w:b/>
+          <w:bCs/>
+        </w:rPr>
+      </w:pPr>
     </w:p>
     <w:p>
       <w:pPr>
@@ -426,15 +455,20 @@
         <w:t>,</w:t>
       </w:r>
     </w:p>
-    <w:p/>
     <w:p>
       <w:r>
-        <w:t>which can be divided into three parts:</w:t>
+        <w:t>"Now the earth was formless and empty, darkness was over the surface of the deep, and the Spirit of God was hovering over the waters." (Gen1:2 NIV)</w:t>
       </w:r>
     </w:p>
     <w:p/>
     <w:p>
       <w:r>
+        <w:t>which can be divided into three parts:</w:t>
+      </w:r>
+    </w:p>
+    <w:p/>
+    <w:p>
+      <w:r>
         <w:rPr>
           <w:sz w:val="40"/>
           <w:szCs w:val="40"/>
@@ -607,119 +641,7 @@
     </w:p>
     <w:p>
       <w:r>
-        <w:rPr>
-          <w:sz w:val="40"/>
-          <w:szCs w:val="40"/>
-        </w:rPr>
-        <w:t xml:space="preserve">" </w:t>
-      </w:r>
-      <w:proofErr w:type="spellStart"/>
-      <w:r>
-        <w:rPr>
-          <w:sz w:val="40"/>
-          <w:szCs w:val="40"/>
-        </w:rPr>
-        <w:t>וְ</w:t>
-      </w:r>
-      <w:r>
-        <w:rPr>
-          <w:sz w:val="40"/>
-          <w:szCs w:val="40"/>
-          <w:highlight w:val="yellow"/>
-        </w:rPr>
-        <w:t>ח</w:t>
-      </w:r>
-      <w:proofErr w:type="spellEnd"/>
-      <w:r>
-        <w:rPr>
-          <w:sz w:val="40"/>
-          <w:szCs w:val="40"/>
-          <w:highlight w:val="yellow"/>
-        </w:rPr>
-        <w:t>ֹ֖שֶׁךְ</w:t>
-      </w:r>
-      <w:r>
-        <w:rPr>
-          <w:sz w:val="40"/>
-          <w:szCs w:val="40"/>
-        </w:rPr>
-        <w:t xml:space="preserve"> </w:t>
-      </w:r>
-      <w:proofErr w:type="spellStart"/>
-      <w:r>
-        <w:rPr>
-          <w:sz w:val="40"/>
-          <w:szCs w:val="40"/>
-        </w:rPr>
-        <w:t>עַל־</w:t>
-      </w:r>
-      <w:r>
-        <w:rPr>
-          <w:sz w:val="40"/>
-          <w:szCs w:val="40"/>
-          <w:highlight w:val="yellow"/>
-        </w:rPr>
-        <w:t>פ</w:t>
-      </w:r>
-      <w:proofErr w:type="spellEnd"/>
-      <w:r>
-        <w:rPr>
-          <w:sz w:val="40"/>
-          <w:szCs w:val="40"/>
-          <w:highlight w:val="yellow"/>
-        </w:rPr>
-        <w:t>ְּנֵ֣י</w:t>
-      </w:r>
-      <w:r>
-        <w:rPr>
-          <w:sz w:val="40"/>
-          <w:szCs w:val="40"/>
-        </w:rPr>
-        <w:t xml:space="preserve"> </w:t>
-      </w:r>
-      <w:proofErr w:type="spellStart"/>
-      <w:r>
-        <w:rPr>
-          <w:sz w:val="40"/>
-          <w:szCs w:val="40"/>
-          <w:highlight w:val="yellow"/>
-        </w:rPr>
-        <w:t>תְה</w:t>
-      </w:r>
-      <w:proofErr w:type="spellEnd"/>
-      <w:r>
-        <w:rPr>
-          <w:sz w:val="40"/>
-          <w:szCs w:val="40"/>
-          <w:highlight w:val="yellow"/>
-        </w:rPr>
-        <w:t>ֹ֑</w:t>
-      </w:r>
-      <w:proofErr w:type="spellStart"/>
-      <w:r>
-        <w:rPr>
-          <w:sz w:val="40"/>
-          <w:szCs w:val="40"/>
-          <w:highlight w:val="yellow"/>
-        </w:rPr>
-        <w:t>ום</w:t>
-      </w:r>
-      <w:proofErr w:type="spellEnd"/>
-      <w:r>
-        <w:rPr>
-          <w:sz w:val="40"/>
-          <w:szCs w:val="40"/>
-        </w:rPr>
-        <w:t xml:space="preserve"> "</w:t>
-      </w:r>
-      <w:r>
-        <w:t xml:space="preserve"> (Gen1:2 </w:t>
-      </w:r>
-      <w:r>
-        <w:t>b</w:t>
-      </w:r>
-      <w:r>
-        <w:t>)</w:t>
+        <w:t>Now the earth was formless and empty</w:t>
       </w:r>
     </w:p>
     <w:p>
@@ -744,6 +666,128 @@
           <w:szCs w:val="40"/>
           <w:highlight w:val="yellow"/>
         </w:rPr>
+        <w:t>ח</w:t>
+      </w:r>
+      <w:proofErr w:type="spellEnd"/>
+      <w:r>
+        <w:rPr>
+          <w:sz w:val="40"/>
+          <w:szCs w:val="40"/>
+          <w:highlight w:val="yellow"/>
+        </w:rPr>
+        <w:t>ֹ֖שֶׁךְ</w:t>
+      </w:r>
+      <w:r>
+        <w:rPr>
+          <w:sz w:val="40"/>
+          <w:szCs w:val="40"/>
+        </w:rPr>
+        <w:t xml:space="preserve"> </w:t>
+      </w:r>
+      <w:proofErr w:type="spellStart"/>
+      <w:r>
+        <w:rPr>
+          <w:sz w:val="40"/>
+          <w:szCs w:val="40"/>
+        </w:rPr>
+        <w:t>עַל־</w:t>
+      </w:r>
+      <w:r>
+        <w:rPr>
+          <w:sz w:val="40"/>
+          <w:szCs w:val="40"/>
+          <w:highlight w:val="yellow"/>
+        </w:rPr>
+        <w:t>פ</w:t>
+      </w:r>
+      <w:proofErr w:type="spellEnd"/>
+      <w:r>
+        <w:rPr>
+          <w:sz w:val="40"/>
+          <w:szCs w:val="40"/>
+          <w:highlight w:val="yellow"/>
+        </w:rPr>
+        <w:t>ְּנֵ֣י</w:t>
+      </w:r>
+      <w:r>
+        <w:rPr>
+          <w:sz w:val="40"/>
+          <w:szCs w:val="40"/>
+        </w:rPr>
+        <w:t xml:space="preserve"> </w:t>
+      </w:r>
+      <w:proofErr w:type="spellStart"/>
+      <w:r>
+        <w:rPr>
+          <w:sz w:val="40"/>
+          <w:szCs w:val="40"/>
+          <w:highlight w:val="yellow"/>
+        </w:rPr>
+        <w:t>תְה</w:t>
+      </w:r>
+      <w:proofErr w:type="spellEnd"/>
+      <w:r>
+        <w:rPr>
+          <w:sz w:val="40"/>
+          <w:szCs w:val="40"/>
+          <w:highlight w:val="yellow"/>
+        </w:rPr>
+        <w:t>ֹ֑</w:t>
+      </w:r>
+      <w:proofErr w:type="spellStart"/>
+      <w:r>
+        <w:rPr>
+          <w:sz w:val="40"/>
+          <w:szCs w:val="40"/>
+          <w:highlight w:val="yellow"/>
+        </w:rPr>
+        <w:t>ום</w:t>
+      </w:r>
+      <w:proofErr w:type="spellEnd"/>
+      <w:r>
+        <w:rPr>
+          <w:sz w:val="40"/>
+          <w:szCs w:val="40"/>
+        </w:rPr>
+        <w:t xml:space="preserve"> "</w:t>
+      </w:r>
+      <w:r>
+        <w:t xml:space="preserve"> (Gen1:2 </w:t>
+      </w:r>
+      <w:r>
+        <w:t>b</w:t>
+      </w:r>
+      <w:r>
+        <w:t>)</w:t>
+      </w:r>
+    </w:p>
+    <w:p>
+      <w:r>
+        <w:t>darkness was over the surface of the deep</w:t>
+      </w:r>
+    </w:p>
+    <w:p>
+      <w:r>
+        <w:rPr>
+          <w:sz w:val="40"/>
+          <w:szCs w:val="40"/>
+        </w:rPr>
+        <w:t xml:space="preserve">" </w:t>
+      </w:r>
+      <w:proofErr w:type="spellStart"/>
+      <w:r>
+        <w:rPr>
+          <w:sz w:val="40"/>
+          <w:szCs w:val="40"/>
+        </w:rPr>
+        <w:t>וְ</w:t>
+      </w:r>
+      <w:r>
+        <w:rPr>
+          <w:sz w:val="40"/>
+          <w:szCs w:val="40"/>
+          <w:highlight w:val="yellow"/>
+        </w:rPr>
         <w:t>ר֣וּח</w:t>
       </w:r>
       <w:proofErr w:type="spellEnd"/>
@@ -909,6 +953,14 @@
       </w:r>
       <w:r>
         <w:t>)</w:t>
+      </w:r>
+    </w:p>
+    <w:p>
+      <w:r>
+        <w:t>and the Spirit of God was hovering over the waters</w:t>
+      </w:r>
+      <w:r>
+        <w:t>.</w:t>
       </w:r>
     </w:p>
     <w:p/>
@@ -1015,15 +1067,13 @@
                 <w:bCs/>
               </w:rPr>
             </w:pPr>
-            <w:proofErr w:type="spellStart"/>
             <w:r>
               <w:rPr>
                 <w:b/>
                 <w:bCs/>
               </w:rPr>
-              <w:t>Transl</w:t>
-            </w:r>
-            <w:proofErr w:type="spellEnd"/>
+              <w:t>Sound</w:t>
+            </w:r>
           </w:p>
         </w:tc>
         <w:tc>
@@ -1689,6 +1739,7 @@
           </w:tcPr>
           <w:p>
             <w:r>
+              <w:lastRenderedPageBreak/>
               <w:t>7</w:t>
             </w:r>
           </w:p>
@@ -2205,13 +2256,39 @@
           <w:bCs/>
         </w:rPr>
       </w:pPr>
-      <w:r>
+    </w:p>
+    <w:p>
+      <w:pPr>
         <w:rPr>
           <w:b/>
           <w:bCs/>
         </w:rPr>
+      </w:pPr>
+    </w:p>
+    <w:p>
+      <w:pPr>
+        <w:jc w:val="center"/>
+        <w:rPr>
+          <w:b/>
+          <w:bCs/>
+        </w:rPr>
+      </w:pPr>
+      <w:r>
+        <w:rPr>
+          <w:b/>
+          <w:bCs/>
+        </w:rPr>
         <w:t>About ‘Soul’</w:t>
       </w:r>
+    </w:p>
+    <w:p>
+      <w:pPr>
+        <w:jc w:val="center"/>
+        <w:rPr>
+          <w:b/>
+          <w:bCs/>
+        </w:rPr>
+      </w:pPr>
     </w:p>
     <w:p>
       <w:pPr>
@@ -2435,8 +2512,33 @@
     <w:p>
       <w:pPr>
         <w:rPr>
-          <w:b/>
-          <w:bCs/>
+          <w:color w:val="000000"/>
+        </w:rPr>
+      </w:pPr>
+      <w:r>
+        <w:rPr>
+          <w:color w:val="000000"/>
+        </w:rPr>
+        <w:t>"</w:t>
+      </w:r>
+      <w:proofErr w:type="gramStart"/>
+      <w:r>
+        <w:rPr>
+          <w:color w:val="000000"/>
+        </w:rPr>
+        <w:t>the</w:t>
+      </w:r>
+      <w:proofErr w:type="gramEnd"/>
+      <w:r>
+        <w:rPr>
+          <w:color w:val="000000"/>
+        </w:rPr>
+        <w:t xml:space="preserve"> Lord God formed the man from the dust of the ground and breathed into his nostrils the breath of life, and the man became a living being." (Gen2:7 NIV)</w:t>
+      </w:r>
+    </w:p>
+    <w:p>
+      <w:pPr>
+        <w:rPr>
           <w:color w:val="000000"/>
         </w:rPr>
       </w:pPr>
@@ -2458,12 +2560,6 @@
       </w:pPr>
     </w:p>
     <w:p>
-      <w:pPr>
-        <w:rPr>
-          <w:sz w:val="40"/>
-          <w:szCs w:val="40"/>
-        </w:rPr>
-      </w:pPr>
       <w:r>
         <w:rPr>
           <w:sz w:val="40"/>
@@ -2678,190 +2774,34 @@
       </w:pPr>
       <w:r>
         <w:rPr>
-          <w:sz w:val="40"/>
-          <w:szCs w:val="40"/>
-        </w:rPr>
-        <w:t xml:space="preserve">" </w:t>
-      </w:r>
-      <w:proofErr w:type="spellStart"/>
-      <w:r>
-        <w:rPr>
-          <w:sz w:val="40"/>
-          <w:szCs w:val="40"/>
-        </w:rPr>
-        <w:t>וַי</w:t>
-      </w:r>
-      <w:proofErr w:type="spellEnd"/>
-      <w:r>
-        <w:rPr>
-          <w:sz w:val="40"/>
-          <w:szCs w:val="40"/>
-        </w:rPr>
-        <w:t>ִּ</w:t>
-      </w:r>
-      <w:r>
-        <w:rPr>
-          <w:sz w:val="40"/>
-          <w:szCs w:val="40"/>
-          <w:highlight w:val="yellow"/>
-        </w:rPr>
-        <w:t>פַּ֥ח</w:t>
-      </w:r>
-      <w:r>
-        <w:rPr>
-          <w:sz w:val="40"/>
-          <w:szCs w:val="40"/>
-        </w:rPr>
-        <w:t xml:space="preserve"> בְּ</w:t>
-      </w:r>
-      <w:proofErr w:type="spellStart"/>
-      <w:r>
-        <w:rPr>
-          <w:sz w:val="40"/>
-          <w:szCs w:val="40"/>
-          <w:highlight w:val="yellow"/>
-        </w:rPr>
-        <w:t>אַפ</w:t>
-      </w:r>
-      <w:proofErr w:type="spellEnd"/>
-      <w:r>
-        <w:rPr>
-          <w:sz w:val="40"/>
-          <w:szCs w:val="40"/>
-          <w:highlight w:val="yellow"/>
-        </w:rPr>
-        <w:t>ָּ֖</w:t>
-      </w:r>
-      <w:proofErr w:type="spellStart"/>
-      <w:r>
-        <w:rPr>
-          <w:sz w:val="40"/>
-          <w:szCs w:val="40"/>
-        </w:rPr>
-        <w:t>יו</w:t>
-      </w:r>
-      <w:proofErr w:type="spellEnd"/>
-      <w:r>
-        <w:rPr>
-          <w:sz w:val="40"/>
-          <w:szCs w:val="40"/>
-        </w:rPr>
-        <w:t xml:space="preserve"> </w:t>
-      </w:r>
-      <w:proofErr w:type="spellStart"/>
-      <w:r>
-        <w:rPr>
-          <w:sz w:val="40"/>
-          <w:szCs w:val="40"/>
-          <w:highlight w:val="yellow"/>
-        </w:rPr>
-        <w:t>נִש</w:t>
-      </w:r>
-      <w:proofErr w:type="spellEnd"/>
-      <w:r>
-        <w:rPr>
-          <w:sz w:val="40"/>
-          <w:szCs w:val="40"/>
-          <w:highlight w:val="yellow"/>
-        </w:rPr>
-        <w:t>ְׁמַ֣</w:t>
-      </w:r>
-      <w:r>
-        <w:rPr>
-          <w:sz w:val="40"/>
-          <w:szCs w:val="40"/>
-        </w:rPr>
-        <w:t xml:space="preserve">ת </w:t>
-      </w:r>
-      <w:proofErr w:type="spellStart"/>
-      <w:r>
-        <w:rPr>
-          <w:sz w:val="40"/>
-          <w:szCs w:val="40"/>
-        </w:rPr>
-        <w:t>חַי</w:t>
-      </w:r>
-      <w:proofErr w:type="spellEnd"/>
-      <w:r>
-        <w:rPr>
-          <w:sz w:val="40"/>
-          <w:szCs w:val="40"/>
-        </w:rPr>
-        <w:t>ִּ֑</w:t>
-      </w:r>
-      <w:proofErr w:type="spellStart"/>
-      <w:r>
-        <w:rPr>
-          <w:sz w:val="40"/>
-          <w:szCs w:val="40"/>
-        </w:rPr>
-        <w:t>ים</w:t>
-      </w:r>
-      <w:proofErr w:type="spellEnd"/>
-      <w:r>
-        <w:rPr>
-          <w:sz w:val="40"/>
-          <w:szCs w:val="40"/>
-        </w:rPr>
-        <w:t xml:space="preserve"> " </w:t>
-      </w:r>
-      <w:r>
-        <w:t>(Gen2:7b)</w:t>
+          <w:color w:val="000000"/>
+        </w:rPr>
+        <w:t>the Lord God formed the man from the dust of the ground</w:t>
       </w:r>
     </w:p>
     <w:p>
-      <w:pPr>
-        <w:rPr>
-          <w:sz w:val="40"/>
-          <w:szCs w:val="40"/>
-        </w:rPr>
-      </w:pPr>
-      <w:r>
-        <w:rPr>
-          <w:sz w:val="40"/>
-          <w:szCs w:val="40"/>
-        </w:rPr>
-        <w:t>" וַֽ</w:t>
-      </w:r>
-      <w:proofErr w:type="spellStart"/>
-      <w:r>
-        <w:rPr>
-          <w:sz w:val="40"/>
-          <w:szCs w:val="40"/>
-        </w:rPr>
-        <w:t>יְה</w:t>
-      </w:r>
-      <w:proofErr w:type="spellEnd"/>
-      <w:r>
-        <w:rPr>
-          <w:sz w:val="40"/>
-          <w:szCs w:val="40"/>
-        </w:rPr>
-        <w:t>ִ֥י הָֽ</w:t>
-      </w:r>
-      <w:proofErr w:type="spellStart"/>
-      <w:r>
-        <w:rPr>
-          <w:sz w:val="40"/>
-          <w:szCs w:val="40"/>
-        </w:rPr>
-        <w:t>אָד</w:t>
-      </w:r>
-      <w:proofErr w:type="spellEnd"/>
-      <w:r>
-        <w:rPr>
-          <w:sz w:val="40"/>
-          <w:szCs w:val="40"/>
-        </w:rPr>
-        <w:t xml:space="preserve">ָ֖ם </w:t>
-      </w:r>
-      <w:proofErr w:type="spellStart"/>
-      <w:r>
-        <w:rPr>
-          <w:sz w:val="40"/>
-          <w:szCs w:val="40"/>
-        </w:rPr>
-        <w:t>לְ</w:t>
+      <w:r>
+        <w:rPr>
+          <w:sz w:val="40"/>
+          <w:szCs w:val="40"/>
+        </w:rPr>
+        <w:t xml:space="preserve">" </w:t>
+      </w:r>
+      <w:proofErr w:type="spellStart"/>
+      <w:r>
+        <w:rPr>
+          <w:sz w:val="40"/>
+          <w:szCs w:val="40"/>
+        </w:rPr>
+        <w:t>וַי</w:t>
+      </w:r>
+      <w:proofErr w:type="spellEnd"/>
+      <w:r>
+        <w:rPr>
+          <w:sz w:val="40"/>
+          <w:szCs w:val="40"/>
+        </w:rPr>
+        <w:t>ִּ</w:t>
       </w:r>
       <w:r>
         <w:rPr>
@@ -2869,41 +2809,73 @@
           <w:szCs w:val="40"/>
           <w:highlight w:val="yellow"/>
         </w:rPr>
-        <w:t>נ</w:t>
-      </w:r>
-      <w:proofErr w:type="spellEnd"/>
+        <w:t>פַּ֥ח</w:t>
+      </w:r>
+      <w:r>
+        <w:rPr>
+          <w:sz w:val="40"/>
+          <w:szCs w:val="40"/>
+        </w:rPr>
+        <w:t xml:space="preserve"> בְּ</w:t>
+      </w:r>
+      <w:proofErr w:type="spellStart"/>
       <w:r>
         <w:rPr>
           <w:sz w:val="40"/>
           <w:szCs w:val="40"/>
           <w:highlight w:val="yellow"/>
         </w:rPr>
-        <w:t>ֶ֥</w:t>
-      </w:r>
-      <w:proofErr w:type="spellStart"/>
+        <w:t>אַפ</w:t>
+      </w:r>
+      <w:proofErr w:type="spellEnd"/>
       <w:r>
         <w:rPr>
           <w:sz w:val="40"/>
           <w:szCs w:val="40"/>
           <w:highlight w:val="yellow"/>
         </w:rPr>
-        <w:t>פֶש</w:t>
-      </w:r>
-      <w:proofErr w:type="spellEnd"/>
+        <w:t>ָּ֖</w:t>
+      </w:r>
+      <w:proofErr w:type="spellStart"/>
+      <w:r>
+        <w:rPr>
+          <w:sz w:val="40"/>
+          <w:szCs w:val="40"/>
+        </w:rPr>
+        <w:t>יו</w:t>
+      </w:r>
+      <w:proofErr w:type="spellEnd"/>
+      <w:r>
+        <w:rPr>
+          <w:sz w:val="40"/>
+          <w:szCs w:val="40"/>
+        </w:rPr>
+        <w:t xml:space="preserve"> </w:t>
+      </w:r>
+      <w:proofErr w:type="spellStart"/>
       <w:r>
         <w:rPr>
           <w:sz w:val="40"/>
           <w:szCs w:val="40"/>
           <w:highlight w:val="yellow"/>
         </w:rPr>
-        <w:t>ׁ</w:t>
-      </w:r>
-      <w:r>
-        <w:rPr>
-          <w:sz w:val="40"/>
-          <w:szCs w:val="40"/>
-        </w:rPr>
-        <w:t xml:space="preserve"> </w:t>
+        <w:t>נִש</w:t>
+      </w:r>
+      <w:proofErr w:type="spellEnd"/>
+      <w:r>
+        <w:rPr>
+          <w:sz w:val="40"/>
+          <w:szCs w:val="40"/>
+          <w:highlight w:val="yellow"/>
+        </w:rPr>
+        <w:t>ְׁמַ֣</w:t>
+      </w:r>
+      <w:r>
+        <w:rPr>
+          <w:sz w:val="40"/>
+          <w:szCs w:val="40"/>
+        </w:rPr>
+        <w:t xml:space="preserve">ת </w:t>
       </w:r>
       <w:proofErr w:type="spellStart"/>
       <w:r>
@@ -2919,10 +2891,26 @@
           <w:sz w:val="40"/>
           <w:szCs w:val="40"/>
         </w:rPr>
-        <w:t xml:space="preserve">ָּֽה׃ " </w:t>
-      </w:r>
-      <w:r>
-        <w:t>(Gen2:7c)</w:t>
+        <w:t>ִּ֑</w:t>
+      </w:r>
+      <w:proofErr w:type="spellStart"/>
+      <w:r>
+        <w:rPr>
+          <w:sz w:val="40"/>
+          <w:szCs w:val="40"/>
+        </w:rPr>
+        <w:t>ים</w:t>
+      </w:r>
+      <w:proofErr w:type="spellEnd"/>
+      <w:r>
+        <w:rPr>
+          <w:sz w:val="40"/>
+          <w:szCs w:val="40"/>
+        </w:rPr>
+        <w:t xml:space="preserve"> " </w:t>
+      </w:r>
+      <w:r>
+        <w:t>(Gen2:7b)</w:t>
       </w:r>
     </w:p>
     <w:p>
@@ -2932,12 +2920,157 @@
           <w:szCs w:val="40"/>
         </w:rPr>
       </w:pPr>
+      <w:r>
+        <w:rPr>
+          <w:color w:val="000000"/>
+        </w:rPr>
+        <w:t>breathed into his nostrils the breath of life</w:t>
+      </w:r>
     </w:p>
     <w:p>
+      <w:r>
+        <w:rPr>
+          <w:sz w:val="40"/>
+          <w:szCs w:val="40"/>
+        </w:rPr>
+        <w:t>" וַֽ</w:t>
+      </w:r>
+      <w:proofErr w:type="spellStart"/>
+      <w:r>
+        <w:rPr>
+          <w:sz w:val="40"/>
+          <w:szCs w:val="40"/>
+        </w:rPr>
+        <w:t>יְה</w:t>
+      </w:r>
+      <w:proofErr w:type="spellEnd"/>
+      <w:r>
+        <w:rPr>
+          <w:sz w:val="40"/>
+          <w:szCs w:val="40"/>
+        </w:rPr>
+        <w:t>ִ֥י הָֽ</w:t>
+      </w:r>
+      <w:proofErr w:type="spellStart"/>
+      <w:r>
+        <w:rPr>
+          <w:sz w:val="40"/>
+          <w:szCs w:val="40"/>
+        </w:rPr>
+        <w:t>אָד</w:t>
+      </w:r>
+      <w:proofErr w:type="spellEnd"/>
+      <w:r>
+        <w:rPr>
+          <w:sz w:val="40"/>
+          <w:szCs w:val="40"/>
+        </w:rPr>
+        <w:t xml:space="preserve">ָ֖ם </w:t>
+      </w:r>
+      <w:proofErr w:type="spellStart"/>
+      <w:r>
+        <w:rPr>
+          <w:sz w:val="40"/>
+          <w:szCs w:val="40"/>
+        </w:rPr>
+        <w:t>לְ</w:t>
+      </w:r>
+      <w:r>
+        <w:rPr>
+          <w:sz w:val="40"/>
+          <w:szCs w:val="40"/>
+          <w:highlight w:val="yellow"/>
+        </w:rPr>
+        <w:t>נ</w:t>
+      </w:r>
+      <w:proofErr w:type="spellEnd"/>
+      <w:r>
+        <w:rPr>
+          <w:sz w:val="40"/>
+          <w:szCs w:val="40"/>
+          <w:highlight w:val="yellow"/>
+        </w:rPr>
+        <w:t>ֶ֥</w:t>
+      </w:r>
+      <w:proofErr w:type="spellStart"/>
+      <w:r>
+        <w:rPr>
+          <w:sz w:val="40"/>
+          <w:szCs w:val="40"/>
+          <w:highlight w:val="yellow"/>
+        </w:rPr>
+        <w:t>פֶש</w:t>
+      </w:r>
+      <w:proofErr w:type="spellEnd"/>
+      <w:r>
+        <w:rPr>
+          <w:sz w:val="40"/>
+          <w:szCs w:val="40"/>
+          <w:highlight w:val="yellow"/>
+        </w:rPr>
+        <w:t>ׁ</w:t>
+      </w:r>
+      <w:r>
+        <w:rPr>
+          <w:sz w:val="40"/>
+          <w:szCs w:val="40"/>
+        </w:rPr>
+        <w:t xml:space="preserve"> </w:t>
+      </w:r>
+      <w:proofErr w:type="spellStart"/>
+      <w:r>
+        <w:rPr>
+          <w:sz w:val="40"/>
+          <w:szCs w:val="40"/>
+        </w:rPr>
+        <w:t>חַי</w:t>
+      </w:r>
+      <w:proofErr w:type="spellEnd"/>
+      <w:r>
+        <w:rPr>
+          <w:sz w:val="40"/>
+          <w:szCs w:val="40"/>
+        </w:rPr>
+        <w:t xml:space="preserve">ָּֽה׃ " </w:t>
+      </w:r>
+      <w:r>
+        <w:t>(Gen2:7c)</w:t>
+      </w:r>
+    </w:p>
+    <w:p>
+      <w:pPr>
+        <w:rPr>
+          <w:sz w:val="40"/>
+          <w:szCs w:val="40"/>
+        </w:rPr>
+      </w:pPr>
+      <w:r>
+        <w:rPr>
+          <w:color w:val="000000"/>
+        </w:rPr>
+        <w:t>and the man became a living being</w:t>
+      </w:r>
+      <w:r>
+        <w:rPr>
+          <w:color w:val="000000"/>
+        </w:rPr>
+        <w:t>.</w:t>
+      </w:r>
+    </w:p>
+    <w:p>
+      <w:pPr>
+        <w:rPr>
+          <w:sz w:val="40"/>
+          <w:szCs w:val="40"/>
+        </w:rPr>
+      </w:pPr>
+    </w:p>
+    <w:p>
       <w:pPr>
         <w:ind w:firstLine="720"/>
       </w:pPr>
       <w:r>
+        <w:lastRenderedPageBreak/>
         <w:t xml:space="preserve">The First </w:t>
       </w:r>
       <w:r>
@@ -2964,17 +3097,17 @@
       </w:tblPr>
       <w:tblGrid>
         <w:gridCol w:w="340"/>
-        <w:gridCol w:w="550"/>
-        <w:gridCol w:w="1030"/>
+        <w:gridCol w:w="462"/>
+        <w:gridCol w:w="1103"/>
         <w:gridCol w:w="1083"/>
-        <w:gridCol w:w="1335"/>
-        <w:gridCol w:w="724"/>
-        <w:gridCol w:w="4288"/>
+        <w:gridCol w:w="1290"/>
+        <w:gridCol w:w="737"/>
+        <w:gridCol w:w="4335"/>
       </w:tblGrid>
       <w:tr>
         <w:tc>
           <w:tcPr>
-            <w:tcW w:w="340" w:type="dxa"/>
+            <w:tcW w:w="341" w:type="dxa"/>
           </w:tcPr>
           <w:p>
             <w:pPr>
@@ -2994,7 +3127,7 @@
         </w:tc>
         <w:tc>
           <w:tcPr>
-            <w:tcW w:w="550" w:type="dxa"/>
+            <w:tcW w:w="464" w:type="dxa"/>
           </w:tcPr>
           <w:p>
             <w:pPr>
@@ -3008,13 +3141,13 @@
                 <w:b/>
                 <w:bCs/>
               </w:rPr>
-              <w:t>sec</w:t>
-            </w:r>
-          </w:p>
-        </w:tc>
-        <w:tc>
-          <w:tcPr>
-            <w:tcW w:w="1030" w:type="dxa"/>
+              <w:t>@</w:t>
+            </w:r>
+          </w:p>
+        </w:tc>
+        <w:tc>
+          <w:tcPr>
+            <w:tcW w:w="1111" w:type="dxa"/>
           </w:tcPr>
           <w:p>
             <w:pPr>
@@ -3034,7 +3167,7 @@
         </w:tc>
         <w:tc>
           <w:tcPr>
-            <w:tcW w:w="1056" w:type="dxa"/>
+            <w:tcW w:w="1083" w:type="dxa"/>
           </w:tcPr>
           <w:p>
             <w:pPr>
@@ -3054,7 +3187,7 @@
         </w:tc>
         <w:tc>
           <w:tcPr>
-            <w:tcW w:w="1339" w:type="dxa"/>
+            <w:tcW w:w="1325" w:type="dxa"/>
           </w:tcPr>
           <w:p>
             <w:pPr>
@@ -3074,7 +3207,7 @@
         </w:tc>
         <w:tc>
           <w:tcPr>
-            <w:tcW w:w="725" w:type="dxa"/>
+            <w:tcW w:w="441" w:type="dxa"/>
           </w:tcPr>
           <w:p>
             <w:pPr>
@@ -3088,26 +3221,33 @@
                 <w:b/>
                 <w:bCs/>
               </w:rPr>
-              <w:t>type</w:t>
-            </w:r>
-          </w:p>
-        </w:tc>
-        <w:tc>
-          <w:tcPr>
-            <w:tcW w:w="4310" w:type="dxa"/>
-          </w:tcPr>
-          <w:p>
-            <w:pPr>
+              <w:t>T</w:t>
+            </w:r>
+            <w:r>
               <w:rPr>
                 <w:b/>
                 <w:bCs/>
               </w:rPr>
-            </w:pPr>
-            <w:r>
+              <w:t>ype</w:t>
+            </w:r>
+          </w:p>
+        </w:tc>
+        <w:tc>
+          <w:tcPr>
+            <w:tcW w:w="4585" w:type="dxa"/>
+          </w:tcPr>
+          <w:p>
+            <w:pPr>
               <w:rPr>
                 <w:b/>
                 <w:bCs/>
               </w:rPr>
+            </w:pPr>
+            <w:r>
+              <w:rPr>
+                <w:b/>
+                <w:bCs/>
+              </w:rPr>
               <w:t>Notes</w:t>
             </w:r>
           </w:p>
@@ -3116,7 +3256,7 @@
       <w:tr>
         <w:tc>
           <w:tcPr>
-            <w:tcW w:w="340" w:type="dxa"/>
+            <w:tcW w:w="341" w:type="dxa"/>
           </w:tcPr>
           <w:p>
             <w:r>
@@ -3126,7 +3266,7 @@
         </w:tc>
         <w:tc>
           <w:tcPr>
-            <w:tcW w:w="550" w:type="dxa"/>
+            <w:tcW w:w="464" w:type="dxa"/>
           </w:tcPr>
           <w:p>
             <w:r>
@@ -3136,7 +3276,7 @@
         </w:tc>
         <w:tc>
           <w:tcPr>
-            <w:tcW w:w="1030" w:type="dxa"/>
+            <w:tcW w:w="1111" w:type="dxa"/>
           </w:tcPr>
           <w:p>
             <w:proofErr w:type="spellStart"/>
@@ -3148,7 +3288,7 @@
         </w:tc>
         <w:tc>
           <w:tcPr>
-            <w:tcW w:w="1056" w:type="dxa"/>
+            <w:tcW w:w="1083" w:type="dxa"/>
           </w:tcPr>
           <w:p>
             <w:pPr>
@@ -3170,7 +3310,7 @@
         </w:tc>
         <w:tc>
           <w:tcPr>
-            <w:tcW w:w="1339" w:type="dxa"/>
+            <w:tcW w:w="1325" w:type="dxa"/>
           </w:tcPr>
           <w:p>
             <w:r>
@@ -3180,7 +3320,7 @@
         </w:tc>
         <w:tc>
           <w:tcPr>
-            <w:tcW w:w="725" w:type="dxa"/>
+            <w:tcW w:w="441" w:type="dxa"/>
           </w:tcPr>
           <w:p>
             <w:r>
@@ -3190,7 +3330,7 @@
         </w:tc>
         <w:tc>
           <w:tcPr>
-            <w:tcW w:w="4310" w:type="dxa"/>
+            <w:tcW w:w="4585" w:type="dxa"/>
           </w:tcPr>
           <w:p>
             <w:r>
@@ -3205,6 +3345,9 @@
               <w:t xml:space="preserve"> created (Gen1:1, 21, 27)</w:t>
             </w:r>
             <w:r>
+              <w:t>.</w:t>
+            </w:r>
+            <w:r>
               <w:br/>
             </w:r>
             <w:proofErr w:type="spellStart"/>
@@ -3217,6 +3360,9 @@
             </w:r>
             <w:r>
               <w:t xml:space="preserve"> made (Gen1:7, 11,12,16,25,26,2:2)</w:t>
+            </w:r>
+            <w:r>
+              <w:t>.</w:t>
             </w:r>
           </w:p>
         </w:tc>
@@ -3224,7 +3370,7 @@
       <w:tr>
         <w:tc>
           <w:tcPr>
-            <w:tcW w:w="340" w:type="dxa"/>
+            <w:tcW w:w="341" w:type="dxa"/>
           </w:tcPr>
           <w:p>
             <w:r>
@@ -3234,7 +3380,7 @@
         </w:tc>
         <w:tc>
           <w:tcPr>
-            <w:tcW w:w="550" w:type="dxa"/>
+            <w:tcW w:w="464" w:type="dxa"/>
           </w:tcPr>
           <w:p>
             <w:r>
@@ -3244,7 +3390,7 @@
         </w:tc>
         <w:tc>
           <w:tcPr>
-            <w:tcW w:w="1030" w:type="dxa"/>
+            <w:tcW w:w="1111" w:type="dxa"/>
           </w:tcPr>
           <w:p>
             <w:proofErr w:type="spellStart"/>
@@ -3259,7 +3405,7 @@
         </w:tc>
         <w:tc>
           <w:tcPr>
-            <w:tcW w:w="1056" w:type="dxa"/>
+            <w:tcW w:w="1083" w:type="dxa"/>
           </w:tcPr>
           <w:p>
             <w:pPr>
@@ -3281,7 +3427,7 @@
         </w:tc>
         <w:tc>
           <w:tcPr>
-            <w:tcW w:w="1339" w:type="dxa"/>
+            <w:tcW w:w="1325" w:type="dxa"/>
           </w:tcPr>
           <w:p>
             <w:r>
@@ -3291,7 +3437,7 @@
         </w:tc>
         <w:tc>
           <w:tcPr>
-            <w:tcW w:w="725" w:type="dxa"/>
+            <w:tcW w:w="441" w:type="dxa"/>
           </w:tcPr>
           <w:p>
             <w:r>
@@ -3301,11 +3447,37 @@
         </w:tc>
         <w:tc>
           <w:tcPr>
-            <w:tcW w:w="4310" w:type="dxa"/>
-          </w:tcPr>
-          <w:p>
-            <w:r>
-              <w:t>God,</w:t>
+            <w:tcW w:w="4585" w:type="dxa"/>
+          </w:tcPr>
+          <w:p>
+            <w:proofErr w:type="spellStart"/>
+            <w:r>
+              <w:t>אֱלֹה</w:t>
+            </w:r>
+            <w:proofErr w:type="spellEnd"/>
+            <w:r>
+              <w:t>ִ֑</w:t>
+            </w:r>
+            <w:proofErr w:type="spellStart"/>
+            <w:r>
+              <w:t>ים</w:t>
+            </w:r>
+            <w:proofErr w:type="spellEnd"/>
+            <w:r>
+              <w:t xml:space="preserve"> </w:t>
+            </w:r>
+            <w:r>
+              <w:rPr>
+                <w:i/>
+                <w:iCs/>
+              </w:rPr>
+              <w:t>Elohim</w:t>
+            </w:r>
+            <w:r>
+              <w:t xml:space="preserve"> </w:t>
+            </w:r>
+            <w:r>
+              <w:t>God</w:t>
             </w:r>
           </w:p>
         </w:tc>
@@ -3313,7 +3485,7 @@
       <w:tr>
         <w:tc>
           <w:tcPr>
-            <w:tcW w:w="340" w:type="dxa"/>
+            <w:tcW w:w="341" w:type="dxa"/>
           </w:tcPr>
           <w:p>
             <w:r>
@@ -3323,7 +3495,7 @@
         </w:tc>
         <w:tc>
           <w:tcPr>
-            <w:tcW w:w="550" w:type="dxa"/>
+            <w:tcW w:w="464" w:type="dxa"/>
           </w:tcPr>
           <w:p>
             <w:r>
@@ -3333,7 +3505,7 @@
         </w:tc>
         <w:tc>
           <w:tcPr>
-            <w:tcW w:w="1030" w:type="dxa"/>
+            <w:tcW w:w="1111" w:type="dxa"/>
           </w:tcPr>
           <w:p>
             <w:proofErr w:type="spellStart"/>
@@ -3345,7 +3517,7 @@
         </w:tc>
         <w:tc>
           <w:tcPr>
-            <w:tcW w:w="1056" w:type="dxa"/>
+            <w:tcW w:w="1083" w:type="dxa"/>
           </w:tcPr>
           <w:p>
             <w:pPr>
@@ -3372,7 +3544,7 @@
         </w:tc>
         <w:tc>
           <w:tcPr>
-            <w:tcW w:w="1339" w:type="dxa"/>
+            <w:tcW w:w="1325" w:type="dxa"/>
           </w:tcPr>
           <w:p>
             <w:r>
@@ -3382,7 +3554,7 @@
         </w:tc>
         <w:tc>
           <w:tcPr>
-            <w:tcW w:w="725" w:type="dxa"/>
+            <w:tcW w:w="441" w:type="dxa"/>
           </w:tcPr>
           <w:p>
             <w:r>
@@ -3392,7 +3564,7 @@
         </w:tc>
         <w:tc>
           <w:tcPr>
-            <w:tcW w:w="4310" w:type="dxa"/>
+            <w:tcW w:w="4585" w:type="dxa"/>
           </w:tcPr>
           <w:p>
             <w:r>
@@ -3412,7 +3584,7 @@
       <w:tr>
         <w:tc>
           <w:tcPr>
-            <w:tcW w:w="340" w:type="dxa"/>
+            <w:tcW w:w="341" w:type="dxa"/>
           </w:tcPr>
           <w:p>
             <w:r>
@@ -3422,7 +3594,7 @@
         </w:tc>
         <w:tc>
           <w:tcPr>
-            <w:tcW w:w="550" w:type="dxa"/>
+            <w:tcW w:w="464" w:type="dxa"/>
           </w:tcPr>
           <w:p>
             <w:r>
@@ -3432,7 +3604,7 @@
         </w:tc>
         <w:tc>
           <w:tcPr>
-            <w:tcW w:w="1030" w:type="dxa"/>
+            <w:tcW w:w="1111" w:type="dxa"/>
           </w:tcPr>
           <w:p>
             <w:proofErr w:type="spellStart"/>
@@ -3444,7 +3616,7 @@
         </w:tc>
         <w:tc>
           <w:tcPr>
-            <w:tcW w:w="1056" w:type="dxa"/>
+            <w:tcW w:w="1083" w:type="dxa"/>
           </w:tcPr>
           <w:p>
             <w:pPr>
@@ -3466,7 +3638,7 @@
         </w:tc>
         <w:tc>
           <w:tcPr>
-            <w:tcW w:w="1339" w:type="dxa"/>
+            <w:tcW w:w="1325" w:type="dxa"/>
           </w:tcPr>
           <w:p>
             <w:r>
@@ -3476,7 +3648,7 @@
         </w:tc>
         <w:tc>
           <w:tcPr>
-            <w:tcW w:w="725" w:type="dxa"/>
+            <w:tcW w:w="441" w:type="dxa"/>
           </w:tcPr>
           <w:p>
             <w:r>
@@ -3486,7 +3658,7 @@
         </w:tc>
         <w:tc>
           <w:tcPr>
-            <w:tcW w:w="4310" w:type="dxa"/>
+            <w:tcW w:w="4585" w:type="dxa"/>
           </w:tcPr>
           <w:p>
             <w:r>
@@ -3498,7 +3670,7 @@
       <w:tr>
         <w:tc>
           <w:tcPr>
-            <w:tcW w:w="340" w:type="dxa"/>
+            <w:tcW w:w="341" w:type="dxa"/>
           </w:tcPr>
           <w:p>
             <w:r>
@@ -3508,7 +3680,7 @@
         </w:tc>
         <w:tc>
           <w:tcPr>
-            <w:tcW w:w="550" w:type="dxa"/>
+            <w:tcW w:w="464" w:type="dxa"/>
           </w:tcPr>
           <w:p>
             <w:r>
@@ -3518,7 +3690,7 @@
         </w:tc>
         <w:tc>
           <w:tcPr>
-            <w:tcW w:w="1030" w:type="dxa"/>
+            <w:tcW w:w="1111" w:type="dxa"/>
           </w:tcPr>
           <w:p>
             <w:proofErr w:type="spellStart"/>
@@ -3530,7 +3702,7 @@
         </w:tc>
         <w:tc>
           <w:tcPr>
-            <w:tcW w:w="1056" w:type="dxa"/>
+            <w:tcW w:w="1083" w:type="dxa"/>
           </w:tcPr>
           <w:p>
             <w:pPr>
@@ -3552,7 +3724,7 @@
         </w:tc>
         <w:tc>
           <w:tcPr>
-            <w:tcW w:w="1339" w:type="dxa"/>
+            <w:tcW w:w="1325" w:type="dxa"/>
           </w:tcPr>
           <w:p>
             <w:r>
@@ -3562,7 +3734,7 @@
         </w:tc>
         <w:tc>
           <w:tcPr>
-            <w:tcW w:w="725" w:type="dxa"/>
+            <w:tcW w:w="441" w:type="dxa"/>
           </w:tcPr>
           <w:p>
             <w:r>
@@ -3572,7 +3744,7 @@
         </w:tc>
         <w:tc>
           <w:tcPr>
-            <w:tcW w:w="4310" w:type="dxa"/>
+            <w:tcW w:w="4585" w:type="dxa"/>
           </w:tcPr>
           <w:p>
             <w:r>
@@ -3607,7 +3779,7 @@
       <w:tr>
         <w:tc>
           <w:tcPr>
-            <w:tcW w:w="340" w:type="dxa"/>
+            <w:tcW w:w="341" w:type="dxa"/>
           </w:tcPr>
           <w:p>
             <w:r>
@@ -3617,7 +3789,7 @@
         </w:tc>
         <w:tc>
           <w:tcPr>
-            <w:tcW w:w="550" w:type="dxa"/>
+            <w:tcW w:w="464" w:type="dxa"/>
           </w:tcPr>
           <w:p>
             <w:r>
@@ -3627,7 +3799,7 @@
         </w:tc>
         <w:tc>
           <w:tcPr>
-            <w:tcW w:w="1030" w:type="dxa"/>
+            <w:tcW w:w="1111" w:type="dxa"/>
           </w:tcPr>
           <w:p>
             <w:proofErr w:type="spellStart"/>
@@ -3647,7 +3819,7 @@
         </w:tc>
         <w:tc>
           <w:tcPr>
-            <w:tcW w:w="1056" w:type="dxa"/>
+            <w:tcW w:w="1083" w:type="dxa"/>
           </w:tcPr>
           <w:p>
             <w:pPr>
@@ -3669,7 +3841,7 @@
         </w:tc>
         <w:tc>
           <w:tcPr>
-            <w:tcW w:w="1339" w:type="dxa"/>
+            <w:tcW w:w="1325" w:type="dxa"/>
           </w:tcPr>
           <w:p>
             <w:r>
@@ -3679,7 +3851,7 @@
         </w:tc>
         <w:tc>
           <w:tcPr>
-            <w:tcW w:w="725" w:type="dxa"/>
+            <w:tcW w:w="441" w:type="dxa"/>
           </w:tcPr>
           <w:p>
             <w:r>
@@ -3689,7 +3861,7 @@
         </w:tc>
         <w:tc>
           <w:tcPr>
-            <w:tcW w:w="4310" w:type="dxa"/>
+            <w:tcW w:w="4585" w:type="dxa"/>
           </w:tcPr>
           <w:p>
             <w:r>
@@ -3729,7 +3901,7 @@
       <w:tr>
         <w:tc>
           <w:tcPr>
-            <w:tcW w:w="340" w:type="dxa"/>
+            <w:tcW w:w="341" w:type="dxa"/>
           </w:tcPr>
           <w:p>
             <w:r>
@@ -3739,7 +3911,7 @@
         </w:tc>
         <w:tc>
           <w:tcPr>
-            <w:tcW w:w="550" w:type="dxa"/>
+            <w:tcW w:w="464" w:type="dxa"/>
           </w:tcPr>
           <w:p>
             <w:r>
@@ -3749,7 +3921,7 @@
         </w:tc>
         <w:tc>
           <w:tcPr>
-            <w:tcW w:w="1030" w:type="dxa"/>
+            <w:tcW w:w="1111" w:type="dxa"/>
           </w:tcPr>
           <w:p>
             <w:proofErr w:type="spellStart"/>
@@ -3764,7 +3936,7 @@
         </w:tc>
         <w:tc>
           <w:tcPr>
-            <w:tcW w:w="1056" w:type="dxa"/>
+            <w:tcW w:w="1083" w:type="dxa"/>
           </w:tcPr>
           <w:p>
             <w:pPr>
@@ -3786,7 +3958,7 @@
         </w:tc>
         <w:tc>
           <w:tcPr>
-            <w:tcW w:w="1339" w:type="dxa"/>
+            <w:tcW w:w="1325" w:type="dxa"/>
           </w:tcPr>
           <w:p>
             <w:r>
@@ -3796,7 +3968,7 @@
         </w:tc>
         <w:tc>
           <w:tcPr>
-            <w:tcW w:w="725" w:type="dxa"/>
+            <w:tcW w:w="441" w:type="dxa"/>
           </w:tcPr>
           <w:p>
             <w:r>
@@ -3806,7 +3978,7 @@
         </w:tc>
         <w:tc>
           <w:tcPr>
-            <w:tcW w:w="4310" w:type="dxa"/>
+            <w:tcW w:w="4585" w:type="dxa"/>
           </w:tcPr>
           <w:p>
             <w:r>
@@ -3836,7 +4008,6 @@
         <w:ind w:left="0" w:firstLine="720"/>
       </w:pPr>
       <w:r>
-        <w:lastRenderedPageBreak/>
         <w:t xml:space="preserve">Analysis </w:t>
       </w:r>
     </w:p>
@@ -4090,6 +4261,7 @@
     </w:p>
     <w:p>
       <w:pPr>
+        <w:jc w:val="center"/>
         <w:rPr>
           <w:b/>
           <w:bCs/>
@@ -4130,6 +4302,15 @@
         </w:rPr>
         <w:t>’</w:t>
       </w:r>
+    </w:p>
+    <w:p>
+      <w:pPr>
+        <w:jc w:val="center"/>
+        <w:rPr>
+          <w:b/>
+          <w:bCs/>
+        </w:rPr>
+      </w:pPr>
     </w:p>
     <w:tbl>
       <w:tblPr>
@@ -4500,6 +4681,7 @@
           </w:p>
           <w:p>
             <w:r>
+              <w:lastRenderedPageBreak/>
               <w:t xml:space="preserve">air (1x), </w:t>
             </w:r>
           </w:p>
@@ -4530,6 +4712,7 @@
           </w:tcPr>
           <w:p>
             <w:r>
+              <w:lastRenderedPageBreak/>
               <w:t xml:space="preserve">soul (475x), </w:t>
             </w:r>
           </w:p>
@@ -4579,6 +4762,7 @@
           </w:p>
           <w:p>
             <w:r>
+              <w:lastRenderedPageBreak/>
               <w:t xml:space="preserve">himself (8x), yourselves (6x), </w:t>
             </w:r>
           </w:p>
@@ -4624,6 +4808,7 @@
           </w:tcPr>
           <w:p>
             <w:r>
+              <w:lastRenderedPageBreak/>
               <w:t>Common in mind, invisible</w:t>
             </w:r>
           </w:p>
@@ -4771,7 +4956,6 @@
           </w:tcPr>
           <w:p>
             <w:r>
-              <w:lastRenderedPageBreak/>
               <w:t xml:space="preserve">form </w:t>
             </w:r>
             <w:r>
@@ -5092,6 +5276,7 @@
     </w:p>
     <w:p>
       <w:pPr>
+        <w:jc w:val="center"/>
         <w:rPr>
           <w:b/>
           <w:bCs/>
@@ -5109,8 +5294,17 @@
           <w:b/>
           <w:bCs/>
         </w:rPr>
-        <w:t xml:space="preserve">nclusion </w:t>
-      </w:r>
+        <w:t>nclusion</w:t>
+      </w:r>
+    </w:p>
+    <w:p>
+      <w:pPr>
+        <w:jc w:val="center"/>
+        <w:rPr>
+          <w:b/>
+          <w:bCs/>
+        </w:rPr>
+      </w:pPr>
     </w:p>
     <w:p>
       <w:pPr>
@@ -5250,10 +5444,22 @@
         <w:t xml:space="preserve"> (Gen1:2)</w:t>
       </w:r>
       <w:r>
-        <w:t xml:space="preserve">.  </w:t>
-      </w:r>
-      <w:r>
-        <w:t xml:space="preserve">Spirit can be of different kinds. The holy spirit is the triune spirit. </w:t>
+        <w:t xml:space="preserve">. </w:t>
+      </w:r>
+      <w:r>
+        <w:t xml:space="preserve">Spirit can be of different kinds. The holy spirit </w:t>
+      </w:r>
+      <w:r>
+        <w:t>refers to</w:t>
+      </w:r>
+      <w:r>
+        <w:t xml:space="preserve"> the triune spirit</w:t>
+      </w:r>
+      <w:r>
+        <w:t>.</w:t>
+      </w:r>
+      <w:r>
+        <w:t xml:space="preserve"> </w:t>
       </w:r>
       <w:r>
         <w:t xml:space="preserve">There is a tendency </w:t>
@@ -5262,7 +5468,13 @@
         <w:t xml:space="preserve">in English </w:t>
       </w:r>
       <w:r>
-        <w:t>that other kinds of spirit</w:t>
+        <w:t xml:space="preserve">that </w:t>
+      </w:r>
+      <w:r>
+        <w:t xml:space="preserve">the holy spirit is written as ‘Spirit’ and </w:t>
+      </w:r>
+      <w:r>
+        <w:t>other kinds of spirit</w:t>
       </w:r>
       <w:r>
         <w:t>s</w:t>
@@ -5274,7 +5486,19 @@
         <w:t>are</w:t>
       </w:r>
       <w:r>
-        <w:t xml:space="preserve"> translated as ‘ghost.’ </w:t>
+        <w:t xml:space="preserve"> translated as </w:t>
+      </w:r>
+      <w:r>
+        <w:t xml:space="preserve">‘spirit’ or </w:t>
+      </w:r>
+      <w:r>
+        <w:t>‘ghost</w:t>
+      </w:r>
+      <w:r>
+        <w:t>.</w:t>
+      </w:r>
+      <w:r>
+        <w:t>’</w:t>
       </w:r>
     </w:p>
     <w:p>

--- a/biblestudy/my_papers/docs/Spirit_Soul.docx
+++ b/biblestudy/my_papers/docs/Spirit_Soul.docx
@@ -957,10 +957,7 @@
     </w:p>
     <w:p>
       <w:r>
-        <w:t>and the Spirit of God was hovering over the waters</w:t>
-      </w:r>
-      <w:r>
-        <w:t>.</w:t>
+        <w:t>and the Spirit of God was hovering over the waters.</w:t>
       </w:r>
     </w:p>
     <w:p/>
@@ -2162,6 +2159,9 @@
       </w:r>
       <w:r>
         <w:t xml:space="preserve"> talking on water at night between 1-3pm</w:t>
+      </w:r>
+      <w:r>
+        <w:t>, the darkest period in a day</w:t>
       </w:r>
       <w:r>
         <w:t xml:space="preserve"> (Mat14:25, Mark6:48)</w:t>

--- a/biblestudy/my_papers/docs/Spirit_Soul.docx
+++ b/biblestudy/my_papers/docs/Spirit_Soul.docx
@@ -105,11 +105,15 @@
         <w:jc w:val="center"/>
         <w:rPr>
           <w:color w:val="000000"/>
+          <w:sz w:val="20"/>
+          <w:szCs w:val="20"/>
         </w:rPr>
       </w:pPr>
       <w:r>
         <w:rPr>
           <w:color w:val="000000"/>
+          <w:sz w:val="20"/>
+          <w:szCs w:val="20"/>
         </w:rPr>
         <w:t>2022-06-11</w:t>
       </w:r>
@@ -463,7 +467,13 @@
     <w:p/>
     <w:p>
       <w:r>
-        <w:t>which can be divided into three parts:</w:t>
+        <w:t xml:space="preserve">which can be divided into three </w:t>
+      </w:r>
+      <w:r>
+        <w:t>sections (a, b and c)</w:t>
+      </w:r>
+      <w:r>
+        <w:t>:</w:t>
       </w:r>
     </w:p>
     <w:p/>
@@ -1214,6 +1224,9 @@
             <w:tcW w:w="3853" w:type="dxa"/>
           </w:tcPr>
           <w:p>
+            <w:r>
+              <w:t xml:space="preserve">also </w:t>
+            </w:r>
             <w:proofErr w:type="spellStart"/>
             <w:r>
               <w:t>הָוָה</w:t>
@@ -2033,14 +2046,6 @@
         </w:tc>
       </w:tr>
     </w:tbl>
-    <w:p>
-      <w:pPr>
-        <w:rPr>
-          <w:b/>
-          <w:bCs/>
-        </w:rPr>
-      </w:pPr>
-    </w:p>
     <w:p>
       <w:pPr>
         <w:rPr>
@@ -2066,7 +2071,121 @@
         </w:numPr>
       </w:pPr>
       <w:r>
-        <w:t xml:space="preserve">(b) and (c) are parallel. The opposite mirror of ‘spirit’ is ‘darkness.’ The opposite of ‘water’ is ‘sea’ or ‘deep place.’ </w:t>
+        <w:t>In s</w:t>
+      </w:r>
+      <w:r>
+        <w:t xml:space="preserve">ection </w:t>
+      </w:r>
+      <w:r>
+        <w:t>(b) and (c)</w:t>
+      </w:r>
+      <w:r>
+        <w:t>, four elements</w:t>
+      </w:r>
+      <w:r>
+        <w:t xml:space="preserve"> are </w:t>
+      </w:r>
+      <w:r>
+        <w:t xml:space="preserve">mutual </w:t>
+      </w:r>
+      <w:r>
+        <w:t>comparative</w:t>
+      </w:r>
+      <w:r>
+        <w:t xml:space="preserve">. </w:t>
+      </w:r>
+      <w:r>
+        <w:t xml:space="preserve">The </w:t>
+      </w:r>
+      <w:r>
+        <w:t xml:space="preserve">pair of </w:t>
+      </w:r>
+      <w:r>
+        <w:t xml:space="preserve">‘darkness’ </w:t>
+      </w:r>
+      <w:r>
+        <w:t>with</w:t>
+      </w:r>
+      <w:r>
+        <w:t xml:space="preserve"> ‘deep</w:t>
+      </w:r>
+      <w:r>
+        <w:t>/abyss</w:t>
+      </w:r>
+      <w:r>
+        <w:t xml:space="preserve">’ </w:t>
+      </w:r>
+      <w:r>
+        <w:t xml:space="preserve">is parallel to the </w:t>
+      </w:r>
+      <w:r>
+        <w:t xml:space="preserve">pair of </w:t>
+      </w:r>
+      <w:r>
+        <w:t>‘spirit</w:t>
+      </w:r>
+      <w:r>
+        <w:t xml:space="preserve"> of God</w:t>
+      </w:r>
+      <w:r>
+        <w:t xml:space="preserve">’ </w:t>
+      </w:r>
+      <w:r>
+        <w:t>with</w:t>
+      </w:r>
+      <w:r>
+        <w:t xml:space="preserve"> ‘water</w:t>
+      </w:r>
+      <w:r>
+        <w:t>.</w:t>
+      </w:r>
+      <w:r>
+        <w:t>’</w:t>
+      </w:r>
+      <w:r>
+        <w:t xml:space="preserve"> The </w:t>
+      </w:r>
+      <w:r>
+        <w:t>‘</w:t>
+      </w:r>
+      <w:r>
+        <w:t>darkness’ is opposite to ‘spirit</w:t>
+      </w:r>
+      <w:r>
+        <w:t xml:space="preserve"> of God</w:t>
+      </w:r>
+      <w:r>
+        <w:t>;</w:t>
+      </w:r>
+      <w:r>
+        <w:t xml:space="preserve">’ </w:t>
+      </w:r>
+      <w:r>
+        <w:t>t</w:t>
+      </w:r>
+      <w:r>
+        <w:t>he ‘deep/sea/</w:t>
+      </w:r>
+      <w:r>
+        <w:t>a</w:t>
+      </w:r>
+      <w:r>
+        <w:t>by</w:t>
+      </w:r>
+      <w:r>
+        <w:t>ss</w:t>
+      </w:r>
+      <w:r>
+        <w:t xml:space="preserve">’ </w:t>
+      </w:r>
+      <w:r>
+        <w:t>is opposite</w:t>
+      </w:r>
+      <w:r>
+        <w:t xml:space="preserve"> to</w:t>
+      </w:r>
+      <w:r>
+        <w:t xml:space="preserve"> ‘water.’ </w:t>
       </w:r>
     </w:p>
     <w:p>
@@ -2078,7 +2197,13 @@
         </w:numPr>
       </w:pPr>
       <w:r>
-        <w:t xml:space="preserve">The noun ‘spirit’ has two adjectives: </w:t>
+        <w:t xml:space="preserve">The noun ‘spirit’ has </w:t>
+      </w:r>
+      <w:r>
+        <w:t>an attributive</w:t>
+      </w:r>
+      <w:r>
+        <w:t xml:space="preserve"> adjectives </w:t>
       </w:r>
       <w:r>
         <w:t>‘</w:t>
@@ -2091,38 +2216,73 @@
         <w:t>Elohim</w:t>
       </w:r>
       <w:r>
-        <w:rPr>
-          <w:i/>
-          <w:iCs/>
-        </w:rPr>
+        <w:t>,</w:t>
+      </w:r>
+      <w:r>
         <w:t>’</w:t>
       </w:r>
       <w:r>
-        <w:t xml:space="preserve"> and </w:t>
-      </w:r>
-      <w:r>
-        <w:t>‘</w:t>
-      </w:r>
-      <w:r>
-        <w:t>moving</w:t>
+        <w:t xml:space="preserve"> which means ‘spirit’ can be </w:t>
+      </w:r>
+      <w:r>
+        <w:t xml:space="preserve">of </w:t>
+      </w:r>
+      <w:r>
+        <w:t>God or Satan</w:t>
+      </w:r>
+      <w:r>
+        <w:t xml:space="preserve"> (against God)</w:t>
+      </w:r>
+      <w:r>
+        <w:t xml:space="preserve">. </w:t>
+      </w:r>
+      <w:r>
+        <w:t xml:space="preserve">There is a tendency that </w:t>
+      </w:r>
+      <w:r>
+        <w:t xml:space="preserve">the spirit of God is written as ‘Spirit’ </w:t>
+      </w:r>
+      <w:r>
+        <w:t xml:space="preserve">(or the holy spirit) </w:t>
+      </w:r>
+      <w:r>
+        <w:t xml:space="preserve">and </w:t>
+      </w:r>
+      <w:r>
+        <w:t>the spirit of Satan</w:t>
+      </w:r>
+      <w:r>
+        <w:t xml:space="preserve"> is translated as ‘ghost</w:t>
+      </w:r>
+      <w:r>
+        <w:t>.</w:t>
+      </w:r>
+      <w:r>
+        <w:t xml:space="preserve">’ </w:t>
+      </w:r>
+      <w:r>
+        <w:t xml:space="preserve">The spirit of God that is opposite to ‘darkness’ can </w:t>
+      </w:r>
+      <w:r>
+        <w:t xml:space="preserve">also </w:t>
+      </w:r>
+      <w:r>
+        <w:t>be literally represented as the ‘light</w:t>
+      </w:r>
+      <w:r>
+        <w:t xml:space="preserve"> of the world</w:t>
       </w:r>
       <w:r>
         <w:t>’</w:t>
       </w:r>
       <w:r>
-        <w:t xml:space="preserve">, which means ‘spirit’ can be </w:t>
-      </w:r>
-      <w:r>
-        <w:t xml:space="preserve">of </w:t>
-      </w:r>
-      <w:r>
-        <w:t xml:space="preserve">different kinds. </w:t>
-      </w:r>
-      <w:r>
-        <w:t>There is a tendency that other kind of spirit is translated as ‘ghost’</w:t>
-      </w:r>
-      <w:r>
-        <w:t xml:space="preserve"> to differentiate from the holy spirit.</w:t>
+        <w:t xml:space="preserve"> who is Jesus</w:t>
+      </w:r>
+      <w:r>
+        <w:t xml:space="preserve"> Christ</w:t>
+      </w:r>
+      <w:r>
+        <w:t>.</w:t>
       </w:r>
       <w:r>
         <w:t xml:space="preserve"> </w:t>
@@ -2137,13 +2297,25 @@
         </w:numPr>
       </w:pPr>
       <w:r>
-        <w:t xml:space="preserve">The spirit from God is the </w:t>
-      </w:r>
-      <w:r>
-        <w:t>divine</w:t>
-      </w:r>
-      <w:r>
-        <w:t xml:space="preserve"> spirit. The spirit moving on water</w:t>
+        <w:t>The spirit</w:t>
+      </w:r>
+      <w:r>
+        <w:t xml:space="preserve"> of God</w:t>
+      </w:r>
+      <w:r>
+        <w:t xml:space="preserve"> </w:t>
+      </w:r>
+      <w:r>
+        <w:t>hovering</w:t>
+      </w:r>
+      <w:r>
+        <w:t xml:space="preserve"> </w:t>
+      </w:r>
+      <w:r>
+        <w:t>over</w:t>
+      </w:r>
+      <w:r>
+        <w:t xml:space="preserve"> water</w:t>
       </w:r>
       <w:r>
         <w:t xml:space="preserve"> (Gen1:2c)</w:t>
@@ -2152,13 +2324,46 @@
         <w:t xml:space="preserve"> </w:t>
       </w:r>
       <w:r>
-        <w:t xml:space="preserve">and ‘darkness’ (Gen1:2b) </w:t>
+        <w:t xml:space="preserve">and ‘darkness’ </w:t>
+      </w:r>
+      <w:r>
+        <w:t xml:space="preserve">over the </w:t>
+      </w:r>
+      <w:r>
+        <w:t>‘</w:t>
+      </w:r>
+      <w:r>
+        <w:t>deep</w:t>
+      </w:r>
+      <w:r>
+        <w:t>’</w:t>
+      </w:r>
+      <w:r>
+        <w:t xml:space="preserve"> </w:t>
+      </w:r>
+      <w:r>
+        <w:t xml:space="preserve">(Gen1:2b) </w:t>
       </w:r>
       <w:r>
         <w:t>refers to Jesus</w:t>
       </w:r>
       <w:r>
-        <w:t xml:space="preserve"> talking on water at night between 1-3pm</w:t>
+        <w:t xml:space="preserve"> </w:t>
+      </w:r>
+      <w:r>
+        <w:t>w</w:t>
+      </w:r>
+      <w:r>
+        <w:t xml:space="preserve">alking </w:t>
+      </w:r>
+      <w:r>
+        <w:t>over</w:t>
+      </w:r>
+      <w:r>
+        <w:t xml:space="preserve"> water at night between 1-3</w:t>
+      </w:r>
+      <w:r>
+        <w:t>AM</w:t>
       </w:r>
       <w:r>
         <w:t>, the darkest period in a day</w:t>
@@ -2170,45 +2375,46 @@
         <w:t>.</w:t>
       </w:r>
       <w:r>
-        <w:t xml:space="preserve"> The </w:t>
-      </w:r>
-      <w:r>
-        <w:t>‘</w:t>
-      </w:r>
-      <w:r>
-        <w:t>spirit</w:t>
-      </w:r>
-      <w:r>
-        <w:t>’</w:t>
-      </w:r>
-      <w:r>
-        <w:t xml:space="preserve"> in Gen1:2</w:t>
-      </w:r>
-      <w:r>
-        <w:t>(</w:t>
-      </w:r>
-      <w:proofErr w:type="spellStart"/>
-      <w:r>
-        <w:t>b,c</w:t>
-      </w:r>
-      <w:proofErr w:type="spellEnd"/>
-      <w:r>
-        <w:t>)</w:t>
-      </w:r>
-      <w:r>
-        <w:t xml:space="preserve"> shows that </w:t>
-      </w:r>
-      <w:r>
-        <w:t>initially the spirit</w:t>
-      </w:r>
-      <w:r>
         <w:t xml:space="preserve"> </w:t>
       </w:r>
       <w:r>
+        <w:t>Gen1:2</w:t>
+      </w:r>
+      <w:r>
+        <w:t>(b,</w:t>
+      </w:r>
+      <w:r>
+        <w:t xml:space="preserve"> </w:t>
+      </w:r>
+      <w:r>
+        <w:t>c)</w:t>
+      </w:r>
+      <w:r>
+        <w:t xml:space="preserve"> shows that</w:t>
+      </w:r>
+      <w:r>
+        <w:t xml:space="preserve"> </w:t>
+      </w:r>
+      <w:r>
+        <w:t xml:space="preserve">the ‘spirit’ </w:t>
+      </w:r>
+      <w:r>
+        <w:t>initially</w:t>
+      </w:r>
+      <w:r>
+        <w:t xml:space="preserve"> </w:t>
+      </w:r>
+      <w:r>
         <w:t>refers</w:t>
       </w:r>
       <w:r>
-        <w:t xml:space="preserve"> the triune spirit. </w:t>
+        <w:t xml:space="preserve"> </w:t>
+      </w:r>
+      <w:r>
+        <w:t xml:space="preserve">to </w:t>
+      </w:r>
+      <w:r>
+        <w:t xml:space="preserve">the triune spirit. </w:t>
       </w:r>
       <w:r>
         <w:t xml:space="preserve"> </w:t>
@@ -2219,35 +2425,93 @@
     </w:p>
     <w:p>
       <w:pPr>
-        <w:rPr>
-          <w:b/>
-          <w:bCs/>
-        </w:rPr>
-      </w:pPr>
-    </w:p>
-    <w:p>
-      <w:pPr>
-        <w:rPr>
-          <w:b/>
-          <w:bCs/>
-        </w:rPr>
-      </w:pPr>
-    </w:p>
-    <w:p>
-      <w:pPr>
-        <w:rPr>
-          <w:b/>
-          <w:bCs/>
-        </w:rPr>
-      </w:pPr>
-    </w:p>
-    <w:p>
-      <w:pPr>
-        <w:rPr>
-          <w:b/>
-          <w:bCs/>
-        </w:rPr>
-      </w:pPr>
+        <w:pStyle w:val="ListParagraph"/>
+        <w:numPr>
+          <w:ilvl w:val="0"/>
+          <w:numId w:val="7"/>
+        </w:numPr>
+      </w:pPr>
+      <w:r>
+        <w:t>T</w:t>
+      </w:r>
+      <w:r>
+        <w:t xml:space="preserve">wo types of </w:t>
+      </w:r>
+      <w:r>
+        <w:t>spirit</w:t>
+      </w:r>
+      <w:r>
+        <w:t xml:space="preserve">s </w:t>
+      </w:r>
+      <w:r>
+        <w:t xml:space="preserve">can </w:t>
+      </w:r>
+      <w:r>
+        <w:t xml:space="preserve">also </w:t>
+      </w:r>
+      <w:r>
+        <w:t xml:space="preserve">refer to </w:t>
+      </w:r>
+      <w:r>
+        <w:t>two types</w:t>
+      </w:r>
+      <w:r>
+        <w:t xml:space="preserve"> of</w:t>
+      </w:r>
+      <w:r>
+        <w:t xml:space="preserve"> ‘heavens’</w:t>
+      </w:r>
+      <w:r>
+        <w:t xml:space="preserve"> (in plural form)</w:t>
+      </w:r>
+      <w:r>
+        <w:t xml:space="preserve"> that has day and night</w:t>
+      </w:r>
+      <w:r>
+        <w:t xml:space="preserve"> rather than layers.</w:t>
+      </w:r>
+      <w:r>
+        <w:t xml:space="preserve"> </w:t>
+      </w:r>
+      <w:r>
+        <w:t>"God saw that the light was good, and he separated the light from the darkness</w:t>
+      </w:r>
+      <w:r>
+        <w:t xml:space="preserve">. </w:t>
+      </w:r>
+      <w:r>
+        <w:t xml:space="preserve">God called the light </w:t>
+      </w:r>
+      <w:r>
+        <w:t>‘</w:t>
+      </w:r>
+      <w:r>
+        <w:t>day,</w:t>
+      </w:r>
+      <w:r>
+        <w:t>’</w:t>
+      </w:r>
+      <w:r>
+        <w:t xml:space="preserve"> and the darkness he called </w:t>
+      </w:r>
+      <w:r>
+        <w:t>‘</w:t>
+      </w:r>
+      <w:r>
+        <w:t>night.</w:t>
+      </w:r>
+      <w:r>
+        <w:t>’</w:t>
+      </w:r>
+      <w:r>
+        <w:t xml:space="preserve"> And there was evening, and there was morning - the first day." (Gen1:</w:t>
+      </w:r>
+      <w:r>
+        <w:t>4-</w:t>
+      </w:r>
+      <w:r>
+        <w:t>5 NIV)</w:t>
+      </w:r>
     </w:p>
     <w:p>
       <w:pPr>
@@ -2545,7 +2809,13 @@
     </w:p>
     <w:p>
       <w:r>
-        <w:t>which can be divided into three parts:</w:t>
+        <w:t xml:space="preserve">which can be divided into three </w:t>
+      </w:r>
+      <w:r>
+        <w:t>sections (a, b and c)</w:t>
+      </w:r>
+      <w:r>
+        <w:t>:</w:t>
       </w:r>
     </w:p>
     <w:p>
@@ -3057,20 +3327,12 @@
         <w:t>.</w:t>
       </w:r>
     </w:p>
+    <w:p/>
     <w:p>
       <w:pPr>
-        <w:rPr>
-          <w:sz w:val="40"/>
-          <w:szCs w:val="40"/>
-        </w:rPr>
-      </w:pPr>
-    </w:p>
-    <w:p>
-      <w:pPr>
         <w:ind w:firstLine="720"/>
       </w:pPr>
       <w:r>
-        <w:lastRenderedPageBreak/>
         <w:t xml:space="preserve">The First </w:t>
       </w:r>
       <w:r>
@@ -4000,8 +4262,6 @@
       </w:tr>
     </w:tbl>
     <w:p/>
-    <w:p/>
-    <w:p/>
     <w:p>
       <w:pPr>
         <w:pStyle w:val="ListParagraph"/>
@@ -4681,12 +4941,12 @@
           </w:p>
           <w:p>
             <w:r>
+              <w:t xml:space="preserve">air (1x), </w:t>
+            </w:r>
+          </w:p>
+          <w:p>
+            <w:r>
               <w:lastRenderedPageBreak/>
-              <w:t xml:space="preserve">air (1x), </w:t>
-            </w:r>
-          </w:p>
-          <w:p>
-            <w:r>
               <w:t xml:space="preserve">anger (1x), </w:t>
             </w:r>
           </w:p>
@@ -5402,7 +5662,7 @@
         <w:t xml:space="preserve"> dust </w:t>
       </w:r>
       <w:r>
-        <w:t>and</w:t>
+        <w:t>through</w:t>
       </w:r>
       <w:r>
         <w:t xml:space="preserve"> breath related to </w:t>
@@ -5445,60 +5705,6 @@
       </w:r>
       <w:r>
         <w:t xml:space="preserve">. </w:t>
-      </w:r>
-      <w:r>
-        <w:t xml:space="preserve">Spirit can be of different kinds. The holy spirit </w:t>
-      </w:r>
-      <w:r>
-        <w:t>refers to</w:t>
-      </w:r>
-      <w:r>
-        <w:t xml:space="preserve"> the triune spirit</w:t>
-      </w:r>
-      <w:r>
-        <w:t>.</w:t>
-      </w:r>
-      <w:r>
-        <w:t xml:space="preserve"> </w:t>
-      </w:r>
-      <w:r>
-        <w:t xml:space="preserve">There is a tendency </w:t>
-      </w:r>
-      <w:r>
-        <w:t xml:space="preserve">in English </w:t>
-      </w:r>
-      <w:r>
-        <w:t xml:space="preserve">that </w:t>
-      </w:r>
-      <w:r>
-        <w:t xml:space="preserve">the holy spirit is written as ‘Spirit’ and </w:t>
-      </w:r>
-      <w:r>
-        <w:t>other kinds of spirit</w:t>
-      </w:r>
-      <w:r>
-        <w:t>s</w:t>
-      </w:r>
-      <w:r>
-        <w:t xml:space="preserve"> </w:t>
-      </w:r>
-      <w:r>
-        <w:t>are</w:t>
-      </w:r>
-      <w:r>
-        <w:t xml:space="preserve"> translated as </w:t>
-      </w:r>
-      <w:r>
-        <w:t xml:space="preserve">‘spirit’ or </w:t>
-      </w:r>
-      <w:r>
-        <w:t>‘ghost</w:t>
-      </w:r>
-      <w:r>
-        <w:t>.</w:t>
-      </w:r>
-      <w:r>
-        <w:t>’</w:t>
       </w:r>
     </w:p>
     <w:p>
@@ -5510,13 +5716,118 @@
         </w:numPr>
       </w:pPr>
       <w:r>
-        <w:t xml:space="preserve">Although spirit usually belongs to God and soul belongs to </w:t>
+        <w:t xml:space="preserve">Spirit can be of </w:t>
+      </w:r>
+      <w:r>
+        <w:t>two</w:t>
+      </w:r>
+      <w:r>
+        <w:t xml:space="preserve"> kinds</w:t>
+      </w:r>
+      <w:r>
+        <w:t>:</w:t>
+      </w:r>
+      <w:r>
+        <w:t xml:space="preserve"> </w:t>
+      </w:r>
+      <w:r>
+        <w:t>t</w:t>
+      </w:r>
+      <w:r>
+        <w:t xml:space="preserve">he spirit </w:t>
+      </w:r>
+      <w:r>
+        <w:t xml:space="preserve">of God </w:t>
+      </w:r>
+      <w:r>
+        <w:t>refer</w:t>
+      </w:r>
+      <w:r>
+        <w:t>ring</w:t>
+      </w:r>
+      <w:r>
+        <w:t xml:space="preserve"> to</w:t>
+      </w:r>
+      <w:r>
+        <w:t xml:space="preserve"> the </w:t>
+      </w:r>
+      <w:r>
+        <w:t xml:space="preserve">holy or </w:t>
+      </w:r>
+      <w:r>
+        <w:t>triune spirit</w:t>
+      </w:r>
+      <w:r>
+        <w:t xml:space="preserve"> (</w:t>
+      </w:r>
+      <w:r>
+        <w:t>Spirit</w:t>
+      </w:r>
+      <w:r>
+        <w:t>)</w:t>
+      </w:r>
+      <w:r>
+        <w:t>, representing light or day</w:t>
+      </w:r>
+      <w:r>
+        <w:t xml:space="preserve">, and the </w:t>
+      </w:r>
+      <w:r>
+        <w:t xml:space="preserve">evil </w:t>
+      </w:r>
+      <w:r>
+        <w:t>spirit</w:t>
+      </w:r>
+      <w:r>
+        <w:t xml:space="preserve"> </w:t>
+      </w:r>
+      <w:r>
+        <w:t xml:space="preserve">that tends to be translated as ‘ghost’ </w:t>
+      </w:r>
+      <w:r>
+        <w:t>in English</w:t>
+      </w:r>
+      <w:r>
+        <w:t>, representing the darkness or night</w:t>
+      </w:r>
+      <w:r>
+        <w:t>.</w:t>
+      </w:r>
+      <w:r>
+        <w:t xml:space="preserve"> </w:t>
+      </w:r>
+      <w:r>
+        <w:t xml:space="preserve">To God, the darkness is as light. (Psa139:12) </w:t>
+      </w:r>
+    </w:p>
+    <w:p>
+      <w:pPr>
+        <w:pStyle w:val="ListParagraph"/>
+        <w:numPr>
+          <w:ilvl w:val="0"/>
+          <w:numId w:val="6"/>
+        </w:numPr>
+      </w:pPr>
+      <w:r>
+        <w:t>Although spirit belongs to God</w:t>
+      </w:r>
+      <w:r>
+        <w:t xml:space="preserve"> in heaven</w:t>
+      </w:r>
+      <w:r>
+        <w:t xml:space="preserve"> and soul belongs to </w:t>
       </w:r>
       <w:r>
         <w:t xml:space="preserve">its </w:t>
       </w:r>
       <w:r>
-        <w:t xml:space="preserve">individual, both are closely associated with life, </w:t>
+        <w:t>individual</w:t>
+      </w:r>
+      <w:r>
+        <w:t xml:space="preserve"> on earth</w:t>
+      </w:r>
+      <w:r>
+        <w:t xml:space="preserve">, both are closely associated with life, </w:t>
       </w:r>
       <w:r>
         <w:t>related</w:t>

--- a/biblestudy/my_papers/docs/Spirit_Soul.docx
+++ b/biblestudy/my_papers/docs/Spirit_Soul.docx
@@ -478,6 +478,9 @@
     </w:p>
     <w:p/>
     <w:p>
+      <w:pPr>
+        <w:jc w:val="right"/>
+      </w:pPr>
       <w:r>
         <w:rPr>
           <w:sz w:val="40"/>
@@ -650,11 +653,17 @@
       </w:r>
     </w:p>
     <w:p>
+      <w:pPr>
+        <w:jc w:val="right"/>
+      </w:pPr>
       <w:r>
         <w:t>Now the earth was formless and empty</w:t>
       </w:r>
     </w:p>
     <w:p>
+      <w:pPr>
+        <w:jc w:val="right"/>
+      </w:pPr>
       <w:r>
         <w:rPr>
           <w:sz w:val="40"/>
@@ -772,11 +781,17 @@
       </w:r>
     </w:p>
     <w:p>
+      <w:pPr>
+        <w:jc w:val="right"/>
+      </w:pPr>
       <w:r>
         <w:t>darkness was over the surface of the deep</w:t>
       </w:r>
     </w:p>
     <w:p>
+      <w:pPr>
+        <w:jc w:val="right"/>
+      </w:pPr>
       <w:r>
         <w:rPr>
           <w:sz w:val="40"/>
@@ -966,6 +981,9 @@
       </w:r>
     </w:p>
     <w:p>
+      <w:pPr>
+        <w:jc w:val="right"/>
+      </w:pPr>
       <w:r>
         <w:t>and the Spirit of God was hovering over the waters.</w:t>
       </w:r>
@@ -2098,16 +2116,7 @@
         <w:t xml:space="preserve">The </w:t>
       </w:r>
       <w:r>
-        <w:t xml:space="preserve">pair of </w:t>
-      </w:r>
-      <w:r>
-        <w:t xml:space="preserve">‘darkness’ </w:t>
-      </w:r>
-      <w:r>
-        <w:t>with</w:t>
-      </w:r>
-      <w:r>
-        <w:t xml:space="preserve"> ‘deep</w:t>
+        <w:t>pair of ‘darkness’ with ‘deep</w:t>
       </w:r>
       <w:r>
         <w:t>/abyss</w:t>
@@ -2119,28 +2128,13 @@
         <w:t xml:space="preserve">is parallel to the </w:t>
       </w:r>
       <w:r>
-        <w:t xml:space="preserve">pair of </w:t>
-      </w:r>
-      <w:r>
-        <w:t>‘spirit</w:t>
+        <w:t>pair of ‘spirit</w:t>
       </w:r>
       <w:r>
         <w:t xml:space="preserve"> of God</w:t>
       </w:r>
       <w:r>
-        <w:t xml:space="preserve">’ </w:t>
-      </w:r>
-      <w:r>
-        <w:t>with</w:t>
-      </w:r>
-      <w:r>
-        <w:t xml:space="preserve"> ‘water</w:t>
-      </w:r>
-      <w:r>
-        <w:t>.</w:t>
-      </w:r>
-      <w:r>
-        <w:t>’</w:t>
+        <w:t>’ with ‘water.’</w:t>
       </w:r>
       <w:r>
         <w:t xml:space="preserve"> The </w:t>
@@ -2830,6 +2824,9 @@
       </w:pPr>
     </w:p>
     <w:p>
+      <w:pPr>
+        <w:jc w:val="right"/>
+      </w:pPr>
       <w:r>
         <w:rPr>
           <w:sz w:val="40"/>
@@ -3037,6 +3034,7 @@
     </w:p>
     <w:p>
       <w:pPr>
+        <w:jc w:val="right"/>
         <w:rPr>
           <w:sz w:val="40"/>
           <w:szCs w:val="40"/>
@@ -3050,6 +3048,9 @@
       </w:r>
     </w:p>
     <w:p>
+      <w:pPr>
+        <w:jc w:val="right"/>
+      </w:pPr>
       <w:r>
         <w:rPr>
           <w:sz w:val="40"/>
@@ -3185,6 +3186,7 @@
     </w:p>
     <w:p>
       <w:pPr>
+        <w:jc w:val="right"/>
         <w:rPr>
           <w:sz w:val="40"/>
           <w:szCs w:val="40"/>
@@ -3198,6 +3200,9 @@
       </w:r>
     </w:p>
     <w:p>
+      <w:pPr>
+        <w:jc w:val="right"/>
+      </w:pPr>
       <w:r>
         <w:rPr>
           <w:sz w:val="40"/>
@@ -3309,6 +3314,7 @@
     </w:p>
     <w:p>
       <w:pPr>
+        <w:jc w:val="right"/>
         <w:rPr>
           <w:sz w:val="40"/>
           <w:szCs w:val="40"/>
@@ -5758,13 +5764,7 @@
         <w:t>triune spirit</w:t>
       </w:r>
       <w:r>
-        <w:t xml:space="preserve"> (</w:t>
-      </w:r>
-      <w:r>
-        <w:t>Spirit</w:t>
-      </w:r>
-      <w:r>
-        <w:t>)</w:t>
+        <w:t xml:space="preserve"> (Spirit)</w:t>
       </w:r>
       <w:r>
         <w:t>, representing light or day</w:t>

--- a/biblestudy/my_papers/docs/Spirit_Soul.docx
+++ b/biblestudy/my_papers/docs/Spirit_Soul.docx
@@ -115,7 +115,15 @@
           <w:sz w:val="20"/>
           <w:szCs w:val="20"/>
         </w:rPr>
-        <w:t>2022-06-11</w:t>
+        <w:t>2022-06-1</w:t>
+      </w:r>
+      <w:r>
+        <w:rPr>
+          <w:color w:val="000000"/>
+          <w:sz w:val="20"/>
+          <w:szCs w:val="20"/>
+        </w:rPr>
+        <w:t>3</w:t>
       </w:r>
     </w:p>
     <w:p>
@@ -269,7 +277,13 @@
         <w:ind w:firstLine="720"/>
       </w:pPr>
       <w:r>
-        <w:t>The Hebrew word ‘spirit’ (</w:t>
+        <w:t xml:space="preserve">The </w:t>
+      </w:r>
+      <w:r>
+        <w:t xml:space="preserve">Hebrew </w:t>
+      </w:r>
+      <w:r>
+        <w:t>word ‘spirit’ (</w:t>
       </w:r>
       <w:proofErr w:type="spellStart"/>
       <w:r>
@@ -457,11 +471,6 @@
       </w:r>
       <w:r>
         <w:t>,</w:t>
-      </w:r>
-    </w:p>
-    <w:p>
-      <w:r>
-        <w:t>"Now the earth was formless and empty, darkness was over the surface of the deep, and the Spirit of God was hovering over the waters." (Gen1:2 NIV)</w:t>
       </w:r>
     </w:p>
     <w:p/>
@@ -1738,25 +1747,24 @@
             <w:r>
               <w:t xml:space="preserve"> </w:t>
             </w:r>
-            <w:proofErr w:type="spellStart"/>
             <w:r>
               <w:t>rang,</w:t>
             </w:r>
             <w:r>
-              <w:t>make</w:t>
-            </w:r>
-            <w:proofErr w:type="spellEnd"/>
-            <w:r>
-              <w:t xml:space="preserve"> a </w:t>
-            </w:r>
-            <w:proofErr w:type="spellStart"/>
-            <w:r>
-              <w:t>noise</w:t>
-            </w:r>
-            <w:r>
-              <w:t>,distract</w:t>
-            </w:r>
-            <w:proofErr w:type="spellEnd"/>
+              <w:t xml:space="preserve"> </w:t>
+            </w:r>
+            <w:r>
+              <w:t>make a noise</w:t>
+            </w:r>
+            <w:r>
+              <w:t>,</w:t>
+            </w:r>
+            <w:r>
+              <w:t xml:space="preserve"> </w:t>
+            </w:r>
+            <w:r>
+              <w:t>distract</w:t>
+            </w:r>
           </w:p>
         </w:tc>
       </w:tr>
@@ -2525,17 +2533,25 @@
     </w:p>
     <w:p>
       <w:pPr>
-        <w:jc w:val="center"/>
         <w:rPr>
           <w:b/>
           <w:bCs/>
         </w:rPr>
       </w:pPr>
-      <w:r>
+    </w:p>
+    <w:p>
+      <w:pPr>
+        <w:jc w:val="center"/>
         <w:rPr>
           <w:b/>
           <w:bCs/>
         </w:rPr>
+      </w:pPr>
+      <w:r>
+        <w:rPr>
+          <w:b/>
+          <w:bCs/>
+        </w:rPr>
         <w:t>About ‘Soul’</w:t>
       </w:r>
     </w:p>
@@ -2553,7 +2569,13 @@
         <w:ind w:firstLine="720"/>
       </w:pPr>
       <w:r>
-        <w:t>The Hebrew word ‘soul (</w:t>
+        <w:t xml:space="preserve">The </w:t>
+      </w:r>
+      <w:r>
+        <w:t xml:space="preserve">Hebrew </w:t>
+      </w:r>
+      <w:r>
+        <w:t>word ‘soul (</w:t>
       </w:r>
       <w:proofErr w:type="spellStart"/>
       <w:r>
@@ -2765,33 +2787,6 @@
       <w:proofErr w:type="spellEnd"/>
       <w:r>
         <w:t>ָּֽה׃ " (Gen2:7)</w:t>
-      </w:r>
-    </w:p>
-    <w:p>
-      <w:pPr>
-        <w:rPr>
-          <w:color w:val="000000"/>
-        </w:rPr>
-      </w:pPr>
-      <w:r>
-        <w:rPr>
-          <w:color w:val="000000"/>
-        </w:rPr>
-        <w:t>"</w:t>
-      </w:r>
-      <w:proofErr w:type="gramStart"/>
-      <w:r>
-        <w:rPr>
-          <w:color w:val="000000"/>
-        </w:rPr>
-        <w:t>the</w:t>
-      </w:r>
-      <w:proofErr w:type="gramEnd"/>
-      <w:r>
-        <w:rPr>
-          <w:color w:val="000000"/>
-        </w:rPr>
-        <w:t xml:space="preserve"> Lord God formed the man from the dust of the ground and breathed into his nostrils the breath of life, and the man became a living being." (Gen2:7 NIV)</w:t>
       </w:r>
     </w:p>
     <w:p>
@@ -3339,6 +3334,7 @@
         <w:ind w:firstLine="720"/>
       </w:pPr>
       <w:r>
+        <w:lastRenderedPageBreak/>
         <w:t xml:space="preserve">The First </w:t>
       </w:r>
       <w:r>
@@ -4322,7 +4318,13 @@
       </w:r>
       <w:proofErr w:type="spellEnd"/>
       <w:r>
-        <w:t xml:space="preserve"> in that </w:t>
+        <w:t xml:space="preserve"> in that</w:t>
+      </w:r>
+      <w:r>
+        <w:t>,</w:t>
+      </w:r>
+      <w:r>
+        <w:t xml:space="preserve"> </w:t>
       </w:r>
       <w:proofErr w:type="spellStart"/>
       <w:r>
@@ -4489,19 +4491,118 @@
         <w:t>שׁ</w:t>
       </w:r>
       <w:r>
-        <w:t xml:space="preserve"> which sheds the light on the connection between the breath and soul. The word ‘soul’ can be considered as the combination of </w:t>
-      </w:r>
-      <w:r>
-        <w:t>‘delivery of woman’</w:t>
-      </w:r>
-      <w:r>
-        <w:t xml:space="preserve"> and  </w:t>
+        <w:t xml:space="preserve"> which sheds the light on the connection between the breath and soul. The </w:t>
+      </w:r>
+      <w:r>
+        <w:t xml:space="preserve">Hebrew </w:t>
+      </w:r>
+      <w:r>
+        <w:t xml:space="preserve">word </w:t>
+      </w:r>
+      <w:proofErr w:type="spellStart"/>
+      <w:r>
+        <w:t>נֶפֶש</w:t>
+      </w:r>
+      <w:proofErr w:type="spellEnd"/>
+      <w:r>
+        <w:t>ׁ</w:t>
+      </w:r>
+      <w:r>
+        <w:t xml:space="preserve"> (</w:t>
+      </w:r>
+      <w:proofErr w:type="spellStart"/>
+      <w:r>
+        <w:rPr>
+          <w:i/>
+          <w:iCs/>
+        </w:rPr>
+        <w:t>nefesh</w:t>
+      </w:r>
+      <w:proofErr w:type="spellEnd"/>
+      <w:r>
+        <w:t xml:space="preserve">, </w:t>
+      </w:r>
+      <w:r>
+        <w:t>soul</w:t>
+      </w:r>
+      <w:r>
+        <w:t>)</w:t>
+      </w:r>
+      <w:r>
+        <w:t xml:space="preserve"> </w:t>
+      </w:r>
+      <w:r>
+        <w:t xml:space="preserve">can be considered as the combination of </w:t>
+      </w:r>
+      <w:proofErr w:type="spellStart"/>
+      <w:r>
+        <w:t>נְש</w:t>
+      </w:r>
+      <w:proofErr w:type="spellEnd"/>
+      <w:r>
+        <w:t>ָׁ</w:t>
+      </w:r>
+      <w:proofErr w:type="spellStart"/>
+      <w:r>
+        <w:t>מָה</w:t>
+      </w:r>
+      <w:proofErr w:type="spellEnd"/>
+      <w:r>
+        <w:t xml:space="preserve"> </w:t>
+      </w:r>
+      <w:r>
+        <w:t>(</w:t>
+      </w:r>
+      <w:proofErr w:type="spellStart"/>
+      <w:r>
+        <w:rPr>
+          <w:i/>
+          <w:iCs/>
+        </w:rPr>
+        <w:t>nashama</w:t>
+      </w:r>
+      <w:proofErr w:type="spellEnd"/>
+      <w:r>
+        <w:t xml:space="preserve">, </w:t>
+      </w:r>
+      <w:r>
+        <w:t>‘</w:t>
+      </w:r>
+      <w:r>
+        <w:t>of a</w:t>
+      </w:r>
+      <w:r>
+        <w:t xml:space="preserve"> woman</w:t>
+      </w:r>
+      <w:r>
+        <w:t xml:space="preserve"> in travail</w:t>
+      </w:r>
+      <w:r>
+        <w:t>’</w:t>
+      </w:r>
+      <w:r>
+        <w:t xml:space="preserve">) </w:t>
+      </w:r>
+      <w:r>
+        <w:t xml:space="preserve">and </w:t>
+      </w:r>
+      <w:r>
+        <w:t>the letter</w:t>
+      </w:r>
+      <w:r>
+        <w:t xml:space="preserve"> </w:t>
       </w:r>
       <w:r>
         <w:t>פָ</w:t>
       </w:r>
       <w:r>
-        <w:t xml:space="preserve"> which represents the ‘dust,’ ‘nostril’ and ‘</w:t>
+        <w:t xml:space="preserve"> </w:t>
+      </w:r>
+      <w:r>
+        <w:t>that</w:t>
+      </w:r>
+      <w:r>
+        <w:t xml:space="preserve"> represents the ‘dust,’ ‘nostril’ and ‘</w:t>
       </w:r>
       <w:r>
         <w:t>blow</w:t>
@@ -4587,8 +4688,8 @@
       <w:tblGrid>
         <w:gridCol w:w="1615"/>
         <w:gridCol w:w="3059"/>
-        <w:gridCol w:w="2338"/>
-        <w:gridCol w:w="2338"/>
+        <w:gridCol w:w="2251"/>
+        <w:gridCol w:w="2425"/>
       </w:tblGrid>
       <w:tr>
         <w:tc>
@@ -4635,7 +4736,7 @@
         </w:tc>
         <w:tc>
           <w:tcPr>
-            <w:tcW w:w="2338" w:type="dxa"/>
+            <w:tcW w:w="2251" w:type="dxa"/>
           </w:tcPr>
           <w:p>
             <w:pPr>
@@ -4656,7 +4757,7 @@
         </w:tc>
         <w:tc>
           <w:tcPr>
-            <w:tcW w:w="2338" w:type="dxa"/>
+            <w:tcW w:w="2425" w:type="dxa"/>
           </w:tcPr>
           <w:p>
             <w:pPr>
@@ -4704,7 +4805,7 @@
         </w:tc>
         <w:tc>
           <w:tcPr>
-            <w:tcW w:w="2338" w:type="dxa"/>
+            <w:tcW w:w="2251" w:type="dxa"/>
           </w:tcPr>
           <w:p>
             <w:proofErr w:type="spellStart"/>
@@ -4719,7 +4820,7 @@
         </w:tc>
         <w:tc>
           <w:tcPr>
-            <w:tcW w:w="2338" w:type="dxa"/>
+            <w:tcW w:w="2425" w:type="dxa"/>
           </w:tcPr>
           <w:p/>
         </w:tc>
@@ -4759,7 +4860,7 @@
         </w:tc>
         <w:tc>
           <w:tcPr>
-            <w:tcW w:w="2338" w:type="dxa"/>
+            <w:tcW w:w="2251" w:type="dxa"/>
           </w:tcPr>
           <w:p>
             <w:pPr>
@@ -4774,18 +4875,38 @@
                 <w:i/>
                 <w:iCs/>
               </w:rPr>
-              <w:t>nafesh</w:t>
+              <w:t>n</w:t>
+            </w:r>
+            <w:r>
+              <w:rPr>
+                <w:i/>
+                <w:iCs/>
+              </w:rPr>
+              <w:t>e</w:t>
+            </w:r>
+            <w:r>
+              <w:rPr>
+                <w:i/>
+                <w:iCs/>
+              </w:rPr>
+              <w:t>fesh</w:t>
             </w:r>
             <w:proofErr w:type="spellEnd"/>
           </w:p>
         </w:tc>
         <w:tc>
           <w:tcPr>
-            <w:tcW w:w="2338" w:type="dxa"/>
-          </w:tcPr>
-          <w:p>
-            <w:r>
-              <w:t>Distinct pronunciation</w:t>
+            <w:tcW w:w="2425" w:type="dxa"/>
+          </w:tcPr>
+          <w:p>
+            <w:r>
+              <w:t>d</w:t>
+            </w:r>
+            <w:r>
+              <w:t>istinct pronunciation</w:t>
+            </w:r>
+            <w:r>
+              <w:t>.</w:t>
             </w:r>
           </w:p>
         </w:tc>
@@ -4813,7 +4934,7 @@
         </w:tc>
         <w:tc>
           <w:tcPr>
-            <w:tcW w:w="2338" w:type="dxa"/>
+            <w:tcW w:w="2251" w:type="dxa"/>
           </w:tcPr>
           <w:p>
             <w:r>
@@ -4823,7 +4944,7 @@
         </w:tc>
         <w:tc>
           <w:tcPr>
-            <w:tcW w:w="2338" w:type="dxa"/>
+            <w:tcW w:w="2425" w:type="dxa"/>
           </w:tcPr>
           <w:p>
             <w:r>
@@ -4867,7 +4988,7 @@
         </w:tc>
         <w:tc>
           <w:tcPr>
-            <w:tcW w:w="2338" w:type="dxa"/>
+            <w:tcW w:w="2251" w:type="dxa"/>
           </w:tcPr>
           <w:p>
             <w:r>
@@ -4880,9 +5001,13 @@
         </w:tc>
         <w:tc>
           <w:tcPr>
-            <w:tcW w:w="2338" w:type="dxa"/>
-          </w:tcPr>
-          <w:p/>
+            <w:tcW w:w="2425" w:type="dxa"/>
+          </w:tcPr>
+          <w:p>
+            <w:r>
+              <w:t>in the OT</w:t>
+            </w:r>
+          </w:p>
         </w:tc>
       </w:tr>
       <w:tr>
@@ -4952,12 +5077,12 @@
           </w:p>
           <w:p>
             <w:r>
+              <w:t xml:space="preserve">anger (1x), </w:t>
+            </w:r>
+          </w:p>
+          <w:p>
+            <w:r>
               <w:lastRenderedPageBreak/>
-              <w:t xml:space="preserve">anger (1x), </w:t>
-            </w:r>
-          </w:p>
-          <w:p>
-            <w:r>
               <w:t xml:space="preserve">cool (1x), </w:t>
             </w:r>
           </w:p>
@@ -4974,7 +5099,7 @@
         </w:tc>
         <w:tc>
           <w:tcPr>
-            <w:tcW w:w="2338" w:type="dxa"/>
+            <w:tcW w:w="2251" w:type="dxa"/>
           </w:tcPr>
           <w:p>
             <w:r>
@@ -5028,12 +5153,12 @@
           </w:p>
           <w:p>
             <w:r>
+              <w:t xml:space="preserve">himself (8x), yourselves (6x), </w:t>
+            </w:r>
+          </w:p>
+          <w:p>
+            <w:r>
               <w:lastRenderedPageBreak/>
-              <w:t xml:space="preserve">himself (8x), yourselves (6x), </w:t>
-            </w:r>
-          </w:p>
-          <w:p>
-            <w:r>
               <w:t xml:space="preserve">dead (5x), </w:t>
             </w:r>
           </w:p>
@@ -5070,12 +5195,18 @@
         </w:tc>
         <w:tc>
           <w:tcPr>
-            <w:tcW w:w="2338" w:type="dxa"/>
+            <w:tcW w:w="2425" w:type="dxa"/>
           </w:tcPr>
           <w:p>
             <w:r>
               <w:lastRenderedPageBreak/>
-              <w:t>Common in mind, invisible</w:t>
+              <w:t>c</w:t>
+            </w:r>
+            <w:r>
+              <w:t>ommon in mind, invisib</w:t>
+            </w:r>
+            <w:r>
+              <w:t>ility.</w:t>
             </w:r>
           </w:p>
         </w:tc>
@@ -5136,7 +5267,7 @@
         </w:tc>
         <w:tc>
           <w:tcPr>
-            <w:tcW w:w="2338" w:type="dxa"/>
+            <w:tcW w:w="2251" w:type="dxa"/>
           </w:tcPr>
           <w:p>
             <w:proofErr w:type="spellStart"/>
@@ -5161,11 +5292,17 @@
         </w:tc>
         <w:tc>
           <w:tcPr>
-            <w:tcW w:w="2338" w:type="dxa"/>
-          </w:tcPr>
-          <w:p>
-            <w:r>
-              <w:t>Distinct roots</w:t>
+            <w:tcW w:w="2425" w:type="dxa"/>
+          </w:tcPr>
+          <w:p>
+            <w:r>
+              <w:t>d</w:t>
+            </w:r>
+            <w:r>
+              <w:t>istinct roots</w:t>
+            </w:r>
+            <w:r>
+              <w:t>.</w:t>
             </w:r>
           </w:p>
         </w:tc>
@@ -5193,7 +5330,7 @@
         </w:tc>
         <w:tc>
           <w:tcPr>
-            <w:tcW w:w="2338" w:type="dxa"/>
+            <w:tcW w:w="2251" w:type="dxa"/>
           </w:tcPr>
           <w:p>
             <w:r>
@@ -5206,11 +5343,17 @@
         </w:tc>
         <w:tc>
           <w:tcPr>
-            <w:tcW w:w="2338" w:type="dxa"/>
-          </w:tcPr>
-          <w:p>
-            <w:r>
-              <w:t>Distinct materials</w:t>
+            <w:tcW w:w="2425" w:type="dxa"/>
+          </w:tcPr>
+          <w:p>
+            <w:r>
+              <w:t>d</w:t>
+            </w:r>
+            <w:r>
+              <w:t>istinct materials</w:t>
+            </w:r>
+            <w:r>
+              <w:t>.</w:t>
             </w:r>
           </w:p>
         </w:tc>
@@ -5260,7 +5403,7 @@
         </w:tc>
         <w:tc>
           <w:tcPr>
-            <w:tcW w:w="2338" w:type="dxa"/>
+            <w:tcW w:w="2251" w:type="dxa"/>
           </w:tcPr>
           <w:p>
             <w:r>
@@ -5301,11 +5444,17 @@
         </w:tc>
         <w:tc>
           <w:tcPr>
-            <w:tcW w:w="2338" w:type="dxa"/>
-          </w:tcPr>
-          <w:p>
-            <w:r>
-              <w:t>Distinct directions</w:t>
+            <w:tcW w:w="2425" w:type="dxa"/>
+          </w:tcPr>
+          <w:p>
+            <w:r>
+              <w:t>d</w:t>
+            </w:r>
+            <w:r>
+              <w:t>istinct directions</w:t>
+            </w:r>
+            <w:r>
+              <w:t>.</w:t>
             </w:r>
           </w:p>
           <w:p>
@@ -5349,7 +5498,7 @@
         </w:tc>
         <w:tc>
           <w:tcPr>
-            <w:tcW w:w="2338" w:type="dxa"/>
+            <w:tcW w:w="2251" w:type="dxa"/>
           </w:tcPr>
           <w:p>
             <w:r>
@@ -5370,7 +5519,7 @@
         </w:tc>
         <w:tc>
           <w:tcPr>
-            <w:tcW w:w="2338" w:type="dxa"/>
+            <w:tcW w:w="2425" w:type="dxa"/>
           </w:tcPr>
           <w:p/>
         </w:tc>
@@ -5406,7 +5555,7 @@
         </w:tc>
         <w:tc>
           <w:tcPr>
-            <w:tcW w:w="2338" w:type="dxa"/>
+            <w:tcW w:w="2251" w:type="dxa"/>
           </w:tcPr>
           <w:p>
             <w:r>
@@ -5416,7 +5565,7 @@
         </w:tc>
         <w:tc>
           <w:tcPr>
-            <w:tcW w:w="2338" w:type="dxa"/>
+            <w:tcW w:w="2425" w:type="dxa"/>
           </w:tcPr>
           <w:p/>
         </w:tc>
@@ -5454,7 +5603,7 @@
         </w:tc>
         <w:tc>
           <w:tcPr>
-            <w:tcW w:w="2338" w:type="dxa"/>
+            <w:tcW w:w="2251" w:type="dxa"/>
           </w:tcPr>
           <w:p>
             <w:pPr>
@@ -5483,7 +5632,7 @@
         </w:tc>
         <w:tc>
           <w:tcPr>
-            <w:tcW w:w="2338" w:type="dxa"/>
+            <w:tcW w:w="2425" w:type="dxa"/>
           </w:tcPr>
           <w:p/>
         </w:tc>
@@ -5514,7 +5663,7 @@
         </w:tc>
         <w:tc>
           <w:tcPr>
-            <w:tcW w:w="2338" w:type="dxa"/>
+            <w:tcW w:w="2251" w:type="dxa"/>
           </w:tcPr>
           <w:p>
             <w:r>
@@ -5524,7 +5673,7 @@
         </w:tc>
         <w:tc>
           <w:tcPr>
-            <w:tcW w:w="2338" w:type="dxa"/>
+            <w:tcW w:w="2425" w:type="dxa"/>
           </w:tcPr>
           <w:p>
             <w:r>
@@ -5581,7 +5730,10 @@
         </w:numPr>
       </w:pPr>
       <w:r>
-        <w:t>In Hebrew, ‘spirit’(</w:t>
+        <w:t>In Hebrew,</w:t>
+      </w:r>
+      <w:r>
+        <w:t xml:space="preserve"> </w:t>
       </w:r>
       <w:proofErr w:type="spellStart"/>
       <w:r>
@@ -5598,6 +5750,9 @@
         </w:rPr>
         <w:t xml:space="preserve"> </w:t>
       </w:r>
+      <w:r>
+        <w:t>(</w:t>
+      </w:r>
       <w:proofErr w:type="spellStart"/>
       <w:r>
         <w:rPr>
@@ -5608,7 +5763,19 @@
       </w:r>
       <w:proofErr w:type="spellEnd"/>
       <w:r>
-        <w:t>)  and ‘soul’ (</w:t>
+        <w:t>,</w:t>
+      </w:r>
+      <w:r>
+        <w:t xml:space="preserve"> </w:t>
+      </w:r>
+      <w:r>
+        <w:t>‘</w:t>
+      </w:r>
+      <w:r>
+        <w:t>spirit’</w:t>
+      </w:r>
+      <w:r>
+        <w:t xml:space="preserve">) and </w:t>
       </w:r>
       <w:proofErr w:type="spellStart"/>
       <w:r>
@@ -5618,22 +5785,44 @@
       <w:r>
         <w:t>ׁ</w:t>
       </w:r>
+      <w:r>
+        <w:t xml:space="preserve"> (</w:t>
+      </w:r>
+      <w:proofErr w:type="spellStart"/>
       <w:r>
         <w:rPr>
           <w:i/>
           <w:iCs/>
         </w:rPr>
-        <w:t xml:space="preserve"> </w:t>
-      </w:r>
-      <w:proofErr w:type="spellStart"/>
+        <w:t>n</w:t>
+      </w:r>
       <w:r>
         <w:rPr>
           <w:i/>
           <w:iCs/>
         </w:rPr>
-        <w:t>nafesh</w:t>
-      </w:r>
-      <w:proofErr w:type="spellEnd"/>
+        <w:t>e</w:t>
+      </w:r>
+      <w:r>
+        <w:rPr>
+          <w:i/>
+          <w:iCs/>
+        </w:rPr>
+        <w:t>fesh</w:t>
+      </w:r>
+      <w:proofErr w:type="spellEnd"/>
+      <w:r>
+        <w:t>,</w:t>
+      </w:r>
+      <w:r>
+        <w:t xml:space="preserve"> </w:t>
+      </w:r>
+      <w:r>
+        <w:t>‘</w:t>
+      </w:r>
+      <w:r>
+        <w:t>soul’</w:t>
+      </w:r>
       <w:r>
         <w:t xml:space="preserve">) come from </w:t>
       </w:r>
@@ -5650,7 +5839,13 @@
         <w:t xml:space="preserve">them </w:t>
       </w:r>
       <w:r>
-        <w:t xml:space="preserve">is that </w:t>
+        <w:t>is that</w:t>
+      </w:r>
+      <w:r>
+        <w:t>,</w:t>
+      </w:r>
+      <w:r>
+        <w:t xml:space="preserve"> </w:t>
       </w:r>
       <w:r>
         <w:t xml:space="preserve">‘soul’ is </w:t>
@@ -5680,7 +5875,16 @@
         <w:t xml:space="preserve"> of woman</w:t>
       </w:r>
       <w:r>
-        <w:t xml:space="preserve">. Whereas </w:t>
+        <w:t>,</w:t>
+      </w:r>
+      <w:r>
+        <w:t xml:space="preserve"> </w:t>
+      </w:r>
+      <w:r>
+        <w:t>w</w:t>
+      </w:r>
+      <w:r>
+        <w:t xml:space="preserve">hereas </w:t>
       </w:r>
       <w:r>
         <w:t>‘</w:t>
@@ -5701,7 +5905,13 @@
         <w:t>exists in the beginning with</w:t>
       </w:r>
       <w:r>
-        <w:t xml:space="preserve"> triune</w:t>
+        <w:t xml:space="preserve"> </w:t>
+      </w:r>
+      <w:r>
+        <w:t xml:space="preserve">the </w:t>
+      </w:r>
+      <w:r>
+        <w:t>triune</w:t>
       </w:r>
       <w:r>
         <w:t xml:space="preserve"> God</w:t>
@@ -5743,19 +5953,16 @@
         <w:t xml:space="preserve">he spirit </w:t>
       </w:r>
       <w:r>
-        <w:t xml:space="preserve">of God </w:t>
-      </w:r>
-      <w:r>
-        <w:t>refer</w:t>
-      </w:r>
-      <w:r>
-        <w:t>ring</w:t>
-      </w:r>
-      <w:r>
-        <w:t xml:space="preserve"> to</w:t>
-      </w:r>
-      <w:r>
-        <w:t xml:space="preserve"> the </w:t>
+        <w:t>of God</w:t>
+      </w:r>
+      <w:r>
+        <w:t xml:space="preserve"> </w:t>
+      </w:r>
+      <w:r>
+        <w:t>(</w:t>
+      </w:r>
+      <w:r>
+        <w:t xml:space="preserve">the </w:t>
       </w:r>
       <w:r>
         <w:t xml:space="preserve">holy or </w:t>
@@ -5764,40 +5971,61 @@
         <w:t>triune spirit</w:t>
       </w:r>
       <w:r>
-        <w:t xml:space="preserve"> (Spirit)</w:t>
-      </w:r>
-      <w:r>
-        <w:t>, representing light or day</w:t>
-      </w:r>
-      <w:r>
-        <w:t xml:space="preserve">, and the </w:t>
-      </w:r>
-      <w:r>
-        <w:t xml:space="preserve">evil </w:t>
-      </w:r>
-      <w:r>
-        <w:t>spirit</w:t>
+        <w:t xml:space="preserve">, </w:t>
+      </w:r>
+      <w:r>
+        <w:t>Spirit)</w:t>
+      </w:r>
+      <w:r>
+        <w:t xml:space="preserve"> representing light or day</w:t>
+      </w:r>
+      <w:r>
+        <w:t>, and the</w:t>
+      </w:r>
+      <w:r>
+        <w:t xml:space="preserve"> spirit of Satan </w:t>
+      </w:r>
+      <w:r>
+        <w:t xml:space="preserve">that tends to be translated as </w:t>
+      </w:r>
+      <w:r>
+        <w:t>evil spirit</w:t>
+      </w:r>
+      <w:r>
+        <w:t xml:space="preserve"> or </w:t>
+      </w:r>
+      <w:r>
+        <w:t xml:space="preserve">‘ghost’ </w:t>
+      </w:r>
+      <w:r>
+        <w:t>in English</w:t>
+      </w:r>
+      <w:r>
+        <w:t>, representing the darkness or night</w:t>
+      </w:r>
+      <w:r>
+        <w:t>.</w:t>
       </w:r>
       <w:r>
         <w:t xml:space="preserve"> </w:t>
       </w:r>
       <w:r>
-        <w:t xml:space="preserve">that tends to be translated as ‘ghost’ </w:t>
-      </w:r>
-      <w:r>
-        <w:t>in English</w:t>
-      </w:r>
-      <w:r>
-        <w:t>, representing the darkness or night</w:t>
+        <w:t>T</w:t>
+      </w:r>
+      <w:r>
+        <w:t>o God, the darkness is as light</w:t>
+      </w:r>
+      <w:r>
+        <w:t xml:space="preserve"> </w:t>
+      </w:r>
+      <w:r>
+        <w:t>(Psa139:12)</w:t>
       </w:r>
       <w:r>
         <w:t>.</w:t>
       </w:r>
       <w:r>
         <w:t xml:space="preserve"> </w:t>
-      </w:r>
-      <w:r>
-        <w:t xml:space="preserve">To God, the darkness is as light. (Psa139:12) </w:t>
       </w:r>
     </w:p>
     <w:p>
@@ -5941,7 +6169,19 @@
         <w:t xml:space="preserve">ve Adam </w:t>
       </w:r>
       <w:r>
-        <w:t>a woman</w:t>
+        <w:t xml:space="preserve">a </w:t>
+      </w:r>
+      <w:r>
+        <w:t>pleasing</w:t>
+      </w:r>
+      <w:r>
+        <w:t xml:space="preserve"> </w:t>
+      </w:r>
+      <w:r>
+        <w:t>woman</w:t>
+      </w:r>
+      <w:r>
+        <w:t xml:space="preserve"> later on</w:t>
       </w:r>
       <w:r>
         <w:t>, God did not give him</w:t>

--- a/biblestudy/my_papers/docs/Spirit_Soul.docx
+++ b/biblestudy/my_papers/docs/Spirit_Soul.docx
@@ -4520,13 +4520,7 @@
       </w:r>
       <w:proofErr w:type="spellEnd"/>
       <w:r>
-        <w:t xml:space="preserve">, </w:t>
-      </w:r>
-      <w:r>
-        <w:t>soul</w:t>
-      </w:r>
-      <w:r>
-        <w:t>)</w:t>
+        <w:t>, soul)</w:t>
       </w:r>
       <w:r>
         <w:t xml:space="preserve"> </w:t>
@@ -4563,25 +4557,7 @@
       </w:r>
       <w:proofErr w:type="spellEnd"/>
       <w:r>
-        <w:t xml:space="preserve">, </w:t>
-      </w:r>
-      <w:r>
-        <w:t>‘</w:t>
-      </w:r>
-      <w:r>
-        <w:t>of a</w:t>
-      </w:r>
-      <w:r>
-        <w:t xml:space="preserve"> woman</w:t>
-      </w:r>
-      <w:r>
-        <w:t xml:space="preserve"> in travail</w:t>
-      </w:r>
-      <w:r>
-        <w:t>’</w:t>
-      </w:r>
-      <w:r>
-        <w:t xml:space="preserve">) </w:t>
+        <w:t xml:space="preserve">, ‘of a woman in travail’) </w:t>
       </w:r>
       <w:r>
         <w:t xml:space="preserve">and </w:t>
@@ -5769,10 +5745,7 @@
         <w:t xml:space="preserve"> </w:t>
       </w:r>
       <w:r>
-        <w:t>‘</w:t>
-      </w:r>
-      <w:r>
-        <w:t>spirit’</w:t>
+        <w:t>‘spirit’</w:t>
       </w:r>
       <w:r>
         <w:t xml:space="preserve">) and </w:t>
@@ -5818,10 +5791,7 @@
         <w:t xml:space="preserve"> </w:t>
       </w:r>
       <w:r>
-        <w:t>‘</w:t>
-      </w:r>
-      <w:r>
-        <w:t>soul’</w:t>
+        <w:t>‘soul’</w:t>
       </w:r>
       <w:r>
         <w:t xml:space="preserve">) come from </w:t>
@@ -5989,10 +5959,7 @@
         <w:t xml:space="preserve">that tends to be translated as </w:t>
       </w:r>
       <w:r>
-        <w:t>evil spirit</w:t>
-      </w:r>
-      <w:r>
-        <w:t xml:space="preserve"> or </w:t>
+        <w:t xml:space="preserve">evil spirit or </w:t>
       </w:r>
       <w:r>
         <w:t xml:space="preserve">‘ghost’ </w:t>
@@ -6169,16 +6136,13 @@
         <w:t xml:space="preserve">ve Adam </w:t>
       </w:r>
       <w:r>
-        <w:t xml:space="preserve">a </w:t>
-      </w:r>
-      <w:r>
-        <w:t>pleasing</w:t>
+        <w:t>a woman</w:t>
       </w:r>
       <w:r>
         <w:t xml:space="preserve"> </w:t>
       </w:r>
       <w:r>
-        <w:t>woman</w:t>
+        <w:t>companion</w:t>
       </w:r>
       <w:r>
         <w:t xml:space="preserve"> later on</w:t>

--- a/biblestudy/my_papers/docs/Spirit_Soul.docx
+++ b/biblestudy/my_papers/docs/Spirit_Soul.docx
@@ -2365,7 +2365,7 @@
         <w:t xml:space="preserve"> water at night between 1-3</w:t>
       </w:r>
       <w:r>
-        <w:t>AM</w:t>
+        <w:t>am</w:t>
       </w:r>
       <w:r>
         <w:t>, the darkest period in a day</w:t>
@@ -6028,7 +6028,25 @@
         <w:t>related</w:t>
       </w:r>
       <w:r>
-        <w:t xml:space="preserve"> to mind, thoughts, heart or emotions, and </w:t>
+        <w:t xml:space="preserve"> to mind, heart </w:t>
+      </w:r>
+      <w:r>
+        <w:t>(</w:t>
+      </w:r>
+      <w:r>
+        <w:t>emotion</w:t>
+      </w:r>
+      <w:r>
+        <w:t>)</w:t>
+      </w:r>
+      <w:r>
+        <w:t xml:space="preserve"> or </w:t>
+      </w:r>
+      <w:r>
+        <w:t>strength</w:t>
+      </w:r>
+      <w:r>
+        <w:t xml:space="preserve">, and </w:t>
       </w:r>
       <w:r>
         <w:t>belong</w:t>
@@ -6157,7 +6175,7 @@
         <w:t xml:space="preserve">the </w:t>
       </w:r>
       <w:r>
-        <w:t xml:space="preserve">holy </w:t>
+        <w:t xml:space="preserve">triune </w:t>
       </w:r>
       <w:r>
         <w:t>spirit until Jesus came</w:t>
@@ -6178,7 +6196,10 @@
         <w:t xml:space="preserve"> </w:t>
       </w:r>
       <w:r>
-        <w:t xml:space="preserve">triune </w:t>
+        <w:t>holy</w:t>
+      </w:r>
+      <w:r>
+        <w:t xml:space="preserve"> </w:t>
       </w:r>
       <w:r>
         <w:t xml:space="preserve">spirit to </w:t>

--- a/biblestudy/my_papers/docs/Spirit_Soul.docx
+++ b/biblestudy/my_papers/docs/Spirit_Soul.docx
@@ -188,7 +188,38 @@
         <w:rPr>
           <w:color w:val="000000"/>
         </w:rPr>
-        <w:t xml:space="preserve">Some argue that they are interchangeable. However, from a perspective of Hebrew language, </w:t>
+        <w:t>It can be confusing to attempt to discern the precise differences between the two</w:t>
+      </w:r>
+      <w:r>
+        <w:rPr>
+          <w:color w:val="000000"/>
+        </w:rPr>
+        <w:t>.</w:t>
+      </w:r>
+      <w:r>
+        <w:rPr>
+          <w:rStyle w:val="FootnoteReference"/>
+          <w:color w:val="000000"/>
+        </w:rPr>
+        <w:footnoteReference w:id="1"/>
+      </w:r>
+      <w:r>
+        <w:rPr>
+          <w:color w:val="000000"/>
+        </w:rPr>
+        <w:t xml:space="preserve"> </w:t>
+      </w:r>
+      <w:r>
+        <w:rPr>
+          <w:color w:val="000000"/>
+        </w:rPr>
+        <w:t xml:space="preserve">Some argue that they are interchangeable. </w:t>
+      </w:r>
+      <w:r>
+        <w:rPr>
+          <w:color w:val="000000"/>
+        </w:rPr>
+        <w:t xml:space="preserve">However, from a perspective of Hebrew language, </w:t>
       </w:r>
       <w:r>
         <w:rPr>
@@ -2230,10 +2261,10 @@
         <w:t xml:space="preserve">of </w:t>
       </w:r>
       <w:r>
-        <w:t>God or Satan</w:t>
-      </w:r>
-      <w:r>
-        <w:t xml:space="preserve"> (against God)</w:t>
+        <w:t xml:space="preserve">God or </w:t>
+      </w:r>
+      <w:r>
+        <w:t>others</w:t>
       </w:r>
       <w:r>
         <w:t xml:space="preserve">. </w:t>
@@ -2251,7 +2282,10 @@
         <w:t xml:space="preserve">and </w:t>
       </w:r>
       <w:r>
-        <w:t>the spirit of Satan</w:t>
+        <w:t xml:space="preserve">the spirit of </w:t>
+      </w:r>
+      <w:r>
+        <w:t>others</w:t>
       </w:r>
       <w:r>
         <w:t xml:space="preserve"> is translated as ‘ghost</w:t>
@@ -3334,7 +3368,6 @@
         <w:ind w:firstLine="720"/>
       </w:pPr>
       <w:r>
-        <w:lastRenderedPageBreak/>
         <w:t xml:space="preserve">The First </w:t>
       </w:r>
       <w:r>
@@ -3385,6 +3418,7 @@
                 <w:b/>
                 <w:bCs/>
               </w:rPr>
+              <w:lastRenderedPageBreak/>
               <w:t>#</w:t>
             </w:r>
           </w:p>
@@ -5058,12 +5092,12 @@
           </w:p>
           <w:p>
             <w:r>
+              <w:t xml:space="preserve">cool (1x), </w:t>
+            </w:r>
+          </w:p>
+          <w:p>
+            <w:r>
               <w:lastRenderedPageBreak/>
-              <w:t xml:space="preserve">cool (1x), </w:t>
-            </w:r>
-          </w:p>
-          <w:p>
-            <w:r>
               <w:t xml:space="preserve">courage (1x), </w:t>
             </w:r>
           </w:p>
@@ -5134,12 +5168,12 @@
           </w:p>
           <w:p>
             <w:r>
+              <w:t xml:space="preserve">dead (5x), </w:t>
+            </w:r>
+          </w:p>
+          <w:p>
+            <w:r>
               <w:lastRenderedPageBreak/>
-              <w:t xml:space="preserve">dead (5x), </w:t>
-            </w:r>
-          </w:p>
-          <w:p>
-            <w:r>
               <w:t xml:space="preserve">will (4x), </w:t>
             </w:r>
           </w:p>
@@ -6270,6 +6304,33 @@
     <w:p>
       <w:r>
         <w:continuationSeparator/>
+      </w:r>
+    </w:p>
+  </w:footnote>
+  <w:footnote w:id="1">
+    <w:p>
+      <w:pPr>
+        <w:pStyle w:val="FootnoteText"/>
+      </w:pPr>
+      <w:r>
+        <w:rPr>
+          <w:rStyle w:val="FootnoteReference"/>
+        </w:rPr>
+        <w:footnoteRef/>
+      </w:r>
+      <w:r>
+        <w:t xml:space="preserve"> </w:t>
+      </w:r>
+      <w:hyperlink r:id="rId1" w:history="1">
+        <w:r>
+          <w:rPr>
+            <w:rStyle w:val="Hyperlink"/>
+          </w:rPr>
+          <w:t>https://www.gotquestions.org/soul-spirit.html</w:t>
+        </w:r>
+      </w:hyperlink>
+      <w:r>
+        <w:t>, visited in 2022.</w:t>
       </w:r>
     </w:p>
   </w:footnote>

--- a/biblestudy/my_papers/docs/Spirit_Soul.docx
+++ b/biblestudy/my_papers/docs/Spirit_Soul.docx
@@ -97,7 +97,7 @@
         <w:rPr>
           <w:color w:val="000000"/>
         </w:rPr>
-        <w:t>William Ding</w:t>
+        <w:t>William D</w:t>
       </w:r>
     </w:p>
     <w:p>
@@ -123,7 +123,7 @@
           <w:sz w:val="20"/>
           <w:szCs w:val="20"/>
         </w:rPr>
-        <w:t>3</w:t>
+        <w:t>4</w:t>
       </w:r>
     </w:p>
     <w:p>
@@ -255,7 +255,7 @@
         <w:rPr>
           <w:color w:val="000000"/>
         </w:rPr>
-        <w:t xml:space="preserve">essentially </w:t>
+        <w:t xml:space="preserve">completely </w:t>
       </w:r>
       <w:r>
         <w:rPr>
@@ -273,7 +273,13 @@
         <w:rPr>
           <w:color w:val="000000"/>
         </w:rPr>
-        <w:t xml:space="preserve">concept. </w:t>
+        <w:t>essence</w:t>
+      </w:r>
+      <w:r>
+        <w:rPr>
+          <w:color w:val="000000"/>
+        </w:rPr>
+        <w:t xml:space="preserve">. </w:t>
       </w:r>
     </w:p>
     <w:p/>
@@ -314,7 +320,10 @@
         <w:t xml:space="preserve">Hebrew </w:t>
       </w:r>
       <w:r>
-        <w:t>word ‘spirit’ (</w:t>
+        <w:t>word</w:t>
+      </w:r>
+      <w:r>
+        <w:t xml:space="preserve"> </w:t>
       </w:r>
       <w:proofErr w:type="spellStart"/>
       <w:r>
@@ -325,7 +334,16 @@
         <w:t>ַ</w:t>
       </w:r>
       <w:r>
-        <w:t>) first appears in Genesis</w:t>
+        <w:t xml:space="preserve"> (</w:t>
+      </w:r>
+      <w:r>
+        <w:t>‘spirit’</w:t>
+      </w:r>
+      <w:r>
+        <w:t>)</w:t>
+      </w:r>
+      <w:r>
+        <w:t xml:space="preserve"> first appears in Genesis</w:t>
       </w:r>
       <w:r>
         <w:t>,</w:t>
@@ -500,14 +518,20 @@
       <w:r>
         <w:t>׃ " (Gen1:2)</w:t>
       </w:r>
-      <w:r>
-        <w:t>,</w:t>
-      </w:r>
     </w:p>
     <w:p/>
     <w:p>
       <w:r>
-        <w:t xml:space="preserve">which can be divided into three </w:t>
+        <w:t>that</w:t>
+      </w:r>
+      <w:r>
+        <w:t xml:space="preserve"> </w:t>
+      </w:r>
+      <w:r>
+        <w:t>contains</w:t>
+      </w:r>
+      <w:r>
+        <w:t xml:space="preserve"> three </w:t>
       </w:r>
       <w:r>
         <w:t>sections (a, b and c)</w:t>
@@ -1053,12 +1077,12 @@
       </w:tblPr>
       <w:tblGrid>
         <w:gridCol w:w="336"/>
-        <w:gridCol w:w="440"/>
-        <w:gridCol w:w="1051"/>
+        <w:gridCol w:w="643"/>
+        <w:gridCol w:w="1050"/>
         <w:gridCol w:w="910"/>
-        <w:gridCol w:w="2389"/>
+        <w:gridCol w:w="2332"/>
         <w:gridCol w:w="737"/>
-        <w:gridCol w:w="3487"/>
+        <w:gridCol w:w="3342"/>
       </w:tblGrid>
       <w:tr>
         <w:tc>
@@ -1097,7 +1121,7 @@
                 <w:b/>
                 <w:bCs/>
               </w:rPr>
-              <w:t>@</w:t>
+              <w:t>Sect</w:t>
             </w:r>
           </w:p>
         </w:tc>
@@ -1219,7 +1243,13 @@
           </w:tcPr>
           <w:p>
             <w:r>
+              <w:t>(</w:t>
+            </w:r>
+            <w:r>
               <w:t>a</w:t>
+            </w:r>
+            <w:r>
+              <w:t>)</w:t>
             </w:r>
           </w:p>
         </w:tc>
@@ -1310,7 +1340,13 @@
           </w:tcPr>
           <w:p>
             <w:r>
+              <w:t>(</w:t>
+            </w:r>
+            <w:r>
               <w:t>a</w:t>
+            </w:r>
+            <w:r>
+              <w:t>)</w:t>
             </w:r>
           </w:p>
         </w:tc>
@@ -1402,7 +1438,13 @@
           </w:tcPr>
           <w:p>
             <w:r>
+              <w:t>(</w:t>
+            </w:r>
+            <w:r>
               <w:t>a</w:t>
+            </w:r>
+            <w:r>
+              <w:t>)</w:t>
             </w:r>
           </w:p>
         </w:tc>
@@ -1494,7 +1536,13 @@
           </w:tcPr>
           <w:p>
             <w:r>
+              <w:t>(</w:t>
+            </w:r>
+            <w:r>
               <w:t>b</w:t>
+            </w:r>
+            <w:r>
+              <w:t>)</w:t>
             </w:r>
           </w:p>
         </w:tc>
@@ -1595,7 +1643,13 @@
           </w:tcPr>
           <w:p>
             <w:r>
+              <w:t>(</w:t>
+            </w:r>
+            <w:r>
               <w:t>b</w:t>
+            </w:r>
+            <w:r>
+              <w:t>)</w:t>
             </w:r>
           </w:p>
         </w:tc>
@@ -1692,7 +1746,13 @@
           </w:tcPr>
           <w:p>
             <w:r>
+              <w:t>(</w:t>
+            </w:r>
+            <w:r>
               <w:t>b</w:t>
+            </w:r>
+            <w:r>
+              <w:t>)</w:t>
             </w:r>
           </w:p>
         </w:tc>
@@ -1817,7 +1877,13 @@
           </w:tcPr>
           <w:p>
             <w:r>
+              <w:t>(</w:t>
+            </w:r>
+            <w:r>
               <w:t>c</w:t>
+            </w:r>
+            <w:r>
+              <w:t>)</w:t>
             </w:r>
           </w:p>
         </w:tc>
@@ -1938,7 +2004,13 @@
           </w:tcPr>
           <w:p>
             <w:r>
+              <w:t>(</w:t>
+            </w:r>
+            <w:r>
               <w:t>c</w:t>
+            </w:r>
+            <w:r>
+              <w:t>)</w:t>
             </w:r>
           </w:p>
         </w:tc>
@@ -2024,7 +2096,13 @@
           </w:tcPr>
           <w:p>
             <w:r>
+              <w:t>(</w:t>
+            </w:r>
+            <w:r>
               <w:t>c</w:t>
+            </w:r>
+            <w:r>
+              <w:t>)</w:t>
             </w:r>
           </w:p>
         </w:tc>
@@ -2068,16 +2146,10 @@
           </w:tcPr>
           <w:p>
             <w:r>
-              <w:t>w</w:t>
-            </w:r>
-            <w:r>
-              <w:t>ater,</w:t>
-            </w:r>
-            <w:r>
-              <w:t xml:space="preserve"> </w:t>
-            </w:r>
-            <w:r>
               <w:t>waters</w:t>
+            </w:r>
+            <w:r>
+              <w:t>,</w:t>
             </w:r>
           </w:p>
         </w:tc>
@@ -2128,7 +2200,10 @@
         </w:numPr>
       </w:pPr>
       <w:r>
-        <w:t>In s</w:t>
+        <w:t xml:space="preserve">The </w:t>
+      </w:r>
+      <w:r>
+        <w:t>s</w:t>
       </w:r>
       <w:r>
         <w:t xml:space="preserve">ection </w:t>
@@ -2137,90 +2212,491 @@
         <w:t>(b) and (c)</w:t>
       </w:r>
       <w:r>
-        <w:t>, four elements</w:t>
-      </w:r>
-      <w:r>
-        <w:t xml:space="preserve"> are </w:t>
-      </w:r>
-      <w:r>
-        <w:t xml:space="preserve">mutual </w:t>
-      </w:r>
-      <w:r>
-        <w:t>comparative</w:t>
-      </w:r>
-      <w:r>
-        <w:t xml:space="preserve">. </w:t>
-      </w:r>
-      <w:r>
-        <w:t xml:space="preserve">The </w:t>
-      </w:r>
-      <w:r>
-        <w:t>pair of ‘darkness’ with ‘deep</w:t>
-      </w:r>
-      <w:r>
-        <w:t>/abyss</w:t>
-      </w:r>
-      <w:r>
-        <w:t xml:space="preserve">’ </w:t>
-      </w:r>
-      <w:r>
-        <w:t xml:space="preserve">is parallel to the </w:t>
-      </w:r>
-      <w:r>
-        <w:t>pair of ‘spirit</w:t>
-      </w:r>
-      <w:r>
-        <w:t xml:space="preserve"> of God</w:t>
-      </w:r>
-      <w:r>
-        <w:t>’ with ‘water.’</w:t>
-      </w:r>
-      <w:r>
-        <w:t xml:space="preserve"> The </w:t>
-      </w:r>
-      <w:r>
-        <w:t>‘</w:t>
-      </w:r>
-      <w:r>
-        <w:t>darkness’ is opposite to ‘spirit</w:t>
-      </w:r>
-      <w:r>
-        <w:t xml:space="preserve"> of God</w:t>
-      </w:r>
-      <w:r>
-        <w:t>;</w:t>
-      </w:r>
-      <w:r>
-        <w:t xml:space="preserve">’ </w:t>
+        <w:t xml:space="preserve"> are parallel</w:t>
+      </w:r>
+      <w:r>
+        <w:t xml:space="preserve">, having </w:t>
+      </w:r>
+      <w:r>
+        <w:t>an</w:t>
+      </w:r>
+      <w:r>
+        <w:t xml:space="preserve"> identical pattern</w:t>
+      </w:r>
+      <w:r>
+        <w:t>,</w:t>
+      </w:r>
+      <w:r>
+        <w:t xml:space="preserve"> </w:t>
+      </w:r>
+      <w:r>
+        <w:t>containing</w:t>
+      </w:r>
+      <w:r>
+        <w:t xml:space="preserve"> four </w:t>
+      </w:r>
+      <w:r>
+        <w:t>critical</w:t>
+      </w:r>
+      <w:r>
+        <w:t xml:space="preserve"> </w:t>
+      </w:r>
+      <w:r>
+        <w:t>elements</w:t>
+      </w:r>
+      <w:r>
+        <w:t>:</w:t>
+      </w:r>
+      <w:r>
+        <w:t xml:space="preserve"> </w:t>
       </w:r>
       <w:r>
         <w:t>t</w:t>
       </w:r>
       <w:r>
-        <w:t>he ‘deep/sea/</w:t>
-      </w:r>
-      <w:r>
-        <w:t>a</w:t>
-      </w:r>
-      <w:r>
-        <w:t>by</w:t>
-      </w:r>
-      <w:r>
-        <w:t>ss</w:t>
-      </w:r>
-      <w:r>
-        <w:t xml:space="preserve">’ </w:t>
-      </w:r>
-      <w:r>
-        <w:t>is opposite</w:t>
-      </w:r>
-      <w:r>
-        <w:t xml:space="preserve"> to</w:t>
-      </w:r>
-      <w:r>
-        <w:t xml:space="preserve"> ‘water.’ </w:t>
+        <w:t xml:space="preserve">he </w:t>
+      </w:r>
+      <w:r>
+        <w:t xml:space="preserve">pair of ‘darkness’ </w:t>
+      </w:r>
+      <w:r>
+        <w:t>over</w:t>
+      </w:r>
+      <w:r>
+        <w:t xml:space="preserve"> ‘deep</w:t>
+      </w:r>
+      <w:r>
+        <w:t>’</w:t>
+      </w:r>
+      <w:r>
+        <w:t xml:space="preserve"> </w:t>
+      </w:r>
+      <w:r>
+        <w:t>synchronizes</w:t>
+      </w:r>
+      <w:r>
+        <w:t xml:space="preserve"> </w:t>
+      </w:r>
+      <w:r>
+        <w:t xml:space="preserve">the </w:t>
+      </w:r>
+      <w:r>
+        <w:t xml:space="preserve">pair of ‘spirit’ </w:t>
+      </w:r>
+      <w:r>
+        <w:t>over</w:t>
+      </w:r>
+      <w:r>
+        <w:t xml:space="preserve"> ‘water</w:t>
+      </w:r>
+      <w:r>
+        <w:t>s</w:t>
+      </w:r>
+      <w:r>
+        <w:t>.’</w:t>
+      </w:r>
+      <w:r>
+        <w:t xml:space="preserve"> </w:t>
       </w:r>
     </w:p>
+    <w:tbl>
+      <w:tblPr>
+        <w:tblStyle w:val="TableGrid"/>
+        <w:tblW w:w="0" w:type="auto"/>
+        <w:tblInd w:w="720" w:type="dxa"/>
+        <w:tblLook w:val="04A0" w:firstRow="1" w:lastRow="0" w:firstColumn="1" w:lastColumn="0" w:noHBand="0" w:noVBand="1"/>
+      </w:tblPr>
+      <w:tblGrid>
+        <w:gridCol w:w="652"/>
+        <w:gridCol w:w="2863"/>
+        <w:gridCol w:w="1390"/>
+        <w:gridCol w:w="2830"/>
+      </w:tblGrid>
+      <w:tr>
+        <w:tc>
+          <w:tcPr>
+            <w:tcW w:w="652" w:type="dxa"/>
+          </w:tcPr>
+          <w:p>
+            <w:pPr>
+              <w:pStyle w:val="ListParagraph"/>
+              <w:ind w:left="0"/>
+              <w:rPr>
+                <w:b/>
+                <w:bCs/>
+              </w:rPr>
+            </w:pPr>
+            <w:r>
+              <w:rPr>
+                <w:b/>
+                <w:bCs/>
+              </w:rPr>
+              <w:t>S</w:t>
+            </w:r>
+            <w:r>
+              <w:rPr>
+                <w:b/>
+                <w:bCs/>
+              </w:rPr>
+              <w:t>ec</w:t>
+            </w:r>
+            <w:r>
+              <w:rPr>
+                <w:b/>
+                <w:bCs/>
+              </w:rPr>
+              <w:t>t</w:t>
+            </w:r>
+          </w:p>
+        </w:tc>
+        <w:tc>
+          <w:tcPr>
+            <w:tcW w:w="2863" w:type="dxa"/>
+          </w:tcPr>
+          <w:p>
+            <w:pPr>
+              <w:pStyle w:val="ListParagraph"/>
+              <w:ind w:left="0"/>
+              <w:jc w:val="center"/>
+              <w:rPr>
+                <w:b/>
+                <w:bCs/>
+              </w:rPr>
+            </w:pPr>
+            <w:r>
+              <w:rPr>
+                <w:b/>
+                <w:bCs/>
+              </w:rPr>
+              <w:t>E</w:t>
+            </w:r>
+            <w:r>
+              <w:rPr>
+                <w:b/>
+                <w:bCs/>
+              </w:rPr>
+              <w:t>lements</w:t>
+            </w:r>
+          </w:p>
+        </w:tc>
+        <w:tc>
+          <w:tcPr>
+            <w:tcW w:w="1390" w:type="dxa"/>
+          </w:tcPr>
+          <w:p>
+            <w:pPr>
+              <w:pStyle w:val="ListParagraph"/>
+              <w:ind w:left="0"/>
+              <w:jc w:val="center"/>
+              <w:rPr>
+                <w:b/>
+                <w:bCs/>
+              </w:rPr>
+            </w:pPr>
+            <w:r>
+              <w:rPr>
+                <w:b/>
+                <w:bCs/>
+              </w:rPr>
+              <w:t>Prep</w:t>
+            </w:r>
+            <w:r>
+              <w:rPr>
+                <w:b/>
+                <w:bCs/>
+              </w:rPr>
+              <w:t>osition</w:t>
+            </w:r>
+          </w:p>
+        </w:tc>
+        <w:tc>
+          <w:tcPr>
+            <w:tcW w:w="2830" w:type="dxa"/>
+          </w:tcPr>
+          <w:p>
+            <w:pPr>
+              <w:pStyle w:val="ListParagraph"/>
+              <w:ind w:left="0"/>
+              <w:jc w:val="center"/>
+              <w:rPr>
+                <w:b/>
+                <w:bCs/>
+              </w:rPr>
+            </w:pPr>
+            <w:r>
+              <w:rPr>
+                <w:b/>
+                <w:bCs/>
+              </w:rPr>
+              <w:t>E</w:t>
+            </w:r>
+            <w:r>
+              <w:rPr>
+                <w:b/>
+                <w:bCs/>
+              </w:rPr>
+              <w:t>lements</w:t>
+            </w:r>
+          </w:p>
+        </w:tc>
+      </w:tr>
+      <w:tr>
+        <w:tc>
+          <w:tcPr>
+            <w:tcW w:w="652" w:type="dxa"/>
+          </w:tcPr>
+          <w:p>
+            <w:pPr>
+              <w:pStyle w:val="ListParagraph"/>
+              <w:ind w:left="0"/>
+              <w:jc w:val="center"/>
+            </w:pPr>
+            <w:r>
+              <w:t>(</w:t>
+            </w:r>
+            <w:r>
+              <w:t>b</w:t>
+            </w:r>
+            <w:r>
+              <w:t>)</w:t>
+            </w:r>
+          </w:p>
+        </w:tc>
+        <w:tc>
+          <w:tcPr>
+            <w:tcW w:w="2863" w:type="dxa"/>
+          </w:tcPr>
+          <w:p>
+            <w:pPr>
+              <w:pStyle w:val="ListParagraph"/>
+              <w:ind w:left="0"/>
+            </w:pPr>
+            <w:r>
+              <w:t>D</w:t>
+            </w:r>
+            <w:r>
+              <w:t>arkness</w:t>
+            </w:r>
+          </w:p>
+          <w:p>
+            <w:pPr>
+              <w:pStyle w:val="ListParagraph"/>
+              <w:numPr>
+                <w:ilvl w:val="0"/>
+                <w:numId w:val="8"/>
+              </w:numPr>
+            </w:pPr>
+            <w:r>
+              <w:t>singular,</w:t>
+            </w:r>
+          </w:p>
+          <w:p>
+            <w:pPr>
+              <w:pStyle w:val="ListParagraph"/>
+              <w:numPr>
+                <w:ilvl w:val="0"/>
+                <w:numId w:val="8"/>
+              </w:numPr>
+            </w:pPr>
+            <w:r>
+              <w:t>masculine</w:t>
+            </w:r>
+            <w:r>
+              <w:t>.</w:t>
+            </w:r>
+          </w:p>
+        </w:tc>
+        <w:tc>
+          <w:tcPr>
+            <w:tcW w:w="1390" w:type="dxa"/>
+          </w:tcPr>
+          <w:p>
+            <w:pPr>
+              <w:pStyle w:val="ListParagraph"/>
+              <w:ind w:left="0"/>
+              <w:jc w:val="center"/>
+            </w:pPr>
+            <w:r>
+              <w:t>over</w:t>
+            </w:r>
+          </w:p>
+        </w:tc>
+        <w:tc>
+          <w:tcPr>
+            <w:tcW w:w="2830" w:type="dxa"/>
+          </w:tcPr>
+          <w:p>
+            <w:pPr>
+              <w:pStyle w:val="ListParagraph"/>
+              <w:ind w:left="0"/>
+            </w:pPr>
+            <w:r>
+              <w:t>D</w:t>
+            </w:r>
+            <w:r>
+              <w:t>eep</w:t>
+            </w:r>
+            <w:r>
+              <w:t>/sea/abyss</w:t>
+            </w:r>
+          </w:p>
+          <w:p>
+            <w:pPr>
+              <w:pStyle w:val="ListParagraph"/>
+              <w:numPr>
+                <w:ilvl w:val="0"/>
+                <w:numId w:val="8"/>
+              </w:numPr>
+            </w:pPr>
+            <w:r>
+              <w:t>singular,</w:t>
+            </w:r>
+          </w:p>
+          <w:p>
+            <w:pPr>
+              <w:pStyle w:val="ListParagraph"/>
+              <w:numPr>
+                <w:ilvl w:val="0"/>
+                <w:numId w:val="8"/>
+              </w:numPr>
+            </w:pPr>
+            <w:r>
+              <w:t>feminine</w:t>
+            </w:r>
+            <w:r>
+              <w:t>.</w:t>
+            </w:r>
+          </w:p>
+        </w:tc>
+      </w:tr>
+      <w:tr>
+        <w:tc>
+          <w:tcPr>
+            <w:tcW w:w="652" w:type="dxa"/>
+          </w:tcPr>
+          <w:p>
+            <w:pPr>
+              <w:pStyle w:val="ListParagraph"/>
+              <w:ind w:left="0"/>
+              <w:jc w:val="center"/>
+            </w:pPr>
+            <w:r>
+              <w:t>(</w:t>
+            </w:r>
+            <w:r>
+              <w:t>c</w:t>
+            </w:r>
+            <w:r>
+              <w:t>)</w:t>
+            </w:r>
+          </w:p>
+        </w:tc>
+        <w:tc>
+          <w:tcPr>
+            <w:tcW w:w="2863" w:type="dxa"/>
+          </w:tcPr>
+          <w:p>
+            <w:pPr>
+              <w:pStyle w:val="ListParagraph"/>
+              <w:ind w:left="0"/>
+            </w:pPr>
+            <w:r>
+              <w:t>Spirit</w:t>
+            </w:r>
+          </w:p>
+          <w:p>
+            <w:pPr>
+              <w:pStyle w:val="ListParagraph"/>
+              <w:numPr>
+                <w:ilvl w:val="0"/>
+                <w:numId w:val="8"/>
+              </w:numPr>
+            </w:pPr>
+            <w:r>
+              <w:t>singular,</w:t>
+            </w:r>
+          </w:p>
+          <w:p>
+            <w:pPr>
+              <w:pStyle w:val="ListParagraph"/>
+              <w:numPr>
+                <w:ilvl w:val="0"/>
+                <w:numId w:val="8"/>
+              </w:numPr>
+            </w:pPr>
+            <w:r>
+              <w:t>feminine</w:t>
+            </w:r>
+            <w:r>
+              <w:t>.</w:t>
+            </w:r>
+          </w:p>
+        </w:tc>
+        <w:tc>
+          <w:tcPr>
+            <w:tcW w:w="1390" w:type="dxa"/>
+          </w:tcPr>
+          <w:p>
+            <w:pPr>
+              <w:pStyle w:val="ListParagraph"/>
+              <w:ind w:left="0"/>
+              <w:jc w:val="center"/>
+            </w:pPr>
+            <w:r>
+              <w:t>over</w:t>
+            </w:r>
+          </w:p>
+        </w:tc>
+        <w:tc>
+          <w:tcPr>
+            <w:tcW w:w="2830" w:type="dxa"/>
+          </w:tcPr>
+          <w:p>
+            <w:pPr>
+              <w:pStyle w:val="ListParagraph"/>
+              <w:ind w:left="0"/>
+            </w:pPr>
+            <w:r>
+              <w:t>W</w:t>
+            </w:r>
+            <w:r>
+              <w:t>aters</w:t>
+            </w:r>
+          </w:p>
+          <w:p>
+            <w:pPr>
+              <w:pStyle w:val="ListParagraph"/>
+              <w:numPr>
+                <w:ilvl w:val="0"/>
+                <w:numId w:val="8"/>
+              </w:numPr>
+            </w:pPr>
+            <w:r>
+              <w:t>plural</w:t>
+            </w:r>
+            <w:r>
+              <w:t xml:space="preserve"> </w:t>
+            </w:r>
+          </w:p>
+          <w:p>
+            <w:pPr>
+              <w:pStyle w:val="ListParagraph"/>
+              <w:numPr>
+                <w:ilvl w:val="0"/>
+                <w:numId w:val="8"/>
+              </w:numPr>
+            </w:pPr>
+            <w:r>
+              <w:t>masculine</w:t>
+            </w:r>
+            <w:r>
+              <w:t xml:space="preserve">, </w:t>
+            </w:r>
+          </w:p>
+        </w:tc>
+      </w:tr>
+    </w:tbl>
+    <w:p/>
     <w:p>
       <w:pPr>
         <w:pStyle w:val="ListParagraph"/>
@@ -2230,7 +2706,13 @@
         </w:numPr>
       </w:pPr>
       <w:r>
-        <w:t xml:space="preserve">The noun ‘spirit’ has </w:t>
+        <w:t xml:space="preserve">The </w:t>
+      </w:r>
+      <w:r>
+        <w:t xml:space="preserve">singular </w:t>
+      </w:r>
+      <w:r>
+        <w:t xml:space="preserve">noun ‘spirit’ has </w:t>
       </w:r>
       <w:r>
         <w:t>an attributive</w:t>
@@ -2249,12 +2731,18 @@
         <w:t>Elohim</w:t>
       </w:r>
       <w:r>
-        <w:t>,</w:t>
-      </w:r>
-      <w:r>
         <w:t>’</w:t>
       </w:r>
       <w:r>
+        <w:t xml:space="preserve"> and participa</w:t>
+      </w:r>
+      <w:r>
+        <w:t>n</w:t>
+      </w:r>
+      <w:r>
+        <w:t>t verb ‘moving,’</w:t>
+      </w:r>
+      <w:r>
         <w:t xml:space="preserve"> which means ‘spirit’ can be </w:t>
       </w:r>
       <w:r>
@@ -2276,10 +2764,19 @@
         <w:t xml:space="preserve">the spirit of God is written as ‘Spirit’ </w:t>
       </w:r>
       <w:r>
-        <w:t xml:space="preserve">(or the holy spirit) </w:t>
-      </w:r>
-      <w:r>
-        <w:t xml:space="preserve">and </w:t>
+        <w:t>(</w:t>
+      </w:r>
+      <w:r>
+        <w:t>referring to</w:t>
+      </w:r>
+      <w:r>
+        <w:t xml:space="preserve"> the holy spirit)</w:t>
+      </w:r>
+      <w:r>
+        <w:t xml:space="preserve">; </w:t>
+      </w:r>
+      <w:r>
+        <w:t xml:space="preserve">sometimes </w:t>
       </w:r>
       <w:r>
         <w:t xml:space="preserve">the spirit of </w:t>
@@ -2288,37 +2785,10 @@
         <w:t>others</w:t>
       </w:r>
       <w:r>
-        <w:t xml:space="preserve"> is translated as ‘ghost</w:t>
-      </w:r>
-      <w:r>
-        <w:t>.</w:t>
-      </w:r>
-      <w:r>
-        <w:t xml:space="preserve">’ </w:t>
-      </w:r>
-      <w:r>
-        <w:t xml:space="preserve">The spirit of God that is opposite to ‘darkness’ can </w:t>
-      </w:r>
-      <w:r>
-        <w:t xml:space="preserve">also </w:t>
-      </w:r>
-      <w:r>
-        <w:t>be literally represented as the ‘light</w:t>
-      </w:r>
-      <w:r>
-        <w:t xml:space="preserve"> of the world</w:t>
-      </w:r>
-      <w:r>
-        <w:t>’</w:t>
-      </w:r>
-      <w:r>
-        <w:t xml:space="preserve"> who is Jesus</w:t>
-      </w:r>
-      <w:r>
-        <w:t xml:space="preserve"> Christ</w:t>
-      </w:r>
-      <w:r>
-        <w:t>.</w:t>
+        <w:t xml:space="preserve"> is translated as ‘ghost’</w:t>
+      </w:r>
+      <w:r>
+        <w:t xml:space="preserve"> in English version.</w:t>
       </w:r>
       <w:r>
         <w:t xml:space="preserve"> </w:t>
@@ -2333,43 +2803,43 @@
         </w:numPr>
       </w:pPr>
       <w:r>
-        <w:t>The spirit</w:t>
-      </w:r>
-      <w:r>
-        <w:t xml:space="preserve"> of God</w:t>
-      </w:r>
-      <w:r>
-        <w:t xml:space="preserve"> </w:t>
-      </w:r>
-      <w:r>
-        <w:t>hovering</w:t>
-      </w:r>
-      <w:r>
-        <w:t xml:space="preserve"> </w:t>
-      </w:r>
-      <w:r>
-        <w:t>over</w:t>
-      </w:r>
-      <w:r>
-        <w:t xml:space="preserve"> water</w:t>
-      </w:r>
-      <w:r>
-        <w:t xml:space="preserve"> (Gen1:2c)</w:t>
-      </w:r>
-      <w:r>
-        <w:t xml:space="preserve"> </w:t>
-      </w:r>
-      <w:r>
-        <w:t xml:space="preserve">and ‘darkness’ </w:t>
-      </w:r>
-      <w:r>
-        <w:t xml:space="preserve">over the </w:t>
-      </w:r>
-      <w:r>
-        <w:t>‘</w:t>
-      </w:r>
-      <w:r>
-        <w:t>deep</w:t>
+        <w:t>Contrasting (b) to (c)</w:t>
+      </w:r>
+      <w:r>
+        <w:t xml:space="preserve"> in gender</w:t>
+      </w:r>
+      <w:r>
+        <w:t xml:space="preserve">, </w:t>
+      </w:r>
+      <w:r>
+        <w:t xml:space="preserve">‘darkness’ </w:t>
+      </w:r>
+      <w:r>
+        <w:t>against</w:t>
+      </w:r>
+      <w:r>
+        <w:t xml:space="preserve"> ‘</w:t>
+      </w:r>
+      <w:r>
+        <w:t>S</w:t>
+      </w:r>
+      <w:r>
+        <w:t xml:space="preserve">pirit’ </w:t>
+      </w:r>
+      <w:r>
+        <w:t xml:space="preserve">and </w:t>
+      </w:r>
+      <w:r>
+        <w:t xml:space="preserve">the ‘deep/sea/abyss’ </w:t>
+      </w:r>
+      <w:r>
+        <w:t>against</w:t>
+      </w:r>
+      <w:r>
+        <w:t xml:space="preserve"> ‘waters</w:t>
+      </w:r>
+      <w:r>
+        <w:t>,</w:t>
       </w:r>
       <w:r>
         <w:t>’</w:t>
@@ -2378,34 +2848,61 @@
         <w:t xml:space="preserve"> </w:t>
       </w:r>
       <w:r>
-        <w:t xml:space="preserve">(Gen1:2b) </w:t>
-      </w:r>
-      <w:r>
-        <w:t>refers to Jesus</w:t>
-      </w:r>
-      <w:r>
-        <w:t xml:space="preserve"> </w:t>
-      </w:r>
-      <w:r>
-        <w:t>w</w:t>
-      </w:r>
-      <w:r>
-        <w:t xml:space="preserve">alking </w:t>
-      </w:r>
-      <w:r>
-        <w:t>over</w:t>
-      </w:r>
-      <w:r>
-        <w:t xml:space="preserve"> water at night between 1-3</w:t>
-      </w:r>
-      <w:r>
-        <w:t>am</w:t>
-      </w:r>
-      <w:r>
-        <w:t>, the darkest period in a day</w:t>
-      </w:r>
-      <w:r>
-        <w:t xml:space="preserve"> (Mat14:25, Mark6:48)</w:t>
+        <w:t xml:space="preserve"> </w:t>
+      </w:r>
+      <w:r>
+        <w:t>literally, the</w:t>
+      </w:r>
+      <w:r>
+        <w:t xml:space="preserve"> opposite </w:t>
+      </w:r>
+      <w:r>
+        <w:t>of</w:t>
+      </w:r>
+      <w:r>
+        <w:t xml:space="preserve"> ‘darkness’ </w:t>
+      </w:r>
+      <w:r>
+        <w:t xml:space="preserve">is ‘light.’ </w:t>
+      </w:r>
+      <w:r>
+        <w:t>The ‘darkness’</w:t>
+      </w:r>
+      <w:r>
+        <w:t xml:space="preserve"> infers that the Spirit</w:t>
+      </w:r>
+      <w:r>
+        <w:t xml:space="preserve"> </w:t>
+      </w:r>
+      <w:r>
+        <w:t>is</w:t>
+      </w:r>
+      <w:r>
+        <w:t xml:space="preserve"> ‘light</w:t>
+      </w:r>
+      <w:r>
+        <w:t>’</w:t>
+      </w:r>
+      <w:r>
+        <w:t xml:space="preserve"> </w:t>
+      </w:r>
+      <w:r>
+        <w:t xml:space="preserve">which </w:t>
+      </w:r>
+      <w:r>
+        <w:t>predicts</w:t>
+      </w:r>
+      <w:r>
+        <w:t xml:space="preserve"> what </w:t>
+      </w:r>
+      <w:r>
+        <w:t>Jesus</w:t>
+      </w:r>
+      <w:r>
+        <w:t xml:space="preserve"> Christ</w:t>
+      </w:r>
+      <w:r>
+        <w:t xml:space="preserve"> claimed He is the light of the world (John 8:23)</w:t>
       </w:r>
       <w:r>
         <w:t>.</w:t>
@@ -2414,49 +2911,16 @@
         <w:t xml:space="preserve"> </w:t>
       </w:r>
       <w:r>
-        <w:t>Gen1:2</w:t>
-      </w:r>
-      <w:r>
-        <w:t>(b,</w:t>
-      </w:r>
-      <w:r>
-        <w:t xml:space="preserve"> </w:t>
-      </w:r>
-      <w:r>
-        <w:t>c)</w:t>
-      </w:r>
-      <w:r>
-        <w:t xml:space="preserve"> shows that</w:t>
-      </w:r>
-      <w:r>
-        <w:t xml:space="preserve"> </w:t>
-      </w:r>
-      <w:r>
-        <w:t xml:space="preserve">the ‘spirit’ </w:t>
-      </w:r>
-      <w:r>
-        <w:t>initially</w:t>
-      </w:r>
-      <w:r>
-        <w:t xml:space="preserve"> </w:t>
-      </w:r>
-      <w:r>
-        <w:t>refers</w:t>
-      </w:r>
-      <w:r>
-        <w:t xml:space="preserve"> </w:t>
-      </w:r>
-      <w:r>
-        <w:t xml:space="preserve">to </w:t>
-      </w:r>
-      <w:r>
-        <w:t xml:space="preserve">the triune spirit. </w:t>
-      </w:r>
-      <w:r>
-        <w:t xml:space="preserve"> </w:t>
-      </w:r>
-      <w:r>
-        <w:t xml:space="preserve"> </w:t>
+        <w:t>The difference between the Spirit and the light</w:t>
+      </w:r>
+      <w:r>
+        <w:t xml:space="preserve"> is that the light </w:t>
+      </w:r>
+      <w:r>
+        <w:t>comes</w:t>
+      </w:r>
+      <w:r>
+        <w:t xml:space="preserve"> from the Word of God (Gen1:3) that is exactly the same as what John claimed “the Word became flesh” (John 1:14)</w:t>
       </w:r>
     </w:p>
     <w:p>
@@ -2468,89 +2932,368 @@
         </w:numPr>
       </w:pPr>
       <w:r>
-        <w:t>T</w:t>
-      </w:r>
-      <w:r>
-        <w:t xml:space="preserve">wo types of </w:t>
-      </w:r>
-      <w:r>
-        <w:t>spirit</w:t>
-      </w:r>
-      <w:r>
-        <w:t xml:space="preserve">s </w:t>
-      </w:r>
-      <w:r>
-        <w:t xml:space="preserve">can </w:t>
-      </w:r>
-      <w:r>
-        <w:t xml:space="preserve">also </w:t>
-      </w:r>
-      <w:r>
-        <w:t xml:space="preserve">refer to </w:t>
-      </w:r>
-      <w:r>
-        <w:t>two types</w:t>
-      </w:r>
-      <w:r>
-        <w:t xml:space="preserve"> of</w:t>
-      </w:r>
-      <w:r>
-        <w:t xml:space="preserve"> ‘heavens’</w:t>
-      </w:r>
-      <w:r>
-        <w:t xml:space="preserve"> (in plural form)</w:t>
-      </w:r>
-      <w:r>
-        <w:t xml:space="preserve"> that has day and night</w:t>
-      </w:r>
-      <w:r>
-        <w:t xml:space="preserve"> rather than layers.</w:t>
-      </w:r>
-      <w:r>
-        <w:t xml:space="preserve"> </w:t>
-      </w:r>
-      <w:r>
-        <w:t>"God saw that the light was good, and he separated the light from the darkness</w:t>
-      </w:r>
-      <w:r>
-        <w:t xml:space="preserve">. </w:t>
-      </w:r>
-      <w:r>
-        <w:t xml:space="preserve">God called the light </w:t>
+        <w:t>The spirit</w:t>
+      </w:r>
+      <w:r>
+        <w:t xml:space="preserve"> of God</w:t>
+      </w:r>
+      <w:r>
+        <w:t xml:space="preserve"> </w:t>
+      </w:r>
+      <w:r>
+        <w:t>hovering</w:t>
+      </w:r>
+      <w:r>
+        <w:t xml:space="preserve"> </w:t>
+      </w:r>
+      <w:r>
+        <w:t>over</w:t>
+      </w:r>
+      <w:r>
+        <w:t xml:space="preserve"> water</w:t>
+      </w:r>
+      <w:r>
+        <w:t>s</w:t>
+      </w:r>
+      <w:r>
+        <w:t xml:space="preserve"> </w:t>
+      </w:r>
+      <w:r>
+        <w:t>(</w:t>
+      </w:r>
+      <w:r>
+        <w:t>c)</w:t>
+      </w:r>
+      <w:r>
+        <w:t xml:space="preserve"> </w:t>
+      </w:r>
+      <w:r>
+        <w:t xml:space="preserve">and ‘darkness’ </w:t>
+      </w:r>
+      <w:r>
+        <w:t xml:space="preserve">over the </w:t>
       </w:r>
       <w:r>
         <w:t>‘</w:t>
       </w:r>
       <w:r>
-        <w:t>day,</w:t>
+        <w:t>deep</w:t>
       </w:r>
       <w:r>
         <w:t>’</w:t>
       </w:r>
       <w:r>
-        <w:t xml:space="preserve"> and the darkness he called </w:t>
+        <w:t xml:space="preserve"> </w:t>
+      </w:r>
+      <w:r>
+        <w:t xml:space="preserve">(b) </w:t>
+      </w:r>
+      <w:r>
+        <w:t>prefigure an identical scenario when</w:t>
+      </w:r>
+      <w:r>
+        <w:t xml:space="preserve"> Jesus</w:t>
+      </w:r>
+      <w:r>
+        <w:t xml:space="preserve"> </w:t>
+      </w:r>
+      <w:r>
+        <w:t>w</w:t>
+      </w:r>
+      <w:r>
+        <w:t>alk</w:t>
+      </w:r>
+      <w:r>
+        <w:t>ed</w:t>
+      </w:r>
+      <w:r>
+        <w:t xml:space="preserve"> </w:t>
+      </w:r>
+      <w:r>
+        <w:t>over</w:t>
+      </w:r>
+      <w:r>
+        <w:t xml:space="preserve"> water at night between 1-3</w:t>
+      </w:r>
+      <w:r>
+        <w:t>am</w:t>
+      </w:r>
+      <w:r>
+        <w:t>, the darkest period in a day</w:t>
+      </w:r>
+      <w:r>
+        <w:t xml:space="preserve"> (Mat14:25, Mark6:48)</w:t>
+      </w:r>
+      <w:r>
+        <w:t>.</w:t>
+      </w:r>
+      <w:r>
+        <w:t xml:space="preserve"> </w:t>
+      </w:r>
+      <w:r>
+        <w:t>I</w:t>
+      </w:r>
+      <w:r>
+        <w:t>nitially</w:t>
+      </w:r>
+      <w:r>
+        <w:t>,</w:t>
+      </w:r>
+      <w:r>
+        <w:t xml:space="preserve"> </w:t>
+      </w:r>
+      <w:r>
+        <w:t xml:space="preserve">the </w:t>
+      </w:r>
+      <w:r>
+        <w:t xml:space="preserve">singular noun </w:t>
       </w:r>
       <w:r>
         <w:t>‘</w:t>
       </w:r>
       <w:r>
-        <w:t>night.</w:t>
-      </w:r>
-      <w:r>
-        <w:t>’</w:t>
-      </w:r>
-      <w:r>
-        <w:t xml:space="preserve"> And there was evening, and there was morning - the first day." (Gen1:</w:t>
-      </w:r>
-      <w:r>
-        <w:t>4-</w:t>
-      </w:r>
-      <w:r>
-        <w:t>5 NIV)</w:t>
+        <w:t>s</w:t>
+      </w:r>
+      <w:r>
+        <w:t xml:space="preserve">pirit’ </w:t>
+      </w:r>
+      <w:r>
+        <w:t>refers</w:t>
+      </w:r>
+      <w:r>
+        <w:t xml:space="preserve"> </w:t>
+      </w:r>
+      <w:r>
+        <w:t xml:space="preserve">to </w:t>
+      </w:r>
+      <w:r>
+        <w:t xml:space="preserve">the triune spirit. </w:t>
+      </w:r>
+      <w:r>
+        <w:t xml:space="preserve"> </w:t>
+      </w:r>
+      <w:r>
+        <w:t xml:space="preserve"> </w:t>
       </w:r>
     </w:p>
     <w:p>
       <w:pPr>
+        <w:pStyle w:val="ListParagraph"/>
+        <w:numPr>
+          <w:ilvl w:val="0"/>
+          <w:numId w:val="7"/>
+        </w:numPr>
+      </w:pPr>
+      <w:r>
+        <w:t xml:space="preserve">The </w:t>
+      </w:r>
+      <w:r>
+        <w:t xml:space="preserve">reiterated </w:t>
+      </w:r>
+      <w:r>
+        <w:t xml:space="preserve">singular noun ‘earth’ in </w:t>
+      </w:r>
+      <w:r>
+        <w:t>Gen1:2</w:t>
+      </w:r>
+      <w:r>
+        <w:t xml:space="preserve"> (a) is </w:t>
+      </w:r>
+      <w:r>
+        <w:t>to</w:t>
+      </w:r>
+      <w:r>
+        <w:t xml:space="preserve"> further </w:t>
+      </w:r>
+      <w:r>
+        <w:t>descri</w:t>
+      </w:r>
+      <w:r>
+        <w:t xml:space="preserve">be what </w:t>
+      </w:r>
+      <w:r>
+        <w:t xml:space="preserve">the created </w:t>
+      </w:r>
+      <w:r>
+        <w:t xml:space="preserve">‘earth’ </w:t>
+      </w:r>
+      <w:r>
+        <w:t>(</w:t>
+      </w:r>
+      <w:r>
+        <w:t>Gen1:1</w:t>
+      </w:r>
+      <w:r>
+        <w:t xml:space="preserve">) </w:t>
+      </w:r>
+      <w:r>
+        <w:t xml:space="preserve">is. Accordingly, ‘Spirit’ is to further describe what </w:t>
+      </w:r>
+      <w:r>
+        <w:t xml:space="preserve">the created </w:t>
+      </w:r>
+      <w:r>
+        <w:t xml:space="preserve">‘heaven’ means. </w:t>
+      </w:r>
+      <w:r>
+        <w:t>The plural form</w:t>
+      </w:r>
+      <w:r>
+        <w:t xml:space="preserve"> of</w:t>
+      </w:r>
+      <w:r>
+        <w:t xml:space="preserve"> ‘heavens’</w:t>
+      </w:r>
+      <w:r>
+        <w:t xml:space="preserve"> (Gen1:1)</w:t>
+      </w:r>
+      <w:r>
+        <w:t xml:space="preserve"> </w:t>
+      </w:r>
+      <w:r>
+        <w:t xml:space="preserve">infers </w:t>
+      </w:r>
+      <w:r>
+        <w:t xml:space="preserve">to </w:t>
+      </w:r>
+      <w:r>
+        <w:t xml:space="preserve">the possible multiple spirits rather than layers of heaven. Two major </w:t>
+      </w:r>
+      <w:r>
+        <w:t xml:space="preserve">types of </w:t>
+      </w:r>
+      <w:r>
+        <w:t xml:space="preserve">heavens are </w:t>
+      </w:r>
+      <w:r>
+        <w:t>day and night</w:t>
+      </w:r>
+      <w:r>
+        <w:t xml:space="preserve">, </w:t>
+      </w:r>
+      <w:r>
+        <w:t xml:space="preserve">which means </w:t>
+      </w:r>
+      <w:r>
+        <w:t xml:space="preserve">light and darkness, </w:t>
+      </w:r>
+      <w:r>
+        <w:t>morning and evening,</w:t>
+      </w:r>
+      <w:r>
+        <w:t xml:space="preserve"> </w:t>
+      </w:r>
+      <w:r>
+        <w:t xml:space="preserve">the </w:t>
+      </w:r>
+      <w:r>
+        <w:t xml:space="preserve">spirit of God and </w:t>
+      </w:r>
+      <w:r>
+        <w:t xml:space="preserve">the spirit of </w:t>
+      </w:r>
+      <w:r>
+        <w:t>Satan, good and evil</w:t>
+      </w:r>
+      <w:r>
+        <w:t xml:space="preserve">, </w:t>
+      </w:r>
+      <w:r>
+        <w:t>waters</w:t>
+      </w:r>
+      <w:r>
+        <w:t xml:space="preserve"> and the deep/</w:t>
+      </w:r>
+      <w:r>
+        <w:t>sea</w:t>
+      </w:r>
+      <w:r>
+        <w:t>/abyss</w:t>
+      </w:r>
+      <w:r>
+        <w:t>.</w:t>
+      </w:r>
+      <w:r>
+        <w:t xml:space="preserve"> </w:t>
+      </w:r>
+      <w:r>
+        <w:t>"God saw that the light was good, and he separated the light from the darkness</w:t>
+      </w:r>
+      <w:r>
+        <w:t xml:space="preserve">. </w:t>
+      </w:r>
+      <w:r>
+        <w:t xml:space="preserve">God called the light </w:t>
+      </w:r>
+      <w:r>
+        <w:t>‘</w:t>
+      </w:r>
+      <w:r>
+        <w:t>day,</w:t>
+      </w:r>
+      <w:r>
+        <w:t>’</w:t>
+      </w:r>
+      <w:r>
+        <w:t xml:space="preserve"> and the darkness he called </w:t>
+      </w:r>
+      <w:r>
+        <w:t>‘</w:t>
+      </w:r>
+      <w:r>
+        <w:t>night.</w:t>
+      </w:r>
+      <w:r>
+        <w:t>’</w:t>
+      </w:r>
+      <w:r>
+        <w:t xml:space="preserve"> And there was evening, and there was morning - the first day." (Gen1:</w:t>
+      </w:r>
+      <w:r>
+        <w:t>4-</w:t>
+      </w:r>
+      <w:r>
+        <w:t>5 NIV)</w:t>
+      </w:r>
+      <w:r>
+        <w:t xml:space="preserve">. The multiple types of </w:t>
+      </w:r>
+      <w:r>
+        <w:t xml:space="preserve">created </w:t>
+      </w:r>
+      <w:r>
+        <w:t>heavens infers</w:t>
+      </w:r>
+      <w:r>
+        <w:t xml:space="preserve"> God’s</w:t>
+      </w:r>
+      <w:r>
+        <w:t xml:space="preserve"> </w:t>
+      </w:r>
+      <w:r>
+        <w:t>sovereignty</w:t>
+      </w:r>
+      <w:r>
+        <w:t xml:space="preserve">: </w:t>
+      </w:r>
+      <w:r>
+        <w:t>“</w:t>
+      </w:r>
+      <w:r>
+        <w:t>To God, the darkness is as light</w:t>
+      </w:r>
+      <w:r>
+        <w:t>”</w:t>
+      </w:r>
+      <w:r>
+        <w:t xml:space="preserve"> (Psa139:12).</w:t>
+      </w:r>
+      <w:r>
+        <w:t xml:space="preserve"> </w:t>
+      </w:r>
+    </w:p>
+    <w:p>
+      <w:pPr>
         <w:rPr>
           <w:b/>
           <w:bCs/>
@@ -2609,7 +3352,7 @@
         <w:t xml:space="preserve">Hebrew </w:t>
       </w:r>
       <w:r>
-        <w:t>word ‘soul (</w:t>
+        <w:t xml:space="preserve">word </w:t>
       </w:r>
       <w:proofErr w:type="spellStart"/>
       <w:r>
@@ -2620,7 +3363,19 @@
         <w:t>ׁ</w:t>
       </w:r>
       <w:r>
-        <w:t>) first appears in Genesis,</w:t>
+        <w:t xml:space="preserve"> </w:t>
+      </w:r>
+      <w:r>
+        <w:t>(‘</w:t>
+      </w:r>
+      <w:r>
+        <w:t>soul</w:t>
+      </w:r>
+      <w:r>
+        <w:t xml:space="preserve">’) </w:t>
+      </w:r>
+      <w:r>
+        <w:t>first appears in Genesis,</w:t>
       </w:r>
     </w:p>
     <w:p/>
@@ -2832,7 +3587,16 @@
     </w:p>
     <w:p>
       <w:r>
-        <w:t xml:space="preserve">which can be divided into three </w:t>
+        <w:t>that</w:t>
+      </w:r>
+      <w:r>
+        <w:t xml:space="preserve"> c</w:t>
+      </w:r>
+      <w:r>
+        <w:t>ontains</w:t>
+      </w:r>
+      <w:r>
+        <w:t xml:space="preserve"> three </w:t>
       </w:r>
       <w:r>
         <w:t>sections (a, b and c)</w:t>
@@ -3393,13 +4157,13 @@
         <w:tblLook w:val="04A0" w:firstRow="1" w:lastRow="0" w:firstColumn="1" w:lastColumn="0" w:noHBand="0" w:noVBand="1"/>
       </w:tblPr>
       <w:tblGrid>
-        <w:gridCol w:w="340"/>
-        <w:gridCol w:w="462"/>
-        <w:gridCol w:w="1103"/>
+        <w:gridCol w:w="341"/>
+        <w:gridCol w:w="643"/>
+        <w:gridCol w:w="1097"/>
         <w:gridCol w:w="1083"/>
-        <w:gridCol w:w="1290"/>
+        <w:gridCol w:w="1269"/>
         <w:gridCol w:w="737"/>
-        <w:gridCol w:w="4335"/>
+        <w:gridCol w:w="4180"/>
       </w:tblGrid>
       <w:tr>
         <w:tc>
@@ -3418,7 +4182,6 @@
                 <w:b/>
                 <w:bCs/>
               </w:rPr>
-              <w:lastRenderedPageBreak/>
               <w:t>#</w:t>
             </w:r>
           </w:p>
@@ -3439,7 +4202,7 @@
                 <w:b/>
                 <w:bCs/>
               </w:rPr>
-              <w:t>@</w:t>
+              <w:t>Sect</w:t>
             </w:r>
           </w:p>
         </w:tc>
@@ -4316,13 +5079,59 @@
         </w:numPr>
       </w:pPr>
       <w:r>
-        <w:t xml:space="preserve">Item (1) and (2) share common alphabet </w:t>
+        <w:t>The Hebrew</w:t>
+      </w:r>
+      <w:r>
+        <w:t xml:space="preserve"> </w:t>
+      </w:r>
+      <w:proofErr w:type="spellStart"/>
+      <w:r>
+        <w:t>יָצַר</w:t>
+      </w:r>
+      <w:proofErr w:type="spellEnd"/>
+      <w:r>
+        <w:t xml:space="preserve"> </w:t>
+      </w:r>
+      <w:r>
+        <w:t xml:space="preserve">(form) </w:t>
+      </w:r>
+      <w:r>
+        <w:t>and</w:t>
+      </w:r>
+      <w:r>
+        <w:t xml:space="preserve"> </w:t>
+      </w:r>
+      <w:proofErr w:type="spellStart"/>
+      <w:r>
+        <w:t>עָפָר</w:t>
+      </w:r>
+      <w:proofErr w:type="spellEnd"/>
+      <w:r>
+        <w:t xml:space="preserve"> </w:t>
+      </w:r>
+      <w:r>
+        <w:t xml:space="preserve">(dust) </w:t>
+      </w:r>
+      <w:r>
+        <w:t xml:space="preserve">share common alphabet </w:t>
       </w:r>
       <w:r>
         <w:t>ר</w:t>
       </w:r>
       <w:r>
-        <w:t xml:space="preserve"> which shed the light on the difference between the </w:t>
+        <w:t xml:space="preserve"> which shed the light on the difference </w:t>
+      </w:r>
+      <w:r>
+        <w:t>among</w:t>
+      </w:r>
+      <w:r>
+        <w:t xml:space="preserve"> </w:t>
+      </w:r>
+      <w:r>
+        <w:t>words for ‘creation’</w:t>
+      </w:r>
+      <w:r>
+        <w:t xml:space="preserve"> </w:t>
       </w:r>
       <w:proofErr w:type="spellStart"/>
       <w:r>
@@ -4330,7 +5139,13 @@
       </w:r>
       <w:proofErr w:type="spellEnd"/>
       <w:r>
-        <w:t xml:space="preserve"> and </w:t>
+        <w:t xml:space="preserve"> </w:t>
+      </w:r>
+      <w:r>
+        <w:t>,</w:t>
+      </w:r>
+      <w:r>
+        <w:t xml:space="preserve"> </w:t>
       </w:r>
       <w:proofErr w:type="spellStart"/>
       <w:r>
@@ -4415,55 +5230,18 @@
         </w:numPr>
       </w:pPr>
       <w:r>
-        <w:t xml:space="preserve">Item </w:t>
-      </w:r>
-      <w:r>
-        <w:t>(</w:t>
-      </w:r>
-      <w:r>
-        <w:t>3</w:t>
-      </w:r>
-      <w:r>
-        <w:t>)</w:t>
-      </w:r>
-      <w:r>
-        <w:t xml:space="preserve">, </w:t>
-      </w:r>
-      <w:r>
-        <w:t>(</w:t>
-      </w:r>
-      <w:r>
-        <w:t>4</w:t>
-      </w:r>
-      <w:r>
-        <w:t>)</w:t>
-      </w:r>
-      <w:r>
-        <w:t xml:space="preserve"> and </w:t>
-      </w:r>
-      <w:r>
-        <w:t>(</w:t>
-      </w:r>
-      <w:r>
-        <w:t>5</w:t>
-      </w:r>
-      <w:r>
-        <w:t>)</w:t>
-      </w:r>
-      <w:r>
-        <w:t xml:space="preserve"> share common alphabet</w:t>
-      </w:r>
-      <w:r>
-        <w:t xml:space="preserve"> </w:t>
-      </w:r>
-      <w:r>
-        <w:t>פָ</w:t>
-      </w:r>
-      <w:r>
-        <w:t xml:space="preserve"> which shed the light on the connection among the dust, nose and breath. They also sound similar</w:t>
-      </w:r>
-      <w:r>
-        <w:t xml:space="preserve"> in pronunciation (</w:t>
+        <w:t>The Hebrew</w:t>
+      </w:r>
+      <w:r>
+        <w:t xml:space="preserve"> </w:t>
+      </w:r>
+      <w:proofErr w:type="spellStart"/>
+      <w:r>
+        <w:t>עָפָר</w:t>
+      </w:r>
+      <w:proofErr w:type="spellEnd"/>
+      <w:r>
+        <w:t xml:space="preserve"> (</w:t>
       </w:r>
       <w:proofErr w:type="spellStart"/>
       <w:r>
@@ -4471,11 +5249,139 @@
           <w:i/>
           <w:iCs/>
         </w:rPr>
+        <w:t>afar</w:t>
+      </w:r>
+      <w:r>
+        <w:t>,</w:t>
+      </w:r>
+      <w:r>
+        <w:t>’dust</w:t>
+      </w:r>
+      <w:proofErr w:type="spellEnd"/>
+      <w:r>
+        <w:t>’),</w:t>
+      </w:r>
+      <w:r>
+        <w:t xml:space="preserve"> </w:t>
+      </w:r>
+      <w:proofErr w:type="spellStart"/>
+      <w:r>
+        <w:t>נָפַח</w:t>
+      </w:r>
+      <w:proofErr w:type="spellEnd"/>
+      <w:r>
+        <w:t xml:space="preserve"> </w:t>
+      </w:r>
+      <w:r>
+        <w:t>(</w:t>
+      </w:r>
+      <w:proofErr w:type="spellStart"/>
+      <w:r>
+        <w:rPr>
+          <w:i/>
+          <w:iCs/>
+        </w:rPr>
+        <w:t>nafar</w:t>
+      </w:r>
+      <w:proofErr w:type="spellEnd"/>
+      <w:r>
+        <w:rPr>
+          <w:i/>
+          <w:iCs/>
+        </w:rPr>
+        <w:t xml:space="preserve">, </w:t>
+      </w:r>
+      <w:r>
+        <w:t>‘</w:t>
+      </w:r>
+      <w:r>
+        <w:t>blow</w:t>
+      </w:r>
+      <w:r>
+        <w:t>’</w:t>
+      </w:r>
+      <w:r>
+        <w:t>)</w:t>
+      </w:r>
+      <w:r>
+        <w:t xml:space="preserve"> and </w:t>
+      </w:r>
+      <w:proofErr w:type="spellStart"/>
+      <w:r>
+        <w:t>אַף</w:t>
+      </w:r>
+      <w:proofErr w:type="spellEnd"/>
+      <w:r>
+        <w:t xml:space="preserve"> </w:t>
+      </w:r>
+      <w:r>
+        <w:t>(</w:t>
+      </w:r>
+      <w:proofErr w:type="spellStart"/>
+      <w:r>
+        <w:rPr>
+          <w:i/>
+          <w:iCs/>
+        </w:rPr>
         <w:t>af</w:t>
       </w:r>
       <w:proofErr w:type="spellEnd"/>
       <w:r>
-        <w:t xml:space="preserve">). </w:t>
+        <w:t xml:space="preserve"> , ‘</w:t>
+      </w:r>
+      <w:r>
+        <w:t>nostril</w:t>
+      </w:r>
+      <w:r>
+        <w:t>’</w:t>
+      </w:r>
+      <w:r>
+        <w:t>)</w:t>
+      </w:r>
+      <w:r>
+        <w:t xml:space="preserve"> share common alphabet</w:t>
+      </w:r>
+      <w:r>
+        <w:t xml:space="preserve"> </w:t>
+      </w:r>
+      <w:r>
+        <w:t>פָ</w:t>
+      </w:r>
+      <w:r>
+        <w:t xml:space="preserve"> </w:t>
+      </w:r>
+      <w:r>
+        <w:t xml:space="preserve">and similar </w:t>
+      </w:r>
+      <w:r>
+        <w:t>pronunciation (</w:t>
+      </w:r>
+      <w:proofErr w:type="spellStart"/>
+      <w:r>
+        <w:rPr>
+          <w:i/>
+          <w:iCs/>
+        </w:rPr>
+        <w:t>af</w:t>
+      </w:r>
+      <w:proofErr w:type="spellEnd"/>
+      <w:r>
+        <w:t>)</w:t>
+      </w:r>
+      <w:r>
+        <w:t>,</w:t>
+      </w:r>
+      <w:r>
+        <w:t xml:space="preserve"> </w:t>
+      </w:r>
+      <w:r>
+        <w:t xml:space="preserve">which shed the light on the </w:t>
+      </w:r>
+      <w:r>
+        <w:t>linked blockchain</w:t>
+      </w:r>
+      <w:r>
+        <w:t xml:space="preserve"> among the dust, nose and breath. </w:t>
       </w:r>
     </w:p>
     <w:p>
@@ -4487,7 +5393,44 @@
         </w:numPr>
       </w:pPr>
       <w:r>
-        <w:t xml:space="preserve">Item (6) come from the primitive root </w:t>
+        <w:t>The Hebrew</w:t>
+      </w:r>
+      <w:r>
+        <w:t xml:space="preserve"> </w:t>
+      </w:r>
+      <w:proofErr w:type="spellStart"/>
+      <w:r>
+        <w:t>נְש</w:t>
+      </w:r>
+      <w:proofErr w:type="spellEnd"/>
+      <w:r>
+        <w:t>ָׁ</w:t>
+      </w:r>
+      <w:proofErr w:type="spellStart"/>
+      <w:r>
+        <w:t>מָה</w:t>
+      </w:r>
+      <w:proofErr w:type="spellEnd"/>
+      <w:r>
+        <w:t xml:space="preserve"> </w:t>
+      </w:r>
+      <w:r>
+        <w:t>(</w:t>
+      </w:r>
+      <w:proofErr w:type="spellStart"/>
+      <w:r>
+        <w:rPr>
+          <w:i/>
+          <w:iCs/>
+        </w:rPr>
+        <w:t>nashama</w:t>
+      </w:r>
+      <w:proofErr w:type="spellEnd"/>
+      <w:r>
+        <w:t>, breath</w:t>
+      </w:r>
+      <w:r>
+        <w:t xml:space="preserve">) come from the primitive root </w:t>
       </w:r>
       <w:proofErr w:type="spellStart"/>
       <w:r>
@@ -4498,10 +5441,22 @@
         <w:t>ַׁם</w:t>
       </w:r>
       <w:r>
-        <w:t>, which means ‘pant’ and ‘of a woman in travail or labor</w:t>
-      </w:r>
-      <w:r>
-        <w:t xml:space="preserve">.’ It is related to the delivery of woman, or a new life. </w:t>
+        <w:t xml:space="preserve"> that </w:t>
+      </w:r>
+      <w:r>
+        <w:t>means ‘pant’ and ‘of a woman in travail or labor</w:t>
+      </w:r>
+      <w:r>
+        <w:t xml:space="preserve">.’ It is related to </w:t>
+      </w:r>
+      <w:r>
+        <w:t xml:space="preserve">childbirth or </w:t>
+      </w:r>
+      <w:r>
+        <w:t>the</w:t>
+      </w:r>
+      <w:r>
+        <w:t xml:space="preserve"> new life. </w:t>
       </w:r>
     </w:p>
     <w:p>
@@ -4513,34 +5468,21 @@
         </w:numPr>
       </w:pPr>
       <w:r>
-        <w:t xml:space="preserve">Item (6) and (7) share common letter </w:t>
-      </w:r>
-      <w:r>
-        <w:t>נֶ</w:t>
-      </w:r>
-      <w:r>
-        <w:t xml:space="preserve"> and </w:t>
-      </w:r>
-      <w:r>
-        <w:t>שׁ</w:t>
-      </w:r>
-      <w:r>
-        <w:t xml:space="preserve"> which sheds the light on the connection between the breath and soul. The </w:t>
-      </w:r>
-      <w:r>
-        <w:t xml:space="preserve">Hebrew </w:t>
-      </w:r>
-      <w:r>
-        <w:t xml:space="preserve">word </w:t>
-      </w:r>
-      <w:proofErr w:type="spellStart"/>
-      <w:r>
-        <w:t>נֶפֶש</w:t>
-      </w:r>
-      <w:proofErr w:type="spellEnd"/>
-      <w:r>
-        <w:t>ׁ</w:t>
-      </w:r>
+        <w:t xml:space="preserve">The Hebrew </w:t>
+      </w:r>
+      <w:proofErr w:type="spellStart"/>
+      <w:r>
+        <w:t>נְש</w:t>
+      </w:r>
+      <w:proofErr w:type="spellEnd"/>
+      <w:r>
+        <w:t>ָׁ</w:t>
+      </w:r>
+      <w:proofErr w:type="spellStart"/>
+      <w:r>
+        <w:t>מָה</w:t>
+      </w:r>
+      <w:proofErr w:type="spellEnd"/>
       <w:r>
         <w:t xml:space="preserve"> (</w:t>
       </w:r>
@@ -4550,31 +5492,23 @@
           <w:i/>
           <w:iCs/>
         </w:rPr>
-        <w:t>nefesh</w:t>
-      </w:r>
-      <w:proofErr w:type="spellEnd"/>
-      <w:r>
-        <w:t>, soul)</w:t>
-      </w:r>
-      <w:r>
-        <w:t xml:space="preserve"> </w:t>
-      </w:r>
-      <w:r>
-        <w:t xml:space="preserve">can be considered as the combination of </w:t>
-      </w:r>
-      <w:proofErr w:type="spellStart"/>
-      <w:r>
-        <w:t>נְש</w:t>
-      </w:r>
-      <w:proofErr w:type="spellEnd"/>
-      <w:r>
-        <w:t>ָׁ</w:t>
-      </w:r>
-      <w:proofErr w:type="spellStart"/>
-      <w:r>
-        <w:t>מָה</w:t>
-      </w:r>
-      <w:proofErr w:type="spellEnd"/>
+        <w:t>nashama</w:t>
+      </w:r>
+      <w:proofErr w:type="spellEnd"/>
+      <w:r>
+        <w:t xml:space="preserve">, breath) </w:t>
+      </w:r>
+      <w:r>
+        <w:t xml:space="preserve">and </w:t>
+      </w:r>
+      <w:proofErr w:type="spellStart"/>
+      <w:r>
+        <w:t>נֶפֶש</w:t>
+      </w:r>
+      <w:proofErr w:type="spellEnd"/>
+      <w:r>
+        <w:t>ׁ</w:t>
+      </w:r>
       <w:r>
         <w:t xml:space="preserve"> </w:t>
       </w:r>
@@ -4587,17 +5521,132 @@
           <w:i/>
           <w:iCs/>
         </w:rPr>
+        <w:t>nefesh</w:t>
+      </w:r>
+      <w:proofErr w:type="spellEnd"/>
+      <w:r>
+        <w:t>, ‘soul’</w:t>
+      </w:r>
+      <w:r>
+        <w:t xml:space="preserve">) share common letter </w:t>
+      </w:r>
+      <w:r>
+        <w:t>נֶ</w:t>
+      </w:r>
+      <w:r>
+        <w:t xml:space="preserve"> and </w:t>
+      </w:r>
+      <w:r>
+        <w:t>שׁ</w:t>
+      </w:r>
+      <w:r>
+        <w:t xml:space="preserve"> which sheds the light on the connection between the breath</w:t>
+      </w:r>
+      <w:r>
+        <w:t>, spirit</w:t>
+      </w:r>
+      <w:r>
+        <w:t xml:space="preserve"> and soul. The </w:t>
+      </w:r>
+      <w:r>
+        <w:t xml:space="preserve">Hebrew </w:t>
+      </w:r>
+      <w:r>
+        <w:t xml:space="preserve">word </w:t>
+      </w:r>
+      <w:proofErr w:type="spellStart"/>
+      <w:r>
+        <w:t>נֶפֶש</w:t>
+      </w:r>
+      <w:proofErr w:type="spellEnd"/>
+      <w:r>
+        <w:t>ׁ</w:t>
+      </w:r>
+      <w:r>
+        <w:t xml:space="preserve"> (</w:t>
+      </w:r>
+      <w:proofErr w:type="spellStart"/>
+      <w:r>
+        <w:rPr>
+          <w:i/>
+          <w:iCs/>
+        </w:rPr>
+        <w:t>nefesh</w:t>
+      </w:r>
+      <w:proofErr w:type="spellEnd"/>
+      <w:r>
+        <w:t xml:space="preserve">, </w:t>
+      </w:r>
+      <w:r>
+        <w:t>‘</w:t>
+      </w:r>
+      <w:r>
+        <w:t>soul</w:t>
+      </w:r>
+      <w:r>
+        <w:t>’</w:t>
+      </w:r>
+      <w:r>
+        <w:t>)</w:t>
+      </w:r>
+      <w:r>
+        <w:t xml:space="preserve"> </w:t>
+      </w:r>
+      <w:r>
+        <w:t xml:space="preserve">can be considered as the </w:t>
+      </w:r>
+      <w:r>
+        <w:t>mixture</w:t>
+      </w:r>
+      <w:r>
+        <w:t xml:space="preserve"> of </w:t>
+      </w:r>
+      <w:proofErr w:type="spellStart"/>
+      <w:r>
+        <w:t>נְש</w:t>
+      </w:r>
+      <w:proofErr w:type="spellEnd"/>
+      <w:r>
+        <w:t>ָׁ</w:t>
+      </w:r>
+      <w:proofErr w:type="spellStart"/>
+      <w:r>
+        <w:t>מָה</w:t>
+      </w:r>
+      <w:proofErr w:type="spellEnd"/>
+      <w:r>
+        <w:t xml:space="preserve"> </w:t>
+      </w:r>
+      <w:r>
+        <w:t>(</w:t>
+      </w:r>
+      <w:proofErr w:type="spellStart"/>
+      <w:r>
+        <w:rPr>
+          <w:i/>
+          <w:iCs/>
+        </w:rPr>
         <w:t>nashama</w:t>
       </w:r>
       <w:proofErr w:type="spellEnd"/>
       <w:r>
-        <w:t xml:space="preserve">, ‘of a woman in travail’) </w:t>
+        <w:t xml:space="preserve">, </w:t>
+      </w:r>
+      <w:r>
+        <w:lastRenderedPageBreak/>
+        <w:t xml:space="preserve">‘of a woman in travail’) </w:t>
       </w:r>
       <w:r>
         <w:t xml:space="preserve">and </w:t>
       </w:r>
       <w:r>
-        <w:t>the letter</w:t>
+        <w:t>the</w:t>
+      </w:r>
+      <w:r>
+        <w:t xml:space="preserve"> </w:t>
+      </w:r>
+      <w:r>
+        <w:t>letter</w:t>
       </w:r>
       <w:r>
         <w:t xml:space="preserve"> </w:t>
@@ -4612,13 +5661,25 @@
         <w:t>that</w:t>
       </w:r>
       <w:r>
-        <w:t xml:space="preserve"> represents the ‘dust,’ ‘nostril’ and ‘</w:t>
+        <w:t xml:space="preserve"> represents ‘dust,’ ‘nostril’ and ‘</w:t>
       </w:r>
       <w:r>
         <w:t>blow</w:t>
       </w:r>
       <w:r>
-        <w:t xml:space="preserve">.’  </w:t>
+        <w:t xml:space="preserve">’  </w:t>
+      </w:r>
+      <w:r>
+        <w:t>previous</w:t>
+      </w:r>
+      <w:r>
+        <w:t>ly</w:t>
+      </w:r>
+      <w:r>
+        <w:t xml:space="preserve"> </w:t>
+      </w:r>
+      <w:r>
+        <w:t>appeared words.</w:t>
       </w:r>
     </w:p>
     <w:p>
@@ -5097,7 +6158,6 @@
           </w:p>
           <w:p>
             <w:r>
-              <w:lastRenderedPageBreak/>
               <w:t xml:space="preserve">courage (1x), </w:t>
             </w:r>
           </w:p>
@@ -5113,7 +6173,6 @@
           </w:tcPr>
           <w:p>
             <w:r>
-              <w:lastRenderedPageBreak/>
               <w:t xml:space="preserve">soul (475x), </w:t>
             </w:r>
           </w:p>
@@ -5173,7 +6232,6 @@
           </w:p>
           <w:p>
             <w:r>
-              <w:lastRenderedPageBreak/>
               <w:t xml:space="preserve">will (4x), </w:t>
             </w:r>
           </w:p>
@@ -5209,7 +6267,6 @@
           </w:tcPr>
           <w:p>
             <w:r>
-              <w:lastRenderedPageBreak/>
               <w:t>c</w:t>
             </w:r>
             <w:r>
@@ -5694,6 +6751,11 @@
       </w:tr>
     </w:tbl>
     <w:p/>
+    <w:p>
+      <w:pPr>
+        <w:ind w:left="720"/>
+      </w:pPr>
+    </w:p>
     <w:p>
       <w:pPr>
         <w:ind w:left="720"/>
@@ -5936,13 +6998,16 @@
         </w:numPr>
       </w:pPr>
       <w:r>
-        <w:t xml:space="preserve">Spirit can be of </w:t>
-      </w:r>
-      <w:r>
-        <w:t>two</w:t>
-      </w:r>
-      <w:r>
-        <w:t xml:space="preserve"> kinds</w:t>
+        <w:t>‘Soul’ is neutral, but ‘spirit’ has t</w:t>
+      </w:r>
+      <w:r>
+        <w:t>wo</w:t>
+      </w:r>
+      <w:r>
+        <w:t xml:space="preserve"> </w:t>
+      </w:r>
+      <w:r>
+        <w:t>major opposite types</w:t>
       </w:r>
       <w:r>
         <w:t>:</w:t>
@@ -5963,55 +7028,55 @@
         <w:t xml:space="preserve"> </w:t>
       </w:r>
       <w:r>
-        <w:t>(</w:t>
-      </w:r>
-      <w:r>
-        <w:t xml:space="preserve">the </w:t>
-      </w:r>
-      <w:r>
-        <w:t xml:space="preserve">holy or </w:t>
-      </w:r>
-      <w:r>
-        <w:t>triune spirit</w:t>
-      </w:r>
-      <w:r>
-        <w:t xml:space="preserve">, </w:t>
-      </w:r>
-      <w:r>
-        <w:t>Spirit)</w:t>
-      </w:r>
-      <w:r>
-        <w:t xml:space="preserve"> representing light or day</w:t>
-      </w:r>
-      <w:r>
-        <w:t>, and the</w:t>
-      </w:r>
-      <w:r>
-        <w:t xml:space="preserve"> spirit of Satan </w:t>
-      </w:r>
-      <w:r>
-        <w:t xml:space="preserve">that tends to be translated as </w:t>
-      </w:r>
-      <w:r>
-        <w:t xml:space="preserve">evil spirit or </w:t>
-      </w:r>
-      <w:r>
-        <w:t xml:space="preserve">‘ghost’ </w:t>
-      </w:r>
-      <w:r>
-        <w:t>in English</w:t>
-      </w:r>
-      <w:r>
-        <w:t>, representing the darkness or night</w:t>
-      </w:r>
-      <w:r>
-        <w:t>.</w:t>
-      </w:r>
-      <w:r>
-        <w:t xml:space="preserve"> </w:t>
-      </w:r>
-      <w:r>
-        <w:t>T</w:t>
+        <w:t xml:space="preserve">and the spirit of Satan, </w:t>
+      </w:r>
+      <w:r>
+        <w:t>linking to</w:t>
+      </w:r>
+      <w:r>
+        <w:t xml:space="preserve"> light </w:t>
+      </w:r>
+      <w:r>
+        <w:t>and</w:t>
+      </w:r>
+      <w:r>
+        <w:t xml:space="preserve"> </w:t>
+      </w:r>
+      <w:r>
+        <w:t>darkness</w:t>
+      </w:r>
+      <w:r>
+        <w:t>,</w:t>
+      </w:r>
+      <w:r>
+        <w:t xml:space="preserve"> day and night,</w:t>
+      </w:r>
+      <w:r>
+        <w:t xml:space="preserve"> </w:t>
+      </w:r>
+      <w:r>
+        <w:t>morning and evening, water and deep/abyss/sea, good and evil</w:t>
+      </w:r>
+      <w:r>
+        <w:t xml:space="preserve">, the kingdom of heaven and the kingdom </w:t>
+      </w:r>
+      <w:r>
+        <w:t>on the earth</w:t>
+      </w:r>
+      <w:r>
+        <w:t xml:space="preserve">. However, </w:t>
+      </w:r>
+      <w:r>
+        <w:t xml:space="preserve">opposite </w:t>
+      </w:r>
+      <w:r>
+        <w:t xml:space="preserve">spirits </w:t>
+      </w:r>
+      <w:r>
+        <w:t>are neutral</w:t>
+      </w:r>
+      <w:r>
+        <w:t xml:space="preserve"> to God. T</w:t>
       </w:r>
       <w:r>
         <w:t>o God, the darkness is as light</w:t>
@@ -6038,13 +7103,43 @@
         </w:numPr>
       </w:pPr>
       <w:r>
-        <w:t>Although spirit belongs to God</w:t>
-      </w:r>
-      <w:r>
-        <w:t xml:space="preserve"> in heaven</w:t>
-      </w:r>
-      <w:r>
-        <w:t xml:space="preserve"> and soul belongs to </w:t>
+        <w:t xml:space="preserve">Although </w:t>
+      </w:r>
+      <w:r>
+        <w:t>‘</w:t>
+      </w:r>
+      <w:r>
+        <w:t>spirit</w:t>
+      </w:r>
+      <w:r>
+        <w:t>’</w:t>
+      </w:r>
+      <w:r>
+        <w:t xml:space="preserve"> belongs to God</w:t>
+      </w:r>
+      <w:r>
+        <w:t xml:space="preserve"> Himself</w:t>
+      </w:r>
+      <w:r>
+        <w:t xml:space="preserve"> </w:t>
+      </w:r>
+      <w:r>
+        <w:t>in heaven</w:t>
+      </w:r>
+      <w:r>
+        <w:t xml:space="preserve"> and </w:t>
+      </w:r>
+      <w:r>
+        <w:t>‘</w:t>
+      </w:r>
+      <w:r>
+        <w:t>soul</w:t>
+      </w:r>
+      <w:r>
+        <w:t>’</w:t>
+      </w:r>
+      <w:r>
+        <w:t xml:space="preserve"> belongs to </w:t>
       </w:r>
       <w:r>
         <w:t xml:space="preserve">its </w:t>
@@ -6056,7 +7151,13 @@
         <w:t xml:space="preserve"> on earth</w:t>
       </w:r>
       <w:r>
-        <w:t xml:space="preserve">, both are closely associated with life, </w:t>
+        <w:t>, both are closely associated with life</w:t>
+      </w:r>
+      <w:r>
+        <w:t xml:space="preserve"> that is</w:t>
+      </w:r>
+      <w:r>
+        <w:t xml:space="preserve"> </w:t>
       </w:r>
       <w:r>
         <w:t>related</w:t>
@@ -6119,7 +7220,7 @@
         <w:t xml:space="preserve">initially </w:t>
       </w:r>
       <w:r>
-        <w:t>created</w:t>
+        <w:t>formed from dust</w:t>
       </w:r>
       <w:r>
         <w:t xml:space="preserve">, he had </w:t>
@@ -6698,6 +7799,119 @@
     </w:lvl>
   </w:abstractNum>
   <w:abstractNum w:abstractNumId="4" w15:restartNumberingAfterBreak="0">
+    <w:nsid w:val="6D3B40E4"/>
+    <w:multiLevelType w:val="hybridMultilevel"/>
+    <w:tmpl w:val="467EE69A"/>
+    <w:lvl w:ilvl="0" w:tplc="B7A816A6">
+      <w:start w:val="3"/>
+      <w:numFmt w:val="bullet"/>
+      <w:lvlText w:val="-"/>
+      <w:lvlJc w:val="left"/>
+      <w:pPr>
+        <w:ind w:left="720" w:hanging="360"/>
+      </w:pPr>
+      <w:rPr>
+        <w:rFonts w:ascii="Times New Roman" w:eastAsia="Times New Roman" w:hAnsi="Times New Roman" w:cs="Times New Roman" w:hint="default"/>
+      </w:rPr>
+    </w:lvl>
+    <w:lvl w:ilvl="1" w:tplc="04090003" w:tentative="1">
+      <w:start w:val="1"/>
+      <w:numFmt w:val="bullet"/>
+      <w:lvlText w:val="o"/>
+      <w:lvlJc w:val="left"/>
+      <w:pPr>
+        <w:ind w:left="1440" w:hanging="360"/>
+      </w:pPr>
+      <w:rPr>
+        <w:rFonts w:ascii="Courier New" w:hAnsi="Courier New" w:cs="Courier New" w:hint="default"/>
+      </w:rPr>
+    </w:lvl>
+    <w:lvl w:ilvl="2" w:tplc="04090005" w:tentative="1">
+      <w:start w:val="1"/>
+      <w:numFmt w:val="bullet"/>
+      <w:lvlText w:val=""/>
+      <w:lvlJc w:val="left"/>
+      <w:pPr>
+        <w:ind w:left="2160" w:hanging="360"/>
+      </w:pPr>
+      <w:rPr>
+        <w:rFonts w:ascii="Wingdings" w:hAnsi="Wingdings" w:hint="default"/>
+      </w:rPr>
+    </w:lvl>
+    <w:lvl w:ilvl="3" w:tplc="04090001" w:tentative="1">
+      <w:start w:val="1"/>
+      <w:numFmt w:val="bullet"/>
+      <w:lvlText w:val=""/>
+      <w:lvlJc w:val="left"/>
+      <w:pPr>
+        <w:ind w:left="2880" w:hanging="360"/>
+      </w:pPr>
+      <w:rPr>
+        <w:rFonts w:ascii="Symbol" w:hAnsi="Symbol" w:hint="default"/>
+      </w:rPr>
+    </w:lvl>
+    <w:lvl w:ilvl="4" w:tplc="04090003" w:tentative="1">
+      <w:start w:val="1"/>
+      <w:numFmt w:val="bullet"/>
+      <w:lvlText w:val="o"/>
+      <w:lvlJc w:val="left"/>
+      <w:pPr>
+        <w:ind w:left="3600" w:hanging="360"/>
+      </w:pPr>
+      <w:rPr>
+        <w:rFonts w:ascii="Courier New" w:hAnsi="Courier New" w:cs="Courier New" w:hint="default"/>
+      </w:rPr>
+    </w:lvl>
+    <w:lvl w:ilvl="5" w:tplc="04090005" w:tentative="1">
+      <w:start w:val="1"/>
+      <w:numFmt w:val="bullet"/>
+      <w:lvlText w:val=""/>
+      <w:lvlJc w:val="left"/>
+      <w:pPr>
+        <w:ind w:left="4320" w:hanging="360"/>
+      </w:pPr>
+      <w:rPr>
+        <w:rFonts w:ascii="Wingdings" w:hAnsi="Wingdings" w:hint="default"/>
+      </w:rPr>
+    </w:lvl>
+    <w:lvl w:ilvl="6" w:tplc="04090001" w:tentative="1">
+      <w:start w:val="1"/>
+      <w:numFmt w:val="bullet"/>
+      <w:lvlText w:val=""/>
+      <w:lvlJc w:val="left"/>
+      <w:pPr>
+        <w:ind w:left="5040" w:hanging="360"/>
+      </w:pPr>
+      <w:rPr>
+        <w:rFonts w:ascii="Symbol" w:hAnsi="Symbol" w:hint="default"/>
+      </w:rPr>
+    </w:lvl>
+    <w:lvl w:ilvl="7" w:tplc="04090003" w:tentative="1">
+      <w:start w:val="1"/>
+      <w:numFmt w:val="bullet"/>
+      <w:lvlText w:val="o"/>
+      <w:lvlJc w:val="left"/>
+      <w:pPr>
+        <w:ind w:left="5760" w:hanging="360"/>
+      </w:pPr>
+      <w:rPr>
+        <w:rFonts w:ascii="Courier New" w:hAnsi="Courier New" w:cs="Courier New" w:hint="default"/>
+      </w:rPr>
+    </w:lvl>
+    <w:lvl w:ilvl="8" w:tplc="04090005" w:tentative="1">
+      <w:start w:val="1"/>
+      <w:numFmt w:val="bullet"/>
+      <w:lvlText w:val=""/>
+      <w:lvlJc w:val="left"/>
+      <w:pPr>
+        <w:ind w:left="6480" w:hanging="360"/>
+      </w:pPr>
+      <w:rPr>
+        <w:rFonts w:ascii="Wingdings" w:hAnsi="Wingdings" w:hint="default"/>
+      </w:rPr>
+    </w:lvl>
+  </w:abstractNum>
+  <w:abstractNum w:abstractNumId="5" w15:restartNumberingAfterBreak="0">
     <w:nsid w:val="6EF56E93"/>
     <w:multiLevelType w:val="hybridMultilevel"/>
     <w:tmpl w:val="3460BDA4"/>
@@ -6786,7 +8000,7 @@
       </w:pPr>
     </w:lvl>
   </w:abstractNum>
-  <w:abstractNum w:abstractNumId="5" w15:restartNumberingAfterBreak="0">
+  <w:abstractNum w:abstractNumId="6" w15:restartNumberingAfterBreak="0">
     <w:nsid w:val="6FAA0ED9"/>
     <w:multiLevelType w:val="hybridMultilevel"/>
     <w:tmpl w:val="9154C528"/>
@@ -6875,7 +8089,7 @@
       </w:pPr>
     </w:lvl>
   </w:abstractNum>
-  <w:abstractNum w:abstractNumId="6" w15:restartNumberingAfterBreak="0">
+  <w:abstractNum w:abstractNumId="7" w15:restartNumberingAfterBreak="0">
     <w:nsid w:val="717E31F3"/>
     <w:multiLevelType w:val="hybridMultilevel"/>
     <w:tmpl w:val="543AA23C"/>
@@ -6968,10 +8182,10 @@
     <w:abstractNumId w:val="0"/>
   </w:num>
   <w:num w:numId="2" w16cid:durableId="103307891">
-    <w:abstractNumId w:val="5"/>
+    <w:abstractNumId w:val="6"/>
   </w:num>
   <w:num w:numId="3" w16cid:durableId="249512060">
-    <w:abstractNumId w:val="6"/>
+    <w:abstractNumId w:val="7"/>
   </w:num>
   <w:num w:numId="4" w16cid:durableId="1298415904">
     <w:abstractNumId w:val="2"/>
@@ -6983,6 +8197,9 @@
     <w:abstractNumId w:val="1"/>
   </w:num>
   <w:num w:numId="7" w16cid:durableId="1202129502">
+    <w:abstractNumId w:val="5"/>
+  </w:num>
+  <w:num w:numId="8" w16cid:durableId="1144470957">
     <w:abstractNumId w:val="4"/>
   </w:num>
 </w:numbering>

--- a/biblestudy/my_papers/docs/Spirit_Soul.docx
+++ b/biblestudy/my_papers/docs/Spirit_Soul.docx
@@ -2920,7 +2920,13 @@
         <w:t>comes</w:t>
       </w:r>
       <w:r>
-        <w:t xml:space="preserve"> from the Word of God (Gen1:3) that is exactly the same as what John claimed “the Word became flesh” (John 1:14)</w:t>
+        <w:t xml:space="preserve"> from the Word of God (Gen1:3)</w:t>
+      </w:r>
+      <w:r>
+        <w:t xml:space="preserve">, which </w:t>
+      </w:r>
+      <w:r>
+        <w:t>is exactly the same as what John claimed “the Word became flesh” (John 1:14)</w:t>
       </w:r>
     </w:p>
     <w:p>

--- a/biblestudy/my_papers/docs/Spirit_Soul.docx
+++ b/biblestudy/my_papers/docs/Spirit_Soul.docx
@@ -5667,7 +5667,13 @@
         <w:t>that</w:t>
       </w:r>
       <w:r>
-        <w:t xml:space="preserve"> represents ‘dust,’ ‘nostril’ and ‘</w:t>
+        <w:t xml:space="preserve"> </w:t>
+      </w:r>
+      <w:r>
+        <w:t>links to</w:t>
+      </w:r>
+      <w:r>
+        <w:t xml:space="preserve"> ‘dust,’ ‘nostril’ and ‘</w:t>
       </w:r>
       <w:r>
         <w:t>blow</w:t>
@@ -6459,7 +6465,7 @@
           </w:p>
           <w:p>
             <w:r>
-              <w:t>H</w:t>
+              <w:t>h</w:t>
             </w:r>
             <w:r>
               <w:t>eaven</w:t>
@@ -6491,13 +6497,16 @@
           </w:p>
           <w:p>
             <w:r>
-              <w:t>E</w:t>
+              <w:t>e</w:t>
             </w:r>
             <w:r>
               <w:t>arth</w:t>
             </w:r>
             <w:r>
               <w:t>,</w:t>
+            </w:r>
+            <w:r>
+              <w:t xml:space="preserve"> dust,</w:t>
             </w:r>
           </w:p>
           <w:p>
@@ -6614,7 +6623,16 @@
           </w:tcPr>
           <w:p>
             <w:r>
-              <w:t xml:space="preserve">Two, </w:t>
+              <w:t>t</w:t>
+            </w:r>
+            <w:r>
+              <w:t>wo</w:t>
+            </w:r>
+            <w:r>
+              <w:t xml:space="preserve"> or more</w:t>
+            </w:r>
+            <w:r>
+              <w:t xml:space="preserve">, </w:t>
             </w:r>
           </w:p>
           <w:p>
@@ -6632,7 +6650,18 @@
           </w:tcPr>
           <w:p>
             <w:r>
-              <w:t xml:space="preserve">One. </w:t>
+              <w:t>o</w:t>
+            </w:r>
+            <w:r>
+              <w:t>ne</w:t>
+            </w:r>
+            <w:r>
+              <w:t xml:space="preserve">, </w:t>
+            </w:r>
+          </w:p>
+          <w:p>
+            <w:r>
+              <w:t>neutral.</w:t>
             </w:r>
           </w:p>
         </w:tc>
@@ -7073,6 +7102,9 @@
         <w:t xml:space="preserve">. However, </w:t>
       </w:r>
       <w:r>
+        <w:t xml:space="preserve">literal </w:t>
+      </w:r>
+      <w:r>
         <w:t xml:space="preserve">opposite </w:t>
       </w:r>
       <w:r>
@@ -7082,16 +7114,42 @@
         <w:t>are neutral</w:t>
       </w:r>
       <w:r>
-        <w:t xml:space="preserve"> to God. T</w:t>
-      </w:r>
-      <w:r>
-        <w:t>o God, the darkness is as light</w:t>
-      </w:r>
-      <w:r>
-        <w:t xml:space="preserve"> </w:t>
-      </w:r>
-      <w:r>
-        <w:t>(Psa139:12)</w:t>
+        <w:t xml:space="preserve"> to God. </w:t>
+      </w:r>
+      <w:r>
+        <w:t>“</w:t>
+      </w:r>
+      <w:proofErr w:type="gramStart"/>
+      <w:r>
+        <w:t>the</w:t>
+      </w:r>
+      <w:proofErr w:type="gramEnd"/>
+      <w:r>
+        <w:t xml:space="preserve"> darkness is as light</w:t>
+      </w:r>
+      <w:r>
+        <w:t xml:space="preserve"> </w:t>
+      </w:r>
+      <w:r>
+        <w:t>t</w:t>
+      </w:r>
+      <w:r>
+        <w:t>o God</w:t>
+      </w:r>
+      <w:r>
+        <w:t>”</w:t>
+      </w:r>
+      <w:r>
+        <w:t xml:space="preserve"> </w:t>
+      </w:r>
+      <w:r>
+        <w:t>(Psa139:12</w:t>
+      </w:r>
+      <w:r>
+        <w:t xml:space="preserve"> NIV</w:t>
+      </w:r>
+      <w:r>
+        <w:t>)</w:t>
       </w:r>
       <w:r>
         <w:t>.</w:t>
@@ -7181,7 +7239,13 @@
         <w:t>)</w:t>
       </w:r>
       <w:r>
-        <w:t xml:space="preserve"> or </w:t>
+        <w:t xml:space="preserve"> </w:t>
+      </w:r>
+      <w:r>
+        <w:t>and</w:t>
+      </w:r>
+      <w:r>
+        <w:t xml:space="preserve"> </w:t>
       </w:r>
       <w:r>
         <w:t>strength</w:t>

--- a/biblestudy/my_papers/docs/Spirit_Soul.docx
+++ b/biblestudy/my_papers/docs/Spirit_Soul.docx
@@ -6949,6 +6949,9 @@
         <w:t xml:space="preserve"> </w:t>
       </w:r>
       <w:r>
+        <w:t xml:space="preserve">(A) </w:t>
+      </w:r>
+      <w:r>
         <w:t xml:space="preserve">‘soul’ is </w:t>
       </w:r>
       <w:r>
@@ -6976,6 +6979,9 @@
         <w:t xml:space="preserve"> of woman</w:t>
       </w:r>
       <w:r>
+        <w:t xml:space="preserve"> (Gen2:7)</w:t>
+      </w:r>
+      <w:r>
         <w:t>,</w:t>
       </w:r>
       <w:r>
@@ -7023,15 +7029,9 @@
       <w:r>
         <w:t xml:space="preserve">. </w:t>
       </w:r>
-    </w:p>
-    <w:p>
-      <w:pPr>
-        <w:pStyle w:val="ListParagraph"/>
-        <w:numPr>
-          <w:ilvl w:val="0"/>
-          <w:numId w:val="6"/>
-        </w:numPr>
-      </w:pPr>
+      <w:r>
+        <w:t xml:space="preserve">(B) </w:t>
+      </w:r>
       <w:r>
         <w:t>‘Soul’ is neutral, but ‘spirit’ has t</w:t>
       </w:r>

--- a/biblestudy/my_papers/docs/Spirit_Soul.docx
+++ b/biblestudy/my_papers/docs/Spirit_Soul.docx
@@ -334,13 +334,7 @@
         <w:t>ַ</w:t>
       </w:r>
       <w:r>
-        <w:t xml:space="preserve"> (</w:t>
-      </w:r>
-      <w:r>
-        <w:t>‘spirit’</w:t>
-      </w:r>
-      <w:r>
-        <w:t>)</w:t>
+        <w:t xml:space="preserve"> (‘spirit’)</w:t>
       </w:r>
       <w:r>
         <w:t xml:space="preserve"> first appears in Genesis</w:t>
@@ -446,6 +440,7 @@
         <w:rPr>
           <w:b/>
           <w:bCs/>
+          <w:color w:val="FF0000"/>
           <w:highlight w:val="lightGray"/>
         </w:rPr>
         <w:t>ר֣וּח</w:t>
@@ -455,6 +450,7 @@
         <w:rPr>
           <w:b/>
           <w:bCs/>
+          <w:color w:val="FF0000"/>
           <w:highlight w:val="lightGray"/>
         </w:rPr>
         <w:t>ַ</w:t>
@@ -873,6 +869,9 @@
       </w:r>
       <w:r>
         <w:rPr>
+          <w:b/>
+          <w:bCs/>
+          <w:color w:val="FF0000"/>
           <w:sz w:val="40"/>
           <w:szCs w:val="40"/>
           <w:highlight w:val="yellow"/>
@@ -882,6 +881,9 @@
       <w:proofErr w:type="spellEnd"/>
       <w:r>
         <w:rPr>
+          <w:b/>
+          <w:bCs/>
+          <w:color w:val="FF0000"/>
           <w:sz w:val="40"/>
           <w:szCs w:val="40"/>
           <w:highlight w:val="yellow"/>
@@ -1892,12 +1894,36 @@
             <w:tcW w:w="1056" w:type="dxa"/>
           </w:tcPr>
           <w:p>
+            <w:pPr>
+              <w:rPr>
+                <w:b/>
+                <w:bCs/>
+                <w:sz w:val="40"/>
+                <w:szCs w:val="40"/>
+              </w:rPr>
+            </w:pPr>
             <w:proofErr w:type="spellStart"/>
             <w:r>
+              <w:rPr>
+                <w:b/>
+                <w:bCs/>
+                <w:color w:val="FF0000"/>
+                <w:sz w:val="40"/>
+                <w:szCs w:val="40"/>
+                <w:highlight w:val="yellow"/>
+              </w:rPr>
               <w:t>רוּח</w:t>
             </w:r>
             <w:proofErr w:type="spellEnd"/>
             <w:r>
+              <w:rPr>
+                <w:b/>
+                <w:bCs/>
+                <w:color w:val="FF0000"/>
+                <w:sz w:val="40"/>
+                <w:szCs w:val="40"/>
+                <w:highlight w:val="yellow"/>
+              </w:rPr>
               <w:t>ַ</w:t>
             </w:r>
           </w:p>
@@ -2218,19 +2244,13 @@
         <w:t xml:space="preserve">, having </w:t>
       </w:r>
       <w:r>
-        <w:t>an</w:t>
-      </w:r>
-      <w:r>
-        <w:t xml:space="preserve"> identical pattern</w:t>
+        <w:t>an identical pattern</w:t>
       </w:r>
       <w:r>
         <w:t>,</w:t>
       </w:r>
       <w:r>
-        <w:t xml:space="preserve"> </w:t>
-      </w:r>
-      <w:r>
-        <w:t>containing</w:t>
+        <w:t xml:space="preserve"> containing</w:t>
       </w:r>
       <w:r>
         <w:t xml:space="preserve"> four </w:t>
@@ -2809,22 +2829,13 @@
         <w:t xml:space="preserve"> in gender</w:t>
       </w:r>
       <w:r>
-        <w:t xml:space="preserve">, </w:t>
-      </w:r>
-      <w:r>
-        <w:t xml:space="preserve">‘darkness’ </w:t>
+        <w:t xml:space="preserve">, ‘darkness’ </w:t>
       </w:r>
       <w:r>
         <w:t>against</w:t>
       </w:r>
       <w:r>
-        <w:t xml:space="preserve"> ‘</w:t>
-      </w:r>
-      <w:r>
-        <w:t>S</w:t>
-      </w:r>
-      <w:r>
-        <w:t xml:space="preserve">pirit’ </w:t>
+        <w:t xml:space="preserve"> ‘Spirit’ </w:t>
       </w:r>
       <w:r>
         <w:t xml:space="preserve">and </w:t>
@@ -3037,16 +3048,7 @@
         <w:t xml:space="preserve"> </w:t>
       </w:r>
       <w:r>
-        <w:t>I</w:t>
-      </w:r>
-      <w:r>
-        <w:t>nitially</w:t>
-      </w:r>
-      <w:r>
-        <w:t>,</w:t>
-      </w:r>
-      <w:r>
-        <w:t xml:space="preserve"> </w:t>
+        <w:t xml:space="preserve">Initially, </w:t>
       </w:r>
       <w:r>
         <w:t xml:space="preserve">the </w:t>
@@ -3124,13 +3126,7 @@
         <w:t xml:space="preserve">‘earth’ </w:t>
       </w:r>
       <w:r>
-        <w:t>(</w:t>
-      </w:r>
-      <w:r>
-        <w:t>Gen1:1</w:t>
-      </w:r>
-      <w:r>
-        <w:t xml:space="preserve">) </w:t>
+        <w:t xml:space="preserve">(Gen1:1) </w:t>
       </w:r>
       <w:r>
         <w:t xml:space="preserve">is. Accordingly, ‘Spirit’ is to further describe what </w:t>
@@ -3184,10 +3180,7 @@
         <w:t xml:space="preserve">light and darkness, </w:t>
       </w:r>
       <w:r>
-        <w:t>morning and evening,</w:t>
-      </w:r>
-      <w:r>
-        <w:t xml:space="preserve"> </w:t>
+        <w:t xml:space="preserve">morning and evening, </w:t>
       </w:r>
       <w:r>
         <w:t xml:space="preserve">the </w:t>
@@ -3202,19 +3195,7 @@
         <w:t>Satan, good and evil</w:t>
       </w:r>
       <w:r>
-        <w:t xml:space="preserve">, </w:t>
-      </w:r>
-      <w:r>
-        <w:t>waters</w:t>
-      </w:r>
-      <w:r>
-        <w:t xml:space="preserve"> and the deep/</w:t>
-      </w:r>
-      <w:r>
-        <w:t>sea</w:t>
-      </w:r>
-      <w:r>
-        <w:t>/abyss</w:t>
+        <w:t>, waters and the deep/sea/abyss</w:t>
       </w:r>
       <w:r>
         <w:t>.</w:t>
@@ -3283,16 +3264,7 @@
         <w:t xml:space="preserve">: </w:t>
       </w:r>
       <w:r>
-        <w:t>“</w:t>
-      </w:r>
-      <w:r>
-        <w:t>To God, the darkness is as light</w:t>
-      </w:r>
-      <w:r>
-        <w:t>”</w:t>
-      </w:r>
-      <w:r>
-        <w:t xml:space="preserve"> (Psa139:12).</w:t>
+        <w:t>“To God, the darkness is as light” (Psa139:12).</w:t>
       </w:r>
       <w:r>
         <w:t xml:space="preserve"> </w:t>
@@ -3372,13 +3344,7 @@
         <w:t xml:space="preserve"> </w:t>
       </w:r>
       <w:r>
-        <w:t>(‘</w:t>
-      </w:r>
-      <w:r>
-        <w:t>soul</w:t>
-      </w:r>
-      <w:r>
-        <w:t xml:space="preserve">’) </w:t>
+        <w:t xml:space="preserve">(‘soul’) </w:t>
       </w:r>
       <w:r>
         <w:t>first appears in Genesis,</w:t>
@@ -3541,6 +3507,7 @@
         <w:rPr>
           <w:b/>
           <w:bCs/>
+          <w:color w:val="FF0000"/>
           <w:highlight w:val="lightGray"/>
         </w:rPr>
         <w:t>נ</w:t>
@@ -3550,6 +3517,7 @@
         <w:rPr>
           <w:b/>
           <w:bCs/>
+          <w:color w:val="FF0000"/>
           <w:highlight w:val="lightGray"/>
         </w:rPr>
         <w:t>ֶ֥</w:t>
@@ -3559,6 +3527,7 @@
         <w:rPr>
           <w:b/>
           <w:bCs/>
+          <w:color w:val="FF0000"/>
           <w:highlight w:val="lightGray"/>
         </w:rPr>
         <w:t>פֶש</w:t>
@@ -3568,6 +3537,7 @@
         <w:rPr>
           <w:b/>
           <w:bCs/>
+          <w:color w:val="FF0000"/>
           <w:highlight w:val="lightGray"/>
         </w:rPr>
         <w:t>ׁ</w:t>
@@ -4051,6 +4021,9 @@
       </w:r>
       <w:r>
         <w:rPr>
+          <w:b/>
+          <w:bCs/>
+          <w:color w:val="FF0000"/>
           <w:sz w:val="40"/>
           <w:szCs w:val="40"/>
           <w:highlight w:val="yellow"/>
@@ -4060,6 +4033,9 @@
       <w:proofErr w:type="spellEnd"/>
       <w:r>
         <w:rPr>
+          <w:b/>
+          <w:bCs/>
+          <w:color w:val="FF0000"/>
           <w:sz w:val="40"/>
           <w:szCs w:val="40"/>
           <w:highlight w:val="yellow"/>
@@ -4069,6 +4045,9 @@
       <w:proofErr w:type="spellStart"/>
       <w:r>
         <w:rPr>
+          <w:b/>
+          <w:bCs/>
+          <w:color w:val="FF0000"/>
           <w:sz w:val="40"/>
           <w:szCs w:val="40"/>
           <w:highlight w:val="yellow"/>
@@ -4078,6 +4057,9 @@
       <w:proofErr w:type="spellEnd"/>
       <w:r>
         <w:rPr>
+          <w:b/>
+          <w:bCs/>
+          <w:color w:val="FF0000"/>
           <w:sz w:val="40"/>
           <w:szCs w:val="40"/>
           <w:highlight w:val="yellow"/>
@@ -4991,12 +4973,36 @@
             <w:tcW w:w="1111" w:type="dxa"/>
           </w:tcPr>
           <w:p>
+            <w:pPr>
+              <w:rPr>
+                <w:b/>
+                <w:bCs/>
+                <w:sz w:val="40"/>
+                <w:szCs w:val="40"/>
+              </w:rPr>
+            </w:pPr>
             <w:proofErr w:type="spellStart"/>
             <w:r>
+              <w:rPr>
+                <w:b/>
+                <w:bCs/>
+                <w:color w:val="FF0000"/>
+                <w:sz w:val="40"/>
+                <w:szCs w:val="40"/>
+                <w:highlight w:val="yellow"/>
+              </w:rPr>
               <w:t>נֶפֶש</w:t>
             </w:r>
             <w:proofErr w:type="spellEnd"/>
             <w:r>
+              <w:rPr>
+                <w:b/>
+                <w:bCs/>
+                <w:color w:val="FF0000"/>
+                <w:sz w:val="40"/>
+                <w:szCs w:val="40"/>
+                <w:highlight w:val="yellow"/>
+              </w:rPr>
               <w:t>ׁ</w:t>
             </w:r>
           </w:p>
@@ -5333,13 +5339,7 @@
       </w:r>
       <w:proofErr w:type="spellEnd"/>
       <w:r>
-        <w:t xml:space="preserve"> , ‘</w:t>
-      </w:r>
-      <w:r>
-        <w:t>nostril</w:t>
-      </w:r>
-      <w:r>
-        <w:t>’</w:t>
+        <w:t xml:space="preserve"> , ‘nostril’</w:t>
       </w:r>
       <w:r>
         <w:t>)</w:t>
@@ -5357,10 +5357,7 @@
         <w:t xml:space="preserve"> </w:t>
       </w:r>
       <w:r>
-        <w:t xml:space="preserve">and similar </w:t>
-      </w:r>
-      <w:r>
-        <w:t>pronunciation (</w:t>
+        <w:t>and similar pronunciation (</w:t>
       </w:r>
       <w:proofErr w:type="spellStart"/>
       <w:r>
@@ -5372,13 +5369,7 @@
       </w:r>
       <w:proofErr w:type="spellEnd"/>
       <w:r>
-        <w:t>)</w:t>
-      </w:r>
-      <w:r>
-        <w:t>,</w:t>
-      </w:r>
-      <w:r>
-        <w:t xml:space="preserve"> </w:t>
+        <w:t xml:space="preserve">), </w:t>
       </w:r>
       <w:r>
         <w:t xml:space="preserve">which shed the light on the </w:t>
@@ -5555,6 +5546,7 @@
         <w:t xml:space="preserve"> and soul. The </w:t>
       </w:r>
       <w:r>
+        <w:lastRenderedPageBreak/>
         <w:t xml:space="preserve">Hebrew </w:t>
       </w:r>
       <w:r>
@@ -5636,11 +5628,7 @@
       </w:r>
       <w:proofErr w:type="spellEnd"/>
       <w:r>
-        <w:t xml:space="preserve">, </w:t>
-      </w:r>
-      <w:r>
-        <w:lastRenderedPageBreak/>
-        <w:t xml:space="preserve">‘of a woman in travail’) </w:t>
+        <w:t xml:space="preserve">, ‘of a woman in travail’) </w:t>
       </w:r>
       <w:r>
         <w:t xml:space="preserve">and </w:t>
@@ -5682,16 +5670,7 @@
         <w:t xml:space="preserve">’  </w:t>
       </w:r>
       <w:r>
-        <w:t>previous</w:t>
-      </w:r>
-      <w:r>
-        <w:t>ly</w:t>
-      </w:r>
-      <w:r>
-        <w:t xml:space="preserve"> </w:t>
-      </w:r>
-      <w:r>
-        <w:t>appeared words.</w:t>
+        <w:t>previously appeared words.</w:t>
       </w:r>
     </w:p>
     <w:p>
@@ -6746,6 +6725,7 @@
           </w:tcPr>
           <w:p>
             <w:r>
+              <w:lastRenderedPageBreak/>
               <w:t>usage</w:t>
             </w:r>
             <w:r>
@@ -7131,16 +7111,7 @@
         <w:t xml:space="preserve"> </w:t>
       </w:r>
       <w:r>
-        <w:t>t</w:t>
-      </w:r>
-      <w:r>
-        <w:t>o God</w:t>
-      </w:r>
-      <w:r>
-        <w:t>”</w:t>
-      </w:r>
-      <w:r>
-        <w:t xml:space="preserve"> </w:t>
+        <w:t xml:space="preserve">to God” </w:t>
       </w:r>
       <w:r>
         <w:t>(Psa139:12</w:t>

--- a/biblestudy/my_papers/docs/Spirit_Soul.docx
+++ b/biblestudy/my_papers/docs/Spirit_Soul.docx
@@ -182,7 +182,19 @@
           <w:color w:val="000000"/>
         </w:rPr>
         <w:tab/>
-        <w:t xml:space="preserve">The words ‘spirit’ and ‘soul’ have no significant difference in usage in the Bible. </w:t>
+        <w:t xml:space="preserve">The words ‘spirit’ and ‘soul’ have no significant difference in usage in </w:t>
+      </w:r>
+      <w:r>
+        <w:rPr>
+          <w:color w:val="000000"/>
+        </w:rPr>
+        <w:t xml:space="preserve">various versions of </w:t>
+      </w:r>
+      <w:r>
+        <w:rPr>
+          <w:color w:val="000000"/>
+        </w:rPr>
+        <w:t xml:space="preserve">the Bible. </w:t>
       </w:r>
       <w:r>
         <w:rPr>
@@ -6077,7 +6089,11 @@
           <w:tcPr>
             <w:tcW w:w="1615" w:type="dxa"/>
           </w:tcPr>
-          <w:p/>
+          <w:p>
+            <w:r>
+              <w:t>English</w:t>
+            </w:r>
+          </w:p>
         </w:tc>
         <w:tc>
           <w:tcPr>
@@ -6764,8 +6780,468 @@
           </w:p>
         </w:tc>
       </w:tr>
+      <w:tr>
+        <w:tc>
+          <w:tcPr>
+            <w:tcW w:w="1615" w:type="dxa"/>
+          </w:tcPr>
+          <w:p>
+            <w:r>
+              <w:t>Chinese</w:t>
+            </w:r>
+          </w:p>
+        </w:tc>
+        <w:tc>
+          <w:tcPr>
+            <w:tcW w:w="3059" w:type="dxa"/>
+          </w:tcPr>
+          <w:p>
+            <w:r>
+              <w:rPr>
+                <w:rFonts w:ascii="MS Mincho" w:eastAsia="MS Mincho" w:hAnsi="MS Mincho" w:cs="MS Mincho" w:hint="eastAsia"/>
+              </w:rPr>
+              <w:t>灵</w:t>
+            </w:r>
+            <w:r>
+              <w:rPr>
+                <w:rFonts w:ascii="MS Mincho" w:eastAsia="MS Mincho" w:hAnsi="MS Mincho" w:cs="MS Mincho" w:hint="eastAsia"/>
+              </w:rPr>
+              <w:t>,</w:t>
+            </w:r>
+            <w:r>
+              <w:rPr>
+                <w:rFonts w:ascii="MS Mincho" w:eastAsia="MS Mincho" w:hAnsi="MS Mincho" w:cs="MS Mincho" w:hint="eastAsia"/>
+              </w:rPr>
+              <w:t xml:space="preserve"> </w:t>
+            </w:r>
+            <w:r>
+              <w:rPr>
+                <w:rFonts w:ascii="MS Mincho" w:eastAsia="MS Mincho" w:hAnsi="MS Mincho" w:cs="MS Mincho" w:hint="eastAsia"/>
+              </w:rPr>
+              <w:t>靈</w:t>
+            </w:r>
+          </w:p>
+        </w:tc>
+        <w:tc>
+          <w:tcPr>
+            <w:tcW w:w="2251" w:type="dxa"/>
+          </w:tcPr>
+          <w:p>
+            <w:r>
+              <w:rPr>
+                <w:rFonts w:ascii="MS Mincho" w:eastAsia="MS Mincho" w:hAnsi="MS Mincho" w:cs="MS Mincho" w:hint="eastAsia"/>
+              </w:rPr>
+              <w:t>魂</w:t>
+            </w:r>
+          </w:p>
+        </w:tc>
+        <w:tc>
+          <w:tcPr>
+            <w:tcW w:w="2425" w:type="dxa"/>
+          </w:tcPr>
+          <w:p/>
+        </w:tc>
+      </w:tr>
     </w:tbl>
     <w:p/>
+    <w:p>
+      <w:pPr>
+        <w:ind w:left="720"/>
+        <w:jc w:val="center"/>
+        <w:rPr>
+          <w:b/>
+          <w:bCs/>
+        </w:rPr>
+      </w:pPr>
+    </w:p>
+    <w:p>
+      <w:pPr>
+        <w:ind w:left="720"/>
+        <w:jc w:val="center"/>
+        <w:rPr>
+          <w:b/>
+          <w:bCs/>
+        </w:rPr>
+      </w:pPr>
+      <w:r>
+        <w:rPr>
+          <w:b/>
+          <w:bCs/>
+        </w:rPr>
+        <w:t>Translation</w:t>
+      </w:r>
+      <w:r>
+        <w:rPr>
+          <w:b/>
+          <w:bCs/>
+        </w:rPr>
+        <w:t xml:space="preserve"> Issue</w:t>
+      </w:r>
+      <w:r>
+        <w:rPr>
+          <w:b/>
+          <w:bCs/>
+        </w:rPr>
+        <w:t>s</w:t>
+      </w:r>
+      <w:r>
+        <w:rPr>
+          <w:b/>
+          <w:bCs/>
+        </w:rPr>
+        <w:t xml:space="preserve"> in Gen2:7c</w:t>
+      </w:r>
+    </w:p>
+    <w:p>
+      <w:pPr>
+        <w:ind w:left="720"/>
+        <w:jc w:val="center"/>
+        <w:rPr>
+          <w:b/>
+          <w:bCs/>
+        </w:rPr>
+      </w:pPr>
+    </w:p>
+    <w:p>
+      <w:pPr>
+        <w:pStyle w:val="ListParagraph"/>
+        <w:numPr>
+          <w:ilvl w:val="0"/>
+          <w:numId w:val="9"/>
+        </w:numPr>
+        <w:rPr>
+          <w:color w:val="000000" w:themeColor="text1"/>
+        </w:rPr>
+      </w:pPr>
+      <w:r>
+        <w:t xml:space="preserve">In CUV, </w:t>
+      </w:r>
+      <w:r>
+        <w:t xml:space="preserve">the translation of </w:t>
+      </w:r>
+      <w:r>
+        <w:t xml:space="preserve">Gen2:7c </w:t>
+      </w:r>
+      <w:r>
+        <w:t>(</w:t>
+      </w:r>
+      <w:proofErr w:type="spellStart"/>
+      <w:r>
+        <w:rPr>
+          <w:rFonts w:ascii="MS Mincho" w:eastAsia="MS Mincho" w:hAnsi="MS Mincho" w:cs="MS Mincho" w:hint="eastAsia"/>
+        </w:rPr>
+        <w:t>他就成了有</w:t>
+      </w:r>
+      <w:r>
+        <w:rPr>
+          <w:rFonts w:ascii="MS Mincho" w:eastAsia="MS Mincho" w:hAnsi="MS Mincho" w:cs="MS Mincho" w:hint="eastAsia"/>
+          <w:color w:val="FF0000"/>
+        </w:rPr>
+        <w:t>灵</w:t>
+      </w:r>
+      <w:r>
+        <w:rPr>
+          <w:rFonts w:ascii="MS Mincho" w:eastAsia="MS Mincho" w:hAnsi="MS Mincho" w:cs="MS Mincho" w:hint="eastAsia"/>
+        </w:rPr>
+        <w:t>的活</w:t>
+      </w:r>
+      <w:proofErr w:type="spellEnd"/>
+      <w:r>
+        <w:rPr>
+          <w:rFonts w:ascii="MS Mincho" w:eastAsia="MS Mincho" w:hAnsi="MS Mincho" w:cs="MS Mincho" w:hint="eastAsia"/>
+        </w:rPr>
+        <w:t>人</w:t>
+      </w:r>
+      <w:r>
+        <w:rPr>
+          <w:rFonts w:ascii="MS Mincho" w:eastAsia="MS Mincho" w:hAnsi="MS Mincho" w:cs="MS Mincho" w:hint="eastAsia"/>
+        </w:rPr>
+        <w:t>)</w:t>
+      </w:r>
+      <w:r>
+        <w:rPr>
+          <w:rFonts w:eastAsia="MS Mincho"/>
+        </w:rPr>
+        <w:t xml:space="preserve">is not </w:t>
+      </w:r>
+      <w:r>
+        <w:rPr>
+          <w:rFonts w:eastAsia="MS Mincho"/>
+        </w:rPr>
+        <w:t>appropriate</w:t>
+      </w:r>
+      <w:r>
+        <w:rPr>
+          <w:rFonts w:eastAsia="MS Mincho"/>
+        </w:rPr>
+        <w:t>.</w:t>
+      </w:r>
+      <w:r>
+        <w:rPr>
+          <w:rFonts w:eastAsia="MS Mincho"/>
+        </w:rPr>
+        <w:t xml:space="preserve"> </w:t>
+      </w:r>
+      <w:r>
+        <w:rPr>
+          <w:rFonts w:eastAsia="MS Mincho"/>
+        </w:rPr>
+        <w:t>It is suggested to be translated as :</w:t>
+      </w:r>
+      <w:r>
+        <w:rPr>
+          <w:rFonts w:ascii="MS Mincho" w:eastAsia="MS Mincho" w:hAnsi="MS Mincho" w:cs="MS Mincho" w:hint="eastAsia"/>
+        </w:rPr>
+        <w:t xml:space="preserve"> </w:t>
+      </w:r>
+      <w:proofErr w:type="spellStart"/>
+      <w:r>
+        <w:rPr>
+          <w:rFonts w:ascii="MS Mincho" w:eastAsia="MS Mincho" w:hAnsi="MS Mincho" w:cs="MS Mincho" w:hint="eastAsia"/>
+        </w:rPr>
+        <w:t>他就成了有</w:t>
+      </w:r>
+      <w:r>
+        <w:rPr>
+          <w:rFonts w:eastAsia="MS Mincho"/>
+          <w:b/>
+          <w:bCs/>
+          <w:color w:val="FF0000"/>
+        </w:rPr>
+        <w:t>魂</w:t>
+      </w:r>
+      <w:r>
+        <w:rPr>
+          <w:rFonts w:ascii="MS Mincho" w:eastAsia="MS Mincho" w:hAnsi="MS Mincho" w:cs="MS Mincho" w:hint="eastAsia"/>
+        </w:rPr>
+        <w:t>的活人</w:t>
+      </w:r>
+      <w:proofErr w:type="spellEnd"/>
+      <w:r>
+        <w:rPr>
+          <w:rFonts w:eastAsia="MS Mincho"/>
+        </w:rPr>
+        <w:t xml:space="preserve">. </w:t>
+      </w:r>
+      <w:r>
+        <w:rPr>
+          <w:rFonts w:eastAsia="MS Mincho"/>
+        </w:rPr>
+        <w:t>Man (Adam)</w:t>
+      </w:r>
+      <w:r>
+        <w:rPr>
+          <w:rFonts w:eastAsia="MS Mincho"/>
+        </w:rPr>
+        <w:t xml:space="preserve"> initially had a ‘soul’ </w:t>
+      </w:r>
+      <w:r>
+        <w:rPr>
+          <w:rFonts w:eastAsia="MS Mincho"/>
+          <w:color w:val="000000" w:themeColor="text1"/>
+        </w:rPr>
+        <w:t>魂</w:t>
+      </w:r>
+      <w:r>
+        <w:rPr>
+          <w:rFonts w:eastAsia="MS Mincho" w:hint="eastAsia"/>
+          <w:color w:val="000000" w:themeColor="text1"/>
+        </w:rPr>
+        <w:t xml:space="preserve"> </w:t>
+      </w:r>
+      <w:r>
+        <w:rPr>
+          <w:rFonts w:eastAsia="MS Mincho"/>
+          <w:color w:val="000000" w:themeColor="text1"/>
+        </w:rPr>
+        <w:t>but</w:t>
+      </w:r>
+      <w:r>
+        <w:rPr>
+          <w:rFonts w:eastAsia="MS Mincho"/>
+          <w:color w:val="000000" w:themeColor="text1"/>
+        </w:rPr>
+        <w:t xml:space="preserve"> he</w:t>
+      </w:r>
+      <w:r>
+        <w:rPr>
+          <w:rFonts w:eastAsia="MS Mincho"/>
+          <w:color w:val="000000" w:themeColor="text1"/>
+        </w:rPr>
+        <w:t xml:space="preserve"> did not have ‘spirit’</w:t>
+      </w:r>
+      <w:r>
+        <w:rPr>
+          <w:rFonts w:eastAsia="MS Mincho"/>
+          <w:color w:val="000000" w:themeColor="text1"/>
+        </w:rPr>
+        <w:t xml:space="preserve"> </w:t>
+      </w:r>
+      <w:r>
+        <w:rPr>
+          <w:rFonts w:ascii="MS Mincho" w:eastAsia="MS Mincho" w:hAnsi="MS Mincho" w:cs="MS Mincho" w:hint="eastAsia"/>
+          <w:color w:val="000000" w:themeColor="text1"/>
+        </w:rPr>
+        <w:t>灵</w:t>
+      </w:r>
+      <w:r>
+        <w:rPr>
+          <w:rFonts w:ascii="MS Mincho" w:eastAsia="MS Mincho" w:hAnsi="MS Mincho" w:cs="MS Mincho" w:hint="eastAsia"/>
+          <w:color w:val="000000" w:themeColor="text1"/>
+        </w:rPr>
+        <w:t xml:space="preserve"> </w:t>
+      </w:r>
+      <w:r>
+        <w:rPr>
+          <w:rFonts w:eastAsia="MS Mincho"/>
+          <w:color w:val="000000" w:themeColor="text1"/>
+        </w:rPr>
+        <w:t>until Jesus came</w:t>
+      </w:r>
+      <w:r>
+        <w:rPr>
+          <w:rFonts w:eastAsia="MS Mincho"/>
+          <w:color w:val="000000" w:themeColor="text1"/>
+        </w:rPr>
+        <w:t xml:space="preserve"> into his heart</w:t>
+      </w:r>
+      <w:r>
+        <w:rPr>
+          <w:rFonts w:eastAsia="MS Mincho"/>
+          <w:color w:val="000000" w:themeColor="text1"/>
+        </w:rPr>
+        <w:t xml:space="preserve">. </w:t>
+      </w:r>
+    </w:p>
+    <w:p>
+      <w:pPr>
+        <w:pStyle w:val="ListParagraph"/>
+        <w:numPr>
+          <w:ilvl w:val="0"/>
+          <w:numId w:val="9"/>
+        </w:numPr>
+      </w:pPr>
+      <w:r>
+        <w:t xml:space="preserve">In </w:t>
+      </w:r>
+      <w:r>
+        <w:t>ESV</w:t>
+      </w:r>
+      <w:r>
+        <w:t>,</w:t>
+      </w:r>
+      <w:r>
+        <w:t xml:space="preserve"> </w:t>
+      </w:r>
+      <w:r>
+        <w:t xml:space="preserve">the translation of Gen2:7c </w:t>
+      </w:r>
+      <w:r>
+        <w:t xml:space="preserve">(and the man became a </w:t>
+      </w:r>
+      <w:r>
+        <w:rPr>
+          <w:color w:val="FF0000"/>
+        </w:rPr>
+        <w:t xml:space="preserve">living </w:t>
+      </w:r>
+      <w:r>
+        <w:t xml:space="preserve">creature) </w:t>
+      </w:r>
+      <w:r>
+        <w:t xml:space="preserve">should be translated as: </w:t>
+      </w:r>
+      <w:r>
+        <w:t xml:space="preserve">“and the man became a creature with </w:t>
+      </w:r>
+      <w:r>
+        <w:rPr>
+          <w:color w:val="FF0000"/>
+        </w:rPr>
+        <w:t>soul</w:t>
+      </w:r>
+      <w:r>
+        <w:t>”</w:t>
+      </w:r>
+      <w:r>
+        <w:t xml:space="preserve"> to </w:t>
+      </w:r>
+      <w:r>
+        <w:t xml:space="preserve">be </w:t>
+      </w:r>
+      <w:r>
+        <w:t xml:space="preserve">distinct </w:t>
+      </w:r>
+      <w:r>
+        <w:t>from</w:t>
+      </w:r>
+      <w:r>
+        <w:t xml:space="preserve"> the living plants.</w:t>
+      </w:r>
+    </w:p>
+    <w:p>
+      <w:pPr>
+        <w:pStyle w:val="ListParagraph"/>
+        <w:numPr>
+          <w:ilvl w:val="0"/>
+          <w:numId w:val="9"/>
+        </w:numPr>
+        <w:rPr>
+          <w:color w:val="000000" w:themeColor="text1"/>
+        </w:rPr>
+      </w:pPr>
+      <w:r>
+        <w:t>In</w:t>
+      </w:r>
+      <w:r>
+        <w:t xml:space="preserve"> NIV</w:t>
+      </w:r>
+      <w:r>
+        <w:t>,</w:t>
+      </w:r>
+      <w:r>
+        <w:t xml:space="preserve"> </w:t>
+      </w:r>
+      <w:r>
+        <w:t xml:space="preserve">the translation of Gen2:7c </w:t>
+      </w:r>
+      <w:r>
+        <w:t>(</w:t>
+      </w:r>
+      <w:r>
+        <w:t xml:space="preserve">and the man became a </w:t>
+      </w:r>
+      <w:r>
+        <w:rPr>
+          <w:color w:val="FF0000"/>
+        </w:rPr>
+        <w:t xml:space="preserve">living </w:t>
+      </w:r>
+      <w:r>
+        <w:t>being)</w:t>
+      </w:r>
+      <w:r>
+        <w:t xml:space="preserve"> is better to be translated as: “</w:t>
+      </w:r>
+      <w:r>
+        <w:t xml:space="preserve">and the man became a </w:t>
+      </w:r>
+      <w:r>
+        <w:t>being</w:t>
+      </w:r>
+      <w:r>
+        <w:t xml:space="preserve"> with </w:t>
+      </w:r>
+      <w:r>
+        <w:rPr>
+          <w:color w:val="FF0000"/>
+        </w:rPr>
+        <w:t>soul</w:t>
+      </w:r>
+      <w:r>
+        <w:t>” (Gen2:7c ESV).</w:t>
+      </w:r>
+    </w:p>
     <w:p>
       <w:pPr>
         <w:ind w:left="720"/>
@@ -7482,10 +7958,10 @@
 <file path=word/numbering.xml><?xml version="1.0" encoding="utf-8"?>
 <w:numbering xmlns:wpc="http://schemas.microsoft.com/office/word/2010/wordprocessingCanvas" xmlns:cx="http://schemas.microsoft.com/office/drawing/2014/chartex" xmlns:cx1="http://schemas.microsoft.com/office/drawing/2015/9/8/chartex" xmlns:cx2="http://schemas.microsoft.com/office/drawing/2015/10/21/chartex" xmlns:cx3="http://schemas.microsoft.com/office/drawing/2016/5/9/chartex" xmlns:cx4="http://schemas.microsoft.com/office/drawing/2016/5/10/chartex" xmlns:cx5="http://schemas.microsoft.com/office/drawing/2016/5/11/chartex" xmlns:cx6="http://schemas.microsoft.com/office/drawing/2016/5/12/chartex" xmlns:cx7="http://schemas.microsoft.com/office/drawing/2016/5/13/chartex" xmlns:cx8="http://schemas.microsoft.com/office/drawing/2016/5/14/chartex" xmlns:mc="http://schemas.openxmlformats.org/markup-compatibility/2006" xmlns:aink="http://schemas.microsoft.com/office/drawing/2016/ink" xmlns:am3d="http://schemas.microsoft.com/office/drawing/2017/model3d" xmlns:o="urn:schemas-microsoft-com:office:office" xmlns:oel="http://schemas.microsoft.com/office/2019/extlst" xmlns:r="http://schemas.openxmlformats.org/officeDocument/2006/relationships" xmlns:m="http://schemas.openxmlformats.org/officeDocument/2006/math" xmlns:v="urn:schemas-microsoft-com:vml" xmlns:wp14="http://schemas.microsoft.com/office/word/2010/wordprocessingDrawing" xmlns:wp="http://schemas.openxmlformats.org/drawingml/2006/wordprocessingDrawing" xmlns:w10="urn:schemas-microsoft-com:office:word" xmlns:w="http://schemas.openxmlformats.org/wordprocessingml/2006/main" xmlns:w14="http://schemas.microsoft.com/office/word/2010/wordml" xmlns:w15="http://schemas.microsoft.com/office/word/2012/wordml" xmlns:w16cex="http://schemas.microsoft.com/office/word/2018/wordml/cex" xmlns:w16cid="http://schemas.microsoft.com/office/word/2016/wordml/cid" xmlns:w16="http://schemas.microsoft.com/office/word/2018/wordml" xmlns:w16sdtdh="http://schemas.microsoft.com/office/word/2020/wordml/sdtdatahash" xmlns:w16se="http://schemas.microsoft.com/office/word/2015/wordml/symex" xmlns:wpg="http://schemas.microsoft.com/office/word/2010/wordprocessingGroup" xmlns:wpi="http://schemas.microsoft.com/office/word/2010/wordprocessingInk" xmlns:wne="http://schemas.microsoft.com/office/word/2006/wordml" xmlns:wps="http://schemas.microsoft.com/office/word/2010/wordprocessingShape" mc:Ignorable="w14 w15 w16se w16cid w16 w16cex w16sdtdh wp14">
   <w:abstractNum w:abstractNumId="0" w15:restartNumberingAfterBreak="0">
-    <w:nsid w:val="250D1157"/>
+    <w:nsid w:val="0C623544"/>
     <w:multiLevelType w:val="hybridMultilevel"/>
-    <w:tmpl w:val="AF6E812A"/>
-    <w:lvl w:ilvl="0" w:tplc="D160F8B4">
+    <w:tmpl w:val="C68A2E9C"/>
+    <w:lvl w:ilvl="0" w:tplc="27F2B554">
       <w:start w:val="1"/>
       <w:numFmt w:val="decimal"/>
       <w:lvlText w:val="%1."/>
@@ -7571,16 +8047,16 @@
     </w:lvl>
   </w:abstractNum>
   <w:abstractNum w:abstractNumId="1" w15:restartNumberingAfterBreak="0">
-    <w:nsid w:val="49BD0AEF"/>
+    <w:nsid w:val="250D1157"/>
     <w:multiLevelType w:val="hybridMultilevel"/>
-    <w:tmpl w:val="344A5508"/>
-    <w:lvl w:ilvl="0" w:tplc="CD386BA0">
+    <w:tmpl w:val="AF6E812A"/>
+    <w:lvl w:ilvl="0" w:tplc="D160F8B4">
       <w:start w:val="1"/>
       <w:numFmt w:val="decimal"/>
       <w:lvlText w:val="%1."/>
       <w:lvlJc w:val="left"/>
       <w:pPr>
-        <w:ind w:left="720" w:hanging="360"/>
+        <w:ind w:left="1080" w:hanging="360"/>
       </w:pPr>
       <w:rPr>
         <w:rFonts w:hint="default"/>
@@ -7592,7 +8068,7 @@
       <w:lvlText w:val="%2."/>
       <w:lvlJc w:val="left"/>
       <w:pPr>
-        <w:ind w:left="1440" w:hanging="360"/>
+        <w:ind w:left="1800" w:hanging="360"/>
       </w:pPr>
     </w:lvl>
     <w:lvl w:ilvl="2" w:tplc="0409001B" w:tentative="1">
@@ -7601,7 +8077,7 @@
       <w:lvlText w:val="%3."/>
       <w:lvlJc w:val="right"/>
       <w:pPr>
-        <w:ind w:left="2160" w:hanging="180"/>
+        <w:ind w:left="2520" w:hanging="180"/>
       </w:pPr>
     </w:lvl>
     <w:lvl w:ilvl="3" w:tplc="0409000F" w:tentative="1">
@@ -7610,7 +8086,7 @@
       <w:lvlText w:val="%4."/>
       <w:lvlJc w:val="left"/>
       <w:pPr>
-        <w:ind w:left="2880" w:hanging="360"/>
+        <w:ind w:left="3240" w:hanging="360"/>
       </w:pPr>
     </w:lvl>
     <w:lvl w:ilvl="4" w:tplc="04090019" w:tentative="1">
@@ -7619,7 +8095,7 @@
       <w:lvlText w:val="%5."/>
       <w:lvlJc w:val="left"/>
       <w:pPr>
-        <w:ind w:left="3600" w:hanging="360"/>
+        <w:ind w:left="3960" w:hanging="360"/>
       </w:pPr>
     </w:lvl>
     <w:lvl w:ilvl="5" w:tplc="0409001B" w:tentative="1">
@@ -7628,7 +8104,7 @@
       <w:lvlText w:val="%6."/>
       <w:lvlJc w:val="right"/>
       <w:pPr>
-        <w:ind w:left="4320" w:hanging="180"/>
+        <w:ind w:left="4680" w:hanging="180"/>
       </w:pPr>
     </w:lvl>
     <w:lvl w:ilvl="6" w:tplc="0409000F" w:tentative="1">
@@ -7637,7 +8113,7 @@
       <w:lvlText w:val="%7."/>
       <w:lvlJc w:val="left"/>
       <w:pPr>
-        <w:ind w:left="5040" w:hanging="360"/>
+        <w:ind w:left="5400" w:hanging="360"/>
       </w:pPr>
     </w:lvl>
     <w:lvl w:ilvl="7" w:tplc="04090019" w:tentative="1">
@@ -7646,7 +8122,7 @@
       <w:lvlText w:val="%8."/>
       <w:lvlJc w:val="left"/>
       <w:pPr>
-        <w:ind w:left="5760" w:hanging="360"/>
+        <w:ind w:left="6120" w:hanging="360"/>
       </w:pPr>
     </w:lvl>
     <w:lvl w:ilvl="8" w:tplc="0409001B" w:tentative="1">
@@ -7655,11 +8131,100 @@
       <w:lvlText w:val="%9."/>
       <w:lvlJc w:val="right"/>
       <w:pPr>
-        <w:ind w:left="6480" w:hanging="180"/>
+        <w:ind w:left="6840" w:hanging="180"/>
       </w:pPr>
     </w:lvl>
   </w:abstractNum>
   <w:abstractNum w:abstractNumId="2" w15:restartNumberingAfterBreak="0">
+    <w:nsid w:val="49BD0AEF"/>
+    <w:multiLevelType w:val="hybridMultilevel"/>
+    <w:tmpl w:val="344A5508"/>
+    <w:lvl w:ilvl="0" w:tplc="CD386BA0">
+      <w:start w:val="1"/>
+      <w:numFmt w:val="decimal"/>
+      <w:lvlText w:val="%1."/>
+      <w:lvlJc w:val="left"/>
+      <w:pPr>
+        <w:ind w:left="720" w:hanging="360"/>
+      </w:pPr>
+      <w:rPr>
+        <w:rFonts w:hint="default"/>
+      </w:rPr>
+    </w:lvl>
+    <w:lvl w:ilvl="1" w:tplc="04090019" w:tentative="1">
+      <w:start w:val="1"/>
+      <w:numFmt w:val="lowerLetter"/>
+      <w:lvlText w:val="%2."/>
+      <w:lvlJc w:val="left"/>
+      <w:pPr>
+        <w:ind w:left="1440" w:hanging="360"/>
+      </w:pPr>
+    </w:lvl>
+    <w:lvl w:ilvl="2" w:tplc="0409001B" w:tentative="1">
+      <w:start w:val="1"/>
+      <w:numFmt w:val="lowerRoman"/>
+      <w:lvlText w:val="%3."/>
+      <w:lvlJc w:val="right"/>
+      <w:pPr>
+        <w:ind w:left="2160" w:hanging="180"/>
+      </w:pPr>
+    </w:lvl>
+    <w:lvl w:ilvl="3" w:tplc="0409000F" w:tentative="1">
+      <w:start w:val="1"/>
+      <w:numFmt w:val="decimal"/>
+      <w:lvlText w:val="%4."/>
+      <w:lvlJc w:val="left"/>
+      <w:pPr>
+        <w:ind w:left="2880" w:hanging="360"/>
+      </w:pPr>
+    </w:lvl>
+    <w:lvl w:ilvl="4" w:tplc="04090019" w:tentative="1">
+      <w:start w:val="1"/>
+      <w:numFmt w:val="lowerLetter"/>
+      <w:lvlText w:val="%5."/>
+      <w:lvlJc w:val="left"/>
+      <w:pPr>
+        <w:ind w:left="3600" w:hanging="360"/>
+      </w:pPr>
+    </w:lvl>
+    <w:lvl w:ilvl="5" w:tplc="0409001B" w:tentative="1">
+      <w:start w:val="1"/>
+      <w:numFmt w:val="lowerRoman"/>
+      <w:lvlText w:val="%6."/>
+      <w:lvlJc w:val="right"/>
+      <w:pPr>
+        <w:ind w:left="4320" w:hanging="180"/>
+      </w:pPr>
+    </w:lvl>
+    <w:lvl w:ilvl="6" w:tplc="0409000F" w:tentative="1">
+      <w:start w:val="1"/>
+      <w:numFmt w:val="decimal"/>
+      <w:lvlText w:val="%7."/>
+      <w:lvlJc w:val="left"/>
+      <w:pPr>
+        <w:ind w:left="5040" w:hanging="360"/>
+      </w:pPr>
+    </w:lvl>
+    <w:lvl w:ilvl="7" w:tplc="04090019" w:tentative="1">
+      <w:start w:val="1"/>
+      <w:numFmt w:val="lowerLetter"/>
+      <w:lvlText w:val="%8."/>
+      <w:lvlJc w:val="left"/>
+      <w:pPr>
+        <w:ind w:left="5760" w:hanging="360"/>
+      </w:pPr>
+    </w:lvl>
+    <w:lvl w:ilvl="8" w:tplc="0409001B" w:tentative="1">
+      <w:start w:val="1"/>
+      <w:numFmt w:val="lowerRoman"/>
+      <w:lvlText w:val="%9."/>
+      <w:lvlJc w:val="right"/>
+      <w:pPr>
+        <w:ind w:left="6480" w:hanging="180"/>
+      </w:pPr>
+    </w:lvl>
+  </w:abstractNum>
+  <w:abstractNum w:abstractNumId="3" w15:restartNumberingAfterBreak="0">
     <w:nsid w:val="57646BF6"/>
     <w:multiLevelType w:val="hybridMultilevel"/>
     <w:tmpl w:val="89D41568"/>
@@ -7750,7 +8315,7 @@
       </w:pPr>
     </w:lvl>
   </w:abstractNum>
-  <w:abstractNum w:abstractNumId="3" w15:restartNumberingAfterBreak="0">
+  <w:abstractNum w:abstractNumId="4" w15:restartNumberingAfterBreak="0">
     <w:nsid w:val="655F44E2"/>
     <w:multiLevelType w:val="hybridMultilevel"/>
     <w:tmpl w:val="8F484230"/>
@@ -7839,7 +8404,7 @@
       </w:pPr>
     </w:lvl>
   </w:abstractNum>
-  <w:abstractNum w:abstractNumId="4" w15:restartNumberingAfterBreak="0">
+  <w:abstractNum w:abstractNumId="5" w15:restartNumberingAfterBreak="0">
     <w:nsid w:val="6D3B40E4"/>
     <w:multiLevelType w:val="hybridMultilevel"/>
     <w:tmpl w:val="467EE69A"/>
@@ -7952,7 +8517,7 @@
       </w:rPr>
     </w:lvl>
   </w:abstractNum>
-  <w:abstractNum w:abstractNumId="5" w15:restartNumberingAfterBreak="0">
+  <w:abstractNum w:abstractNumId="6" w15:restartNumberingAfterBreak="0">
     <w:nsid w:val="6EF56E93"/>
     <w:multiLevelType w:val="hybridMultilevel"/>
     <w:tmpl w:val="3460BDA4"/>
@@ -8041,7 +8606,7 @@
       </w:pPr>
     </w:lvl>
   </w:abstractNum>
-  <w:abstractNum w:abstractNumId="6" w15:restartNumberingAfterBreak="0">
+  <w:abstractNum w:abstractNumId="7" w15:restartNumberingAfterBreak="0">
     <w:nsid w:val="6FAA0ED9"/>
     <w:multiLevelType w:val="hybridMultilevel"/>
     <w:tmpl w:val="9154C528"/>
@@ -8130,7 +8695,7 @@
       </w:pPr>
     </w:lvl>
   </w:abstractNum>
-  <w:abstractNum w:abstractNumId="7" w15:restartNumberingAfterBreak="0">
+  <w:abstractNum w:abstractNumId="8" w15:restartNumberingAfterBreak="0">
     <w:nsid w:val="717E31F3"/>
     <w:multiLevelType w:val="hybridMultilevel"/>
     <w:tmpl w:val="543AA23C"/>
@@ -8220,28 +8785,31 @@
     </w:lvl>
   </w:abstractNum>
   <w:num w:numId="1" w16cid:durableId="1621836715">
-    <w:abstractNumId w:val="0"/>
+    <w:abstractNumId w:val="1"/>
   </w:num>
   <w:num w:numId="2" w16cid:durableId="103307891">
+    <w:abstractNumId w:val="7"/>
+  </w:num>
+  <w:num w:numId="3" w16cid:durableId="249512060">
+    <w:abstractNumId w:val="8"/>
+  </w:num>
+  <w:num w:numId="4" w16cid:durableId="1298415904">
+    <w:abstractNumId w:val="3"/>
+  </w:num>
+  <w:num w:numId="5" w16cid:durableId="1914242861">
+    <w:abstractNumId w:val="4"/>
+  </w:num>
+  <w:num w:numId="6" w16cid:durableId="1577669613">
+    <w:abstractNumId w:val="2"/>
+  </w:num>
+  <w:num w:numId="7" w16cid:durableId="1202129502">
     <w:abstractNumId w:val="6"/>
   </w:num>
-  <w:num w:numId="3" w16cid:durableId="249512060">
-    <w:abstractNumId w:val="7"/>
-  </w:num>
-  <w:num w:numId="4" w16cid:durableId="1298415904">
-    <w:abstractNumId w:val="2"/>
-  </w:num>
-  <w:num w:numId="5" w16cid:durableId="1914242861">
-    <w:abstractNumId w:val="3"/>
-  </w:num>
-  <w:num w:numId="6" w16cid:durableId="1577669613">
-    <w:abstractNumId w:val="1"/>
-  </w:num>
-  <w:num w:numId="7" w16cid:durableId="1202129502">
+  <w:num w:numId="8" w16cid:durableId="1144470957">
     <w:abstractNumId w:val="5"/>
   </w:num>
-  <w:num w:numId="8" w16cid:durableId="1144470957">
-    <w:abstractNumId w:val="4"/>
+  <w:num w:numId="9" w16cid:durableId="327560378">
+    <w:abstractNumId w:val="0"/>
   </w:num>
 </w:numbering>
 </file>

--- a/biblestudy/my_papers/docs/Spirit_Soul.docx
+++ b/biblestudy/my_papers/docs/Spirit_Soul.docx
@@ -6812,13 +6812,7 @@
               <w:rPr>
                 <w:rFonts w:ascii="MS Mincho" w:eastAsia="MS Mincho" w:hAnsi="MS Mincho" w:cs="MS Mincho" w:hint="eastAsia"/>
               </w:rPr>
-              <w:t xml:space="preserve"> </w:t>
-            </w:r>
-            <w:r>
-              <w:rPr>
-                <w:rFonts w:ascii="MS Mincho" w:eastAsia="MS Mincho" w:hAnsi="MS Mincho" w:cs="MS Mincho" w:hint="eastAsia"/>
-              </w:rPr>
-              <w:t>靈</w:t>
+              <w:t xml:space="preserve"> 靈</w:t>
             </w:r>
           </w:p>
         </w:tc>
@@ -6875,14 +6869,14 @@
           <w:b/>
           <w:bCs/>
         </w:rPr>
-        <w:t xml:space="preserve"> Issue</w:t>
+        <w:t xml:space="preserve"> </w:t>
       </w:r>
       <w:r>
         <w:rPr>
           <w:b/>
           <w:bCs/>
         </w:rPr>
-        <w:t>s</w:t>
+        <w:t>of ‘Soul’</w:t>
       </w:r>
       <w:r>
         <w:rPr>
@@ -6943,15 +6937,9 @@
         <w:rPr>
           <w:rFonts w:ascii="MS Mincho" w:eastAsia="MS Mincho" w:hAnsi="MS Mincho" w:cs="MS Mincho" w:hint="eastAsia"/>
         </w:rPr>
-        <w:t>的活</w:t>
-      </w:r>
-      <w:proofErr w:type="spellEnd"/>
-      <w:r>
-        <w:rPr>
-          <w:rFonts w:ascii="MS Mincho" w:eastAsia="MS Mincho" w:hAnsi="MS Mincho" w:cs="MS Mincho" w:hint="eastAsia"/>
-        </w:rPr>
-        <w:t>人</w:t>
-      </w:r>
+        <w:t>的活人</w:t>
+      </w:r>
+      <w:proofErr w:type="spellEnd"/>
       <w:r>
         <w:rPr>
           <w:rFonts w:ascii="MS Mincho" w:eastAsia="MS Mincho" w:hAnsi="MS Mincho" w:cs="MS Mincho" w:hint="eastAsia"/>
@@ -7027,7 +7015,13 @@
         <w:rPr>
           <w:rFonts w:eastAsia="MS Mincho"/>
         </w:rPr>
-        <w:t>Man (Adam)</w:t>
+        <w:t>It is because m</w:t>
+      </w:r>
+      <w:r>
+        <w:rPr>
+          <w:rFonts w:eastAsia="MS Mincho"/>
+        </w:rPr>
+        <w:t>an (Adam)</w:t>
       </w:r>
       <w:r>
         <w:rPr>
@@ -7068,28 +7062,14 @@
           <w:rFonts w:eastAsia="MS Mincho"/>
           <w:color w:val="000000" w:themeColor="text1"/>
         </w:rPr>
-        <w:t xml:space="preserve"> did not have ‘spirit’</w:t>
-      </w:r>
-      <w:r>
-        <w:rPr>
-          <w:rFonts w:eastAsia="MS Mincho"/>
-          <w:color w:val="000000" w:themeColor="text1"/>
-        </w:rPr>
-        <w:t xml:space="preserve"> </w:t>
+        <w:t xml:space="preserve"> did not have ‘spirit’ </w:t>
       </w:r>
       <w:r>
         <w:rPr>
           <w:rFonts w:ascii="MS Mincho" w:eastAsia="MS Mincho" w:hAnsi="MS Mincho" w:cs="MS Mincho" w:hint="eastAsia"/>
           <w:color w:val="000000" w:themeColor="text1"/>
         </w:rPr>
-        <w:t>灵</w:t>
-      </w:r>
-      <w:r>
-        <w:rPr>
-          <w:rFonts w:ascii="MS Mincho" w:eastAsia="MS Mincho" w:hAnsi="MS Mincho" w:cs="MS Mincho" w:hint="eastAsia"/>
-          <w:color w:val="000000" w:themeColor="text1"/>
-        </w:rPr>
-        <w:t xml:space="preserve"> </w:t>
+        <w:t xml:space="preserve">灵 </w:t>
       </w:r>
       <w:r>
         <w:rPr>
@@ -7149,10 +7129,7 @@
         <w:t xml:space="preserve">creature) </w:t>
       </w:r>
       <w:r>
-        <w:t xml:space="preserve">should be translated as: </w:t>
-      </w:r>
-      <w:r>
-        <w:t xml:space="preserve">“and the man became a creature with </w:t>
+        <w:t xml:space="preserve">should be translated as: “and the man became a creature with </w:t>
       </w:r>
       <w:r>
         <w:rPr>
@@ -7206,10 +7183,7 @@
         <w:t xml:space="preserve">the translation of Gen2:7c </w:t>
       </w:r>
       <w:r>
-        <w:t>(</w:t>
-      </w:r>
-      <w:r>
-        <w:t xml:space="preserve">and the man became a </w:t>
+        <w:t xml:space="preserve">(and the man became a </w:t>
       </w:r>
       <w:r>
         <w:rPr>
@@ -7221,10 +7195,7 @@
         <w:t>being)</w:t>
       </w:r>
       <w:r>
-        <w:t xml:space="preserve"> is better to be translated as: “</w:t>
-      </w:r>
-      <w:r>
-        <w:t xml:space="preserve">and the man became a </w:t>
+        <w:t xml:space="preserve"> is better to be translated as: “and the man became a </w:t>
       </w:r>
       <w:r>
         <w:t>being</w:t>
@@ -7254,6 +7225,7 @@
     </w:p>
     <w:p>
       <w:pPr>
+        <w:ind w:left="720"/>
         <w:jc w:val="center"/>
         <w:rPr>
           <w:b/>
@@ -7265,6 +7237,1439 @@
           <w:b/>
           <w:bCs/>
         </w:rPr>
+        <w:t xml:space="preserve">Translation </w:t>
+      </w:r>
+      <w:r>
+        <w:rPr>
+          <w:b/>
+          <w:bCs/>
+        </w:rPr>
+        <w:t>of ‘S</w:t>
+      </w:r>
+      <w:r>
+        <w:rPr>
+          <w:b/>
+          <w:bCs/>
+        </w:rPr>
+        <w:t>pirit</w:t>
+      </w:r>
+      <w:r>
+        <w:rPr>
+          <w:b/>
+          <w:bCs/>
+        </w:rPr>
+        <w:t>’</w:t>
+      </w:r>
+      <w:r>
+        <w:rPr>
+          <w:b/>
+          <w:bCs/>
+        </w:rPr>
+        <w:t xml:space="preserve"> in</w:t>
+      </w:r>
+      <w:r>
+        <w:rPr>
+          <w:b/>
+          <w:bCs/>
+        </w:rPr>
+        <w:t xml:space="preserve"> Ecc3:21</w:t>
+      </w:r>
+    </w:p>
+    <w:p>
+      <w:pPr>
+        <w:ind w:left="720"/>
+      </w:pPr>
+    </w:p>
+    <w:p>
+      <w:pPr>
+        <w:ind w:left="720" w:firstLine="720"/>
+        <w:rPr>
+          <w:color w:val="000000" w:themeColor="text1"/>
+        </w:rPr>
+      </w:pPr>
+      <w:r>
+        <w:t xml:space="preserve">In CUV, the identical Hebrew </w:t>
+      </w:r>
+      <w:proofErr w:type="spellStart"/>
+      <w:r>
+        <w:rPr>
+          <w:color w:val="000000" w:themeColor="text1"/>
+        </w:rPr>
+        <w:t>ר֚וּח</w:t>
+      </w:r>
+      <w:proofErr w:type="spellEnd"/>
+      <w:r>
+        <w:rPr>
+          <w:color w:val="000000" w:themeColor="text1"/>
+        </w:rPr>
+        <w:t>ַ</w:t>
+      </w:r>
+      <w:r>
+        <w:rPr>
+          <w:color w:val="000000" w:themeColor="text1"/>
+        </w:rPr>
+        <w:t xml:space="preserve"> (</w:t>
+      </w:r>
+      <w:proofErr w:type="spellStart"/>
+      <w:r>
+        <w:rPr>
+          <w:color w:val="000000" w:themeColor="text1"/>
+        </w:rPr>
+        <w:t>ruah</w:t>
+      </w:r>
+      <w:proofErr w:type="spellEnd"/>
+      <w:r>
+        <w:rPr>
+          <w:color w:val="000000" w:themeColor="text1"/>
+        </w:rPr>
+        <w:t>)</w:t>
+      </w:r>
+      <w:r>
+        <w:rPr>
+          <w:color w:val="000000" w:themeColor="text1"/>
+        </w:rPr>
+        <w:t xml:space="preserve"> is translated into two different words: ‘spirit’ and ‘soul’. ‘Spirit’ can </w:t>
+      </w:r>
+      <w:r>
+        <w:rPr>
+          <w:color w:val="000000" w:themeColor="text1"/>
+        </w:rPr>
+        <w:t xml:space="preserve">freely </w:t>
+      </w:r>
+      <w:r>
+        <w:rPr>
+          <w:color w:val="000000" w:themeColor="text1"/>
+        </w:rPr>
+        <w:t xml:space="preserve">go </w:t>
+      </w:r>
+      <w:r>
+        <w:rPr>
+          <w:color w:val="000000" w:themeColor="text1"/>
+        </w:rPr>
+        <w:t xml:space="preserve">anywhere, like </w:t>
+      </w:r>
+      <w:r>
+        <w:rPr>
+          <w:color w:val="000000" w:themeColor="text1"/>
+        </w:rPr>
+        <w:t xml:space="preserve">over water, upward or downward to the earth. ‘Soul’ </w:t>
+      </w:r>
+      <w:r>
+        <w:rPr>
+          <w:color w:val="000000" w:themeColor="text1"/>
+        </w:rPr>
+        <w:t xml:space="preserve">has ‘desire, will’ and </w:t>
+      </w:r>
+      <w:r>
+        <w:rPr>
+          <w:color w:val="000000" w:themeColor="text1"/>
+        </w:rPr>
+        <w:t>can</w:t>
+      </w:r>
+      <w:r>
+        <w:rPr>
+          <w:color w:val="000000" w:themeColor="text1"/>
+        </w:rPr>
+        <w:t xml:space="preserve"> only</w:t>
+      </w:r>
+      <w:r>
+        <w:rPr>
+          <w:color w:val="000000" w:themeColor="text1"/>
+        </w:rPr>
+        <w:t xml:space="preserve"> </w:t>
+      </w:r>
+      <w:r>
+        <w:rPr>
+          <w:color w:val="000000" w:themeColor="text1"/>
+        </w:rPr>
+        <w:t xml:space="preserve">exit with a creature life. </w:t>
+      </w:r>
+      <w:r>
+        <w:rPr>
+          <w:color w:val="000000" w:themeColor="text1"/>
+        </w:rPr>
+        <w:t xml:space="preserve">From this biblical perspective, NIV version is more appropriate than CUV. </w:t>
+      </w:r>
+      <w:r>
+        <w:rPr>
+          <w:color w:val="000000" w:themeColor="text1"/>
+        </w:rPr>
+        <w:t xml:space="preserve">  </w:t>
+      </w:r>
+    </w:p>
+    <w:p>
+      <w:pPr>
+        <w:ind w:left="720"/>
+      </w:pPr>
+    </w:p>
+    <w:p>
+      <w:pPr>
+        <w:ind w:left="720"/>
+        <w:jc w:val="right"/>
+      </w:pPr>
+      <w:r>
+        <w:t xml:space="preserve">"מִ֣י </w:t>
+      </w:r>
+      <w:proofErr w:type="spellStart"/>
+      <w:r>
+        <w:t>יֹוד</w:t>
+      </w:r>
+      <w:proofErr w:type="spellEnd"/>
+      <w:r>
+        <w:t xml:space="preserve">ֵ֗עַ </w:t>
+      </w:r>
+      <w:proofErr w:type="spellStart"/>
+      <w:r>
+        <w:rPr>
+          <w:color w:val="FF0000"/>
+        </w:rPr>
+        <w:t>ר֚וּח</w:t>
+      </w:r>
+      <w:proofErr w:type="spellEnd"/>
+      <w:r>
+        <w:rPr>
+          <w:color w:val="FF0000"/>
+        </w:rPr>
+        <w:t>ַ</w:t>
+      </w:r>
+      <w:r>
+        <w:t xml:space="preserve"> בְּנֵ֣י </w:t>
+      </w:r>
+      <w:proofErr w:type="spellStart"/>
+      <w:r>
+        <w:t>הָאָד</w:t>
+      </w:r>
+      <w:proofErr w:type="spellEnd"/>
+      <w:r>
+        <w:t xml:space="preserve">ָ֔ם </w:t>
+      </w:r>
+      <w:proofErr w:type="spellStart"/>
+      <w:r>
+        <w:t>הָעֹל</w:t>
+      </w:r>
+      <w:proofErr w:type="spellEnd"/>
+      <w:r>
+        <w:t>ָ֥ה הִ֖</w:t>
+      </w:r>
+      <w:proofErr w:type="spellStart"/>
+      <w:r>
+        <w:t>יא</w:t>
+      </w:r>
+      <w:proofErr w:type="spellEnd"/>
+      <w:r>
+        <w:t xml:space="preserve"> </w:t>
+      </w:r>
+      <w:proofErr w:type="spellStart"/>
+      <w:r>
+        <w:t>לְמ</w:t>
+      </w:r>
+      <w:proofErr w:type="spellEnd"/>
+      <w:r>
+        <w:t>ָ֑</w:t>
+      </w:r>
+      <w:proofErr w:type="spellStart"/>
+      <w:r>
+        <w:t>עְלָה</w:t>
+      </w:r>
+      <w:proofErr w:type="spellEnd"/>
+      <w:r>
+        <w:t>" (Ecc3:21</w:t>
+      </w:r>
+      <w:r>
+        <w:t>a</w:t>
+      </w:r>
+      <w:r>
+        <w:t>)</w:t>
+      </w:r>
+    </w:p>
+    <w:p>
+      <w:pPr>
+        <w:jc w:val="right"/>
+      </w:pPr>
+      <w:r>
+        <w:t xml:space="preserve">"Who knows if the </w:t>
+      </w:r>
+      <w:r>
+        <w:rPr>
+          <w:b/>
+          <w:bCs/>
+          <w:color w:val="FF0000"/>
+        </w:rPr>
+        <w:t>spirit</w:t>
+      </w:r>
+      <w:r>
+        <w:t xml:space="preserve"> of man rises upward " (Ecc3:21</w:t>
+      </w:r>
+      <w:r>
+        <w:t>a</w:t>
+      </w:r>
+      <w:r>
+        <w:t xml:space="preserve"> NIV) </w:t>
+      </w:r>
+    </w:p>
+    <w:p>
+      <w:pPr>
+        <w:ind w:left="720"/>
+        <w:jc w:val="right"/>
+      </w:pPr>
+      <w:r>
+        <w:t>"</w:t>
+      </w:r>
+      <w:proofErr w:type="spellStart"/>
+      <w:r>
+        <w:rPr>
+          <w:rFonts w:ascii="PingFang TC" w:eastAsia="PingFang TC" w:hAnsi="PingFang TC" w:cs="PingFang TC" w:hint="eastAsia"/>
+        </w:rPr>
+        <w:t>谁</w:t>
+      </w:r>
+      <w:r>
+        <w:rPr>
+          <w:rFonts w:ascii="MS Mincho" w:eastAsia="MS Mincho" w:hAnsi="MS Mincho" w:cs="MS Mincho" w:hint="eastAsia"/>
+        </w:rPr>
+        <w:t>知道人的</w:t>
+      </w:r>
+      <w:r>
+        <w:rPr>
+          <w:rFonts w:ascii="MS Mincho" w:eastAsia="MS Mincho" w:hAnsi="MS Mincho" w:cs="MS Mincho" w:hint="eastAsia"/>
+          <w:b/>
+          <w:bCs/>
+          <w:color w:val="FF0000"/>
+        </w:rPr>
+        <w:t>灵</w:t>
+      </w:r>
+      <w:r>
+        <w:rPr>
+          <w:rFonts w:ascii="MS Mincho" w:eastAsia="MS Mincho" w:hAnsi="MS Mincho" w:cs="MS Mincho" w:hint="eastAsia"/>
+        </w:rPr>
+        <w:t>是往上升</w:t>
+      </w:r>
+      <w:proofErr w:type="spellEnd"/>
+      <w:r>
+        <w:rPr>
+          <w:rFonts w:ascii="MS Mincho" w:eastAsia="MS Mincho" w:hAnsi="MS Mincho" w:cs="MS Mincho" w:hint="eastAsia"/>
+        </w:rPr>
+        <w:t>、</w:t>
+      </w:r>
+      <w:r>
+        <w:t>" (Ecc3:21 CUVS)</w:t>
+      </w:r>
+    </w:p>
+    <w:p>
+      <w:pPr>
+        <w:jc w:val="right"/>
+      </w:pPr>
+    </w:p>
+    <w:p>
+      <w:pPr>
+        <w:ind w:left="720"/>
+        <w:jc w:val="right"/>
+      </w:pPr>
+    </w:p>
+    <w:p>
+      <w:pPr>
+        <w:ind w:left="720"/>
+        <w:jc w:val="right"/>
+      </w:pPr>
+      <w:r>
+        <w:t xml:space="preserve">" </w:t>
+      </w:r>
+      <w:proofErr w:type="spellStart"/>
+      <w:r>
+        <w:t>וְ</w:t>
+      </w:r>
+      <w:r>
+        <w:rPr>
+          <w:color w:val="FF0000"/>
+        </w:rPr>
+        <w:t>ר֙וּח</w:t>
+      </w:r>
+      <w:proofErr w:type="spellEnd"/>
+      <w:r>
+        <w:rPr>
+          <w:color w:val="FF0000"/>
+        </w:rPr>
+        <w:t>ַ֙</w:t>
+      </w:r>
+      <w:r>
+        <w:t xml:space="preserve"> </w:t>
+      </w:r>
+      <w:proofErr w:type="spellStart"/>
+      <w:r>
+        <w:t>הַב</w:t>
+      </w:r>
+      <w:proofErr w:type="spellEnd"/>
+      <w:r>
+        <w:t>ְּ</w:t>
+      </w:r>
+      <w:proofErr w:type="spellStart"/>
+      <w:r>
+        <w:t>הֵמ</w:t>
+      </w:r>
+      <w:proofErr w:type="spellEnd"/>
+      <w:r>
+        <w:t xml:space="preserve">ָ֔ה </w:t>
+      </w:r>
+      <w:proofErr w:type="spellStart"/>
+      <w:r>
+        <w:t>הַי</w:t>
+      </w:r>
+      <w:proofErr w:type="spellEnd"/>
+      <w:r>
+        <w:t>ֹּרֶ֥</w:t>
+      </w:r>
+      <w:proofErr w:type="spellStart"/>
+      <w:r>
+        <w:t>דֶת</w:t>
+      </w:r>
+      <w:proofErr w:type="spellEnd"/>
+      <w:r>
+        <w:t xml:space="preserve"> הִ֖</w:t>
+      </w:r>
+      <w:proofErr w:type="spellStart"/>
+      <w:r>
+        <w:t>יא</w:t>
+      </w:r>
+      <w:proofErr w:type="spellEnd"/>
+      <w:r>
+        <w:t xml:space="preserve"> </w:t>
+      </w:r>
+      <w:proofErr w:type="spellStart"/>
+      <w:r>
+        <w:t>לְמ</w:t>
+      </w:r>
+      <w:proofErr w:type="spellEnd"/>
+      <w:r>
+        <w:t xml:space="preserve">ַ֥טָּה </w:t>
+      </w:r>
+      <w:proofErr w:type="spellStart"/>
+      <w:r>
+        <w:t>לָא</w:t>
+      </w:r>
+      <w:proofErr w:type="spellEnd"/>
+      <w:r>
+        <w:t>ָֽ</w:t>
+      </w:r>
+      <w:proofErr w:type="spellStart"/>
+      <w:r>
+        <w:t>רֶץ</w:t>
+      </w:r>
+      <w:proofErr w:type="spellEnd"/>
+      <w:r>
+        <w:t>׃" (Ecc3:21</w:t>
+      </w:r>
+      <w:r>
+        <w:t>b</w:t>
+      </w:r>
+      <w:r>
+        <w:t>)</w:t>
+      </w:r>
+    </w:p>
+    <w:p>
+      <w:pPr>
+        <w:jc w:val="right"/>
+      </w:pPr>
+      <w:r>
+        <w:t xml:space="preserve">" </w:t>
+      </w:r>
+      <w:proofErr w:type="gramStart"/>
+      <w:r>
+        <w:t>and</w:t>
+      </w:r>
+      <w:proofErr w:type="gramEnd"/>
+      <w:r>
+        <w:t xml:space="preserve"> if the </w:t>
+      </w:r>
+      <w:r>
+        <w:rPr>
+          <w:b/>
+          <w:bCs/>
+          <w:color w:val="FF0000"/>
+        </w:rPr>
+        <w:t>spirit</w:t>
+      </w:r>
+      <w:r>
+        <w:rPr>
+          <w:color w:val="FF0000"/>
+        </w:rPr>
+        <w:t xml:space="preserve"> </w:t>
+      </w:r>
+      <w:r>
+        <w:t>of the animal goes down into the earth?"" (Ecc3:21</w:t>
+      </w:r>
+      <w:r>
+        <w:t>b</w:t>
+      </w:r>
+      <w:r>
+        <w:t xml:space="preserve"> NIV) </w:t>
+      </w:r>
+    </w:p>
+    <w:p>
+      <w:pPr>
+        <w:ind w:left="720"/>
+        <w:jc w:val="right"/>
+      </w:pPr>
+      <w:r>
+        <w:t>"</w:t>
+      </w:r>
+      <w:proofErr w:type="spellStart"/>
+      <w:r>
+        <w:rPr>
+          <w:rFonts w:ascii="PingFang TC" w:eastAsia="PingFang TC" w:hAnsi="PingFang TC" w:cs="PingFang TC" w:hint="eastAsia"/>
+        </w:rPr>
+        <w:t>兽</w:t>
+      </w:r>
+      <w:r>
+        <w:rPr>
+          <w:rFonts w:ascii="MS Mincho" w:eastAsia="MS Mincho" w:hAnsi="MS Mincho" w:cs="MS Mincho" w:hint="eastAsia"/>
+        </w:rPr>
+        <w:t>的</w:t>
+      </w:r>
+      <w:r>
+        <w:rPr>
+          <w:rFonts w:ascii="MS Mincho" w:eastAsia="MS Mincho" w:hAnsi="MS Mincho" w:cs="MS Mincho" w:hint="eastAsia"/>
+          <w:b/>
+          <w:bCs/>
+          <w:color w:val="FF0000"/>
+        </w:rPr>
+        <w:t>魂</w:t>
+      </w:r>
+      <w:r>
+        <w:rPr>
+          <w:rFonts w:ascii="MS Mincho" w:eastAsia="MS Mincho" w:hAnsi="MS Mincho" w:cs="MS Mincho" w:hint="eastAsia"/>
+        </w:rPr>
+        <w:t>是下入地呢</w:t>
+      </w:r>
+      <w:proofErr w:type="spellEnd"/>
+      <w:r>
+        <w:rPr>
+          <w:rFonts w:ascii="MS Mincho" w:eastAsia="MS Mincho" w:hAnsi="MS Mincho" w:cs="MS Mincho" w:hint="eastAsia"/>
+        </w:rPr>
+        <w:t>。</w:t>
+      </w:r>
+      <w:r>
+        <w:t>" (Ecc3:21 CUVS)</w:t>
+      </w:r>
+    </w:p>
+    <w:p>
+      <w:pPr>
+        <w:jc w:val="right"/>
+      </w:pPr>
+    </w:p>
+    <w:p>
+      <w:pPr>
+        <w:jc w:val="right"/>
+      </w:pPr>
+    </w:p>
+    <w:p>
+      <w:pPr>
+        <w:jc w:val="center"/>
+      </w:pPr>
+      <w:r>
+        <w:t xml:space="preserve">Contrast of the Parallel in Ecc3:21 </w:t>
+      </w:r>
+    </w:p>
+    <w:tbl>
+      <w:tblPr>
+        <w:tblStyle w:val="TableGrid"/>
+        <w:tblW w:w="8644" w:type="dxa"/>
+        <w:tblInd w:w="720" w:type="dxa"/>
+        <w:tblLook w:val="04A0" w:firstRow="1" w:lastRow="0" w:firstColumn="1" w:lastColumn="0" w:noHBand="0" w:noVBand="1"/>
+      </w:tblPr>
+      <w:tblGrid>
+        <w:gridCol w:w="574"/>
+        <w:gridCol w:w="1502"/>
+        <w:gridCol w:w="1570"/>
+        <w:gridCol w:w="860"/>
+        <w:gridCol w:w="1113"/>
+        <w:gridCol w:w="963"/>
+        <w:gridCol w:w="620"/>
+        <w:gridCol w:w="719"/>
+        <w:gridCol w:w="723"/>
+      </w:tblGrid>
+      <w:tr>
+        <w:tc>
+          <w:tcPr>
+            <w:tcW w:w="8644" w:type="dxa"/>
+            <w:gridSpan w:val="9"/>
+          </w:tcPr>
+          <w:p>
+            <w:pPr>
+              <w:jc w:val="center"/>
+            </w:pPr>
+            <w:r>
+              <w:t>Ecc3:21a</w:t>
+            </w:r>
+          </w:p>
+        </w:tc>
+      </w:tr>
+      <w:tr>
+        <w:tc>
+          <w:tcPr>
+            <w:tcW w:w="574" w:type="dxa"/>
+          </w:tcPr>
+          <w:p>
+            <w:pPr>
+              <w:jc w:val="center"/>
+            </w:pPr>
+          </w:p>
+        </w:tc>
+        <w:tc>
+          <w:tcPr>
+            <w:tcW w:w="1502" w:type="dxa"/>
+          </w:tcPr>
+          <w:p>
+            <w:pPr>
+              <w:jc w:val="center"/>
+            </w:pPr>
+          </w:p>
+        </w:tc>
+        <w:tc>
+          <w:tcPr>
+            <w:tcW w:w="1570" w:type="dxa"/>
+          </w:tcPr>
+          <w:p>
+            <w:pPr>
+              <w:jc w:val="center"/>
+            </w:pPr>
+            <w:proofErr w:type="spellStart"/>
+            <w:r>
+              <w:t>לְמ</w:t>
+            </w:r>
+            <w:proofErr w:type="spellEnd"/>
+            <w:r>
+              <w:t>ָ֑</w:t>
+            </w:r>
+            <w:proofErr w:type="spellStart"/>
+            <w:r>
+              <w:t>עְלָה</w:t>
+            </w:r>
+            <w:proofErr w:type="spellEnd"/>
+          </w:p>
+        </w:tc>
+        <w:tc>
+          <w:tcPr>
+            <w:tcW w:w="860" w:type="dxa"/>
+          </w:tcPr>
+          <w:p>
+            <w:pPr>
+              <w:jc w:val="center"/>
+            </w:pPr>
+            <w:r>
+              <w:t>הִ֖</w:t>
+            </w:r>
+            <w:proofErr w:type="spellStart"/>
+            <w:r>
+              <w:t>יא</w:t>
+            </w:r>
+            <w:proofErr w:type="spellEnd"/>
+          </w:p>
+        </w:tc>
+        <w:tc>
+          <w:tcPr>
+            <w:tcW w:w="1113" w:type="dxa"/>
+          </w:tcPr>
+          <w:p>
+            <w:pPr>
+              <w:jc w:val="center"/>
+            </w:pPr>
+            <w:proofErr w:type="spellStart"/>
+            <w:r>
+              <w:t>הָעֹל</w:t>
+            </w:r>
+            <w:proofErr w:type="spellEnd"/>
+            <w:r>
+              <w:t>ָ֥ה</w:t>
+            </w:r>
+          </w:p>
+        </w:tc>
+        <w:tc>
+          <w:tcPr>
+            <w:tcW w:w="963" w:type="dxa"/>
+          </w:tcPr>
+          <w:p>
+            <w:pPr>
+              <w:jc w:val="center"/>
+            </w:pPr>
+            <w:proofErr w:type="spellStart"/>
+            <w:r>
+              <w:t>הָאָד</w:t>
+            </w:r>
+            <w:proofErr w:type="spellEnd"/>
+            <w:r>
+              <w:t>ָ֔ם</w:t>
+            </w:r>
+          </w:p>
+        </w:tc>
+        <w:tc>
+          <w:tcPr>
+            <w:tcW w:w="620" w:type="dxa"/>
+          </w:tcPr>
+          <w:p>
+            <w:pPr>
+              <w:jc w:val="center"/>
+              <w:rPr>
+                <w:color w:val="FF0000"/>
+              </w:rPr>
+            </w:pPr>
+            <w:r>
+              <w:t>בְּנֵ֣י</w:t>
+            </w:r>
+          </w:p>
+        </w:tc>
+        <w:tc>
+          <w:tcPr>
+            <w:tcW w:w="719" w:type="dxa"/>
+          </w:tcPr>
+          <w:p>
+            <w:pPr>
+              <w:jc w:val="center"/>
+            </w:pPr>
+            <w:proofErr w:type="spellStart"/>
+            <w:r>
+              <w:rPr>
+                <w:color w:val="FF0000"/>
+              </w:rPr>
+              <w:t>ר֚וּח</w:t>
+            </w:r>
+            <w:proofErr w:type="spellEnd"/>
+            <w:r>
+              <w:rPr>
+                <w:color w:val="FF0000"/>
+              </w:rPr>
+              <w:t>ַ</w:t>
+            </w:r>
+          </w:p>
+        </w:tc>
+        <w:tc>
+          <w:tcPr>
+            <w:tcW w:w="723" w:type="dxa"/>
+          </w:tcPr>
+          <w:p>
+            <w:pPr>
+              <w:jc w:val="center"/>
+              <w:rPr>
+                <w:color w:val="FF0000"/>
+              </w:rPr>
+            </w:pPr>
+            <w:r>
+              <w:rPr>
+                <w:color w:val="000000" w:themeColor="text1"/>
+              </w:rPr>
+              <w:t>(</w:t>
+            </w:r>
+            <w:r>
+              <w:rPr>
+                <w:color w:val="000000" w:themeColor="text1"/>
+              </w:rPr>
+              <w:t>a</w:t>
+            </w:r>
+            <w:r>
+              <w:rPr>
+                <w:color w:val="000000" w:themeColor="text1"/>
+              </w:rPr>
+              <w:t>)</w:t>
+            </w:r>
+          </w:p>
+        </w:tc>
+      </w:tr>
+      <w:tr>
+        <w:tc>
+          <w:tcPr>
+            <w:tcW w:w="574" w:type="dxa"/>
+          </w:tcPr>
+          <w:p>
+            <w:pPr>
+              <w:jc w:val="center"/>
+            </w:pPr>
+          </w:p>
+        </w:tc>
+        <w:tc>
+          <w:tcPr>
+            <w:tcW w:w="1502" w:type="dxa"/>
+          </w:tcPr>
+          <w:p>
+            <w:pPr>
+              <w:jc w:val="center"/>
+            </w:pPr>
+          </w:p>
+        </w:tc>
+        <w:tc>
+          <w:tcPr>
+            <w:tcW w:w="1570" w:type="dxa"/>
+          </w:tcPr>
+          <w:p>
+            <w:pPr>
+              <w:jc w:val="center"/>
+            </w:pPr>
+            <w:r>
+              <w:t>upward</w:t>
+            </w:r>
+          </w:p>
+        </w:tc>
+        <w:tc>
+          <w:tcPr>
+            <w:tcW w:w="860" w:type="dxa"/>
+          </w:tcPr>
+          <w:p>
+            <w:pPr>
+              <w:jc w:val="center"/>
+            </w:pPr>
+            <w:r>
+              <w:t>him</w:t>
+            </w:r>
+          </w:p>
+        </w:tc>
+        <w:tc>
+          <w:tcPr>
+            <w:tcW w:w="1113" w:type="dxa"/>
+          </w:tcPr>
+          <w:p>
+            <w:pPr>
+              <w:jc w:val="center"/>
+            </w:pPr>
+            <w:r>
+              <w:t>goes</w:t>
+            </w:r>
+          </w:p>
+        </w:tc>
+        <w:tc>
+          <w:tcPr>
+            <w:tcW w:w="963" w:type="dxa"/>
+          </w:tcPr>
+          <w:p>
+            <w:pPr>
+              <w:jc w:val="center"/>
+            </w:pPr>
+            <w:r>
+              <w:t xml:space="preserve">man </w:t>
+            </w:r>
+          </w:p>
+        </w:tc>
+        <w:tc>
+          <w:tcPr>
+            <w:tcW w:w="620" w:type="dxa"/>
+          </w:tcPr>
+          <w:p>
+            <w:pPr>
+              <w:jc w:val="center"/>
+            </w:pPr>
+            <w:r>
+              <w:t>son</w:t>
+            </w:r>
+          </w:p>
+        </w:tc>
+        <w:tc>
+          <w:tcPr>
+            <w:tcW w:w="719" w:type="dxa"/>
+          </w:tcPr>
+          <w:p>
+            <w:pPr>
+              <w:jc w:val="center"/>
+            </w:pPr>
+            <w:r>
+              <w:t>spirit</w:t>
+            </w:r>
+          </w:p>
+        </w:tc>
+        <w:tc>
+          <w:tcPr>
+            <w:tcW w:w="723" w:type="dxa"/>
+          </w:tcPr>
+          <w:p>
+            <w:pPr>
+              <w:jc w:val="center"/>
+            </w:pPr>
+            <w:r>
+              <w:t>NIV</w:t>
+            </w:r>
+          </w:p>
+        </w:tc>
+      </w:tr>
+      <w:tr>
+        <w:tc>
+          <w:tcPr>
+            <w:tcW w:w="574" w:type="dxa"/>
+          </w:tcPr>
+          <w:p>
+            <w:pPr>
+              <w:jc w:val="center"/>
+            </w:pPr>
+          </w:p>
+        </w:tc>
+        <w:tc>
+          <w:tcPr>
+            <w:tcW w:w="1502" w:type="dxa"/>
+          </w:tcPr>
+          <w:p>
+            <w:pPr>
+              <w:jc w:val="center"/>
+            </w:pPr>
+          </w:p>
+        </w:tc>
+        <w:tc>
+          <w:tcPr>
+            <w:tcW w:w="1570" w:type="dxa"/>
+          </w:tcPr>
+          <w:p>
+            <w:pPr>
+              <w:jc w:val="center"/>
+            </w:pPr>
+            <w:r>
+              <w:rPr>
+                <w:rFonts w:ascii="MS Mincho" w:eastAsia="MS Mincho" w:hAnsi="MS Mincho" w:cs="MS Mincho" w:hint="eastAsia"/>
+              </w:rPr>
+              <w:t>上</w:t>
+            </w:r>
+          </w:p>
+        </w:tc>
+        <w:tc>
+          <w:tcPr>
+            <w:tcW w:w="860" w:type="dxa"/>
+          </w:tcPr>
+          <w:p>
+            <w:pPr>
+              <w:jc w:val="center"/>
+            </w:pPr>
+          </w:p>
+        </w:tc>
+        <w:tc>
+          <w:tcPr>
+            <w:tcW w:w="1113" w:type="dxa"/>
+          </w:tcPr>
+          <w:p>
+            <w:pPr>
+              <w:jc w:val="center"/>
+            </w:pPr>
+            <w:r>
+              <w:rPr>
+                <w:rFonts w:ascii="MS Mincho" w:eastAsia="MS Mincho" w:hAnsi="MS Mincho" w:cs="MS Mincho" w:hint="eastAsia"/>
+              </w:rPr>
+              <w:t>升</w:t>
+            </w:r>
+          </w:p>
+        </w:tc>
+        <w:tc>
+          <w:tcPr>
+            <w:tcW w:w="963" w:type="dxa"/>
+          </w:tcPr>
+          <w:p>
+            <w:pPr>
+              <w:jc w:val="center"/>
+            </w:pPr>
+            <w:r>
+              <w:rPr>
+                <w:rFonts w:ascii="MS Mincho" w:eastAsia="MS Mincho" w:hAnsi="MS Mincho" w:cs="MS Mincho" w:hint="eastAsia"/>
+              </w:rPr>
+              <w:t>人</w:t>
+            </w:r>
+          </w:p>
+        </w:tc>
+        <w:tc>
+          <w:tcPr>
+            <w:tcW w:w="620" w:type="dxa"/>
+          </w:tcPr>
+          <w:p>
+            <w:pPr>
+              <w:jc w:val="center"/>
+            </w:pPr>
+          </w:p>
+        </w:tc>
+        <w:tc>
+          <w:tcPr>
+            <w:tcW w:w="719" w:type="dxa"/>
+          </w:tcPr>
+          <w:p>
+            <w:pPr>
+              <w:jc w:val="center"/>
+            </w:pPr>
+            <w:r>
+              <w:rPr>
+                <w:rFonts w:ascii="MS Mincho" w:eastAsia="MS Mincho" w:hAnsi="MS Mincho" w:cs="MS Mincho" w:hint="eastAsia"/>
+                <w:color w:val="FF0000"/>
+              </w:rPr>
+              <w:t>灵</w:t>
+            </w:r>
+          </w:p>
+        </w:tc>
+        <w:tc>
+          <w:tcPr>
+            <w:tcW w:w="723" w:type="dxa"/>
+          </w:tcPr>
+          <w:p>
+            <w:pPr>
+              <w:jc w:val="center"/>
+            </w:pPr>
+            <w:r>
+              <w:t>CUV</w:t>
+            </w:r>
+          </w:p>
+        </w:tc>
+      </w:tr>
+      <w:tr>
+        <w:tc>
+          <w:tcPr>
+            <w:tcW w:w="8644" w:type="dxa"/>
+            <w:gridSpan w:val="9"/>
+          </w:tcPr>
+          <w:p>
+            <w:pPr>
+              <w:jc w:val="center"/>
+            </w:pPr>
+            <w:r>
+              <w:t>Ecc3:21</w:t>
+            </w:r>
+            <w:r>
+              <w:t>b</w:t>
+            </w:r>
+          </w:p>
+        </w:tc>
+      </w:tr>
+      <w:tr>
+        <w:tc>
+          <w:tcPr>
+            <w:tcW w:w="574" w:type="dxa"/>
+          </w:tcPr>
+          <w:p>
+            <w:pPr>
+              <w:jc w:val="center"/>
+            </w:pPr>
+          </w:p>
+        </w:tc>
+        <w:tc>
+          <w:tcPr>
+            <w:tcW w:w="1502" w:type="dxa"/>
+          </w:tcPr>
+          <w:p>
+            <w:pPr>
+              <w:jc w:val="center"/>
+            </w:pPr>
+            <w:proofErr w:type="spellStart"/>
+            <w:r>
+              <w:t>לָא</w:t>
+            </w:r>
+            <w:proofErr w:type="spellEnd"/>
+            <w:r>
+              <w:t>ָֽ</w:t>
+            </w:r>
+            <w:proofErr w:type="spellStart"/>
+            <w:r>
+              <w:t>רֶץ</w:t>
+            </w:r>
+            <w:proofErr w:type="spellEnd"/>
+          </w:p>
+        </w:tc>
+        <w:tc>
+          <w:tcPr>
+            <w:tcW w:w="1570" w:type="dxa"/>
+          </w:tcPr>
+          <w:p>
+            <w:pPr>
+              <w:jc w:val="center"/>
+            </w:pPr>
+            <w:proofErr w:type="spellStart"/>
+            <w:r>
+              <w:t>לְמ</w:t>
+            </w:r>
+            <w:proofErr w:type="spellEnd"/>
+            <w:r>
+              <w:t>ַ֥טָּה</w:t>
+            </w:r>
+          </w:p>
+        </w:tc>
+        <w:tc>
+          <w:tcPr>
+            <w:tcW w:w="860" w:type="dxa"/>
+          </w:tcPr>
+          <w:p>
+            <w:pPr>
+              <w:jc w:val="center"/>
+            </w:pPr>
+            <w:r>
+              <w:t>הִ֖</w:t>
+            </w:r>
+            <w:proofErr w:type="spellStart"/>
+            <w:r>
+              <w:t>יא</w:t>
+            </w:r>
+            <w:proofErr w:type="spellEnd"/>
+          </w:p>
+        </w:tc>
+        <w:tc>
+          <w:tcPr>
+            <w:tcW w:w="1113" w:type="dxa"/>
+          </w:tcPr>
+          <w:p>
+            <w:pPr>
+              <w:jc w:val="center"/>
+            </w:pPr>
+            <w:proofErr w:type="spellStart"/>
+            <w:r>
+              <w:t>הַי</w:t>
+            </w:r>
+            <w:proofErr w:type="spellEnd"/>
+            <w:r>
+              <w:t>ֹּרֶ֥</w:t>
+            </w:r>
+            <w:proofErr w:type="spellStart"/>
+            <w:r>
+              <w:t>דֶת</w:t>
+            </w:r>
+            <w:proofErr w:type="spellEnd"/>
+          </w:p>
+        </w:tc>
+        <w:tc>
+          <w:tcPr>
+            <w:tcW w:w="963" w:type="dxa"/>
+          </w:tcPr>
+          <w:p>
+            <w:pPr>
+              <w:jc w:val="center"/>
+            </w:pPr>
+            <w:proofErr w:type="spellStart"/>
+            <w:r>
+              <w:t>הַב</w:t>
+            </w:r>
+            <w:proofErr w:type="spellEnd"/>
+            <w:r>
+              <w:t>ְּ</w:t>
+            </w:r>
+            <w:proofErr w:type="spellStart"/>
+            <w:r>
+              <w:t>הֵמ</w:t>
+            </w:r>
+            <w:proofErr w:type="spellEnd"/>
+            <w:r>
+              <w:t>ָ֔ה</w:t>
+            </w:r>
+          </w:p>
+        </w:tc>
+        <w:tc>
+          <w:tcPr>
+            <w:tcW w:w="620" w:type="dxa"/>
+          </w:tcPr>
+          <w:p>
+            <w:pPr>
+              <w:jc w:val="center"/>
+            </w:pPr>
+          </w:p>
+        </w:tc>
+        <w:tc>
+          <w:tcPr>
+            <w:tcW w:w="719" w:type="dxa"/>
+          </w:tcPr>
+          <w:p>
+            <w:pPr>
+              <w:jc w:val="center"/>
+            </w:pPr>
+            <w:proofErr w:type="spellStart"/>
+            <w:r>
+              <w:t>וְ</w:t>
+            </w:r>
+            <w:r>
+              <w:rPr>
+                <w:color w:val="FF0000"/>
+              </w:rPr>
+              <w:t>ר֙וּח</w:t>
+            </w:r>
+            <w:proofErr w:type="spellEnd"/>
+            <w:r>
+              <w:rPr>
+                <w:color w:val="FF0000"/>
+              </w:rPr>
+              <w:t>ַ֙</w:t>
+            </w:r>
+          </w:p>
+        </w:tc>
+        <w:tc>
+          <w:tcPr>
+            <w:tcW w:w="723" w:type="dxa"/>
+          </w:tcPr>
+          <w:p>
+            <w:pPr>
+              <w:jc w:val="center"/>
+            </w:pPr>
+            <w:r>
+              <w:t>(</w:t>
+            </w:r>
+            <w:r>
+              <w:t>b</w:t>
+            </w:r>
+            <w:r>
+              <w:t>)</w:t>
+            </w:r>
+          </w:p>
+        </w:tc>
+      </w:tr>
+      <w:tr>
+        <w:tc>
+          <w:tcPr>
+            <w:tcW w:w="574" w:type="dxa"/>
+          </w:tcPr>
+          <w:p>
+            <w:pPr>
+              <w:jc w:val="center"/>
+            </w:pPr>
+          </w:p>
+        </w:tc>
+        <w:tc>
+          <w:tcPr>
+            <w:tcW w:w="1502" w:type="dxa"/>
+          </w:tcPr>
+          <w:p>
+            <w:pPr>
+              <w:jc w:val="center"/>
+            </w:pPr>
+            <w:r>
+              <w:t>To the earth</w:t>
+            </w:r>
+          </w:p>
+        </w:tc>
+        <w:tc>
+          <w:tcPr>
+            <w:tcW w:w="1570" w:type="dxa"/>
+          </w:tcPr>
+          <w:p>
+            <w:pPr>
+              <w:jc w:val="center"/>
+            </w:pPr>
+            <w:r>
+              <w:t>downward</w:t>
+            </w:r>
+          </w:p>
+        </w:tc>
+        <w:tc>
+          <w:tcPr>
+            <w:tcW w:w="860" w:type="dxa"/>
+          </w:tcPr>
+          <w:p>
+            <w:pPr>
+              <w:jc w:val="center"/>
+            </w:pPr>
+            <w:r>
+              <w:t>him</w:t>
+            </w:r>
+          </w:p>
+        </w:tc>
+        <w:tc>
+          <w:tcPr>
+            <w:tcW w:w="1113" w:type="dxa"/>
+          </w:tcPr>
+          <w:p>
+            <w:pPr>
+              <w:jc w:val="center"/>
+            </w:pPr>
+            <w:r>
+              <w:t>goes</w:t>
+            </w:r>
+          </w:p>
+        </w:tc>
+        <w:tc>
+          <w:tcPr>
+            <w:tcW w:w="963" w:type="dxa"/>
+          </w:tcPr>
+          <w:p>
+            <w:pPr>
+              <w:jc w:val="center"/>
+            </w:pPr>
+            <w:r>
+              <w:t>beast</w:t>
+            </w:r>
+          </w:p>
+        </w:tc>
+        <w:tc>
+          <w:tcPr>
+            <w:tcW w:w="620" w:type="dxa"/>
+          </w:tcPr>
+          <w:p>
+            <w:pPr>
+              <w:jc w:val="center"/>
+            </w:pPr>
+          </w:p>
+        </w:tc>
+        <w:tc>
+          <w:tcPr>
+            <w:tcW w:w="719" w:type="dxa"/>
+          </w:tcPr>
+          <w:p>
+            <w:pPr>
+              <w:jc w:val="center"/>
+            </w:pPr>
+            <w:r>
+              <w:t>spirit</w:t>
+            </w:r>
+          </w:p>
+        </w:tc>
+        <w:tc>
+          <w:tcPr>
+            <w:tcW w:w="723" w:type="dxa"/>
+          </w:tcPr>
+          <w:p>
+            <w:pPr>
+              <w:jc w:val="center"/>
+            </w:pPr>
+            <w:r>
+              <w:t>NIV</w:t>
+            </w:r>
+          </w:p>
+        </w:tc>
+      </w:tr>
+      <w:tr>
+        <w:trPr>
+          <w:trHeight w:val="224"/>
+        </w:trPr>
+        <w:tc>
+          <w:tcPr>
+            <w:tcW w:w="574" w:type="dxa"/>
+          </w:tcPr>
+          <w:p>
+            <w:pPr>
+              <w:jc w:val="center"/>
+            </w:pPr>
+          </w:p>
+        </w:tc>
+        <w:tc>
+          <w:tcPr>
+            <w:tcW w:w="1502" w:type="dxa"/>
+          </w:tcPr>
+          <w:p>
+            <w:pPr>
+              <w:jc w:val="center"/>
+            </w:pPr>
+            <w:r>
+              <w:rPr>
+                <w:rFonts w:ascii="MS Mincho" w:eastAsia="MS Mincho" w:hAnsi="MS Mincho" w:cs="MS Mincho" w:hint="eastAsia"/>
+              </w:rPr>
+              <w:t>地</w:t>
+            </w:r>
+          </w:p>
+        </w:tc>
+        <w:tc>
+          <w:tcPr>
+            <w:tcW w:w="1570" w:type="dxa"/>
+          </w:tcPr>
+          <w:p>
+            <w:pPr>
+              <w:jc w:val="center"/>
+            </w:pPr>
+            <w:r>
+              <w:rPr>
+                <w:rFonts w:ascii="MS Mincho" w:eastAsia="MS Mincho" w:hAnsi="MS Mincho" w:cs="MS Mincho" w:hint="eastAsia"/>
+              </w:rPr>
+              <w:t>下</w:t>
+            </w:r>
+          </w:p>
+        </w:tc>
+        <w:tc>
+          <w:tcPr>
+            <w:tcW w:w="860" w:type="dxa"/>
+          </w:tcPr>
+          <w:p>
+            <w:pPr>
+              <w:jc w:val="center"/>
+            </w:pPr>
+          </w:p>
+        </w:tc>
+        <w:tc>
+          <w:tcPr>
+            <w:tcW w:w="1113" w:type="dxa"/>
+          </w:tcPr>
+          <w:p>
+            <w:pPr>
+              <w:jc w:val="center"/>
+            </w:pPr>
+            <w:r>
+              <w:rPr>
+                <w:rFonts w:ascii="MS Mincho" w:eastAsia="MS Mincho" w:hAnsi="MS Mincho" w:cs="MS Mincho" w:hint="eastAsia"/>
+              </w:rPr>
+              <w:t>入</w:t>
+            </w:r>
+          </w:p>
+        </w:tc>
+        <w:tc>
+          <w:tcPr>
+            <w:tcW w:w="963" w:type="dxa"/>
+          </w:tcPr>
+          <w:p>
+            <w:pPr>
+              <w:jc w:val="center"/>
+            </w:pPr>
+            <w:r>
+              <w:rPr>
+                <w:rFonts w:ascii="PingFang TC" w:eastAsia="PingFang TC" w:hAnsi="PingFang TC" w:cs="PingFang TC" w:hint="eastAsia"/>
+              </w:rPr>
+              <w:t>兽</w:t>
+            </w:r>
+          </w:p>
+        </w:tc>
+        <w:tc>
+          <w:tcPr>
+            <w:tcW w:w="620" w:type="dxa"/>
+          </w:tcPr>
+          <w:p>
+            <w:pPr>
+              <w:jc w:val="center"/>
+            </w:pPr>
+          </w:p>
+        </w:tc>
+        <w:tc>
+          <w:tcPr>
+            <w:tcW w:w="719" w:type="dxa"/>
+          </w:tcPr>
+          <w:p>
+            <w:pPr>
+              <w:jc w:val="center"/>
+            </w:pPr>
+            <w:r>
+              <w:rPr>
+                <w:rFonts w:eastAsia="MS Mincho"/>
+                <w:b/>
+                <w:bCs/>
+                <w:color w:val="FF0000"/>
+              </w:rPr>
+              <w:t>魂</w:t>
+            </w:r>
+          </w:p>
+        </w:tc>
+        <w:tc>
+          <w:tcPr>
+            <w:tcW w:w="723" w:type="dxa"/>
+          </w:tcPr>
+          <w:p>
+            <w:pPr>
+              <w:jc w:val="center"/>
+            </w:pPr>
+            <w:r>
+              <w:t>CUV</w:t>
+            </w:r>
+          </w:p>
+        </w:tc>
+      </w:tr>
+    </w:tbl>
+    <w:p>
+      <w:pPr>
+        <w:ind w:left="720"/>
+        <w:jc w:val="center"/>
+      </w:pPr>
+    </w:p>
+    <w:p>
+      <w:pPr>
+        <w:ind w:left="720"/>
+      </w:pPr>
+    </w:p>
+    <w:p>
+      <w:pPr>
+        <w:jc w:val="center"/>
+        <w:rPr>
+          <w:b/>
+          <w:bCs/>
+        </w:rPr>
+      </w:pPr>
+      <w:r>
+        <w:rPr>
+          <w:b/>
+          <w:bCs/>
+        </w:rPr>
+        <w:lastRenderedPageBreak/>
         <w:t>Co</w:t>
       </w:r>
       <w:r>

--- a/biblestudy/my_papers/docs/Spirit_Soul.docx
+++ b/biblestudy/my_papers/docs/Spirit_Soul.docx
@@ -115,7 +115,7 @@
           <w:sz w:val="20"/>
           <w:szCs w:val="20"/>
         </w:rPr>
-        <w:t>2022-06-1</w:t>
+        <w:t>2022-0</w:t>
       </w:r>
       <w:r>
         <w:rPr>
@@ -123,7 +123,7 @@
           <w:sz w:val="20"/>
           <w:szCs w:val="20"/>
         </w:rPr>
-        <w:t>4</w:t>
+        <w:t>7-07</w:t>
       </w:r>
     </w:p>
     <w:p>
@@ -7244,34 +7244,20 @@
           <w:b/>
           <w:bCs/>
         </w:rPr>
-        <w:t>of ‘S</w:t>
+        <w:t>of ‘Spirit’</w:t>
       </w:r>
       <w:r>
         <w:rPr>
           <w:b/>
           <w:bCs/>
         </w:rPr>
-        <w:t>pirit</w:t>
+        <w:t xml:space="preserve"> in</w:t>
       </w:r>
       <w:r>
         <w:rPr>
           <w:b/>
           <w:bCs/>
         </w:rPr>
-        <w:t>’</w:t>
-      </w:r>
-      <w:r>
-        <w:rPr>
-          <w:b/>
-          <w:bCs/>
-        </w:rPr>
-        <w:t xml:space="preserve"> in</w:t>
-      </w:r>
-      <w:r>
-        <w:rPr>
-          <w:b/>
-          <w:bCs/>
-        </w:rPr>
         <w:t xml:space="preserve"> Ecc3:21</w:t>
       </w:r>
     </w:p>
@@ -7302,99 +7288,135 @@
         <w:rPr>
           <w:color w:val="000000" w:themeColor="text1"/>
         </w:rPr>
-        <w:t>ַ</w:t>
-      </w:r>
+        <w:t>ַ (</w:t>
+      </w:r>
+      <w:proofErr w:type="spellStart"/>
       <w:r>
         <w:rPr>
           <w:color w:val="000000" w:themeColor="text1"/>
         </w:rPr>
-        <w:t xml:space="preserve"> (</w:t>
-      </w:r>
-      <w:proofErr w:type="spellStart"/>
+        <w:t>ruah</w:t>
+      </w:r>
+      <w:proofErr w:type="spellEnd"/>
       <w:r>
         <w:rPr>
           <w:color w:val="000000" w:themeColor="text1"/>
         </w:rPr>
-        <w:t>ruah</w:t>
-      </w:r>
-      <w:proofErr w:type="spellEnd"/>
+        <w:t>)</w:t>
+      </w:r>
       <w:r>
         <w:rPr>
           <w:color w:val="000000" w:themeColor="text1"/>
         </w:rPr>
-        <w:t>)</w:t>
+        <w:t xml:space="preserve"> is translated into two different words: ‘spirit’ and ‘soul’. ‘Spirit’ can </w:t>
       </w:r>
       <w:r>
         <w:rPr>
           <w:color w:val="000000" w:themeColor="text1"/>
         </w:rPr>
-        <w:t xml:space="preserve"> is translated into two different words: ‘spirit’ and ‘soul’. ‘Spirit’ can </w:t>
+        <w:t xml:space="preserve">freely </w:t>
       </w:r>
       <w:r>
         <w:rPr>
           <w:color w:val="000000" w:themeColor="text1"/>
         </w:rPr>
-        <w:t xml:space="preserve">freely </w:t>
+        <w:t xml:space="preserve">go </w:t>
       </w:r>
       <w:r>
         <w:rPr>
           <w:color w:val="000000" w:themeColor="text1"/>
         </w:rPr>
-        <w:t xml:space="preserve">go </w:t>
+        <w:t xml:space="preserve">anywhere, like </w:t>
       </w:r>
       <w:r>
         <w:rPr>
           <w:color w:val="000000" w:themeColor="text1"/>
         </w:rPr>
-        <w:t xml:space="preserve">anywhere, like </w:t>
+        <w:t xml:space="preserve">over water, upward or downward to the earth. ‘Soul’ </w:t>
       </w:r>
       <w:r>
         <w:rPr>
           <w:color w:val="000000" w:themeColor="text1"/>
         </w:rPr>
-        <w:t xml:space="preserve">over water, upward or downward to the earth. ‘Soul’ </w:t>
+        <w:t xml:space="preserve">has ‘desire, will’ and </w:t>
       </w:r>
       <w:r>
         <w:rPr>
           <w:color w:val="000000" w:themeColor="text1"/>
         </w:rPr>
-        <w:t xml:space="preserve">has ‘desire, will’ and </w:t>
+        <w:t>can</w:t>
       </w:r>
       <w:r>
         <w:rPr>
           <w:color w:val="000000" w:themeColor="text1"/>
         </w:rPr>
-        <w:t>can</w:t>
+        <w:t xml:space="preserve"> only</w:t>
       </w:r>
       <w:r>
         <w:rPr>
           <w:color w:val="000000" w:themeColor="text1"/>
         </w:rPr>
-        <w:t xml:space="preserve"> only</w:t>
+        <w:t xml:space="preserve"> </w:t>
       </w:r>
       <w:r>
         <w:rPr>
           <w:color w:val="000000" w:themeColor="text1"/>
         </w:rPr>
-        <w:t xml:space="preserve"> </w:t>
+        <w:t xml:space="preserve">exit with a creature life. </w:t>
       </w:r>
       <w:r>
         <w:rPr>
           <w:color w:val="000000" w:themeColor="text1"/>
         </w:rPr>
-        <w:t xml:space="preserve">exit with a creature life. </w:t>
+        <w:t>From this biblical perspective, NIV version is more appropriate than CUV</w:t>
       </w:r>
       <w:r>
         <w:rPr>
           <w:color w:val="000000" w:themeColor="text1"/>
         </w:rPr>
-        <w:t xml:space="preserve">From this biblical perspective, NIV version is more appropriate than CUV. </w:t>
+        <w:t xml:space="preserve">—it shows that ‘spirit’ has two kinds: a </w:t>
       </w:r>
       <w:r>
         <w:rPr>
           <w:color w:val="000000" w:themeColor="text1"/>
         </w:rPr>
-        <w:t xml:space="preserve">  </w:t>
+        <w:t xml:space="preserve">upward </w:t>
+      </w:r>
+      <w:r>
+        <w:rPr>
+          <w:color w:val="000000" w:themeColor="text1"/>
+        </w:rPr>
+        <w:t xml:space="preserve">spirit upward and a </w:t>
+      </w:r>
+      <w:r>
+        <w:rPr>
+          <w:color w:val="000000" w:themeColor="text1"/>
+        </w:rPr>
+        <w:t>downward</w:t>
+      </w:r>
+      <w:r>
+        <w:rPr>
+          <w:color w:val="000000" w:themeColor="text1"/>
+        </w:rPr>
+        <w:t xml:space="preserve"> spirit. The </w:t>
+      </w:r>
+      <w:r>
+        <w:rPr>
+          <w:color w:val="000000" w:themeColor="text1"/>
+        </w:rPr>
+        <w:t xml:space="preserve">downward </w:t>
+      </w:r>
+      <w:r>
+        <w:rPr>
+          <w:color w:val="000000" w:themeColor="text1"/>
+        </w:rPr>
+        <w:t>spirit is not the same as the ‘soul’</w:t>
+      </w:r>
+      <w:r>
+        <w:rPr>
+          <w:color w:val="000000" w:themeColor="text1"/>
+        </w:rPr>
+        <w:t xml:space="preserve"> even though both are negative.</w:t>
       </w:r>
     </w:p>
     <w:p>
@@ -7473,13 +7495,7 @@
       </w:r>
       <w:proofErr w:type="spellEnd"/>
       <w:r>
-        <w:t>" (Ecc3:21</w:t>
-      </w:r>
-      <w:r>
-        <w:t>a</w:t>
-      </w:r>
-      <w:r>
-        <w:t>)</w:t>
+        <w:t>" (Ecc3:21a)</w:t>
       </w:r>
     </w:p>
     <w:p>
@@ -7655,13 +7671,7 @@
       </w:r>
       <w:proofErr w:type="spellEnd"/>
       <w:r>
-        <w:t>׃" (Ecc3:21</w:t>
-      </w:r>
-      <w:r>
-        <w:t>b</w:t>
-      </w:r>
-      <w:r>
-        <w:t>)</w:t>
+        <w:t>׃" (Ecc3:21b)</w:t>
       </w:r>
     </w:p>
     <w:p>
@@ -8216,10 +8226,7 @@
               <w:jc w:val="center"/>
             </w:pPr>
             <w:r>
-              <w:t>Ecc3:21</w:t>
-            </w:r>
-            <w:r>
-              <w:t>b</w:t>
+              <w:t>Ecc3:21b</w:t>
             </w:r>
           </w:p>
         </w:tc>
@@ -8669,7 +8676,6 @@
           <w:b/>
           <w:bCs/>
         </w:rPr>
-        <w:lastRenderedPageBreak/>
         <w:t>Co</w:t>
       </w:r>
       <w:r>

--- a/biblestudy/my_papers/docs/Spirit_Soul.docx
+++ b/biblestudy/my_papers/docs/Spirit_Soul.docx
@@ -7265,6 +7265,162 @@
       <w:pPr>
         <w:ind w:left="720"/>
       </w:pPr>
+    </w:p>
+    <w:p>
+      <w:pPr>
+        <w:ind w:left="720" w:firstLine="720"/>
+        <w:rPr>
+          <w:color w:val="000000" w:themeColor="text1"/>
+        </w:rPr>
+      </w:pPr>
+      <w:r>
+        <w:t>Although t</w:t>
+      </w:r>
+      <w:r>
+        <w:t xml:space="preserve">he Hebrew </w:t>
+      </w:r>
+      <w:proofErr w:type="spellStart"/>
+      <w:r>
+        <w:rPr>
+          <w:color w:val="000000" w:themeColor="text1"/>
+        </w:rPr>
+        <w:t>ר֚וּח</w:t>
+      </w:r>
+      <w:proofErr w:type="spellEnd"/>
+      <w:r>
+        <w:rPr>
+          <w:color w:val="000000" w:themeColor="text1"/>
+        </w:rPr>
+        <w:t>ַ (</w:t>
+      </w:r>
+      <w:proofErr w:type="spellStart"/>
+      <w:r>
+        <w:rPr>
+          <w:color w:val="000000" w:themeColor="text1"/>
+        </w:rPr>
+        <w:t>ruah</w:t>
+      </w:r>
+      <w:proofErr w:type="spellEnd"/>
+      <w:r>
+        <w:rPr>
+          <w:color w:val="000000" w:themeColor="text1"/>
+        </w:rPr>
+        <w:t>,</w:t>
+      </w:r>
+      <w:r>
+        <w:rPr>
+          <w:color w:val="000000" w:themeColor="text1"/>
+        </w:rPr>
+        <w:t xml:space="preserve"> </w:t>
+      </w:r>
+      <w:r>
+        <w:rPr>
+          <w:color w:val="000000" w:themeColor="text1"/>
+        </w:rPr>
+        <w:t>spirt</w:t>
+      </w:r>
+      <w:r>
+        <w:rPr>
+          <w:color w:val="000000" w:themeColor="text1"/>
+        </w:rPr>
+        <w:t>)</w:t>
+      </w:r>
+      <w:r>
+        <w:rPr>
+          <w:color w:val="000000" w:themeColor="text1"/>
+        </w:rPr>
+        <w:t xml:space="preserve"> are </w:t>
+      </w:r>
+      <w:r>
+        <w:rPr>
+          <w:color w:val="000000" w:themeColor="text1"/>
+        </w:rPr>
+        <w:t xml:space="preserve">only </w:t>
+      </w:r>
+      <w:r>
+        <w:rPr>
+          <w:color w:val="000000" w:themeColor="text1"/>
+        </w:rPr>
+        <w:t>used 47</w:t>
+      </w:r>
+      <w:r>
+        <w:rPr>
+          <w:color w:val="000000" w:themeColor="text1"/>
+        </w:rPr>
+        <w:t xml:space="preserve"> times</w:t>
+      </w:r>
+      <w:r>
+        <w:rPr>
+          <w:color w:val="000000" w:themeColor="text1"/>
+        </w:rPr>
+        <w:t xml:space="preserve"> in the book of </w:t>
+      </w:r>
+      <w:r>
+        <w:rPr>
+          <w:color w:val="000000" w:themeColor="text1"/>
+        </w:rPr>
+        <w:t>Ecclesiastes</w:t>
+      </w:r>
+      <w:r>
+        <w:rPr>
+          <w:color w:val="000000" w:themeColor="text1"/>
+        </w:rPr>
+        <w:t xml:space="preserve">, its frequency </w:t>
+      </w:r>
+      <w:r>
+        <w:rPr>
+          <w:color w:val="000000" w:themeColor="text1"/>
+        </w:rPr>
+        <w:t xml:space="preserve">percentage </w:t>
+      </w:r>
+      <w:r>
+        <w:rPr>
+          <w:color w:val="000000" w:themeColor="text1"/>
+        </w:rPr>
+        <w:t xml:space="preserve">rate is </w:t>
+      </w:r>
+      <w:r>
+        <w:rPr>
+          <w:color w:val="000000" w:themeColor="text1"/>
+        </w:rPr>
+        <w:t>0</w:t>
+      </w:r>
+      <w:r>
+        <w:rPr>
+          <w:color w:val="000000" w:themeColor="text1"/>
+        </w:rPr>
+        <w:t>.85%</w:t>
+      </w:r>
+      <w:r>
+        <w:rPr>
+          <w:color w:val="000000" w:themeColor="text1"/>
+        </w:rPr>
+        <w:t xml:space="preserve"> in the book</w:t>
+      </w:r>
+      <w:r>
+        <w:rPr>
+          <w:color w:val="000000" w:themeColor="text1"/>
+        </w:rPr>
+        <w:t>, the highest among the OT</w:t>
+      </w:r>
+      <w:r>
+        <w:rPr>
+          <w:color w:val="000000" w:themeColor="text1"/>
+        </w:rPr>
+        <w:t xml:space="preserve">.  </w:t>
+      </w:r>
+      <w:r>
+        <w:rPr>
+          <w:color w:val="000000" w:themeColor="text1"/>
+        </w:rPr>
+        <w:t>Ecclesiastes</w:t>
+      </w:r>
+      <w:r>
+        <w:rPr>
+          <w:color w:val="000000" w:themeColor="text1"/>
+        </w:rPr>
+        <w:t xml:space="preserve"> is the most important book to study the concept of ‘spirit’.</w:t>
+      </w:r>
     </w:p>
     <w:p>
       <w:pPr>

--- a/biblestudy/my_papers/docs/Spirit_Soul.docx
+++ b/biblestudy/my_papers/docs/Spirit_Soul.docx
@@ -8812,6 +8812,299 @@
       <w:pPr>
         <w:ind w:left="720"/>
         <w:jc w:val="center"/>
+      </w:pPr>
+    </w:p>
+    <w:p>
+      <w:pPr>
+        <w:ind w:left="720"/>
+      </w:pPr>
+    </w:p>
+    <w:p>
+      <w:pPr>
+        <w:ind w:left="720" w:firstLine="720"/>
+        <w:rPr>
+          <w:color w:val="000000" w:themeColor="text1"/>
+        </w:rPr>
+      </w:pPr>
+      <w:r>
+        <w:t xml:space="preserve">The book of </w:t>
+      </w:r>
+      <w:r>
+        <w:rPr>
+          <w:color w:val="000000" w:themeColor="text1"/>
+        </w:rPr>
+        <w:t>Ecclesiastes</w:t>
+      </w:r>
+      <w:r>
+        <w:rPr>
+          <w:color w:val="000000" w:themeColor="text1"/>
+        </w:rPr>
+        <w:t xml:space="preserve"> ended “spirit”</w:t>
+      </w:r>
+      <w:r>
+        <w:rPr>
+          <w:color w:val="000000" w:themeColor="text1"/>
+        </w:rPr>
+        <w:t xml:space="preserve"> </w:t>
+      </w:r>
+      <w:r>
+        <w:rPr>
+          <w:color w:val="000000" w:themeColor="text1"/>
+        </w:rPr>
+        <w:t xml:space="preserve">with </w:t>
+      </w:r>
+      <w:r>
+        <w:rPr>
+          <w:color w:val="000000" w:themeColor="text1"/>
+        </w:rPr>
+        <w:t>the verse</w:t>
+      </w:r>
+      <w:r>
+        <w:rPr>
+          <w:color w:val="000000" w:themeColor="text1"/>
+        </w:rPr>
+        <w:t>:</w:t>
+      </w:r>
+    </w:p>
+    <w:p>
+      <w:pPr>
+        <w:ind w:left="720" w:firstLine="720"/>
+      </w:pPr>
+    </w:p>
+    <w:p>
+      <w:pPr>
+        <w:ind w:left="720"/>
+        <w:jc w:val="right"/>
+      </w:pPr>
+      <w:r>
+        <w:t>"</w:t>
+      </w:r>
+      <w:proofErr w:type="spellStart"/>
+      <w:r>
+        <w:t>וְיָש</w:t>
+      </w:r>
+      <w:proofErr w:type="spellEnd"/>
+      <w:r>
+        <w:t xml:space="preserve">ֹׁ֧ב </w:t>
+      </w:r>
+      <w:proofErr w:type="spellStart"/>
+      <w:r>
+        <w:t>הֶעָפ</w:t>
+      </w:r>
+      <w:proofErr w:type="spellEnd"/>
+      <w:r>
+        <w:t xml:space="preserve">ָ֛ר </w:t>
+      </w:r>
+      <w:proofErr w:type="spellStart"/>
+      <w:r>
+        <w:t>עַל־הָא</w:t>
+      </w:r>
+      <w:proofErr w:type="spellEnd"/>
+      <w:r>
+        <w:t>ָ֖</w:t>
+      </w:r>
+      <w:proofErr w:type="spellStart"/>
+      <w:r>
+        <w:t>רֶץ</w:t>
+      </w:r>
+      <w:proofErr w:type="spellEnd"/>
+      <w:r>
+        <w:t xml:space="preserve"> כְּשֶׁ</w:t>
+      </w:r>
+      <w:proofErr w:type="spellStart"/>
+      <w:r>
+        <w:t>הָי</w:t>
+      </w:r>
+      <w:proofErr w:type="spellEnd"/>
+      <w:r>
+        <w:t xml:space="preserve">ָ֑ה </w:t>
+      </w:r>
+      <w:proofErr w:type="spellStart"/>
+      <w:r>
+        <w:t>וְהָ</w:t>
+      </w:r>
+      <w:r>
+        <w:rPr>
+          <w:color w:val="FF0000"/>
+          <w:highlight w:val="yellow"/>
+        </w:rPr>
+        <w:t>ר֣וּח</w:t>
+      </w:r>
+      <w:proofErr w:type="spellEnd"/>
+      <w:r>
+        <w:rPr>
+          <w:color w:val="FF0000"/>
+          <w:highlight w:val="yellow"/>
+        </w:rPr>
+        <w:t>ַ</w:t>
+      </w:r>
+      <w:r>
+        <w:t xml:space="preserve"> תָּשׁ֔</w:t>
+      </w:r>
+      <w:proofErr w:type="spellStart"/>
+      <w:r>
+        <w:t>וּב</w:t>
+      </w:r>
+      <w:proofErr w:type="spellEnd"/>
+      <w:r>
+        <w:t xml:space="preserve"> </w:t>
+      </w:r>
+      <w:proofErr w:type="spellStart"/>
+      <w:r>
+        <w:t>אֶל־הָאֱלֹה</w:t>
+      </w:r>
+      <w:proofErr w:type="spellEnd"/>
+      <w:r>
+        <w:t>ִ֖</w:t>
+      </w:r>
+      <w:proofErr w:type="spellStart"/>
+      <w:r>
+        <w:t>ים</w:t>
+      </w:r>
+      <w:proofErr w:type="spellEnd"/>
+      <w:r>
+        <w:t xml:space="preserve"> </w:t>
+      </w:r>
+      <w:proofErr w:type="spellStart"/>
+      <w:r>
+        <w:t>אֲש</w:t>
+      </w:r>
+      <w:proofErr w:type="spellEnd"/>
+      <w:r>
+        <w:t xml:space="preserve">ֶׁ֥ר </w:t>
+      </w:r>
+      <w:proofErr w:type="spellStart"/>
+      <w:r>
+        <w:t>נְתָנ</w:t>
+      </w:r>
+      <w:proofErr w:type="spellEnd"/>
+      <w:r>
+        <w:t>ָֽהּ׃ " (Ecc12:7)</w:t>
+      </w:r>
+    </w:p>
+    <w:p>
+      <w:pPr>
+        <w:ind w:left="720"/>
+        <w:jc w:val="right"/>
+      </w:pPr>
+      <w:r>
+        <w:t>"</w:t>
+      </w:r>
+      <w:proofErr w:type="gramStart"/>
+      <w:r>
+        <w:t>the</w:t>
+      </w:r>
+      <w:proofErr w:type="gramEnd"/>
+      <w:r>
+        <w:t xml:space="preserve"> dust returns to the ground it came from, and the spirit returns to God who gave it." (Ecc12:7 NIV)</w:t>
+      </w:r>
+    </w:p>
+    <w:p>
+      <w:pPr>
+        <w:ind w:left="720"/>
+        <w:jc w:val="right"/>
+      </w:pPr>
+      <w:r>
+        <w:t>"</w:t>
+      </w:r>
+      <w:proofErr w:type="spellStart"/>
+      <w:r>
+        <w:rPr>
+          <w:rFonts w:ascii="PingFang TC" w:eastAsia="PingFang TC" w:hAnsi="PingFang TC" w:cs="PingFang TC" w:hint="eastAsia"/>
+        </w:rPr>
+        <w:t>尘</w:t>
+      </w:r>
+      <w:r>
+        <w:rPr>
+          <w:rFonts w:ascii="MS Mincho" w:eastAsia="MS Mincho" w:hAnsi="MS Mincho" w:cs="MS Mincho" w:hint="eastAsia"/>
+        </w:rPr>
+        <w:t>土仍</w:t>
+      </w:r>
+      <w:r>
+        <w:rPr>
+          <w:rFonts w:ascii="PingFang TC" w:eastAsia="PingFang TC" w:hAnsi="PingFang TC" w:cs="PingFang TC" w:hint="eastAsia"/>
+        </w:rPr>
+        <w:t>归</w:t>
+      </w:r>
+      <w:r>
+        <w:rPr>
+          <w:rFonts w:ascii="MS Mincho" w:eastAsia="MS Mincho" w:hAnsi="MS Mincho" w:cs="MS Mincho" w:hint="eastAsia"/>
+        </w:rPr>
+        <w:t>于地、灵仍</w:t>
+      </w:r>
+      <w:r>
+        <w:rPr>
+          <w:rFonts w:ascii="PingFang TC" w:eastAsia="PingFang TC" w:hAnsi="PingFang TC" w:cs="PingFang TC" w:hint="eastAsia"/>
+        </w:rPr>
+        <w:t>归</w:t>
+      </w:r>
+      <w:r>
+        <w:rPr>
+          <w:rFonts w:ascii="MS Mincho" w:eastAsia="MS Mincho" w:hAnsi="MS Mincho" w:cs="MS Mincho" w:hint="eastAsia"/>
+        </w:rPr>
+        <w:t>于</w:t>
+      </w:r>
+      <w:r>
+        <w:rPr>
+          <w:rFonts w:ascii="PingFang TC" w:eastAsia="PingFang TC" w:hAnsi="PingFang TC" w:cs="PingFang TC" w:hint="eastAsia"/>
+        </w:rPr>
+        <w:t>赐</w:t>
+      </w:r>
+      <w:r>
+        <w:rPr>
+          <w:rFonts w:ascii="MS Mincho" w:eastAsia="MS Mincho" w:hAnsi="MS Mincho" w:cs="MS Mincho" w:hint="eastAsia"/>
+        </w:rPr>
+        <w:t>灵的</w:t>
+      </w:r>
+      <w:proofErr w:type="spellEnd"/>
+      <w:r>
+        <w:rPr>
+          <w:rFonts w:ascii="MS Mincho" w:eastAsia="MS Mincho" w:hAnsi="MS Mincho" w:cs="MS Mincho" w:hint="eastAsia"/>
+        </w:rPr>
+        <w:t xml:space="preserve">　神。</w:t>
+      </w:r>
+      <w:r>
+        <w:t>" (Ecc12:7 CUVS)</w:t>
+      </w:r>
+    </w:p>
+    <w:p>
+      <w:pPr>
+        <w:ind w:left="720"/>
+        <w:jc w:val="right"/>
+      </w:pPr>
+    </w:p>
+    <w:p>
+      <w:pPr>
+        <w:ind w:left="720" w:firstLine="720"/>
+      </w:pPr>
+      <w:r>
+        <w:t xml:space="preserve">It is the exactly </w:t>
+      </w:r>
+      <w:r>
+        <w:t xml:space="preserve">identical to </w:t>
+      </w:r>
+      <w:r>
+        <w:t xml:space="preserve">what </w:t>
+      </w:r>
+      <w:r>
+        <w:t xml:space="preserve">Jesus </w:t>
+      </w:r>
+      <w:r>
+        <w:t>meant</w:t>
+      </w:r>
+      <w:r>
+        <w:t>, "Give to Caesar what is Caesar's and to God what is God's." (Mak12:17</w:t>
+      </w:r>
+      <w:r>
+        <w:t>, Mat22:21, Luk20:25</w:t>
+      </w:r>
+      <w:r>
+        <w:t xml:space="preserve"> NIV)</w:t>
+      </w:r>
+    </w:p>
+    <w:p>
+      <w:pPr>
+        <w:ind w:left="720"/>
       </w:pPr>
     </w:p>
     <w:p>

--- a/biblestudy/my_papers/docs/Spirit_Soul.docx
+++ b/biblestudy/my_papers/docs/Spirit_Soul.docx
@@ -7390,6 +7390,13 @@
           <w:color w:val="000000" w:themeColor="text1"/>
         </w:rPr>
         <w:t>.85%</w:t>
+      </w:r>
+      <w:r>
+        <w:rPr>
+          <w:rStyle w:val="FootnoteReference"/>
+          <w:color w:val="000000" w:themeColor="text1"/>
+        </w:rPr>
+        <w:footnoteReference w:id="2"/>
       </w:r>
       <w:r>
         <w:rPr>
@@ -9810,6 +9817,35 @@
       <w:r>
         <w:t>, visited in 2022.</w:t>
       </w:r>
+    </w:p>
+  </w:footnote>
+  <w:footnote w:id="2">
+    <w:p>
+      <w:pPr>
+        <w:pStyle w:val="FootnoteText"/>
+      </w:pPr>
+      <w:r>
+        <w:rPr>
+          <w:rStyle w:val="FootnoteReference"/>
+        </w:rPr>
+        <w:footnoteRef/>
+      </w:r>
+      <w:r>
+        <w:t xml:space="preserve"> </w:t>
+      </w:r>
+      <w:hyperlink r:id="rId2" w:history="1">
+        <w:r>
+          <w:rPr>
+            <w:rStyle w:val="Hyperlink"/>
+          </w:rPr>
+          <w:t>https://wdingbox.github.io/pubs/biblestudy/my_papers/docs/spirit_soul_chart/spirit_soul_view.htm</w:t>
+        </w:r>
+      </w:hyperlink>
+    </w:p>
+    <w:p>
+      <w:pPr>
+        <w:pStyle w:val="FootnoteText"/>
+      </w:pPr>
     </w:p>
   </w:footnote>
 </w:footnotes>

--- a/biblestudy/my_papers/docs/Spirit_Soul.docx
+++ b/biblestudy/my_papers/docs/Spirit_Soul.docx
@@ -6836,6 +6836,273 @@
           <w:p/>
         </w:tc>
       </w:tr>
+      <w:tr>
+        <w:tc>
+          <w:tcPr>
+            <w:tcW w:w="1615" w:type="dxa"/>
+          </w:tcPr>
+          <w:p>
+            <w:r>
+              <w:t>Controllable</w:t>
+            </w:r>
+          </w:p>
+        </w:tc>
+        <w:tc>
+          <w:tcPr>
+            <w:tcW w:w="3059" w:type="dxa"/>
+          </w:tcPr>
+          <w:p>
+            <w:pPr>
+              <w:rPr>
+                <w:rFonts w:eastAsia="MS Mincho"/>
+              </w:rPr>
+            </w:pPr>
+            <w:r>
+              <w:rPr>
+                <w:rFonts w:eastAsia="MS Mincho"/>
+              </w:rPr>
+              <w:t xml:space="preserve">No. </w:t>
+            </w:r>
+          </w:p>
+          <w:p>
+            <w:pPr>
+              <w:rPr>
+                <w:rFonts w:eastAsia="MS Mincho"/>
+              </w:rPr>
+            </w:pPr>
+          </w:p>
+          <w:p>
+            <w:pPr>
+              <w:rPr>
+                <w:rFonts w:eastAsia="MS Mincho"/>
+              </w:rPr>
+            </w:pPr>
+            <w:r>
+              <w:rPr>
+                <w:rFonts w:eastAsia="MS Mincho"/>
+              </w:rPr>
+              <w:t>"The wind blows wherever it pleases. You hear its sound, but you cannot tell where it comes from or where it is going. So it is with everyone born of the Spirit." (Jhn3:8 NIV)</w:t>
+            </w:r>
+          </w:p>
+        </w:tc>
+        <w:tc>
+          <w:tcPr>
+            <w:tcW w:w="2251" w:type="dxa"/>
+          </w:tcPr>
+          <w:p>
+            <w:pPr>
+              <w:rPr>
+                <w:rFonts w:eastAsia="MS Mincho"/>
+              </w:rPr>
+            </w:pPr>
+            <w:r>
+              <w:rPr>
+                <w:rFonts w:eastAsia="MS Mincho"/>
+              </w:rPr>
+              <w:t xml:space="preserve">Yes. </w:t>
+            </w:r>
+          </w:p>
+          <w:p>
+            <w:pPr>
+              <w:rPr>
+                <w:rFonts w:eastAsia="MS Mincho"/>
+              </w:rPr>
+            </w:pPr>
+          </w:p>
+          <w:p>
+            <w:pPr>
+              <w:rPr>
+                <w:rFonts w:eastAsia="MS Mincho"/>
+              </w:rPr>
+            </w:pPr>
+            <w:r>
+              <w:rPr>
+                <w:rFonts w:eastAsia="MS Mincho"/>
+              </w:rPr>
+              <w:t>"Love the Lord your God with all your heart</w:t>
+            </w:r>
+            <w:r>
+              <w:rPr>
+                <w:rFonts w:eastAsia="MS Mincho"/>
+              </w:rPr>
+              <w:t>(mind)</w:t>
+            </w:r>
+            <w:r>
+              <w:rPr>
+                <w:rFonts w:eastAsia="MS Mincho"/>
+              </w:rPr>
+              <w:t xml:space="preserve"> and with all your </w:t>
+            </w:r>
+            <w:r>
+              <w:rPr>
+                <w:rFonts w:eastAsia="MS Mincho"/>
+                <w:b/>
+                <w:bCs/>
+              </w:rPr>
+              <w:t>soul</w:t>
+            </w:r>
+            <w:r>
+              <w:rPr>
+                <w:rFonts w:eastAsia="MS Mincho"/>
+              </w:rPr>
+              <w:t xml:space="preserve"> and with all your strength." (Deu6:5 NIV)</w:t>
+            </w:r>
+            <w:r>
+              <w:rPr>
+                <w:rFonts w:eastAsia="MS Mincho"/>
+              </w:rPr>
+              <w:br/>
+            </w:r>
+          </w:p>
+          <w:p>
+            <w:pPr>
+              <w:rPr>
+                <w:rFonts w:eastAsia="MS Mincho"/>
+              </w:rPr>
+            </w:pPr>
+            <w:r>
+              <w:rPr>
+                <w:rFonts w:eastAsia="MS Mincho"/>
+              </w:rPr>
+              <w:t>"</w:t>
+            </w:r>
+            <w:proofErr w:type="spellStart"/>
+            <w:r>
+              <w:rPr>
+                <w:rFonts w:eastAsia="MS Mincho"/>
+              </w:rPr>
+              <w:t>וְא</w:t>
+            </w:r>
+            <w:proofErr w:type="spellEnd"/>
+            <w:r>
+              <w:rPr>
+                <w:rFonts w:eastAsia="MS Mincho"/>
+              </w:rPr>
+              <w:t>ָ֣</w:t>
+            </w:r>
+            <w:proofErr w:type="spellStart"/>
+            <w:r>
+              <w:rPr>
+                <w:rFonts w:eastAsia="MS Mincho"/>
+              </w:rPr>
+              <w:t>הַבְת</w:t>
+            </w:r>
+            <w:proofErr w:type="spellEnd"/>
+            <w:r>
+              <w:rPr>
+                <w:rFonts w:eastAsia="MS Mincho"/>
+              </w:rPr>
+              <w:t xml:space="preserve">ָּ֔ אֵ֖ת </w:t>
+            </w:r>
+            <w:proofErr w:type="spellStart"/>
+            <w:r>
+              <w:rPr>
+                <w:rFonts w:eastAsia="MS Mincho"/>
+              </w:rPr>
+              <w:t>יְהו</w:t>
+            </w:r>
+            <w:proofErr w:type="spellEnd"/>
+            <w:r>
+              <w:rPr>
+                <w:rFonts w:eastAsia="MS Mincho"/>
+              </w:rPr>
+              <w:t xml:space="preserve">ָ֣ה </w:t>
+            </w:r>
+            <w:proofErr w:type="spellStart"/>
+            <w:r>
+              <w:rPr>
+                <w:rFonts w:eastAsia="MS Mincho"/>
+              </w:rPr>
+              <w:t>אֱלֹה</w:t>
+            </w:r>
+            <w:proofErr w:type="spellEnd"/>
+            <w:r>
+              <w:rPr>
+                <w:rFonts w:eastAsia="MS Mincho"/>
+              </w:rPr>
+              <w:t>ֶ֑</w:t>
+            </w:r>
+            <w:proofErr w:type="spellStart"/>
+            <w:r>
+              <w:rPr>
+                <w:rFonts w:eastAsia="MS Mincho"/>
+              </w:rPr>
+              <w:t>יך</w:t>
+            </w:r>
+            <w:proofErr w:type="spellEnd"/>
+            <w:r>
+              <w:rPr>
+                <w:rFonts w:eastAsia="MS Mincho"/>
+              </w:rPr>
+              <w:t>ָ בְּ</w:t>
+            </w:r>
+            <w:proofErr w:type="spellStart"/>
+            <w:r>
+              <w:rPr>
+                <w:rFonts w:eastAsia="MS Mincho"/>
+              </w:rPr>
+              <w:t>כָל־לְבָבְך</w:t>
+            </w:r>
+            <w:proofErr w:type="spellEnd"/>
+            <w:r>
+              <w:rPr>
+                <w:rFonts w:eastAsia="MS Mincho"/>
+              </w:rPr>
+              <w:t xml:space="preserve">ָ֥ </w:t>
+            </w:r>
+            <w:proofErr w:type="spellStart"/>
+            <w:r>
+              <w:rPr>
+                <w:rFonts w:eastAsia="MS Mincho"/>
+              </w:rPr>
+              <w:t>וּבְכָל־</w:t>
+            </w:r>
+            <w:r>
+              <w:rPr>
+                <w:rFonts w:eastAsia="MS Mincho"/>
+                <w:color w:val="FF0000"/>
+                <w:highlight w:val="yellow"/>
+              </w:rPr>
+              <w:t>נַפְש</w:t>
+            </w:r>
+            <w:proofErr w:type="spellEnd"/>
+            <w:r>
+              <w:rPr>
+                <w:rFonts w:eastAsia="MS Mincho"/>
+                <w:color w:val="FF0000"/>
+                <w:highlight w:val="yellow"/>
+              </w:rPr>
+              <w:t>ְׁ</w:t>
+            </w:r>
+            <w:r>
+              <w:rPr>
+                <w:rFonts w:eastAsia="MS Mincho"/>
+              </w:rPr>
+              <w:t xml:space="preserve">ךָ֖ </w:t>
+            </w:r>
+            <w:proofErr w:type="spellStart"/>
+            <w:r>
+              <w:rPr>
+                <w:rFonts w:eastAsia="MS Mincho"/>
+              </w:rPr>
+              <w:t>וּבְכָל־מְאֹד</w:t>
+            </w:r>
+            <w:proofErr w:type="spellEnd"/>
+            <w:r>
+              <w:rPr>
+                <w:rFonts w:eastAsia="MS Mincho"/>
+              </w:rPr>
+              <w:t>ֶֽךָ׃ " (Deu6:5)</w:t>
+            </w:r>
+          </w:p>
+        </w:tc>
+        <w:tc>
+          <w:tcPr>
+            <w:tcW w:w="2425" w:type="dxa"/>
+          </w:tcPr>
+          <w:p/>
+        </w:tc>
+      </w:tr>
     </w:tbl>
     <w:p/>
     <w:p>
@@ -7666,6 +7933,7 @@
         <w:jc w:val="right"/>
       </w:pPr>
       <w:r>
+        <w:lastRenderedPageBreak/>
         <w:t xml:space="preserve">"Who knows if the </w:t>
       </w:r>
       <w:r>
@@ -9272,6 +9540,9 @@
         <w:t xml:space="preserve"> </w:t>
       </w:r>
       <w:r>
+        <w:br/>
+      </w:r>
+      <w:r>
         <w:t xml:space="preserve">(A) </w:t>
       </w:r>
       <w:r>
@@ -9353,7 +9624,35 @@
         <w:t xml:space="preserve">. </w:t>
       </w:r>
       <w:r>
-        <w:t xml:space="preserve">(B) </w:t>
+        <w:br/>
+        <w:t>(B) Spirit is uncontrollable (Jhn3:</w:t>
+      </w:r>
+      <w:r>
+        <w:t>8</w:t>
+      </w:r>
+      <w:r>
+        <w:t>). Soul is controllable like mind</w:t>
+      </w:r>
+      <w:r>
+        <w:t xml:space="preserve"> </w:t>
+      </w:r>
+      <w:r>
+        <w:t>(heart) and strength (D</w:t>
+      </w:r>
+      <w:r>
+        <w:t>eu6:5)</w:t>
+      </w:r>
+      <w:r>
+        <w:br/>
+      </w:r>
+      <w:r>
+        <w:t>(</w:t>
+      </w:r>
+      <w:r>
+        <w:t>C</w:t>
+      </w:r>
+      <w:r>
+        <w:t xml:space="preserve">) </w:t>
       </w:r>
       <w:r>
         <w:t>‘Soul’ is neutral, but ‘spirit’ has t</w:t>
@@ -9422,7 +9721,11 @@
         <w:t>on the earth</w:t>
       </w:r>
       <w:r>
-        <w:t xml:space="preserve">. However, </w:t>
+        <w:t xml:space="preserve">. </w:t>
+      </w:r>
+      <w:r>
+        <w:lastRenderedPageBreak/>
+        <w:t xml:space="preserve">However, </w:t>
       </w:r>
       <w:r>
         <w:t xml:space="preserve">literal </w:t>

--- a/biblestudy/my_papers/docs/Spirit_Soul.docx
+++ b/biblestudy/my_papers/docs/Spirit_Soul.docx
@@ -231,6 +231,62 @@
         <w:rPr>
           <w:color w:val="000000"/>
         </w:rPr>
+        <w:t>In Chinese, both ‘spirit’ and ‘soul’ are bound together as a term ‘</w:t>
+      </w:r>
+      <w:proofErr w:type="spellStart"/>
+      <w:r>
+        <w:rPr>
+          <w:i/>
+          <w:iCs/>
+          <w:color w:val="000000"/>
+        </w:rPr>
+        <w:t>Linhun</w:t>
+      </w:r>
+      <w:proofErr w:type="spellEnd"/>
+      <w:r>
+        <w:rPr>
+          <w:i/>
+          <w:iCs/>
+          <w:color w:val="000000"/>
+        </w:rPr>
+        <w:t>’</w:t>
+      </w:r>
+      <w:r>
+        <w:rPr>
+          <w:color w:val="000000"/>
+        </w:rPr>
+        <w:t xml:space="preserve"> (</w:t>
+      </w:r>
+      <w:proofErr w:type="spellStart"/>
+      <w:r>
+        <w:rPr>
+          <w:rFonts w:ascii="MS Mincho" w:eastAsia="MS Mincho" w:hAnsi="MS Mincho" w:cs="MS Mincho" w:hint="eastAsia"/>
+        </w:rPr>
+        <w:t>灵</w:t>
+      </w:r>
+      <w:r>
+        <w:rPr>
+          <w:rFonts w:ascii="MS Mincho" w:eastAsia="MS Mincho" w:hAnsi="MS Mincho" w:cs="MS Mincho" w:hint="eastAsia"/>
+        </w:rPr>
+        <w:t>魂</w:t>
+      </w:r>
+      <w:proofErr w:type="spellEnd"/>
+      <w:r>
+        <w:rPr>
+          <w:rFonts w:ascii="MS Mincho" w:eastAsia="MS Mincho" w:hAnsi="MS Mincho" w:cs="MS Mincho" w:hint="eastAsia"/>
+        </w:rPr>
+        <w:t>)</w:t>
+      </w:r>
+      <w:r>
+        <w:rPr>
+          <w:color w:val="000000"/>
+        </w:rPr>
+        <w:t xml:space="preserve"> that refers to unmaterial things. </w:t>
+      </w:r>
+      <w:r>
+        <w:rPr>
+          <w:color w:val="000000"/>
+        </w:rPr>
         <w:t xml:space="preserve">However, from a perspective of Hebrew language, </w:t>
       </w:r>
       <w:r>
@@ -292,9 +348,209 @@
           <w:color w:val="000000"/>
         </w:rPr>
         <w:t xml:space="preserve">. </w:t>
+      </w:r>
+    </w:p>
+    <w:p>
+      <w:pPr>
+        <w:rPr>
+          <w:color w:val="000000"/>
+        </w:rPr>
+      </w:pPr>
+    </w:p>
+    <w:p>
+      <w:pPr>
+        <w:rPr>
+          <w:color w:val="000000"/>
+        </w:rPr>
+      </w:pPr>
+      <w:r>
+        <w:rPr>
+          <w:color w:val="000000"/>
+        </w:rPr>
+        <w:tab/>
+      </w:r>
+      <w:r>
+        <w:rPr>
+          <w:color w:val="000000"/>
+        </w:rPr>
+        <w:t xml:space="preserve">Sometimes, ‘spirit’ and ‘soul’ are used differently in daily life. </w:t>
+      </w:r>
+      <w:r>
+        <w:rPr>
+          <w:color w:val="000000"/>
+        </w:rPr>
+        <w:t xml:space="preserve">A poet claimed that “I am the caption of my soul” but not the spirit. </w:t>
+      </w:r>
+      <w:r>
+        <w:rPr>
+          <w:color w:val="000000"/>
+        </w:rPr>
+        <w:t>“</w:t>
+      </w:r>
+      <w:r>
+        <w:rPr>
+          <w:color w:val="000000"/>
+        </w:rPr>
+        <w:t>Frightening to death</w:t>
+      </w:r>
+      <w:r>
+        <w:rPr>
+          <w:color w:val="000000"/>
+        </w:rPr>
+        <w:t xml:space="preserve">” is also described </w:t>
+      </w:r>
+      <w:r>
+        <w:rPr>
+          <w:color w:val="000000"/>
+        </w:rPr>
+        <w:t xml:space="preserve">as </w:t>
+      </w:r>
+      <w:r>
+        <w:rPr>
+          <w:color w:val="000000"/>
+        </w:rPr>
+        <w:t>“fly</w:t>
+      </w:r>
+      <w:r>
+        <w:rPr>
+          <w:color w:val="000000"/>
+        </w:rPr>
+        <w:t>ing</w:t>
+      </w:r>
+      <w:r>
+        <w:rPr>
+          <w:color w:val="000000"/>
+        </w:rPr>
+        <w:t xml:space="preserve"> away</w:t>
+      </w:r>
+      <w:r>
+        <w:rPr>
+          <w:color w:val="000000"/>
+        </w:rPr>
+        <w:t xml:space="preserve"> of the soul</w:t>
+      </w:r>
+      <w:r>
+        <w:rPr>
+          <w:color w:val="000000"/>
+        </w:rPr>
+        <w:t>”</w:t>
+      </w:r>
+      <w:r>
+        <w:rPr>
+          <w:color w:val="000000"/>
+        </w:rPr>
+        <w:t xml:space="preserve"> rather than spirit in Chinese</w:t>
+      </w:r>
+      <w:r>
+        <w:rPr>
+          <w:color w:val="000000"/>
+        </w:rPr>
+        <w:t xml:space="preserve">. </w:t>
+      </w:r>
+      <w:r>
+        <w:rPr>
+          <w:color w:val="000000"/>
+        </w:rPr>
+        <w:t>Thomas Edison</w:t>
+      </w:r>
+      <w:r>
+        <w:rPr>
+          <w:color w:val="000000"/>
+        </w:rPr>
+        <w:t xml:space="preserve"> </w:t>
+      </w:r>
+      <w:r>
+        <w:rPr>
+          <w:color w:val="000000"/>
+        </w:rPr>
+        <w:t xml:space="preserve">said </w:t>
+      </w:r>
+      <w:r>
+        <w:rPr>
+          <w:color w:val="000000"/>
+        </w:rPr>
+        <w:t>“Genius is one percent inspiration and 99 percent perspiration”</w:t>
+      </w:r>
+      <w:r>
+        <w:rPr>
+          <w:color w:val="000000"/>
+        </w:rPr>
+        <w:t xml:space="preserve"> where ‘</w:t>
+      </w:r>
+      <w:r>
+        <w:rPr>
+          <w:color w:val="000000"/>
+        </w:rPr>
+        <w:t>inspiration</w:t>
+      </w:r>
+      <w:r>
+        <w:rPr>
+          <w:color w:val="000000"/>
+        </w:rPr>
+        <w:t>’ is something</w:t>
+      </w:r>
+      <w:r>
+        <w:rPr>
+          <w:color w:val="000000"/>
+        </w:rPr>
+        <w:t xml:space="preserve"> </w:t>
+      </w:r>
+      <w:r>
+        <w:rPr>
+          <w:color w:val="000000"/>
+        </w:rPr>
+        <w:t xml:space="preserve">from spirit rather than soul. </w:t>
+      </w:r>
+      <w:r>
+        <w:rPr>
+          <w:color w:val="000000"/>
+        </w:rPr>
+        <w:t xml:space="preserve"> </w:t>
+      </w:r>
+      <w:r>
+        <w:rPr>
+          <w:color w:val="000000"/>
+        </w:rPr>
+        <w:t>“</w:t>
+      </w:r>
+      <w:r>
+        <w:rPr>
+          <w:color w:val="000000"/>
+        </w:rPr>
+        <w:t>My spirit sang all day O my joy</w:t>
+      </w:r>
+      <w:r>
+        <w:rPr>
+          <w:color w:val="000000"/>
+        </w:rPr>
+        <w:t>”</w:t>
+      </w:r>
+      <w:r>
+        <w:rPr>
+          <w:color w:val="000000"/>
+        </w:rPr>
+        <w:t xml:space="preserve"> but not soul. </w:t>
       </w:r>
     </w:p>
     <w:p/>
+    <w:p>
+      <w:r>
+        <w:tab/>
+        <w:t xml:space="preserve">Many know that they have heart and strength. But not all are certain </w:t>
+      </w:r>
+      <w:r>
+        <w:t>if</w:t>
+      </w:r>
+      <w:r>
+        <w:t xml:space="preserve"> they have soul</w:t>
+      </w:r>
+      <w:r>
+        <w:t xml:space="preserve"> and what is the soul</w:t>
+      </w:r>
+      <w:r>
+        <w:t xml:space="preserve">. To understand the different between the spirit and soul is significantly important in Christian faith.   </w:t>
+      </w:r>
+    </w:p>
     <w:p/>
     <w:p>
       <w:pPr>
@@ -1247,6 +1503,7 @@
           </w:tcPr>
           <w:p>
             <w:r>
+              <w:lastRenderedPageBreak/>
               <w:t>1</w:t>
             </w:r>
           </w:p>
@@ -1880,7 +2137,6 @@
           </w:tcPr>
           <w:p>
             <w:r>
-              <w:lastRenderedPageBreak/>
               <w:t>7</w:t>
             </w:r>
           </w:p>
@@ -3105,6 +3361,7 @@
         </w:numPr>
       </w:pPr>
       <w:r>
+        <w:lastRenderedPageBreak/>
         <w:t xml:space="preserve">The </w:t>
       </w:r>
       <w:r>
@@ -4908,6 +5165,9 @@
             <w:r>
               <w:t>breath, spirit</w:t>
             </w:r>
+            <w:r>
+              <w:t>, soul</w:t>
+            </w:r>
           </w:p>
         </w:tc>
         <w:tc>
@@ -5091,6 +5351,7 @@
         <w:ind w:left="0" w:firstLine="720"/>
       </w:pPr>
       <w:r>
+        <w:lastRenderedPageBreak/>
         <w:t xml:space="preserve">Analysis </w:t>
       </w:r>
     </w:p>
@@ -5558,7 +5819,6 @@
         <w:t xml:space="preserve"> and soul. The </w:t>
       </w:r>
       <w:r>
-        <w:lastRenderedPageBreak/>
         <w:t xml:space="preserve">Hebrew </w:t>
       </w:r>
       <w:r>
@@ -6330,6 +6590,7 @@
           </w:p>
           <w:p>
             <w:r>
+              <w:lastRenderedPageBreak/>
               <w:t xml:space="preserve">quick understanding (1x), </w:t>
             </w:r>
           </w:p>
@@ -6346,6 +6607,7 @@
           <w:p>
             <w:proofErr w:type="spellStart"/>
             <w:r>
+              <w:lastRenderedPageBreak/>
               <w:t>נָפַש</w:t>
             </w:r>
             <w:proofErr w:type="spellEnd"/>
@@ -6741,7 +7003,6 @@
           </w:tcPr>
           <w:p>
             <w:r>
-              <w:lastRenderedPageBreak/>
               <w:t>usage</w:t>
             </w:r>
             <w:r>
@@ -7129,7 +7390,21 @@
           <w:b/>
           <w:bCs/>
         </w:rPr>
+        <w:t xml:space="preserve">Different </w:t>
+      </w:r>
+      <w:r>
+        <w:rPr>
+          <w:b/>
+          <w:bCs/>
+        </w:rPr>
         <w:t>Translation</w:t>
+      </w:r>
+      <w:r>
+        <w:rPr>
+          <w:b/>
+          <w:bCs/>
+        </w:rPr>
+        <w:t>s</w:t>
       </w:r>
       <w:r>
         <w:rPr>
@@ -7211,6 +7486,30 @@
         <w:rPr>
           <w:rFonts w:ascii="MS Mincho" w:eastAsia="MS Mincho" w:hAnsi="MS Mincho" w:cs="MS Mincho" w:hint="eastAsia"/>
         </w:rPr>
+        <w:t xml:space="preserve"> </w:t>
+      </w:r>
+      <w:r>
+        <w:rPr>
+          <w:rFonts w:eastAsia="MS Mincho"/>
+        </w:rPr>
+        <w:t xml:space="preserve">he became a living man with </w:t>
+      </w:r>
+      <w:r>
+        <w:rPr>
+          <w:rFonts w:eastAsia="MS Mincho"/>
+        </w:rPr>
+        <w:t xml:space="preserve">the </w:t>
+      </w:r>
+      <w:r>
+        <w:rPr>
+          <w:rFonts w:eastAsia="MS Mincho"/>
+        </w:rPr>
+        <w:t>spirit.</w:t>
+      </w:r>
+      <w:r>
+        <w:rPr>
+          <w:rFonts w:ascii="MS Mincho" w:eastAsia="MS Mincho" w:hAnsi="MS Mincho" w:cs="MS Mincho" w:hint="eastAsia"/>
+        </w:rPr>
         <w:t>)</w:t>
       </w:r>
       <w:r>
@@ -7274,9 +7573,39 @@
       <w:proofErr w:type="spellEnd"/>
       <w:r>
         <w:rPr>
+          <w:rFonts w:ascii="MS Mincho" w:eastAsia="MS Mincho" w:hAnsi="MS Mincho" w:cs="MS Mincho" w:hint="eastAsia"/>
+        </w:rPr>
+        <w:t xml:space="preserve"> </w:t>
+      </w:r>
+      <w:r>
+        <w:rPr>
           <w:rFonts w:eastAsia="MS Mincho"/>
         </w:rPr>
-        <w:t xml:space="preserve">. </w:t>
+        <w:t xml:space="preserve">(He became a living man with </w:t>
+      </w:r>
+      <w:r>
+        <w:rPr>
+          <w:rFonts w:eastAsia="MS Mincho"/>
+        </w:rPr>
+        <w:t xml:space="preserve">the </w:t>
+      </w:r>
+      <w:r>
+        <w:rPr>
+          <w:rFonts w:eastAsia="MS Mincho"/>
+        </w:rPr>
+        <w:t>soul)</w:t>
+      </w:r>
+      <w:r>
+        <w:rPr>
+          <w:rFonts w:eastAsia="MS Mincho"/>
+        </w:rPr>
+        <w:t>.</w:t>
+      </w:r>
+      <w:r>
+        <w:rPr>
+          <w:rFonts w:eastAsia="MS Mincho"/>
+        </w:rPr>
+        <w:t xml:space="preserve"> </w:t>
       </w:r>
       <w:r>
         <w:rPr>
@@ -7504,27 +7833,48 @@
           <w:b/>
           <w:bCs/>
         </w:rPr>
-        <w:t xml:space="preserve">Translation </w:t>
+        <w:t xml:space="preserve">Different </w:t>
       </w:r>
       <w:r>
         <w:rPr>
           <w:b/>
           <w:bCs/>
         </w:rPr>
-        <w:t>of ‘Spirit’</w:t>
+        <w:t>Translation</w:t>
       </w:r>
       <w:r>
         <w:rPr>
           <w:b/>
           <w:bCs/>
         </w:rPr>
-        <w:t xml:space="preserve"> in</w:t>
+        <w:t>s</w:t>
       </w:r>
       <w:r>
         <w:rPr>
           <w:b/>
           <w:bCs/>
         </w:rPr>
+        <w:t xml:space="preserve"> </w:t>
+      </w:r>
+      <w:r>
+        <w:rPr>
+          <w:b/>
+          <w:bCs/>
+        </w:rPr>
+        <w:t>of ‘Spirit’</w:t>
+      </w:r>
+      <w:r>
+        <w:rPr>
+          <w:b/>
+          <w:bCs/>
+        </w:rPr>
+        <w:t xml:space="preserve"> in</w:t>
+      </w:r>
+      <w:r>
+        <w:rPr>
+          <w:b/>
+          <w:bCs/>
+        </w:rPr>
         <w:t xml:space="preserve"> Ecc3:21</w:t>
       </w:r>
     </w:p>
@@ -7541,6 +7891,7 @@
         </w:rPr>
       </w:pPr>
       <w:r>
+        <w:lastRenderedPageBreak/>
         <w:t>Although t</w:t>
       </w:r>
       <w:r>
@@ -7608,12 +7959,24 @@
         <w:rPr>
           <w:color w:val="000000" w:themeColor="text1"/>
         </w:rPr>
-        <w:t>used 47</w:t>
+        <w:t xml:space="preserve">used </w:t>
       </w:r>
       <w:r>
         <w:rPr>
           <w:color w:val="000000" w:themeColor="text1"/>
         </w:rPr>
+        <w:t>2</w:t>
+      </w:r>
+      <w:r>
+        <w:rPr>
+          <w:color w:val="000000" w:themeColor="text1"/>
+        </w:rPr>
+        <w:t>4</w:t>
+      </w:r>
+      <w:r>
+        <w:rPr>
+          <w:color w:val="000000" w:themeColor="text1"/>
+        </w:rPr>
         <w:t xml:space="preserve"> times</w:t>
       </w:r>
       <w:r>
@@ -7657,6 +8020,12 @@
           <w:color w:val="000000" w:themeColor="text1"/>
         </w:rPr>
         <w:t>.85%</w:t>
+      </w:r>
+      <w:r>
+        <w:rPr>
+          <w:color w:val="000000" w:themeColor="text1"/>
+        </w:rPr>
+        <w:t xml:space="preserve"> </w:t>
       </w:r>
       <w:r>
         <w:rPr>
@@ -7681,7 +8050,7 @@
         <w:rPr>
           <w:color w:val="000000" w:themeColor="text1"/>
         </w:rPr>
-        <w:t xml:space="preserve">.  </w:t>
+        <w:t xml:space="preserve">. </w:t>
       </w:r>
       <w:r>
         <w:rPr>
@@ -7933,7 +8302,6 @@
         <w:jc w:val="right"/>
       </w:pPr>
       <w:r>
-        <w:lastRenderedPageBreak/>
         <w:t xml:space="preserve">"Who knows if the </w:t>
       </w:r>
       <w:r>
@@ -9097,47 +9465,23 @@
     <w:p>
       <w:pPr>
         <w:ind w:left="720" w:firstLine="720"/>
-        <w:rPr>
-          <w:color w:val="000000" w:themeColor="text1"/>
-        </w:rPr>
-      </w:pPr>
-      <w:r>
-        <w:t xml:space="preserve">The book of </w:t>
-      </w:r>
-      <w:r>
-        <w:rPr>
-          <w:color w:val="000000" w:themeColor="text1"/>
-        </w:rPr>
-        <w:t>Ecclesiastes</w:t>
-      </w:r>
-      <w:r>
-        <w:rPr>
-          <w:color w:val="000000" w:themeColor="text1"/>
-        </w:rPr>
-        <w:t xml:space="preserve"> ended “spirit”</w:t>
-      </w:r>
-      <w:r>
-        <w:rPr>
-          <w:color w:val="000000" w:themeColor="text1"/>
-        </w:rPr>
-        <w:t xml:space="preserve"> </w:t>
-      </w:r>
-      <w:r>
-        <w:rPr>
-          <w:color w:val="000000" w:themeColor="text1"/>
-        </w:rPr>
-        <w:t xml:space="preserve">with </w:t>
-      </w:r>
-      <w:r>
-        <w:rPr>
-          <w:color w:val="000000" w:themeColor="text1"/>
-        </w:rPr>
-        <w:t>the verse</w:t>
-      </w:r>
-      <w:r>
-        <w:rPr>
-          <w:color w:val="000000" w:themeColor="text1"/>
-        </w:rPr>
+      </w:pPr>
+      <w:r>
+        <w:t>The book Ecclesiastes start</w:t>
+      </w:r>
+      <w:r>
+        <w:t>s</w:t>
+      </w:r>
+      <w:r>
+        <w:t xml:space="preserve"> the usage of ‘spirit’ in verse</w:t>
+      </w:r>
+      <w:r>
+        <w:t xml:space="preserve"> </w:t>
+      </w:r>
+      <w:r>
+        <w:t>Ecc1:6</w:t>
+      </w:r>
+      <w:r>
         <w:t>:</w:t>
       </w:r>
     </w:p>
@@ -9148,6 +9492,401 @@
     </w:p>
     <w:p>
       <w:pPr>
+        <w:ind w:left="720" w:firstLine="720"/>
+        <w:jc w:val="right"/>
+      </w:pPr>
+      <w:r>
+        <w:t>"</w:t>
+      </w:r>
+      <w:proofErr w:type="spellStart"/>
+      <w:r>
+        <w:t>הֹולֵך</w:t>
+      </w:r>
+      <w:proofErr w:type="spellEnd"/>
+      <w:r>
+        <w:t xml:space="preserve">ְ֙ </w:t>
+      </w:r>
+      <w:proofErr w:type="spellStart"/>
+      <w:r>
+        <w:t>אֶל־ד</w:t>
+      </w:r>
+      <w:proofErr w:type="spellEnd"/>
+      <w:r>
+        <w:t>ָּרֹ֔</w:t>
+      </w:r>
+      <w:proofErr w:type="spellStart"/>
+      <w:r>
+        <w:t>ום</w:t>
+      </w:r>
+      <w:proofErr w:type="spellEnd"/>
+      <w:r>
+        <w:t xml:space="preserve"> </w:t>
+      </w:r>
+      <w:proofErr w:type="spellStart"/>
+      <w:r>
+        <w:t>וְסֹוב</w:t>
+      </w:r>
+      <w:proofErr w:type="spellEnd"/>
+      <w:r>
+        <w:t xml:space="preserve">ֵ֖ב </w:t>
+      </w:r>
+      <w:proofErr w:type="spellStart"/>
+      <w:r>
+        <w:t>אֶל־צָפ</w:t>
+      </w:r>
+      <w:proofErr w:type="spellEnd"/>
+      <w:r>
+        <w:t>ֹ֑</w:t>
+      </w:r>
+      <w:proofErr w:type="spellStart"/>
+      <w:r>
+        <w:t>ון</w:t>
+      </w:r>
+      <w:proofErr w:type="spellEnd"/>
+      <w:r>
+        <w:t xml:space="preserve"> </w:t>
+      </w:r>
+      <w:proofErr w:type="spellStart"/>
+      <w:r>
+        <w:t>סֹוב</w:t>
+      </w:r>
+      <w:proofErr w:type="spellEnd"/>
+      <w:r>
+        <w:t xml:space="preserve">ֵ֤ב׀ </w:t>
+      </w:r>
+      <w:proofErr w:type="spellStart"/>
+      <w:r>
+        <w:t>סֹבֵב</w:t>
+      </w:r>
+      <w:proofErr w:type="spellEnd"/>
+      <w:r>
+        <w:t xml:space="preserve">֙ </w:t>
+      </w:r>
+      <w:proofErr w:type="spellStart"/>
+      <w:r>
+        <w:t>הֹול</w:t>
+      </w:r>
+      <w:proofErr w:type="spellEnd"/>
+      <w:r>
+        <w:t xml:space="preserve">ֵ֣ךְ </w:t>
+      </w:r>
+      <w:proofErr w:type="spellStart"/>
+      <w:r>
+        <w:t>הָ</w:t>
+      </w:r>
+      <w:r>
+        <w:rPr>
+          <w:highlight w:val="yellow"/>
+        </w:rPr>
+        <w:t>ר֔וּח</w:t>
+      </w:r>
+      <w:proofErr w:type="spellEnd"/>
+      <w:r>
+        <w:rPr>
+          <w:highlight w:val="yellow"/>
+        </w:rPr>
+        <w:t>ַ</w:t>
+      </w:r>
+      <w:r>
+        <w:t xml:space="preserve"> </w:t>
+      </w:r>
+      <w:proofErr w:type="spellStart"/>
+      <w:r>
+        <w:t>וְעַל־סְבִיבֹת</w:t>
+      </w:r>
+      <w:proofErr w:type="spellEnd"/>
+      <w:r>
+        <w:t>ָ֖</w:t>
+      </w:r>
+      <w:proofErr w:type="spellStart"/>
+      <w:r>
+        <w:t>יו</w:t>
+      </w:r>
+      <w:proofErr w:type="spellEnd"/>
+      <w:r>
+        <w:t xml:space="preserve"> שָׁ֥ב </w:t>
+      </w:r>
+      <w:proofErr w:type="spellStart"/>
+      <w:r>
+        <w:t>הָ</w:t>
+      </w:r>
+      <w:r>
+        <w:rPr>
+          <w:highlight w:val="yellow"/>
+        </w:rPr>
+        <w:t>רֽוּח</w:t>
+      </w:r>
+      <w:proofErr w:type="spellEnd"/>
+      <w:r>
+        <w:rPr>
+          <w:highlight w:val="yellow"/>
+        </w:rPr>
+        <w:t>ַ</w:t>
+      </w:r>
+      <w:r>
+        <w:t>׃ " (Ecc1:6)</w:t>
+      </w:r>
+    </w:p>
+    <w:p>
+      <w:pPr>
+        <w:ind w:left="720" w:firstLine="720"/>
+        <w:jc w:val="right"/>
+      </w:pPr>
+    </w:p>
+    <w:p>
+      <w:pPr>
+        <w:ind w:left="720" w:firstLine="720"/>
+        <w:jc w:val="right"/>
+      </w:pPr>
+      <w:r>
+        <w:t>"The wind</w:t>
+      </w:r>
+      <w:r>
+        <w:t>(spirit)</w:t>
+      </w:r>
+      <w:r>
+        <w:t xml:space="preserve"> </w:t>
+      </w:r>
+      <w:proofErr w:type="spellStart"/>
+      <w:r>
+        <w:t>goeth</w:t>
+      </w:r>
+      <w:proofErr w:type="spellEnd"/>
+      <w:r>
+        <w:t xml:space="preserve"> toward the south, and </w:t>
+      </w:r>
+      <w:proofErr w:type="spellStart"/>
+      <w:r>
+        <w:t>turneth</w:t>
+      </w:r>
+      <w:proofErr w:type="spellEnd"/>
+      <w:r>
+        <w:t xml:space="preserve"> about unto the north; it </w:t>
+      </w:r>
+      <w:proofErr w:type="spellStart"/>
+      <w:r>
+        <w:t>whirleth</w:t>
+      </w:r>
+      <w:proofErr w:type="spellEnd"/>
+      <w:r>
+        <w:t xml:space="preserve"> about continually, and the wind </w:t>
+      </w:r>
+      <w:proofErr w:type="spellStart"/>
+      <w:r>
+        <w:t>returneth</w:t>
+      </w:r>
+      <w:proofErr w:type="spellEnd"/>
+      <w:r>
+        <w:t xml:space="preserve"> again according to his circuits." (Ecc1:6 KJV)</w:t>
+      </w:r>
+    </w:p>
+    <w:p>
+      <w:pPr>
+        <w:ind w:left="720" w:firstLine="720"/>
+        <w:jc w:val="right"/>
+      </w:pPr>
+    </w:p>
+    <w:p>
+      <w:pPr>
+        <w:ind w:left="720" w:firstLine="720"/>
+        <w:jc w:val="right"/>
+      </w:pPr>
+      <w:r>
+        <w:t>"</w:t>
+      </w:r>
+      <w:proofErr w:type="spellStart"/>
+      <w:r>
+        <w:rPr>
+          <w:rFonts w:ascii="PingFang TC" w:eastAsia="PingFang TC" w:hAnsi="PingFang TC" w:cs="PingFang TC" w:hint="eastAsia"/>
+        </w:rPr>
+        <w:t>风</w:t>
+      </w:r>
+      <w:r>
+        <w:rPr>
+          <w:rFonts w:ascii="MS Mincho" w:eastAsia="MS Mincho" w:hAnsi="MS Mincho" w:cs="MS Mincho" w:hint="eastAsia"/>
+        </w:rPr>
+        <w:t>往南刮、又向北</w:t>
+      </w:r>
+      <w:r>
+        <w:rPr>
+          <w:rFonts w:ascii="PingFang TC" w:eastAsia="PingFang TC" w:hAnsi="PingFang TC" w:cs="PingFang TC" w:hint="eastAsia"/>
+        </w:rPr>
+        <w:t>转</w:t>
+      </w:r>
+      <w:r>
+        <w:rPr>
+          <w:rFonts w:ascii="MS Mincho" w:eastAsia="MS Mincho" w:hAnsi="MS Mincho" w:cs="MS Mincho" w:hint="eastAsia"/>
+        </w:rPr>
+        <w:t>、不住的旋</w:t>
+      </w:r>
+      <w:r>
+        <w:rPr>
+          <w:rFonts w:ascii="PingFang TC" w:eastAsia="PingFang TC" w:hAnsi="PingFang TC" w:cs="PingFang TC" w:hint="eastAsia"/>
+        </w:rPr>
+        <w:t>转</w:t>
+      </w:r>
+      <w:r>
+        <w:rPr>
+          <w:rFonts w:ascii="MS Mincho" w:eastAsia="MS Mincho" w:hAnsi="MS Mincho" w:cs="MS Mincho" w:hint="eastAsia"/>
+        </w:rPr>
+        <w:t>、而且返回</w:t>
+      </w:r>
+      <w:r>
+        <w:rPr>
+          <w:rFonts w:ascii="PingFang TC" w:eastAsia="PingFang TC" w:hAnsi="PingFang TC" w:cs="PingFang TC" w:hint="eastAsia"/>
+        </w:rPr>
+        <w:t>转</w:t>
+      </w:r>
+      <w:r>
+        <w:rPr>
+          <w:rFonts w:ascii="MS Mincho" w:eastAsia="MS Mincho" w:hAnsi="MS Mincho" w:cs="MS Mincho" w:hint="eastAsia"/>
+        </w:rPr>
+        <w:t>行原道</w:t>
+      </w:r>
+      <w:proofErr w:type="spellEnd"/>
+      <w:r>
+        <w:rPr>
+          <w:rFonts w:ascii="MS Mincho" w:eastAsia="MS Mincho" w:hAnsi="MS Mincho" w:cs="MS Mincho" w:hint="eastAsia"/>
+        </w:rPr>
+        <w:t>。</w:t>
+      </w:r>
+      <w:r>
+        <w:t>" (Ecc1:6 CUVS)</w:t>
+      </w:r>
+    </w:p>
+    <w:p>
+      <w:pPr>
+        <w:ind w:left="720" w:firstLine="720"/>
+        <w:jc w:val="right"/>
+      </w:pPr>
+    </w:p>
+    <w:p>
+      <w:pPr>
+        <w:ind w:left="720" w:firstLine="720"/>
+        <w:jc w:val="right"/>
+      </w:pPr>
+      <w:r>
+        <w:lastRenderedPageBreak/>
+        <w:t>"The wind</w:t>
+      </w:r>
+      <w:r>
+        <w:t>(spirit)</w:t>
+      </w:r>
+      <w:r>
+        <w:t xml:space="preserve"> blows to the south and turns to the north; round and round it goes, ever returning on its course." (Ecc1:6 NIV)</w:t>
+      </w:r>
+    </w:p>
+    <w:p>
+      <w:pPr>
+        <w:ind w:left="720" w:firstLine="720"/>
+      </w:pPr>
+    </w:p>
+    <w:p>
+      <w:pPr>
+        <w:ind w:left="720" w:firstLine="720"/>
+      </w:pPr>
+      <w:r>
+        <w:t>It is the exactly identical to what Jesus meant,</w:t>
+      </w:r>
+      <w:r>
+        <w:t xml:space="preserve"> </w:t>
+      </w:r>
+      <w:r>
+        <w:t>"The wind blows wherever it pleases. You hear its sound, but you cannot tell where it comes from or where it is going. So it is with everyone born of the Spirit." (Jhn3:8 NIV)</w:t>
+      </w:r>
+    </w:p>
+    <w:p>
+      <w:pPr>
+        <w:ind w:left="720" w:firstLine="720"/>
+      </w:pPr>
+    </w:p>
+    <w:p>
+      <w:pPr>
+        <w:ind w:left="720" w:firstLine="720"/>
+        <w:rPr>
+          <w:color w:val="000000" w:themeColor="text1"/>
+        </w:rPr>
+      </w:pPr>
+      <w:r>
+        <w:t xml:space="preserve">The book of </w:t>
+      </w:r>
+      <w:r>
+        <w:rPr>
+          <w:color w:val="000000" w:themeColor="text1"/>
+        </w:rPr>
+        <w:t>Ecclesiastes</w:t>
+      </w:r>
+      <w:r>
+        <w:rPr>
+          <w:color w:val="000000" w:themeColor="text1"/>
+        </w:rPr>
+        <w:t xml:space="preserve"> end</w:t>
+      </w:r>
+      <w:r>
+        <w:rPr>
+          <w:color w:val="000000" w:themeColor="text1"/>
+        </w:rPr>
+        <w:t>s</w:t>
+      </w:r>
+      <w:r>
+        <w:rPr>
+          <w:color w:val="000000" w:themeColor="text1"/>
+        </w:rPr>
+        <w:t xml:space="preserve"> </w:t>
+      </w:r>
+      <w:r>
+        <w:rPr>
+          <w:color w:val="000000" w:themeColor="text1"/>
+        </w:rPr>
+        <w:t xml:space="preserve">the usage of </w:t>
+      </w:r>
+      <w:r>
+        <w:rPr>
+          <w:color w:val="000000" w:themeColor="text1"/>
+        </w:rPr>
+        <w:t>“spirit”</w:t>
+      </w:r>
+      <w:r>
+        <w:rPr>
+          <w:color w:val="000000" w:themeColor="text1"/>
+        </w:rPr>
+        <w:t xml:space="preserve"> </w:t>
+      </w:r>
+      <w:r>
+        <w:rPr>
+          <w:color w:val="000000" w:themeColor="text1"/>
+        </w:rPr>
+        <w:t xml:space="preserve">with </w:t>
+      </w:r>
+      <w:r>
+        <w:rPr>
+          <w:color w:val="000000" w:themeColor="text1"/>
+        </w:rPr>
+        <w:t>the verse</w:t>
+      </w:r>
+      <w:r>
+        <w:rPr>
+          <w:color w:val="000000" w:themeColor="text1"/>
+        </w:rPr>
+        <w:t xml:space="preserve"> </w:t>
+      </w:r>
+      <w:r>
+        <w:t>Ecc12:7</w:t>
+      </w:r>
+      <w:r>
+        <w:rPr>
+          <w:color w:val="000000" w:themeColor="text1"/>
+        </w:rPr>
+        <w:t>:</w:t>
+      </w:r>
+    </w:p>
+    <w:p>
+      <w:pPr>
+        <w:ind w:left="720" w:firstLine="720"/>
+      </w:pPr>
+    </w:p>
+    <w:p>
+      <w:pPr>
         <w:ind w:left="720"/>
         <w:jc w:val="right"/>
       </w:pPr>
@@ -9379,8 +10118,55 @@
     </w:p>
     <w:p>
       <w:pPr>
+        <w:ind w:left="720" w:firstLine="720"/>
+      </w:pPr>
+    </w:p>
+    <w:p>
+      <w:pPr>
         <w:ind w:left="720"/>
       </w:pPr>
+      <w:r>
+        <w:tab/>
+      </w:r>
+      <w:r>
+        <w:t xml:space="preserve">The book of </w:t>
+      </w:r>
+      <w:r>
+        <w:rPr>
+          <w:color w:val="000000" w:themeColor="text1"/>
+        </w:rPr>
+        <w:t>Ecclesiastes</w:t>
+      </w:r>
+      <w:r>
+        <w:rPr>
+          <w:color w:val="000000" w:themeColor="text1"/>
+        </w:rPr>
+        <w:t xml:space="preserve"> clearly tells that man does not own spirit and cannot control it. However, man can pray for spirit to enter into his heart to be reborn from spirit. Whereas man own </w:t>
+      </w:r>
+      <w:r>
+        <w:rPr>
+          <w:color w:val="000000" w:themeColor="text1"/>
+        </w:rPr>
+        <w:t xml:space="preserve">his </w:t>
+      </w:r>
+      <w:r>
+        <w:rPr>
+          <w:color w:val="000000" w:themeColor="text1"/>
+        </w:rPr>
+        <w:t xml:space="preserve">soul and </w:t>
+      </w:r>
+      <w:r>
+        <w:rPr>
+          <w:color w:val="000000" w:themeColor="text1"/>
+        </w:rPr>
+        <w:t xml:space="preserve">can </w:t>
+      </w:r>
+      <w:r>
+        <w:rPr>
+          <w:color w:val="000000" w:themeColor="text1"/>
+        </w:rPr>
+        <w:t xml:space="preserve">control it.  </w:t>
+      </w:r>
     </w:p>
     <w:p>
       <w:pPr>
@@ -9543,6 +10329,12 @@
         <w:br/>
       </w:r>
       <w:r>
+        <w:t xml:space="preserve"> </w:t>
+      </w:r>
+      <w:r>
+        <w:tab/>
+      </w:r>
+      <w:r>
         <w:t xml:space="preserve">(A) </w:t>
       </w:r>
       <w:r>
@@ -9624,7 +10416,18 @@
         <w:t xml:space="preserve">. </w:t>
       </w:r>
       <w:r>
+        <w:t>Man own his soul rather than the spirit.</w:t>
+      </w:r>
+      <w:r>
         <w:br/>
+      </w:r>
+      <w:r>
+        <w:t xml:space="preserve"> </w:t>
+      </w:r>
+      <w:r>
+        <w:tab/>
+      </w:r>
+      <w:r>
         <w:t>(B) Spirit is uncontrollable (Jhn3:</w:t>
       </w:r>
       <w:r>
@@ -9643,9 +10446,18 @@
         <w:t>eu6:5)</w:t>
       </w:r>
       <w:r>
+        <w:t xml:space="preserve"> </w:t>
+      </w:r>
+      <w:r>
         <w:br/>
       </w:r>
       <w:r>
+        <w:t xml:space="preserve"> </w:t>
+      </w:r>
+      <w:r>
+        <w:tab/>
+      </w:r>
+      <w:r>
         <w:t>(</w:t>
       </w:r>
       <w:r>
@@ -9655,7 +10467,13 @@
         <w:t xml:space="preserve">) </w:t>
       </w:r>
       <w:r>
-        <w:t>‘Soul’ is neutral, but ‘spirit’ has t</w:t>
+        <w:t>‘Soul’ is neutral</w:t>
+      </w:r>
+      <w:r>
+        <w:t xml:space="preserve"> that can be divided as emotion(heart, psychic) and mind</w:t>
+      </w:r>
+      <w:r>
+        <w:t>, but ‘spirit’ has t</w:t>
       </w:r>
       <w:r>
         <w:t>wo</w:t>
@@ -9721,11 +10539,7 @@
         <w:t>on the earth</w:t>
       </w:r>
       <w:r>
-        <w:t xml:space="preserve">. </w:t>
-      </w:r>
-      <w:r>
-        <w:lastRenderedPageBreak/>
-        <w:t xml:space="preserve">However, </w:t>
+        <w:t xml:space="preserve">. However, </w:t>
       </w:r>
       <w:r>
         <w:t xml:space="preserve">literal </w:t>
@@ -10141,7 +10955,37 @@
           <w:rPr>
             <w:rStyle w:val="Hyperlink"/>
           </w:rPr>
-          <w:t>https://wdingbox.github.io/pubs/biblestudy/my_papers/docs/spirit_soul_chart/spirit_soul_view.htm</w:t>
+          <w:t>https://wdingbox.github.io/pubs/biblestudy/my_papers/docs/spirit_soul</w:t>
+        </w:r>
+        <w:r>
+          <w:rPr>
+            <w:rStyle w:val="Hyperlink"/>
+          </w:rPr>
+          <w:t>/</w:t>
+        </w:r>
+        <w:r>
+          <w:rPr>
+            <w:rStyle w:val="Hyperlink"/>
+          </w:rPr>
+          <w:t>mai</w:t>
+        </w:r>
+        <w:r>
+          <w:rPr>
+            <w:rStyle w:val="Hyperlink"/>
+          </w:rPr>
+          <w:t>n</w:t>
+        </w:r>
+        <w:r>
+          <w:rPr>
+            <w:rStyle w:val="Hyperlink"/>
+          </w:rPr>
+          <w:t>.</w:t>
+        </w:r>
+        <w:r>
+          <w:rPr>
+            <w:rStyle w:val="Hyperlink"/>
+          </w:rPr>
+          <w:t>htm</w:t>
         </w:r>
       </w:hyperlink>
     </w:p>

--- a/biblestudy/my_papers/docs/Spirit_Soul.docx
+++ b/biblestudy/my_papers/docs/Spirit_Soul.docx
@@ -548,7 +548,28 @@
         <w:t xml:space="preserve"> and what is the soul</w:t>
       </w:r>
       <w:r>
-        <w:t xml:space="preserve">. To understand the different between the spirit and soul is significantly important in Christian faith.   </w:t>
+        <w:t>. To understand the different between the spirit and soul is significantly important in Christian faith</w:t>
+      </w:r>
+      <w:r>
+        <w:t xml:space="preserve">: not to follow the </w:t>
+      </w:r>
+      <w:r>
+        <w:t>soul</w:t>
+      </w:r>
+      <w:r>
+        <w:t xml:space="preserve"> but to follow to the holy spirit </w:t>
+      </w:r>
+      <w:r>
+        <w:t>"</w:t>
+      </w:r>
+      <w:r>
+        <w:t>w</w:t>
+      </w:r>
+      <w:r>
+        <w:t xml:space="preserve">hich were born, not of blood, nor of the will of the flesh, nor of the will of man, but of God." (Jhn1:13 KJV) </w:t>
+      </w:r>
+      <w:r>
+        <w:t xml:space="preserve">   </w:t>
       </w:r>
     </w:p>
     <w:p/>
@@ -1371,6 +1392,7 @@
                 <w:b/>
                 <w:bCs/>
               </w:rPr>
+              <w:lastRenderedPageBreak/>
               <w:t>#</w:t>
             </w:r>
           </w:p>
@@ -1503,7 +1525,6 @@
           </w:tcPr>
           <w:p>
             <w:r>
-              <w:lastRenderedPageBreak/>
               <w:t>1</w:t>
             </w:r>
           </w:p>
@@ -3304,7 +3325,11 @@
         <w:t>am</w:t>
       </w:r>
       <w:r>
-        <w:t>, the darkest period in a day</w:t>
+        <w:t xml:space="preserve">, the darkest </w:t>
+      </w:r>
+      <w:r>
+        <w:lastRenderedPageBreak/>
+        <w:t>period in a day</w:t>
       </w:r>
       <w:r>
         <w:t xml:space="preserve"> (Mat14:25, Mark6:48)</w:t>
@@ -3361,7 +3386,6 @@
         </w:numPr>
       </w:pPr>
       <w:r>
-        <w:lastRenderedPageBreak/>
         <w:t xml:space="preserve">The </w:t>
       </w:r>
       <w:r>
@@ -5226,6 +5250,7 @@
           </w:tcPr>
           <w:p>
             <w:r>
+              <w:lastRenderedPageBreak/>
               <w:t>7</w:t>
             </w:r>
           </w:p>
@@ -5351,7 +5376,6 @@
         <w:ind w:left="0" w:firstLine="720"/>
       </w:pPr>
       <w:r>
-        <w:lastRenderedPageBreak/>
         <w:t xml:space="preserve">Analysis </w:t>
       </w:r>
     </w:p>
@@ -6552,6 +6576,7 @@
           </w:tcPr>
           <w:p>
             <w:r>
+              <w:lastRenderedPageBreak/>
               <w:t xml:space="preserve">Primitive </w:t>
             </w:r>
             <w:r>
@@ -6590,7 +6615,6 @@
           </w:p>
           <w:p>
             <w:r>
-              <w:lastRenderedPageBreak/>
               <w:t xml:space="preserve">quick understanding (1x), </w:t>
             </w:r>
           </w:p>
@@ -6607,7 +6631,6 @@
           <w:p>
             <w:proofErr w:type="spellStart"/>
             <w:r>
-              <w:lastRenderedPageBreak/>
               <w:t>נָפַש</w:t>
             </w:r>
             <w:proofErr w:type="spellEnd"/>
@@ -7891,7 +7914,6 @@
         </w:rPr>
       </w:pPr>
       <w:r>
-        <w:lastRenderedPageBreak/>
         <w:t>Although t</w:t>
       </w:r>
       <w:r>
@@ -9692,6 +9714,7 @@
         <w:jc w:val="right"/>
       </w:pPr>
       <w:r>
+        <w:lastRenderedPageBreak/>
         <w:t>"</w:t>
       </w:r>
       <w:proofErr w:type="spellStart"/>
@@ -9766,7 +9789,6 @@
         <w:jc w:val="right"/>
       </w:pPr>
       <w:r>
-        <w:lastRenderedPageBreak/>
         <w:t>"The wind</w:t>
       </w:r>
       <w:r>
@@ -10823,7 +10845,11 @@
         <w:t>.</w:t>
       </w:r>
       <w:r>
-        <w:t xml:space="preserve"> Today, man can freely accept </w:t>
+        <w:t xml:space="preserve"> Today, man can </w:t>
+      </w:r>
+      <w:r>
+        <w:lastRenderedPageBreak/>
+        <w:t xml:space="preserve">freely accept </w:t>
       </w:r>
       <w:r>
         <w:t>the</w:t>

--- a/biblestudy/my_papers/docs/Spirit_Soul.docx
+++ b/biblestudy/my_papers/docs/Spirit_Soul.docx
@@ -231,7 +231,67 @@
         <w:rPr>
           <w:color w:val="000000"/>
         </w:rPr>
-        <w:t>In Chinese, both ‘spirit’ and ‘soul’ are bound together as a term ‘</w:t>
+        <w:t>In Chinese, both ‘spirit’</w:t>
+      </w:r>
+      <w:r>
+        <w:rPr>
+          <w:color w:val="000000"/>
+        </w:rPr>
+        <w:t>(</w:t>
+      </w:r>
+      <w:r>
+        <w:rPr>
+          <w:rFonts w:ascii="MS Mincho" w:eastAsia="MS Mincho" w:hAnsi="MS Mincho" w:cs="MS Mincho" w:hint="eastAsia"/>
+        </w:rPr>
+        <w:t>灵</w:t>
+      </w:r>
+      <w:r>
+        <w:rPr>
+          <w:rFonts w:ascii="MS Mincho" w:eastAsia="MS Mincho" w:hAnsi="MS Mincho" w:cs="MS Mincho" w:hint="eastAsia"/>
+        </w:rPr>
+        <w:t>)</w:t>
+      </w:r>
+      <w:r>
+        <w:rPr>
+          <w:color w:val="000000"/>
+        </w:rPr>
+        <w:t xml:space="preserve"> and ‘soul’</w:t>
+      </w:r>
+      <w:r>
+        <w:rPr>
+          <w:color w:val="000000"/>
+        </w:rPr>
+        <w:t>(</w:t>
+      </w:r>
+      <w:r>
+        <w:rPr>
+          <w:rFonts w:ascii="MS Mincho" w:eastAsia="MS Mincho" w:hAnsi="MS Mincho" w:cs="MS Mincho" w:hint="eastAsia"/>
+        </w:rPr>
+        <w:t>魂</w:t>
+      </w:r>
+      <w:r>
+        <w:rPr>
+          <w:rFonts w:ascii="MS Mincho" w:eastAsia="MS Mincho" w:hAnsi="MS Mincho" w:cs="MS Mincho" w:hint="eastAsia"/>
+        </w:rPr>
+        <w:t>)</w:t>
+      </w:r>
+      <w:r>
+        <w:rPr>
+          <w:color w:val="000000"/>
+        </w:rPr>
+        <w:t xml:space="preserve"> are </w:t>
+      </w:r>
+      <w:r>
+        <w:rPr>
+          <w:color w:val="000000"/>
+        </w:rPr>
+        <w:t>coined</w:t>
+      </w:r>
+      <w:r>
+        <w:rPr>
+          <w:color w:val="000000"/>
+        </w:rPr>
+        <w:t xml:space="preserve"> together as a term ‘</w:t>
       </w:r>
       <w:proofErr w:type="spellStart"/>
       <w:r>
@@ -281,12 +341,24 @@
         <w:rPr>
           <w:color w:val="000000"/>
         </w:rPr>
-        <w:t xml:space="preserve"> that refers to unmaterial things. </w:t>
+        <w:t xml:space="preserve"> </w:t>
       </w:r>
       <w:r>
         <w:rPr>
           <w:color w:val="000000"/>
         </w:rPr>
+        <w:t>to</w:t>
+      </w:r>
+      <w:r>
+        <w:rPr>
+          <w:color w:val="000000"/>
+        </w:rPr>
+        <w:t xml:space="preserve"> refer to unmaterial things. </w:t>
+      </w:r>
+      <w:r>
+        <w:rPr>
+          <w:color w:val="000000"/>
+        </w:rPr>
         <w:t xml:space="preserve">However, from a perspective of Hebrew language, </w:t>
       </w:r>
       <w:r>
@@ -373,12 +445,30 @@
         <w:rPr>
           <w:color w:val="000000"/>
         </w:rPr>
-        <w:t xml:space="preserve">Sometimes, ‘spirit’ and ‘soul’ are used differently in daily life. </w:t>
+        <w:t>In daily life</w:t>
       </w:r>
       <w:r>
         <w:rPr>
           <w:color w:val="000000"/>
         </w:rPr>
+        <w:t xml:space="preserve">, ‘spirit’ and ‘soul’ </w:t>
+      </w:r>
+      <w:r>
+        <w:rPr>
+          <w:color w:val="000000"/>
+        </w:rPr>
+        <w:t>seems to have different usages</w:t>
+      </w:r>
+      <w:r>
+        <w:rPr>
+          <w:color w:val="000000"/>
+        </w:rPr>
+        <w:t xml:space="preserve">. </w:t>
+      </w:r>
+      <w:r>
+        <w:rPr>
+          <w:color w:val="000000"/>
+        </w:rPr>
         <w:t xml:space="preserve">A poet claimed that “I am the caption of my soul” but not the spirit. </w:t>
       </w:r>
       <w:r>
@@ -403,133 +493,133 @@
         <w:rPr>
           <w:color w:val="000000"/>
         </w:rPr>
-        <w:t xml:space="preserve">as </w:t>
+        <w:t>as “</w:t>
       </w:r>
       <w:r>
         <w:rPr>
           <w:color w:val="000000"/>
         </w:rPr>
-        <w:t>“fly</w:t>
+        <w:t>the soul</w:t>
       </w:r>
       <w:r>
         <w:rPr>
           <w:color w:val="000000"/>
         </w:rPr>
-        <w:t>ing</w:t>
+        <w:t xml:space="preserve"> </w:t>
       </w:r>
       <w:r>
         <w:rPr>
           <w:color w:val="000000"/>
         </w:rPr>
-        <w:t xml:space="preserve"> away</w:t>
+        <w:t>fl</w:t>
       </w:r>
       <w:r>
         <w:rPr>
           <w:color w:val="000000"/>
         </w:rPr>
-        <w:t xml:space="preserve"> of the soul</w:t>
+        <w:t>ies</w:t>
       </w:r>
       <w:r>
         <w:rPr>
           <w:color w:val="000000"/>
         </w:rPr>
+        <w:t xml:space="preserve"> away”</w:t>
+      </w:r>
+      <w:r>
+        <w:rPr>
+          <w:color w:val="000000"/>
+        </w:rPr>
+        <w:t xml:space="preserve"> rather than spirit in Chinese</w:t>
+      </w:r>
+      <w:r>
+        <w:rPr>
+          <w:color w:val="000000"/>
+        </w:rPr>
+        <w:t xml:space="preserve">. </w:t>
+      </w:r>
+      <w:r>
+        <w:rPr>
+          <w:color w:val="000000"/>
+        </w:rPr>
+        <w:t xml:space="preserve">Thomas Edison said </w:t>
+      </w:r>
+      <w:r>
+        <w:rPr>
+          <w:color w:val="000000"/>
+        </w:rPr>
+        <w:t>“Genius is one percent inspiration and 99 percent perspiration”</w:t>
+      </w:r>
+      <w:r>
+        <w:rPr>
+          <w:color w:val="000000"/>
+        </w:rPr>
+        <w:t xml:space="preserve"> where ‘</w:t>
+      </w:r>
+      <w:r>
+        <w:rPr>
+          <w:color w:val="000000"/>
+        </w:rPr>
+        <w:t>inspiration</w:t>
+      </w:r>
+      <w:r>
+        <w:rPr>
+          <w:color w:val="000000"/>
+        </w:rPr>
+        <w:t>’ is something</w:t>
+      </w:r>
+      <w:r>
+        <w:rPr>
+          <w:color w:val="000000"/>
+        </w:rPr>
+        <w:t xml:space="preserve"> </w:t>
+      </w:r>
+      <w:r>
+        <w:rPr>
+          <w:color w:val="000000"/>
+        </w:rPr>
+        <w:t xml:space="preserve">from spirit rather than soul. </w:t>
+      </w:r>
+      <w:r>
+        <w:rPr>
+          <w:color w:val="000000"/>
+        </w:rPr>
+        <w:t xml:space="preserve"> </w:t>
+      </w:r>
+      <w:r>
+        <w:rPr>
+          <w:color w:val="000000"/>
+        </w:rPr>
+        <w:t>“</w:t>
+      </w:r>
+      <w:r>
+        <w:rPr>
+          <w:color w:val="000000"/>
+        </w:rPr>
+        <w:t>My spirit sang all day O my joy</w:t>
+      </w:r>
+      <w:r>
+        <w:rPr>
+          <w:color w:val="000000"/>
+        </w:rPr>
         <w:t>”</w:t>
       </w:r>
       <w:r>
         <w:rPr>
           <w:color w:val="000000"/>
         </w:rPr>
-        <w:t xml:space="preserve"> rather than spirit in Chinese</w:t>
+        <w:t xml:space="preserve"> but not </w:t>
       </w:r>
       <w:r>
         <w:rPr>
           <w:color w:val="000000"/>
         </w:rPr>
-        <w:t xml:space="preserve">. </w:t>
+        <w:t xml:space="preserve">my </w:t>
       </w:r>
       <w:r>
         <w:rPr>
           <w:color w:val="000000"/>
         </w:rPr>
-        <w:t>Thomas Edison</w:t>
-      </w:r>
-      <w:r>
-        <w:rPr>
-          <w:color w:val="000000"/>
-        </w:rPr>
-        <w:t xml:space="preserve"> </w:t>
-      </w:r>
-      <w:r>
-        <w:rPr>
-          <w:color w:val="000000"/>
-        </w:rPr>
-        <w:t xml:space="preserve">said </w:t>
-      </w:r>
-      <w:r>
-        <w:rPr>
-          <w:color w:val="000000"/>
-        </w:rPr>
-        <w:t>“Genius is one percent inspiration and 99 percent perspiration”</w:t>
-      </w:r>
-      <w:r>
-        <w:rPr>
-          <w:color w:val="000000"/>
-        </w:rPr>
-        <w:t xml:space="preserve"> where ‘</w:t>
-      </w:r>
-      <w:r>
-        <w:rPr>
-          <w:color w:val="000000"/>
-        </w:rPr>
-        <w:t>inspiration</w:t>
-      </w:r>
-      <w:r>
-        <w:rPr>
-          <w:color w:val="000000"/>
-        </w:rPr>
-        <w:t>’ is something</w:t>
-      </w:r>
-      <w:r>
-        <w:rPr>
-          <w:color w:val="000000"/>
-        </w:rPr>
-        <w:t xml:space="preserve"> </w:t>
-      </w:r>
-      <w:r>
-        <w:rPr>
-          <w:color w:val="000000"/>
-        </w:rPr>
-        <w:t xml:space="preserve">from spirit rather than soul. </w:t>
-      </w:r>
-      <w:r>
-        <w:rPr>
-          <w:color w:val="000000"/>
-        </w:rPr>
-        <w:t xml:space="preserve"> </w:t>
-      </w:r>
-      <w:r>
-        <w:rPr>
-          <w:color w:val="000000"/>
-        </w:rPr>
-        <w:t>“</w:t>
-      </w:r>
-      <w:r>
-        <w:rPr>
-          <w:color w:val="000000"/>
-        </w:rPr>
-        <w:t>My spirit sang all day O my joy</w:t>
-      </w:r>
-      <w:r>
-        <w:rPr>
-          <w:color w:val="000000"/>
-        </w:rPr>
-        <w:t>”</w:t>
-      </w:r>
-      <w:r>
-        <w:rPr>
-          <w:color w:val="000000"/>
-        </w:rPr>
-        <w:t xml:space="preserve"> but not soul. </w:t>
+        <w:t xml:space="preserve">soul. </w:t>
       </w:r>
     </w:p>
     <w:p/>
@@ -551,22 +641,7 @@
         <w:t>. To understand the different between the spirit and soul is significantly important in Christian faith</w:t>
       </w:r>
       <w:r>
-        <w:t xml:space="preserve">: not to follow the </w:t>
-      </w:r>
-      <w:r>
-        <w:t>soul</w:t>
-      </w:r>
-      <w:r>
-        <w:t xml:space="preserve"> but to follow to the holy spirit </w:t>
-      </w:r>
-      <w:r>
-        <w:t>"</w:t>
-      </w:r>
-      <w:r>
-        <w:t>w</w:t>
-      </w:r>
-      <w:r>
-        <w:t xml:space="preserve">hich were born, not of blood, nor of the will of the flesh, nor of the will of man, but of God." (Jhn1:13 KJV) </w:t>
+        <w:t xml:space="preserve">: not to follow the soul but to follow to the holy spirit "which were born, not of blood, nor of the will of the flesh, nor of the will of man, but of God." (Jhn1:13 KJV) </w:t>
       </w:r>
       <w:r>
         <w:t xml:space="preserve">   </w:t>
@@ -7203,19 +7278,7 @@
               <w:rPr>
                 <w:rFonts w:eastAsia="MS Mincho"/>
               </w:rPr>
-              <w:t>"Love the Lord your God with all your heart</w:t>
-            </w:r>
-            <w:r>
-              <w:rPr>
-                <w:rFonts w:eastAsia="MS Mincho"/>
-              </w:rPr>
-              <w:t>(mind)</w:t>
-            </w:r>
-            <w:r>
-              <w:rPr>
-                <w:rFonts w:eastAsia="MS Mincho"/>
-              </w:rPr>
-              <w:t xml:space="preserve"> and with all your </w:t>
+              <w:t xml:space="preserve">"Love the Lord your God with all your heart(mind) and with all your </w:t>
             </w:r>
             <w:r>
               <w:rPr>
@@ -7951,13 +8014,7 @@
         <w:rPr>
           <w:color w:val="000000" w:themeColor="text1"/>
         </w:rPr>
-        <w:t xml:space="preserve"> </w:t>
-      </w:r>
-      <w:r>
-        <w:rPr>
-          <w:color w:val="000000" w:themeColor="text1"/>
-        </w:rPr>
-        <w:t>spirt</w:t>
+        <w:t xml:space="preserve"> spirt</w:t>
       </w:r>
       <w:r>
         <w:rPr>
@@ -8195,43 +8252,7 @@
         <w:rPr>
           <w:color w:val="000000" w:themeColor="text1"/>
         </w:rPr>
-        <w:t xml:space="preserve">—it shows that ‘spirit’ has two kinds: a </w:t>
-      </w:r>
-      <w:r>
-        <w:rPr>
-          <w:color w:val="000000" w:themeColor="text1"/>
-        </w:rPr>
-        <w:t xml:space="preserve">upward </w:t>
-      </w:r>
-      <w:r>
-        <w:rPr>
-          <w:color w:val="000000" w:themeColor="text1"/>
-        </w:rPr>
-        <w:t xml:space="preserve">spirit upward and a </w:t>
-      </w:r>
-      <w:r>
-        <w:rPr>
-          <w:color w:val="000000" w:themeColor="text1"/>
-        </w:rPr>
-        <w:t>downward</w:t>
-      </w:r>
-      <w:r>
-        <w:rPr>
-          <w:color w:val="000000" w:themeColor="text1"/>
-        </w:rPr>
-        <w:t xml:space="preserve"> spirit. The </w:t>
-      </w:r>
-      <w:r>
-        <w:rPr>
-          <w:color w:val="000000" w:themeColor="text1"/>
-        </w:rPr>
-        <w:t xml:space="preserve">downward </w:t>
-      </w:r>
-      <w:r>
-        <w:rPr>
-          <w:color w:val="000000" w:themeColor="text1"/>
-        </w:rPr>
-        <w:t>spirit is not the same as the ‘soul’</w:t>
+        <w:t>—it shows that ‘spirit’ has two kinds: a upward spirit upward and a downward spirit. The downward spirit is not the same as the ‘soul’</w:t>
       </w:r>
       <w:r>
         <w:rPr>
@@ -9498,10 +9519,7 @@
         <w:t xml:space="preserve"> the usage of ‘spirit’ in verse</w:t>
       </w:r>
       <w:r>
-        <w:t xml:space="preserve"> </w:t>
-      </w:r>
-      <w:r>
-        <w:t>Ecc1:6</w:t>
+        <w:t xml:space="preserve"> Ecc1:6</w:t>
       </w:r>
       <w:r>
         <w:t>:</w:t>
@@ -9661,13 +9679,7 @@
         <w:jc w:val="right"/>
       </w:pPr>
       <w:r>
-        <w:t>"The wind</w:t>
-      </w:r>
-      <w:r>
-        <w:t>(spirit)</w:t>
-      </w:r>
-      <w:r>
-        <w:t xml:space="preserve"> </w:t>
+        <w:t xml:space="preserve">"The wind(spirit) </w:t>
       </w:r>
       <w:proofErr w:type="spellStart"/>
       <w:r>
@@ -9789,13 +9801,7 @@
         <w:jc w:val="right"/>
       </w:pPr>
       <w:r>
-        <w:t>"The wind</w:t>
-      </w:r>
-      <w:r>
-        <w:t>(spirit)</w:t>
-      </w:r>
-      <w:r>
-        <w:t xml:space="preserve"> blows to the south and turns to the north; round and round it goes, ever returning on its course." (Ecc1:6 NIV)</w:t>
+        <w:t>"The wind(spirit) blows to the south and turns to the north; round and round it goes, ever returning on its course." (Ecc1:6 NIV)</w:t>
       </w:r>
     </w:p>
     <w:p>
@@ -9811,10 +9817,7 @@
         <w:t>It is the exactly identical to what Jesus meant,</w:t>
       </w:r>
       <w:r>
-        <w:t xml:space="preserve"> </w:t>
-      </w:r>
-      <w:r>
-        <w:t>"The wind blows wherever it pleases. You hear its sound, but you cannot tell where it comes from or where it is going. So it is with everyone born of the Spirit." (Jhn3:8 NIV)</w:t>
+        <w:t xml:space="preserve"> "The wind blows wherever it pleases. You hear its sound, but you cannot tell where it comes from or where it is going. So it is with everyone born of the Spirit." (Jhn3:8 NIV)</w:t>
       </w:r>
     </w:p>
     <w:p>
@@ -9878,13 +9881,7 @@
         <w:rPr>
           <w:color w:val="000000" w:themeColor="text1"/>
         </w:rPr>
-        <w:t xml:space="preserve">with </w:t>
-      </w:r>
-      <w:r>
-        <w:rPr>
-          <w:color w:val="000000" w:themeColor="text1"/>
-        </w:rPr>
-        <w:t>the verse</w:t>
+        <w:t>with the verse</w:t>
       </w:r>
       <w:r>
         <w:rPr>
@@ -10149,8 +10146,6 @@
       </w:pPr>
       <w:r>
         <w:tab/>
-      </w:r>
-      <w:r>
         <w:t xml:space="preserve">The book of </w:t>
       </w:r>
       <w:r>
@@ -10889,6 +10884,146 @@
       <w:pPr>
         <w:ind w:left="360"/>
       </w:pPr>
+    </w:p>
+    <w:p>
+      <w:pPr>
+        <w:ind w:left="360"/>
+      </w:pPr>
+    </w:p>
+    <w:p>
+      <w:pPr>
+        <w:ind w:left="360"/>
+      </w:pPr>
+    </w:p>
+    <w:p>
+      <w:pPr>
+        <w:ind w:left="360"/>
+      </w:pPr>
+    </w:p>
+    <w:p>
+      <w:pPr>
+        <w:ind w:left="360"/>
+        <w:jc w:val="center"/>
+        <w:rPr>
+          <w:b/>
+          <w:bCs/>
+          <w:sz w:val="28"/>
+          <w:szCs w:val="28"/>
+        </w:rPr>
+      </w:pPr>
+      <w:r>
+        <w:rPr>
+          <w:b/>
+          <w:bCs/>
+          <w:sz w:val="28"/>
+          <w:szCs w:val="28"/>
+        </w:rPr>
+        <w:t>References</w:t>
+      </w:r>
+    </w:p>
+    <w:p>
+      <w:pPr>
+        <w:ind w:left="360"/>
+        <w:jc w:val="center"/>
+      </w:pPr>
+    </w:p>
+    <w:p>
+      <w:pPr>
+        <w:ind w:left="360"/>
+        <w:jc w:val="center"/>
+      </w:pPr>
+    </w:p>
+    <w:p>
+      <w:pPr>
+        <w:ind w:left="360"/>
+      </w:pPr>
+      <w:r>
+        <w:fldChar w:fldCharType="begin"/>
+      </w:r>
+      <w:r>
+        <w:instrText xml:space="preserve"> HYPERLINK "</w:instrText>
+      </w:r>
+      <w:r>
+        <w:instrText>https://www.blueletterbible.org</w:instrText>
+      </w:r>
+      <w:r>
+        <w:instrText xml:space="preserve">" </w:instrText>
+      </w:r>
+      <w:r>
+        <w:fldChar w:fldCharType="separate"/>
+      </w:r>
+      <w:r>
+        <w:rPr>
+          <w:rStyle w:val="Hyperlink"/>
+        </w:rPr>
+        <w:t>https://</w:t>
+      </w:r>
+      <w:r>
+        <w:rPr>
+          <w:rStyle w:val="Hyperlink"/>
+        </w:rPr>
+        <w:t>www.b</w:t>
+      </w:r>
+      <w:r>
+        <w:rPr>
+          <w:rStyle w:val="Hyperlink"/>
+        </w:rPr>
+        <w:t>lueletterbible.org</w:t>
+      </w:r>
+      <w:r>
+        <w:fldChar w:fldCharType="end"/>
+      </w:r>
+    </w:p>
+    <w:p>
+      <w:pPr>
+        <w:ind w:left="360"/>
+        <w:jc w:val="center"/>
+      </w:pPr>
+    </w:p>
+    <w:p>
+      <w:pPr>
+        <w:ind w:left="360"/>
+        <w:jc w:val="center"/>
+      </w:pPr>
+    </w:p>
+    <w:p>
+      <w:pPr>
+        <w:ind w:left="360"/>
+      </w:pPr>
+      <w:hyperlink r:id="rId8" w:history="1">
+        <w:r>
+          <w:rPr>
+            <w:rStyle w:val="Hyperlink"/>
+          </w:rPr>
+          <w:t>https://www.gotquestions.org/soul-spirit.html</w:t>
+        </w:r>
+      </w:hyperlink>
+      <w:r>
+        <w:t>, visited in 2022.</w:t>
+      </w:r>
+    </w:p>
+    <w:p>
+      <w:pPr>
+        <w:ind w:left="360"/>
+      </w:pPr>
+    </w:p>
+    <w:p>
+      <w:pPr>
+        <w:ind w:left="360"/>
+      </w:pPr>
+    </w:p>
+    <w:p>
+      <w:pPr>
+        <w:ind w:left="360"/>
+      </w:pPr>
+      <w:hyperlink r:id="rId9" w:history="1">
+        <w:r>
+          <w:rPr>
+            <w:rStyle w:val="Hyperlink"/>
+          </w:rPr>
+          <w:t>https://wdingbox.github.io/pubs/biblestudy/my_papers/docs/spirit_soul/main.htm</w:t>
+        </w:r>
+      </w:hyperlink>
     </w:p>
     <w:sectPr>
       <w:pgSz w:w="12240" w:h="15840"/>
@@ -10981,37 +11116,7 @@
           <w:rPr>
             <w:rStyle w:val="Hyperlink"/>
           </w:rPr>
-          <w:t>https://wdingbox.github.io/pubs/biblestudy/my_papers/docs/spirit_soul</w:t>
-        </w:r>
-        <w:r>
-          <w:rPr>
-            <w:rStyle w:val="Hyperlink"/>
-          </w:rPr>
-          <w:t>/</w:t>
-        </w:r>
-        <w:r>
-          <w:rPr>
-            <w:rStyle w:val="Hyperlink"/>
-          </w:rPr>
-          <w:t>mai</w:t>
-        </w:r>
-        <w:r>
-          <w:rPr>
-            <w:rStyle w:val="Hyperlink"/>
-          </w:rPr>
-          <w:t>n</w:t>
-        </w:r>
-        <w:r>
-          <w:rPr>
-            <w:rStyle w:val="Hyperlink"/>
-          </w:rPr>
-          <w:t>.</w:t>
-        </w:r>
-        <w:r>
-          <w:rPr>
-            <w:rStyle w:val="Hyperlink"/>
-          </w:rPr>
-          <w:t>htm</w:t>
+          <w:t>https://wdingbox.github.io/pubs/biblestudy/my_papers/docs/spirit_soul/main.htm</w:t>
         </w:r>
       </w:hyperlink>
     </w:p>

--- a/biblestudy/my_papers/docs/Spirit_Soul.docx
+++ b/biblestudy/my_papers/docs/Spirit_Soul.docx
@@ -499,13 +499,7 @@
         <w:rPr>
           <w:color w:val="000000"/>
         </w:rPr>
-        <w:t>the soul</w:t>
-      </w:r>
-      <w:r>
-        <w:rPr>
-          <w:color w:val="000000"/>
-        </w:rPr>
-        <w:t xml:space="preserve"> </w:t>
+        <w:t xml:space="preserve">the soul </w:t>
       </w:r>
       <w:r>
         <w:rPr>
@@ -7971,177 +7965,11 @@
     </w:p>
     <w:p>
       <w:pPr>
-        <w:ind w:left="720" w:firstLine="720"/>
-        <w:rPr>
-          <w:color w:val="000000" w:themeColor="text1"/>
-        </w:rPr>
-      </w:pPr>
-      <w:r>
-        <w:t>Although t</w:t>
-      </w:r>
-      <w:r>
-        <w:t xml:space="preserve">he Hebrew </w:t>
-      </w:r>
-      <w:proofErr w:type="spellStart"/>
-      <w:r>
-        <w:rPr>
-          <w:color w:val="000000" w:themeColor="text1"/>
-        </w:rPr>
-        <w:t>ר֚וּח</w:t>
-      </w:r>
-      <w:proofErr w:type="spellEnd"/>
-      <w:r>
-        <w:rPr>
-          <w:color w:val="000000" w:themeColor="text1"/>
-        </w:rPr>
-        <w:t>ַ (</w:t>
-      </w:r>
-      <w:proofErr w:type="spellStart"/>
-      <w:r>
-        <w:rPr>
-          <w:color w:val="000000" w:themeColor="text1"/>
-        </w:rPr>
-        <w:t>ruah</w:t>
-      </w:r>
-      <w:proofErr w:type="spellEnd"/>
-      <w:r>
-        <w:rPr>
-          <w:color w:val="000000" w:themeColor="text1"/>
-        </w:rPr>
-        <w:t>,</w:t>
-      </w:r>
-      <w:r>
-        <w:rPr>
-          <w:color w:val="000000" w:themeColor="text1"/>
-        </w:rPr>
-        <w:t xml:space="preserve"> spirt</w:t>
-      </w:r>
-      <w:r>
-        <w:rPr>
-          <w:color w:val="000000" w:themeColor="text1"/>
-        </w:rPr>
-        <w:t>)</w:t>
-      </w:r>
-      <w:r>
-        <w:rPr>
-          <w:color w:val="000000" w:themeColor="text1"/>
-        </w:rPr>
-        <w:t xml:space="preserve"> are </w:t>
-      </w:r>
-      <w:r>
-        <w:rPr>
-          <w:color w:val="000000" w:themeColor="text1"/>
-        </w:rPr>
-        <w:t xml:space="preserve">only </w:t>
-      </w:r>
-      <w:r>
-        <w:rPr>
-          <w:color w:val="000000" w:themeColor="text1"/>
-        </w:rPr>
-        <w:t xml:space="preserve">used </w:t>
-      </w:r>
-      <w:r>
-        <w:rPr>
-          <w:color w:val="000000" w:themeColor="text1"/>
-        </w:rPr>
-        <w:t>2</w:t>
-      </w:r>
-      <w:r>
-        <w:rPr>
-          <w:color w:val="000000" w:themeColor="text1"/>
-        </w:rPr>
-        <w:t>4</w:t>
-      </w:r>
-      <w:r>
-        <w:rPr>
-          <w:color w:val="000000" w:themeColor="text1"/>
-        </w:rPr>
-        <w:t xml:space="preserve"> times</w:t>
-      </w:r>
-      <w:r>
-        <w:rPr>
-          <w:color w:val="000000" w:themeColor="text1"/>
-        </w:rPr>
-        <w:t xml:space="preserve"> in the book of </w:t>
-      </w:r>
-      <w:r>
-        <w:rPr>
-          <w:color w:val="000000" w:themeColor="text1"/>
-        </w:rPr>
-        <w:t>Ecclesiastes</w:t>
-      </w:r>
-      <w:r>
-        <w:rPr>
-          <w:color w:val="000000" w:themeColor="text1"/>
-        </w:rPr>
-        <w:t xml:space="preserve">, its frequency </w:t>
-      </w:r>
-      <w:r>
-        <w:rPr>
-          <w:color w:val="000000" w:themeColor="text1"/>
-        </w:rPr>
-        <w:t xml:space="preserve">percentage </w:t>
-      </w:r>
-      <w:r>
-        <w:rPr>
-          <w:color w:val="000000" w:themeColor="text1"/>
-        </w:rPr>
-        <w:t xml:space="preserve">rate is </w:t>
-      </w:r>
-      <w:r>
-        <w:rPr>
-          <w:color w:val="000000" w:themeColor="text1"/>
-        </w:rPr>
-        <w:t>0</w:t>
-      </w:r>
-      <w:r>
-        <w:rPr>
-          <w:color w:val="000000" w:themeColor="text1"/>
-        </w:rPr>
-        <w:t>.85%</w:t>
-      </w:r>
-      <w:r>
-        <w:rPr>
-          <w:color w:val="000000" w:themeColor="text1"/>
-        </w:rPr>
-        <w:t xml:space="preserve"> </w:t>
-      </w:r>
-      <w:r>
-        <w:rPr>
-          <w:rStyle w:val="FootnoteReference"/>
-          <w:color w:val="000000" w:themeColor="text1"/>
-        </w:rPr>
-        <w:footnoteReference w:id="2"/>
-      </w:r>
-      <w:r>
-        <w:rPr>
-          <w:color w:val="000000" w:themeColor="text1"/>
-        </w:rPr>
-        <w:t xml:space="preserve"> in the book</w:t>
-      </w:r>
-      <w:r>
-        <w:rPr>
-          <w:color w:val="000000" w:themeColor="text1"/>
-        </w:rPr>
-        <w:t>, the highest among the OT</w:t>
-      </w:r>
-      <w:r>
-        <w:rPr>
-          <w:color w:val="000000" w:themeColor="text1"/>
-        </w:rPr>
-        <w:t xml:space="preserve">. </w:t>
-      </w:r>
-      <w:r>
-        <w:rPr>
-          <w:color w:val="000000" w:themeColor="text1"/>
-        </w:rPr>
-        <w:t>Ecclesiastes</w:t>
-      </w:r>
-      <w:r>
-        <w:rPr>
-          <w:color w:val="000000" w:themeColor="text1"/>
-        </w:rPr>
-        <w:t xml:space="preserve"> is the most important book to study the concept of ‘spirit’.</w:t>
+        <w:ind w:left="720"/>
+        <w:jc w:val="center"/>
+      </w:pPr>
+      <w:r>
+        <w:t>(1)</w:t>
       </w:r>
     </w:p>
     <w:p>
@@ -8272,7 +8100,10 @@
         <w:jc w:val="right"/>
       </w:pPr>
       <w:r>
-        <w:t xml:space="preserve">"מִ֣י </w:t>
+        <w:t>“</w:t>
+      </w:r>
+      <w:r>
+        <w:t xml:space="preserve">מִ֣י </w:t>
       </w:r>
       <w:proofErr w:type="spellStart"/>
       <w:r>
@@ -8337,7 +8168,10 @@
       </w:r>
       <w:proofErr w:type="spellEnd"/>
       <w:r>
-        <w:t>" (Ecc3:21a)</w:t>
+        <w:t>”</w:t>
+      </w:r>
+      <w:r>
+        <w:t xml:space="preserve"> (Ecc3:21a)</w:t>
       </w:r>
     </w:p>
     <w:p>
@@ -8345,7 +8179,10 @@
         <w:jc w:val="right"/>
       </w:pPr>
       <w:r>
-        <w:t xml:space="preserve">"Who knows if the </w:t>
+        <w:t>“</w:t>
+      </w:r>
+      <w:r>
+        <w:t xml:space="preserve">Who knows if the </w:t>
       </w:r>
       <w:r>
         <w:rPr>
@@ -8356,7 +8193,13 @@
         <w:t>spirit</w:t>
       </w:r>
       <w:r>
-        <w:t xml:space="preserve"> of man rises upward " (Ecc3:21</w:t>
+        <w:t xml:space="preserve"> of man rises upward </w:t>
+      </w:r>
+      <w:r>
+        <w:t>“</w:t>
+      </w:r>
+      <w:r>
+        <w:t xml:space="preserve"> (Ecc3:21</w:t>
       </w:r>
       <w:r>
         <w:t>a</w:t>
@@ -8371,7 +8214,7 @@
         <w:jc w:val="right"/>
       </w:pPr>
       <w:r>
-        <w:t>"</w:t>
+        <w:t>“</w:t>
       </w:r>
       <w:proofErr w:type="spellStart"/>
       <w:r>
@@ -8409,7 +8252,10 @@
         <w:t>、</w:t>
       </w:r>
       <w:r>
-        <w:t>" (Ecc3:21 CUVS)</w:t>
+        <w:t>”</w:t>
+      </w:r>
+      <w:r>
+        <w:t xml:space="preserve"> (Ecc3:21 CUVS)</w:t>
       </w:r>
     </w:p>
     <w:p>
@@ -8429,7 +8275,10 @@
         <w:jc w:val="right"/>
       </w:pPr>
       <w:r>
-        <w:t xml:space="preserve">" </w:t>
+        <w:t>“</w:t>
+      </w:r>
+      <w:r>
+        <w:t xml:space="preserve"> </w:t>
       </w:r>
       <w:proofErr w:type="spellStart"/>
       <w:r>
@@ -8513,7 +8362,13 @@
       </w:r>
       <w:proofErr w:type="spellEnd"/>
       <w:r>
-        <w:t>׃" (Ecc3:21b)</w:t>
+        <w:t>׃</w:t>
+      </w:r>
+      <w:r>
+        <w:t>”</w:t>
+      </w:r>
+      <w:r>
+        <w:t xml:space="preserve"> (Ecc3:21b)</w:t>
       </w:r>
     </w:p>
     <w:p>
@@ -8521,7 +8376,10 @@
         <w:jc w:val="right"/>
       </w:pPr>
       <w:r>
-        <w:t xml:space="preserve">" </w:t>
+        <w:t>“</w:t>
+      </w:r>
+      <w:r>
+        <w:t xml:space="preserve"> </w:t>
       </w:r>
       <w:proofErr w:type="gramStart"/>
       <w:r>
@@ -8546,7 +8404,13 @@
         <w:t xml:space="preserve"> </w:t>
       </w:r>
       <w:r>
-        <w:t>of the animal goes down into the earth?"" (Ecc3:21</w:t>
+        <w:t>of the animal goes down into the earth?</w:t>
+      </w:r>
+      <w:r>
+        <w:t>””</w:t>
+      </w:r>
+      <w:r>
+        <w:t xml:space="preserve"> (Ecc3:21</w:t>
       </w:r>
       <w:r>
         <w:t>b</w:t>
@@ -8561,7 +8425,7 @@
         <w:jc w:val="right"/>
       </w:pPr>
       <w:r>
-        <w:t>"</w:t>
+        <w:t>“</w:t>
       </w:r>
       <w:proofErr w:type="spellStart"/>
       <w:r>
@@ -8599,7 +8463,10 @@
         <w:t>。</w:t>
       </w:r>
       <w:r>
-        <w:t>" (Ecc3:21 CUVS)</w:t>
+        <w:t>”</w:t>
+      </w:r>
+      <w:r>
+        <w:t xml:space="preserve"> (Ecc3:21 CUVS)</w:t>
       </w:r>
     </w:p>
     <w:p>
@@ -9503,7 +9370,11 @@
     <w:p>
       <w:pPr>
         <w:ind w:left="720"/>
-      </w:pPr>
+        <w:jc w:val="center"/>
+      </w:pPr>
+      <w:r>
+        <w:t>(2)</w:t>
+      </w:r>
     </w:p>
     <w:p>
       <w:pPr>
@@ -9726,7 +9597,6 @@
         <w:jc w:val="right"/>
       </w:pPr>
       <w:r>
-        <w:lastRenderedPageBreak/>
         <w:t>"</w:t>
       </w:r>
       <w:proofErr w:type="spellStart"/>
@@ -9828,6 +9698,15 @@
     <w:p>
       <w:pPr>
         <w:ind w:left="720" w:firstLine="720"/>
+        <w:jc w:val="center"/>
+      </w:pPr>
+      <w:r>
+        <w:t>(3)</w:t>
+      </w:r>
+    </w:p>
+    <w:p>
+      <w:pPr>
+        <w:ind w:left="720" w:firstLine="720"/>
         <w:rPr>
           <w:color w:val="000000" w:themeColor="text1"/>
         </w:rPr>
@@ -9910,7 +9789,7 @@
         <w:jc w:val="right"/>
       </w:pPr>
       <w:r>
-        <w:t>"</w:t>
+        <w:t>“</w:t>
       </w:r>
       <w:proofErr w:type="spellStart"/>
       <w:r>
@@ -10012,7 +9891,13 @@
       </w:r>
       <w:proofErr w:type="spellEnd"/>
       <w:r>
-        <w:t>ָֽהּ׃ " (Ecc12:7)</w:t>
+        <w:t xml:space="preserve">ָֽהּ׃ </w:t>
+      </w:r>
+      <w:r>
+        <w:t>“</w:t>
+      </w:r>
+      <w:r>
+        <w:t xml:space="preserve"> (Ecc12:7)</w:t>
       </w:r>
     </w:p>
     <w:p>
@@ -10021,7 +9906,7 @@
         <w:jc w:val="right"/>
       </w:pPr>
       <w:r>
-        <w:t>"</w:t>
+        <w:t>“</w:t>
       </w:r>
       <w:proofErr w:type="gramStart"/>
       <w:r>
@@ -10029,7 +9914,13 @@
       </w:r>
       <w:proofErr w:type="gramEnd"/>
       <w:r>
-        <w:t xml:space="preserve"> dust returns to the ground it came from, and the spirit returns to God who gave it." (Ecc12:7 NIV)</w:t>
+        <w:t xml:space="preserve"> dust returns to the ground it came from, and the spirit returns to God who gave it.</w:t>
+      </w:r>
+      <w:r>
+        <w:t>”</w:t>
+      </w:r>
+      <w:r>
+        <w:t xml:space="preserve"> (Ecc12:7 NIV)</w:t>
       </w:r>
     </w:p>
     <w:p>
@@ -10038,7 +9929,7 @@
         <w:jc w:val="right"/>
       </w:pPr>
       <w:r>
-        <w:t>"</w:t>
+        <w:t>“</w:t>
       </w:r>
       <w:proofErr w:type="spellStart"/>
       <w:r>
@@ -10097,7 +9988,10 @@
         <w:t xml:space="preserve">　神。</w:t>
       </w:r>
       <w:r>
-        <w:t>" (Ecc12:7 CUVS)</w:t>
+        <w:t>”</w:t>
+      </w:r>
+      <w:r>
+        <w:t xml:space="preserve"> (Ecc12:7 CUVS)</w:t>
       </w:r>
     </w:p>
     <w:p>
@@ -10126,7 +10020,31 @@
         <w:t>meant</w:t>
       </w:r>
       <w:r>
-        <w:t>, "Give to Caesar what is Caesar's and to God what is God's." (Mak12:17</w:t>
+        <w:t xml:space="preserve">, </w:t>
+      </w:r>
+      <w:r>
+        <w:t>“</w:t>
+      </w:r>
+      <w:r>
+        <w:t>Give to Caesar what is Caesar</w:t>
+      </w:r>
+      <w:r>
+        <w:t>’</w:t>
+      </w:r>
+      <w:r>
+        <w:t>s and to God what is God</w:t>
+      </w:r>
+      <w:r>
+        <w:t>’</w:t>
+      </w:r>
+      <w:r>
+        <w:t>s.</w:t>
+      </w:r>
+      <w:r>
+        <w:t>”</w:t>
+      </w:r>
+      <w:r>
+        <w:t xml:space="preserve"> (Mak12:17</w:t>
       </w:r>
       <w:r>
         <w:t>, Mat22:21, Luk20:25</w:t>
@@ -10142,48 +10060,458 @@
     </w:p>
     <w:p>
       <w:pPr>
+        <w:ind w:left="720" w:firstLine="720"/>
+        <w:rPr>
+          <w:color w:val="000000" w:themeColor="text1"/>
+        </w:rPr>
+      </w:pPr>
+      <w:r>
+        <w:t xml:space="preserve">Although the Hebrew </w:t>
+      </w:r>
+      <w:proofErr w:type="spellStart"/>
+      <w:r>
+        <w:rPr>
+          <w:color w:val="000000" w:themeColor="text1"/>
+        </w:rPr>
+        <w:t>ר֚וּח</w:t>
+      </w:r>
+      <w:proofErr w:type="spellEnd"/>
+      <w:r>
+        <w:rPr>
+          <w:color w:val="000000" w:themeColor="text1"/>
+        </w:rPr>
+        <w:t>ַ (</w:t>
+      </w:r>
+      <w:proofErr w:type="spellStart"/>
+      <w:r>
+        <w:rPr>
+          <w:color w:val="000000" w:themeColor="text1"/>
+        </w:rPr>
+        <w:t>ruah</w:t>
+      </w:r>
+      <w:proofErr w:type="spellEnd"/>
+      <w:r>
+        <w:rPr>
+          <w:color w:val="000000" w:themeColor="text1"/>
+        </w:rPr>
+        <w:t xml:space="preserve">, spirt) are only used 24 times in the book of </w:t>
+      </w:r>
+      <w:r>
+        <w:rPr>
+          <w:color w:val="000000" w:themeColor="text1"/>
+        </w:rPr>
+        <w:t>Ecclesiastes</w:t>
+      </w:r>
+      <w:r>
+        <w:rPr>
+          <w:color w:val="000000" w:themeColor="text1"/>
+        </w:rPr>
+        <w:t xml:space="preserve">, its frequency percentage rate is 0.85% </w:t>
+      </w:r>
+      <w:r>
+        <w:rPr>
+          <w:rStyle w:val="FootnoteReference"/>
+          <w:color w:val="000000" w:themeColor="text1"/>
+        </w:rPr>
+        <w:footnoteReference w:id="2"/>
+      </w:r>
+      <w:r>
+        <w:rPr>
+          <w:color w:val="000000" w:themeColor="text1"/>
+        </w:rPr>
+        <w:t xml:space="preserve"> in the book, the highest among the OT. </w:t>
+      </w:r>
+      <w:r>
+        <w:rPr>
+          <w:color w:val="000000" w:themeColor="text1"/>
+        </w:rPr>
+        <w:t>Ecclesiastes</w:t>
+      </w:r>
+      <w:r>
+        <w:rPr>
+          <w:color w:val="000000" w:themeColor="text1"/>
+        </w:rPr>
+        <w:t xml:space="preserve"> is the most important book to study the concept of ‘spirit’.</w:t>
+      </w:r>
+    </w:p>
+    <w:p>
+      <w:pPr>
+        <w:ind w:left="720" w:firstLine="720"/>
+        <w:rPr>
+          <w:color w:val="000000" w:themeColor="text1"/>
+        </w:rPr>
+      </w:pPr>
+      <w:r>
+        <w:t xml:space="preserve">The book of </w:t>
+      </w:r>
+      <w:r>
+        <w:rPr>
+          <w:color w:val="000000" w:themeColor="text1"/>
+        </w:rPr>
+        <w:t>Ecclesiastes</w:t>
+      </w:r>
+      <w:r>
+        <w:rPr>
+          <w:color w:val="000000" w:themeColor="text1"/>
+        </w:rPr>
+        <w:t xml:space="preserve"> clearly tells that man does not own spirit and cannot control it. However, man can pray for spirit to enter into his heart to be reborn from spirit. Whereas man own </w:t>
+      </w:r>
+      <w:r>
+        <w:rPr>
+          <w:color w:val="000000" w:themeColor="text1"/>
+        </w:rPr>
+        <w:t xml:space="preserve">his </w:t>
+      </w:r>
+      <w:r>
+        <w:rPr>
+          <w:color w:val="000000" w:themeColor="text1"/>
+        </w:rPr>
+        <w:t xml:space="preserve">soul and </w:t>
+      </w:r>
+      <w:r>
+        <w:rPr>
+          <w:color w:val="000000" w:themeColor="text1"/>
+        </w:rPr>
+        <w:t xml:space="preserve">can </w:t>
+      </w:r>
+      <w:r>
+        <w:rPr>
+          <w:color w:val="000000" w:themeColor="text1"/>
+        </w:rPr>
+        <w:t xml:space="preserve">control it.  </w:t>
+      </w:r>
+    </w:p>
+    <w:p>
+      <w:pPr>
+        <w:ind w:left="720" w:firstLine="720"/>
+      </w:pPr>
+    </w:p>
+    <w:p>
+      <w:pPr>
+        <w:ind w:left="720" w:firstLine="720"/>
+        <w:jc w:val="center"/>
+      </w:pPr>
+      <w:r>
+        <w:t>(4)</w:t>
+      </w:r>
+    </w:p>
+    <w:p>
+      <w:pPr>
+        <w:ind w:left="720" w:firstLine="720"/>
+      </w:pPr>
+      <w:r>
+        <w:t xml:space="preserve">"The lamp of the Lord searches the </w:t>
+      </w:r>
+      <w:r>
+        <w:rPr>
+          <w:color w:val="FF0000"/>
+        </w:rPr>
+        <w:t xml:space="preserve">spirit </w:t>
+      </w:r>
+      <w:r>
+        <w:t>of a man ; it searches out his inmost being." (Pro20:27 NIV)</w:t>
+      </w:r>
+    </w:p>
+    <w:p>
+      <w:pPr>
+        <w:ind w:left="720" w:firstLine="720"/>
+      </w:pPr>
+      <w:r>
+        <w:t xml:space="preserve">"The </w:t>
+      </w:r>
+      <w:r>
+        <w:rPr>
+          <w:color w:val="FF0000"/>
+        </w:rPr>
+        <w:t xml:space="preserve">spirit </w:t>
+      </w:r>
+      <w:r>
+        <w:t>of man is the candle of the LORD, searching all the inward parts of the belly." (Pro20:27 KJV)</w:t>
+      </w:r>
+    </w:p>
+    <w:p>
+      <w:pPr>
+        <w:ind w:left="720" w:firstLine="720"/>
+      </w:pPr>
+      <w:r>
+        <w:t>"</w:t>
+      </w:r>
+      <w:proofErr w:type="spellStart"/>
+      <w:r>
+        <w:rPr>
+          <w:rFonts w:ascii="MS Mincho" w:eastAsia="MS Mincho" w:hAnsi="MS Mincho" w:cs="MS Mincho" w:hint="eastAsia"/>
+        </w:rPr>
+        <w:t>人的</w:t>
+      </w:r>
+      <w:r>
+        <w:rPr>
+          <w:rFonts w:ascii="MS Mincho" w:eastAsia="MS Mincho" w:hAnsi="MS Mincho" w:cs="MS Mincho" w:hint="eastAsia"/>
+          <w:color w:val="FF0000"/>
+        </w:rPr>
+        <w:t>灵</w:t>
+      </w:r>
+      <w:r>
+        <w:rPr>
+          <w:rFonts w:ascii="MS Mincho" w:eastAsia="MS Mincho" w:hAnsi="MS Mincho" w:cs="MS Mincho" w:hint="eastAsia"/>
+        </w:rPr>
+        <w:t>是耶和</w:t>
+      </w:r>
+      <w:r>
+        <w:rPr>
+          <w:rFonts w:ascii="PingFang TC" w:eastAsia="PingFang TC" w:hAnsi="PingFang TC" w:cs="PingFang TC" w:hint="eastAsia"/>
+        </w:rPr>
+        <w:t>华</w:t>
+      </w:r>
+      <w:r>
+        <w:rPr>
+          <w:rFonts w:ascii="MS Mincho" w:eastAsia="MS Mincho" w:hAnsi="MS Mincho" w:cs="MS Mincho" w:hint="eastAsia"/>
+        </w:rPr>
+        <w:t>的灯、</w:t>
+      </w:r>
+      <w:r>
+        <w:rPr>
+          <w:rFonts w:ascii="SimSun" w:eastAsia="SimSun" w:hAnsi="SimSun" w:cs="SimSun" w:hint="eastAsia"/>
+        </w:rPr>
+        <w:t>鉴</w:t>
+      </w:r>
+      <w:r>
+        <w:rPr>
+          <w:rFonts w:ascii="MS Mincho" w:eastAsia="MS Mincho" w:hAnsi="MS Mincho" w:cs="MS Mincho" w:hint="eastAsia"/>
+        </w:rPr>
+        <w:t>察人的心腹</w:t>
+      </w:r>
+      <w:proofErr w:type="spellEnd"/>
+      <w:r>
+        <w:rPr>
+          <w:rFonts w:ascii="MS Mincho" w:eastAsia="MS Mincho" w:hAnsi="MS Mincho" w:cs="MS Mincho" w:hint="eastAsia"/>
+        </w:rPr>
+        <w:t>。</w:t>
+      </w:r>
+      <w:r>
+        <w:t>" (Pro20:27 CUVS)</w:t>
+      </w:r>
+    </w:p>
+    <w:p>
+      <w:pPr>
+        <w:ind w:left="720" w:firstLine="720"/>
+      </w:pPr>
+    </w:p>
+    <w:p>
+      <w:pPr>
+        <w:ind w:left="720" w:firstLine="720"/>
+      </w:pPr>
+      <w:r>
+        <w:t xml:space="preserve">The translation of ‘spirit’ is not appropriate. Its original Hebrew is </w:t>
+      </w:r>
+      <w:proofErr w:type="spellStart"/>
+      <w:r>
+        <w:rPr>
+          <w:i/>
+          <w:iCs/>
+        </w:rPr>
+        <w:t>Neshama</w:t>
+      </w:r>
+      <w:proofErr w:type="spellEnd"/>
+      <w:r>
+        <w:t xml:space="preserve"> (</w:t>
+      </w:r>
+      <w:proofErr w:type="spellStart"/>
+      <w:r>
+        <w:rPr>
+          <w:color w:val="FF0000"/>
+          <w:highlight w:val="yellow"/>
+        </w:rPr>
+        <w:t>נִש</w:t>
+      </w:r>
+      <w:proofErr w:type="spellEnd"/>
+      <w:r>
+        <w:rPr>
+          <w:color w:val="FF0000"/>
+          <w:highlight w:val="yellow"/>
+        </w:rPr>
+        <w:t>ְׁמַ֣ת</w:t>
+      </w:r>
+      <w:r>
+        <w:rPr>
+          <w:color w:val="000000" w:themeColor="text1"/>
+        </w:rPr>
+        <w:t>, breath)</w:t>
+      </w:r>
+      <w:r>
+        <w:rPr>
+          <w:color w:val="000000" w:themeColor="text1"/>
+        </w:rPr>
+        <w:t xml:space="preserve"> that is identical </w:t>
+      </w:r>
+      <w:r>
+        <w:rPr>
+          <w:color w:val="000000" w:themeColor="text1"/>
+        </w:rPr>
+        <w:t xml:space="preserve">to the </w:t>
+      </w:r>
+      <w:r>
+        <w:rPr>
+          <w:color w:val="000000" w:themeColor="text1"/>
+        </w:rPr>
+        <w:t xml:space="preserve">word in Gen2:7b </w:t>
+      </w:r>
+      <w:r>
+        <w:rPr>
+          <w:color w:val="000000" w:themeColor="text1"/>
+        </w:rPr>
+        <w:t xml:space="preserve">used </w:t>
+      </w:r>
+      <w:r>
+        <w:rPr>
+          <w:color w:val="000000" w:themeColor="text1"/>
+        </w:rPr>
+        <w:t>when man was created.</w:t>
+      </w:r>
+    </w:p>
+    <w:p>
+      <w:pPr>
+        <w:ind w:left="720" w:firstLine="720"/>
+      </w:pPr>
+    </w:p>
+    <w:p>
+      <w:pPr>
+        <w:ind w:left="720" w:firstLine="720"/>
+        <w:jc w:val="right"/>
+      </w:pPr>
+      <w:r>
+        <w:t>"נֵ֣ר יְ֭</w:t>
+      </w:r>
+      <w:proofErr w:type="spellStart"/>
+      <w:r>
+        <w:t>הוָה</w:t>
+      </w:r>
+      <w:proofErr w:type="spellEnd"/>
+      <w:r>
+        <w:t xml:space="preserve"> </w:t>
+      </w:r>
+      <w:proofErr w:type="spellStart"/>
+      <w:r>
+        <w:rPr>
+          <w:color w:val="FF0000"/>
+          <w:highlight w:val="yellow"/>
+        </w:rPr>
+        <w:t>נִש</w:t>
+      </w:r>
+      <w:proofErr w:type="spellEnd"/>
+      <w:r>
+        <w:rPr>
+          <w:color w:val="FF0000"/>
+          <w:highlight w:val="yellow"/>
+        </w:rPr>
+        <w:t>ְׁמַ֣ת</w:t>
+      </w:r>
+      <w:r>
+        <w:t xml:space="preserve"> </w:t>
+      </w:r>
+      <w:proofErr w:type="spellStart"/>
+      <w:r>
+        <w:t>אָד</w:t>
+      </w:r>
+      <w:proofErr w:type="spellEnd"/>
+      <w:r>
+        <w:t>ָ֑ם חֹ֝פֵ֗שׂ כָּ</w:t>
+      </w:r>
+      <w:proofErr w:type="spellStart"/>
+      <w:r>
+        <w:t>ל־חַדְרֵי־ב</w:t>
+      </w:r>
+      <w:proofErr w:type="spellEnd"/>
+      <w:r>
+        <w:t>ָֽ</w:t>
+      </w:r>
+      <w:proofErr w:type="spellStart"/>
+      <w:r>
+        <w:t>טֶן</w:t>
+      </w:r>
+      <w:proofErr w:type="spellEnd"/>
+      <w:r>
+        <w:t>׃ " (Pro20:27 H_G)</w:t>
+      </w:r>
+    </w:p>
+    <w:p>
+      <w:pPr>
         <w:ind w:left="720"/>
       </w:pPr>
+    </w:p>
+    <w:p>
+      <w:pPr>
+        <w:ind w:left="720"/>
+      </w:pPr>
       <w:r>
         <w:tab/>
-        <w:t xml:space="preserve">The book of </w:t>
-      </w:r>
-      <w:r>
-        <w:rPr>
-          <w:color w:val="000000" w:themeColor="text1"/>
-        </w:rPr>
-        <w:t>Ecclesiastes</w:t>
-      </w:r>
-      <w:r>
-        <w:rPr>
-          <w:color w:val="000000" w:themeColor="text1"/>
-        </w:rPr>
-        <w:t xml:space="preserve"> clearly tells that man does not own spirit and cannot control it. However, man can pray for spirit to enter into his heart to be reborn from spirit. Whereas man own </w:t>
-      </w:r>
-      <w:r>
-        <w:rPr>
-          <w:color w:val="000000" w:themeColor="text1"/>
-        </w:rPr>
-        <w:t xml:space="preserve">his </w:t>
-      </w:r>
-      <w:r>
-        <w:rPr>
-          <w:color w:val="000000" w:themeColor="text1"/>
-        </w:rPr>
-        <w:t xml:space="preserve">soul and </w:t>
-      </w:r>
-      <w:r>
-        <w:rPr>
-          <w:color w:val="000000" w:themeColor="text1"/>
-        </w:rPr>
-        <w:t xml:space="preserve">can </w:t>
-      </w:r>
-      <w:r>
-        <w:rPr>
-          <w:color w:val="000000" w:themeColor="text1"/>
-        </w:rPr>
-        <w:t xml:space="preserve">control it.  </w:t>
-      </w:r>
+        <w:t xml:space="preserve">The </w:t>
+      </w:r>
+      <w:r>
+        <w:rPr>
+          <w:color w:val="FF0000"/>
+        </w:rPr>
+        <w:t xml:space="preserve">breath </w:t>
+      </w:r>
+      <w:r>
+        <w:t xml:space="preserve">of man is more like the candle of the LORD than spirit. </w:t>
+      </w:r>
+      <w:r>
+        <w:t xml:space="preserve">Its light is the truth that contrast to its soul in the dark. </w:t>
+      </w:r>
+      <w:r>
+        <w:t xml:space="preserve">The breath can extinguish like a candle burns out. </w:t>
+      </w:r>
+      <w:r>
+        <w:t>If the breath is considered as the run-time</w:t>
+      </w:r>
+      <w:r>
+        <w:t xml:space="preserve"> of man</w:t>
+      </w:r>
+      <w:r>
+        <w:t>, then the soul can be considered as the design-time</w:t>
+      </w:r>
+      <w:r>
+        <w:t xml:space="preserve"> of man</w:t>
+      </w:r>
+      <w:r>
+        <w:t xml:space="preserve">. God turned on the </w:t>
+      </w:r>
+      <w:r>
+        <w:t>power</w:t>
+      </w:r>
+      <w:r>
+        <w:t xml:space="preserve"> of the man through the breath. </w:t>
+      </w:r>
+    </w:p>
+    <w:p>
+      <w:pPr>
+        <w:ind w:left="720"/>
+      </w:pPr>
+    </w:p>
+    <w:p>
+      <w:pPr>
+        <w:ind w:left="720"/>
+      </w:pPr>
+    </w:p>
+    <w:p>
+      <w:pPr>
+        <w:ind w:left="720"/>
+      </w:pPr>
+    </w:p>
+    <w:p>
+      <w:pPr>
+        <w:ind w:left="720"/>
+      </w:pPr>
+    </w:p>
+    <w:p>
+      <w:pPr>
+        <w:ind w:left="720"/>
+      </w:pPr>
+    </w:p>
+    <w:p>
+      <w:pPr>
+        <w:ind w:left="720"/>
+      </w:pPr>
     </w:p>
     <w:p>
       <w:pPr>
@@ -10840,11 +11168,7 @@
         <w:t>.</w:t>
       </w:r>
       <w:r>
-        <w:t xml:space="preserve"> Today, man can </w:t>
-      </w:r>
-      <w:r>
-        <w:lastRenderedPageBreak/>
-        <w:t xml:space="preserve">freely accept </w:t>
+        <w:t xml:space="preserve"> Today, man can freely accept </w:t>
       </w:r>
       <w:r>
         <w:t>the</w:t>
@@ -10937,42 +11261,14 @@
       <w:pPr>
         <w:ind w:left="360"/>
       </w:pPr>
-      <w:r>
-        <w:fldChar w:fldCharType="begin"/>
-      </w:r>
-      <w:r>
-        <w:instrText xml:space="preserve"> HYPERLINK "</w:instrText>
-      </w:r>
-      <w:r>
-        <w:instrText>https://www.blueletterbible.org</w:instrText>
-      </w:r>
-      <w:r>
-        <w:instrText xml:space="preserve">" </w:instrText>
-      </w:r>
-      <w:r>
-        <w:fldChar w:fldCharType="separate"/>
-      </w:r>
-      <w:r>
-        <w:rPr>
-          <w:rStyle w:val="Hyperlink"/>
-        </w:rPr>
-        <w:t>https://</w:t>
-      </w:r>
-      <w:r>
-        <w:rPr>
-          <w:rStyle w:val="Hyperlink"/>
-        </w:rPr>
-        <w:t>www.b</w:t>
-      </w:r>
-      <w:r>
-        <w:rPr>
-          <w:rStyle w:val="Hyperlink"/>
-        </w:rPr>
-        <w:t>lueletterbible.org</w:t>
-      </w:r>
-      <w:r>
-        <w:fldChar w:fldCharType="end"/>
-      </w:r>
+      <w:hyperlink r:id="rId8" w:history="1">
+        <w:r>
+          <w:rPr>
+            <w:rStyle w:val="Hyperlink"/>
+          </w:rPr>
+          <w:t>https://www.blueletterbible.org</w:t>
+        </w:r>
+      </w:hyperlink>
     </w:p>
     <w:p>
       <w:pPr>
@@ -10990,7 +11286,7 @@
       <w:pPr>
         <w:ind w:left="360"/>
       </w:pPr>
-      <w:hyperlink r:id="rId8" w:history="1">
+      <w:hyperlink r:id="rId9" w:history="1">
         <w:r>
           <w:rPr>
             <w:rStyle w:val="Hyperlink"/>
@@ -11016,7 +11312,7 @@
       <w:pPr>
         <w:ind w:left="360"/>
       </w:pPr>
-      <w:hyperlink r:id="rId9" w:history="1">
+      <w:hyperlink r:id="rId10" w:history="1">
         <w:r>
           <w:rPr>
             <w:rStyle w:val="Hyperlink"/>

--- a/biblestudy/my_papers/docs/Spirit_Soul.docx
+++ b/biblestudy/my_papers/docs/Spirit_Soul.docx
@@ -10367,6 +10367,12 @@
         </w:rPr>
         <w:t>when man was created.</w:t>
       </w:r>
+      <w:r>
+        <w:rPr>
+          <w:color w:val="000000" w:themeColor="text1"/>
+        </w:rPr>
+        <w:t xml:space="preserve"> </w:t>
+      </w:r>
     </w:p>
     <w:p>
       <w:pPr>
@@ -10440,7 +10446,7 @@
     </w:p>
     <w:p>
       <w:pPr>
-        <w:ind w:left="720"/>
+        <w:ind w:left="720" w:firstLine="720"/>
       </w:pPr>
       <w:r>
         <w:tab/>
@@ -10482,6 +10488,58 @@
       <w:r>
         <w:t xml:space="preserve"> of the man through the breath. </w:t>
       </w:r>
+    </w:p>
+    <w:p>
+      <w:pPr>
+        <w:ind w:left="720" w:firstLine="720"/>
+        <w:rPr>
+          <w:color w:val="000000" w:themeColor="text1"/>
+        </w:rPr>
+      </w:pPr>
+      <w:r>
+        <w:rPr>
+          <w:color w:val="000000" w:themeColor="text1"/>
+        </w:rPr>
+        <w:t>The breath we have today is indeed the bread coming from God.</w:t>
+      </w:r>
+      <w:r>
+        <w:rPr>
+          <w:color w:val="000000" w:themeColor="text1"/>
+        </w:rPr>
+        <w:t xml:space="preserve"> Paul said, </w:t>
+      </w:r>
+      <w:r>
+        <w:rPr>
+          <w:color w:val="000000" w:themeColor="text1"/>
+        </w:rPr>
+        <w:t xml:space="preserve">"I am crucified with Christ: nevertheless I live; yet not I, but Christ </w:t>
+      </w:r>
+      <w:proofErr w:type="spellStart"/>
+      <w:r>
+        <w:rPr>
+          <w:color w:val="000000" w:themeColor="text1"/>
+        </w:rPr>
+        <w:t>liveth</w:t>
+      </w:r>
+      <w:proofErr w:type="spellEnd"/>
+      <w:r>
+        <w:rPr>
+          <w:color w:val="000000" w:themeColor="text1"/>
+        </w:rPr>
+        <w:t xml:space="preserve"> in me: and the life </w:t>
+      </w:r>
+      <w:r>
+        <w:rPr>
+          <w:color w:val="000000" w:themeColor="text1"/>
+        </w:rPr>
+        <w:lastRenderedPageBreak/>
+        <w:t>which I now live in the flesh I live by the faith of the Son of God, who loved me, and gave himself for me." (Gal2:20 KJV)</w:t>
+      </w:r>
+    </w:p>
+    <w:p>
+      <w:pPr>
+        <w:ind w:left="720"/>
+      </w:pPr>
     </w:p>
     <w:p>
       <w:pPr>

--- a/biblestudy/my_papers/docs/Spirit_Soul.docx
+++ b/biblestudy/my_papers/docs/Spirit_Soul.docx
@@ -6045,7 +6045,154 @@
     </w:p>
     <w:p>
       <w:pPr>
-        <w:ind w:left="720"/>
+        <w:ind w:left="720" w:firstLine="360"/>
+      </w:pPr>
+      <w:r>
+        <w:t>Combined</w:t>
+      </w:r>
+      <w:r>
+        <w:t xml:space="preserve"> with Gen1:26-7</w:t>
+      </w:r>
+      <w:r>
+        <w:t xml:space="preserve"> and</w:t>
+      </w:r>
+      <w:r>
+        <w:t xml:space="preserve"> Gen2:7</w:t>
+      </w:r>
+      <w:r>
+        <w:t>,</w:t>
+      </w:r>
+      <w:r>
+        <w:t xml:space="preserve"> </w:t>
+      </w:r>
+      <w:r>
+        <w:t>form a biblical perspective, a living man is made of four</w:t>
+      </w:r>
+      <w:r>
+        <w:t xml:space="preserve"> critical elements</w:t>
+      </w:r>
+      <w:r>
+        <w:t>:</w:t>
+      </w:r>
+      <w:r>
+        <w:t xml:space="preserve"> </w:t>
+      </w:r>
+    </w:p>
+    <w:p>
+      <w:pPr>
+        <w:ind w:left="720" w:firstLine="360"/>
+      </w:pPr>
+    </w:p>
+    <w:p>
+      <w:pPr>
+        <w:pStyle w:val="ListParagraph"/>
+        <w:numPr>
+          <w:ilvl w:val="0"/>
+          <w:numId w:val="10"/>
+        </w:numPr>
+      </w:pPr>
+      <w:r>
+        <w:t>The image</w:t>
+      </w:r>
+      <w:r>
+        <w:t xml:space="preserve"> (</w:t>
+      </w:r>
+      <w:proofErr w:type="spellStart"/>
+      <w:r>
+        <w:t>צֶלֶם</w:t>
+      </w:r>
+      <w:proofErr w:type="spellEnd"/>
+      <w:r>
+        <w:t>)</w:t>
+      </w:r>
+      <w:r>
+        <w:t xml:space="preserve"> of God.</w:t>
+      </w:r>
+    </w:p>
+    <w:p>
+      <w:pPr>
+        <w:pStyle w:val="ListParagraph"/>
+        <w:numPr>
+          <w:ilvl w:val="0"/>
+          <w:numId w:val="10"/>
+        </w:numPr>
+      </w:pPr>
+      <w:r>
+        <w:t>The likeness (</w:t>
+      </w:r>
+      <w:r>
+        <w:t>דְּ</w:t>
+      </w:r>
+      <w:proofErr w:type="spellStart"/>
+      <w:r>
+        <w:t>מוּת</w:t>
+      </w:r>
+      <w:proofErr w:type="spellEnd"/>
+      <w:r>
+        <w:t xml:space="preserve">, </w:t>
+      </w:r>
+      <w:r>
+        <w:t>shape</w:t>
+      </w:r>
+      <w:r>
+        <w:t>, fashion, manner) of God.</w:t>
+      </w:r>
+    </w:p>
+    <w:p>
+      <w:pPr>
+        <w:pStyle w:val="ListParagraph"/>
+        <w:numPr>
+          <w:ilvl w:val="0"/>
+          <w:numId w:val="10"/>
+        </w:numPr>
+      </w:pPr>
+      <w:r>
+        <w:t xml:space="preserve">The </w:t>
+      </w:r>
+      <w:r>
+        <w:t xml:space="preserve">dust from the </w:t>
+      </w:r>
+      <w:r>
+        <w:t>earth</w:t>
+      </w:r>
+      <w:r>
+        <w:t>.</w:t>
+      </w:r>
+    </w:p>
+    <w:p>
+      <w:pPr>
+        <w:pStyle w:val="ListParagraph"/>
+        <w:numPr>
+          <w:ilvl w:val="0"/>
+          <w:numId w:val="10"/>
+        </w:numPr>
+      </w:pPr>
+      <w:r>
+        <w:t>The breath of God.</w:t>
+      </w:r>
+    </w:p>
+    <w:p>
+      <w:pPr>
+        <w:pStyle w:val="ListParagraph"/>
+        <w:numPr>
+          <w:ilvl w:val="0"/>
+          <w:numId w:val="10"/>
+        </w:numPr>
+      </w:pPr>
+      <w:r>
+        <w:t>The soul</w:t>
+      </w:r>
+      <w:r>
+        <w:t>.</w:t>
+      </w:r>
+      <w:r>
+        <w:t xml:space="preserve"> </w:t>
+      </w:r>
+    </w:p>
+    <w:p>
+      <w:pPr>
+        <w:pStyle w:val="ListParagraph"/>
+        <w:ind w:left="1080"/>
       </w:pPr>
     </w:p>
     <w:p>
@@ -6518,6 +6665,7 @@
           </w:p>
           <w:p>
             <w:r>
+              <w:lastRenderedPageBreak/>
               <w:t xml:space="preserve">courage (1x), </w:t>
             </w:r>
           </w:p>
@@ -6533,6 +6681,7 @@
           </w:tcPr>
           <w:p>
             <w:r>
+              <w:lastRenderedPageBreak/>
               <w:t xml:space="preserve">soul (475x), </w:t>
             </w:r>
           </w:p>
@@ -6592,6 +6741,7 @@
           </w:p>
           <w:p>
             <w:r>
+              <w:lastRenderedPageBreak/>
               <w:t xml:space="preserve">will (4x), </w:t>
             </w:r>
           </w:p>
@@ -6627,6 +6777,7 @@
           </w:tcPr>
           <w:p>
             <w:r>
+              <w:lastRenderedPageBreak/>
               <w:t>c</w:t>
             </w:r>
             <w:r>
@@ -6645,7 +6796,6 @@
           </w:tcPr>
           <w:p>
             <w:r>
-              <w:lastRenderedPageBreak/>
               <w:t xml:space="preserve">Primitive </w:t>
             </w:r>
             <w:r>
@@ -7648,6 +7798,7 @@
         <w:rPr>
           <w:rFonts w:ascii="MS Mincho" w:eastAsia="MS Mincho" w:hAnsi="MS Mincho" w:cs="MS Mincho" w:hint="eastAsia"/>
         </w:rPr>
+        <w:lastRenderedPageBreak/>
         <w:t>的活人</w:t>
       </w:r>
       <w:proofErr w:type="spellEnd"/>
@@ -9550,6 +9701,7 @@
         <w:jc w:val="right"/>
       </w:pPr>
       <w:r>
+        <w:lastRenderedPageBreak/>
         <w:t xml:space="preserve">"The wind(spirit) </w:t>
       </w:r>
       <w:proofErr w:type="spellStart"/>
@@ -10526,14 +10678,7 @@
         <w:rPr>
           <w:color w:val="000000" w:themeColor="text1"/>
         </w:rPr>
-        <w:t xml:space="preserve"> in me: and the life </w:t>
-      </w:r>
-      <w:r>
-        <w:rPr>
-          <w:color w:val="000000" w:themeColor="text1"/>
-        </w:rPr>
-        <w:lastRenderedPageBreak/>
-        <w:t>which I now live in the flesh I live by the faith of the Son of God, who loved me, and gave himself for me." (Gal2:20 KJV)</w:t>
+        <w:t xml:space="preserve"> in me: and the life which I now live in the flesh I live by the faith of the Son of God, who loved me, and gave himself for me." (Gal2:20 KJV)</w:t>
       </w:r>
     </w:p>
     <w:p>
@@ -11844,10 +11989,10 @@
     </w:lvl>
   </w:abstractNum>
   <w:abstractNum w:abstractNumId="4" w15:restartNumberingAfterBreak="0">
-    <w:nsid w:val="655F44E2"/>
+    <w:nsid w:val="62D31409"/>
     <w:multiLevelType w:val="hybridMultilevel"/>
-    <w:tmpl w:val="8F484230"/>
-    <w:lvl w:ilvl="0" w:tplc="FF5ADC50">
+    <w:tmpl w:val="428C5CB4"/>
+    <w:lvl w:ilvl="0" w:tplc="5FB0456A">
       <w:start w:val="1"/>
       <w:numFmt w:val="decimal"/>
       <w:lvlText w:val="%1."/>
@@ -11933,6 +12078,95 @@
     </w:lvl>
   </w:abstractNum>
   <w:abstractNum w:abstractNumId="5" w15:restartNumberingAfterBreak="0">
+    <w:nsid w:val="655F44E2"/>
+    <w:multiLevelType w:val="hybridMultilevel"/>
+    <w:tmpl w:val="8F484230"/>
+    <w:lvl w:ilvl="0" w:tplc="FF5ADC50">
+      <w:start w:val="1"/>
+      <w:numFmt w:val="decimal"/>
+      <w:lvlText w:val="%1."/>
+      <w:lvlJc w:val="left"/>
+      <w:pPr>
+        <w:ind w:left="1080" w:hanging="360"/>
+      </w:pPr>
+      <w:rPr>
+        <w:rFonts w:hint="default"/>
+      </w:rPr>
+    </w:lvl>
+    <w:lvl w:ilvl="1" w:tplc="04090019" w:tentative="1">
+      <w:start w:val="1"/>
+      <w:numFmt w:val="lowerLetter"/>
+      <w:lvlText w:val="%2."/>
+      <w:lvlJc w:val="left"/>
+      <w:pPr>
+        <w:ind w:left="1800" w:hanging="360"/>
+      </w:pPr>
+    </w:lvl>
+    <w:lvl w:ilvl="2" w:tplc="0409001B" w:tentative="1">
+      <w:start w:val="1"/>
+      <w:numFmt w:val="lowerRoman"/>
+      <w:lvlText w:val="%3."/>
+      <w:lvlJc w:val="right"/>
+      <w:pPr>
+        <w:ind w:left="2520" w:hanging="180"/>
+      </w:pPr>
+    </w:lvl>
+    <w:lvl w:ilvl="3" w:tplc="0409000F" w:tentative="1">
+      <w:start w:val="1"/>
+      <w:numFmt w:val="decimal"/>
+      <w:lvlText w:val="%4."/>
+      <w:lvlJc w:val="left"/>
+      <w:pPr>
+        <w:ind w:left="3240" w:hanging="360"/>
+      </w:pPr>
+    </w:lvl>
+    <w:lvl w:ilvl="4" w:tplc="04090019" w:tentative="1">
+      <w:start w:val="1"/>
+      <w:numFmt w:val="lowerLetter"/>
+      <w:lvlText w:val="%5."/>
+      <w:lvlJc w:val="left"/>
+      <w:pPr>
+        <w:ind w:left="3960" w:hanging="360"/>
+      </w:pPr>
+    </w:lvl>
+    <w:lvl w:ilvl="5" w:tplc="0409001B" w:tentative="1">
+      <w:start w:val="1"/>
+      <w:numFmt w:val="lowerRoman"/>
+      <w:lvlText w:val="%6."/>
+      <w:lvlJc w:val="right"/>
+      <w:pPr>
+        <w:ind w:left="4680" w:hanging="180"/>
+      </w:pPr>
+    </w:lvl>
+    <w:lvl w:ilvl="6" w:tplc="0409000F" w:tentative="1">
+      <w:start w:val="1"/>
+      <w:numFmt w:val="decimal"/>
+      <w:lvlText w:val="%7."/>
+      <w:lvlJc w:val="left"/>
+      <w:pPr>
+        <w:ind w:left="5400" w:hanging="360"/>
+      </w:pPr>
+    </w:lvl>
+    <w:lvl w:ilvl="7" w:tplc="04090019" w:tentative="1">
+      <w:start w:val="1"/>
+      <w:numFmt w:val="lowerLetter"/>
+      <w:lvlText w:val="%8."/>
+      <w:lvlJc w:val="left"/>
+      <w:pPr>
+        <w:ind w:left="6120" w:hanging="360"/>
+      </w:pPr>
+    </w:lvl>
+    <w:lvl w:ilvl="8" w:tplc="0409001B" w:tentative="1">
+      <w:start w:val="1"/>
+      <w:numFmt w:val="lowerRoman"/>
+      <w:lvlText w:val="%9."/>
+      <w:lvlJc w:val="right"/>
+      <w:pPr>
+        <w:ind w:left="6840" w:hanging="180"/>
+      </w:pPr>
+    </w:lvl>
+  </w:abstractNum>
+  <w:abstractNum w:abstractNumId="6" w15:restartNumberingAfterBreak="0">
     <w:nsid w:val="6D3B40E4"/>
     <w:multiLevelType w:val="hybridMultilevel"/>
     <w:tmpl w:val="467EE69A"/>
@@ -12045,7 +12279,7 @@
       </w:rPr>
     </w:lvl>
   </w:abstractNum>
-  <w:abstractNum w:abstractNumId="6" w15:restartNumberingAfterBreak="0">
+  <w:abstractNum w:abstractNumId="7" w15:restartNumberingAfterBreak="0">
     <w:nsid w:val="6EF56E93"/>
     <w:multiLevelType w:val="hybridMultilevel"/>
     <w:tmpl w:val="3460BDA4"/>
@@ -12134,7 +12368,7 @@
       </w:pPr>
     </w:lvl>
   </w:abstractNum>
-  <w:abstractNum w:abstractNumId="7" w15:restartNumberingAfterBreak="0">
+  <w:abstractNum w:abstractNumId="8" w15:restartNumberingAfterBreak="0">
     <w:nsid w:val="6FAA0ED9"/>
     <w:multiLevelType w:val="hybridMultilevel"/>
     <w:tmpl w:val="9154C528"/>
@@ -12223,7 +12457,7 @@
       </w:pPr>
     </w:lvl>
   </w:abstractNum>
-  <w:abstractNum w:abstractNumId="8" w15:restartNumberingAfterBreak="0">
+  <w:abstractNum w:abstractNumId="9" w15:restartNumberingAfterBreak="0">
     <w:nsid w:val="717E31F3"/>
     <w:multiLevelType w:val="hybridMultilevel"/>
     <w:tmpl w:val="543AA23C"/>
@@ -12316,28 +12550,31 @@
     <w:abstractNumId w:val="1"/>
   </w:num>
   <w:num w:numId="2" w16cid:durableId="103307891">
-    <w:abstractNumId w:val="7"/>
+    <w:abstractNumId w:val="8"/>
   </w:num>
   <w:num w:numId="3" w16cid:durableId="249512060">
-    <w:abstractNumId w:val="8"/>
+    <w:abstractNumId w:val="9"/>
   </w:num>
   <w:num w:numId="4" w16cid:durableId="1298415904">
     <w:abstractNumId w:val="3"/>
   </w:num>
   <w:num w:numId="5" w16cid:durableId="1914242861">
-    <w:abstractNumId w:val="4"/>
+    <w:abstractNumId w:val="5"/>
   </w:num>
   <w:num w:numId="6" w16cid:durableId="1577669613">
     <w:abstractNumId w:val="2"/>
   </w:num>
   <w:num w:numId="7" w16cid:durableId="1202129502">
-    <w:abstractNumId w:val="6"/>
+    <w:abstractNumId w:val="7"/>
   </w:num>
   <w:num w:numId="8" w16cid:durableId="1144470957">
-    <w:abstractNumId w:val="5"/>
+    <w:abstractNumId w:val="6"/>
   </w:num>
   <w:num w:numId="9" w16cid:durableId="327560378">
     <w:abstractNumId w:val="0"/>
+  </w:num>
+  <w:num w:numId="10" w16cid:durableId="1051346605">
+    <w:abstractNumId w:val="4"/>
   </w:num>
 </w:numbering>
 </file>

--- a/biblestudy/my_papers/docs/Spirit_Soul.docx
+++ b/biblestudy/my_papers/docs/Spirit_Soul.docx
@@ -324,13 +324,13 @@
         </w:rPr>
         <w:t>灵</w:t>
       </w:r>
+      <w:proofErr w:type="spellEnd"/>
       <w:r>
         <w:rPr>
           <w:rFonts w:ascii="MS Mincho" w:eastAsia="MS Mincho" w:hAnsi="MS Mincho" w:cs="MS Mincho" w:hint="eastAsia"/>
         </w:rPr>
         <w:t>魂</w:t>
       </w:r>
-      <w:proofErr w:type="spellEnd"/>
       <w:r>
         <w:rPr>
           <w:rFonts w:ascii="MS Mincho" w:eastAsia="MS Mincho" w:hAnsi="MS Mincho" w:cs="MS Mincho" w:hint="eastAsia"/>
@@ -6103,6 +6103,23 @@
       </w:r>
       <w:proofErr w:type="spellEnd"/>
       <w:r>
+        <w:t xml:space="preserve">,  similar pronunciation with </w:t>
+      </w:r>
+      <w:r>
+        <w:t>שָׁ</w:t>
+      </w:r>
+      <w:proofErr w:type="spellStart"/>
+      <w:r>
+        <w:t>לֵם</w:t>
+      </w:r>
+      <w:proofErr w:type="spellEnd"/>
+      <w:r>
+        <w:t>, peace</w:t>
+      </w:r>
+      <w:r>
+        <w:t>, Gen14:18</w:t>
+      </w:r>
+      <w:r>
         <w:t>)</w:t>
       </w:r>
       <w:r>
@@ -6168,7 +6185,13 @@
         </w:numPr>
       </w:pPr>
       <w:r>
-        <w:t>The breath of God.</w:t>
+        <w:t xml:space="preserve">The breath </w:t>
+      </w:r>
+      <w:r>
+        <w:t>from</w:t>
+      </w:r>
+      <w:r>
+        <w:t xml:space="preserve"> God.</w:t>
       </w:r>
     </w:p>
     <w:p>
